--- a/files/recruits/[Enactus Skk 26th] 전공_학번_이름.docx
+++ b/files/recruits/[Enactus Skk 26th] 전공_학번_이름.docx
@@ -91,9 +91,8 @@
     <w:p>
       <w:pPr>
         <w:spacing w:line="276" w:lineRule="auto"/>
-        <w:ind w:firstLineChars="200" w:firstLine="360"/>
         <w:rPr>
-          <w:rFonts w:ascii="Malgun Gothic" w:eastAsia="Malgun Gothic" w:hAnsi="Malgun Gothic"/>
+          <w:rFonts w:ascii="맑은 고딕" w:eastAsia="맑은 고딕" w:hAnsi="맑은 고딕"/>
           <w:b/>
           <w:sz w:val="18"/>
         </w:rPr>
@@ -118,7 +117,7 @@
         <w:tblLook w:val="04A0" w:firstRow="1" w:lastRow="0" w:firstColumn="1" w:lastColumn="0" w:noHBand="0" w:noVBand="1"/>
       </w:tblPr>
       <w:tblGrid>
-        <w:gridCol w:w="9836"/>
+        <w:gridCol w:w="9653"/>
       </w:tblGrid>
       <w:tr>
         <w:trPr>
@@ -137,14 +136,14 @@
               <w:ind w:firstLineChars="14" w:firstLine="34"/>
               <w:jc w:val="center"/>
               <w:rPr>
-                <w:rFonts w:ascii="Malgun Gothic" w:eastAsia="Malgun Gothic" w:hAnsi="Malgun Gothic"/>
+                <w:rFonts w:ascii="맑은 고딕" w:eastAsia="맑은 고딕" w:hAnsi="맑은 고딕"/>
                 <w:b/>
                 <w:sz w:val="24"/>
               </w:rPr>
             </w:pPr>
             <w:r>
               <w:rPr>
-                <w:rFonts w:ascii="Malgun Gothic" w:eastAsia="Malgun Gothic" w:hAnsi="Malgun Gothic" w:hint="eastAsia"/>
+                <w:rFonts w:ascii="맑은 고딕" w:eastAsia="맑은 고딕" w:hAnsi="맑은 고딕" w:hint="eastAsia"/>
                 <w:b/>
                 <w:sz w:val="24"/>
               </w:rPr>
@@ -156,24 +155,24 @@
               <w:spacing w:line="276" w:lineRule="auto"/>
               <w:ind w:leftChars="159" w:left="318" w:firstLineChars="212" w:firstLine="424"/>
               <w:rPr>
-                <w:rFonts w:ascii="Malgun Gothic" w:eastAsia="Malgun Gothic" w:hAnsi="Malgun Gothic"/>
-              </w:rPr>
-            </w:pPr>
-            <w:r>
-              <w:rPr>
-                <w:rFonts w:ascii="Malgun Gothic" w:eastAsia="Malgun Gothic" w:hAnsi="Malgun Gothic" w:hint="eastAsia"/>
+                <w:rFonts w:ascii="맑은 고딕" w:eastAsia="맑은 고딕" w:hAnsi="맑은 고딕"/>
+              </w:rPr>
+            </w:pPr>
+            <w:r>
+              <w:rPr>
+                <w:rFonts w:ascii="맑은 고딕" w:eastAsia="맑은 고딕" w:hAnsi="맑은 고딕" w:hint="eastAsia"/>
               </w:rPr>
               <w:t>-</w:t>
             </w:r>
             <w:r>
               <w:rPr>
-                <w:rFonts w:ascii="Malgun Gothic" w:eastAsia="Malgun Gothic" w:hAnsi="Malgun Gothic"/>
+                <w:rFonts w:ascii="맑은 고딕" w:eastAsia="맑은 고딕" w:hAnsi="맑은 고딕"/>
               </w:rPr>
               <w:t xml:space="preserve"> </w:t>
             </w:r>
             <w:r>
               <w:rPr>
-                <w:rFonts w:ascii="Malgun Gothic" w:eastAsia="Malgun Gothic" w:hAnsi="Malgun Gothic" w:hint="eastAsia"/>
+                <w:rFonts w:ascii="맑은 고딕" w:eastAsia="맑은 고딕" w:hAnsi="맑은 고딕" w:hint="eastAsia"/>
               </w:rPr>
               <w:t>성균관대학교 학생으로 전공, 학년, 학번 무관 (휴학생 포함)</w:t>
             </w:r>
@@ -183,73 +182,73 @@
               <w:spacing w:line="276" w:lineRule="auto"/>
               <w:ind w:leftChars="159" w:left="318" w:firstLineChars="212" w:firstLine="424"/>
               <w:rPr>
-                <w:rFonts w:ascii="Malgun Gothic" w:eastAsia="Malgun Gothic" w:hAnsi="Malgun Gothic"/>
-              </w:rPr>
-            </w:pPr>
-            <w:r>
-              <w:rPr>
-                <w:rFonts w:ascii="Malgun Gothic" w:eastAsia="Malgun Gothic" w:hAnsi="Malgun Gothic" w:hint="eastAsia"/>
+                <w:rFonts w:ascii="맑은 고딕" w:eastAsia="맑은 고딕" w:hAnsi="맑은 고딕"/>
+              </w:rPr>
+            </w:pPr>
+            <w:r>
+              <w:rPr>
+                <w:rFonts w:ascii="맑은 고딕" w:eastAsia="맑은 고딕" w:hAnsi="맑은 고딕" w:hint="eastAsia"/>
               </w:rPr>
               <w:t>-</w:t>
             </w:r>
             <w:r>
               <w:rPr>
-                <w:rFonts w:ascii="Malgun Gothic" w:eastAsia="Malgun Gothic" w:hAnsi="Malgun Gothic"/>
+                <w:rFonts w:ascii="맑은 고딕" w:eastAsia="맑은 고딕" w:hAnsi="맑은 고딕"/>
               </w:rPr>
               <w:t xml:space="preserve"> </w:t>
             </w:r>
             <w:r>
               <w:rPr>
-                <w:rFonts w:ascii="Malgun Gothic" w:eastAsia="Malgun Gothic" w:hAnsi="Malgun Gothic" w:hint="eastAsia"/>
+                <w:rFonts w:ascii="맑은 고딕" w:eastAsia="맑은 고딕" w:hAnsi="맑은 고딕" w:hint="eastAsia"/>
               </w:rPr>
               <w:t xml:space="preserve">최소 </w:t>
             </w:r>
             <w:r>
               <w:rPr>
-                <w:rFonts w:ascii="Malgun Gothic" w:eastAsia="Malgun Gothic" w:hAnsi="Malgun Gothic" w:hint="eastAsia"/>
+                <w:rFonts w:ascii="맑은 고딕" w:eastAsia="맑은 고딕" w:hAnsi="맑은 고딕" w:hint="eastAsia"/>
                 <w:b/>
               </w:rPr>
               <w:t>만 1년 이상</w:t>
             </w:r>
             <w:r>
               <w:rPr>
-                <w:rFonts w:ascii="Malgun Gothic" w:eastAsia="Malgun Gothic" w:hAnsi="Malgun Gothic" w:hint="eastAsia"/>
+                <w:rFonts w:ascii="맑은 고딕" w:eastAsia="맑은 고딕" w:hAnsi="맑은 고딕" w:hint="eastAsia"/>
               </w:rPr>
               <w:t xml:space="preserve"> 연속으로 활동이 가능한 사람 (</w:t>
             </w:r>
             <w:r>
               <w:rPr>
-                <w:rFonts w:ascii="Malgun Gothic" w:eastAsia="Malgun Gothic" w:hAnsi="Malgun Gothic" w:hint="eastAsia"/>
+                <w:rFonts w:ascii="맑은 고딕" w:eastAsia="맑은 고딕" w:hAnsi="맑은 고딕" w:hint="eastAsia"/>
               </w:rPr>
               <w:t>~201</w:t>
             </w:r>
             <w:r>
               <w:rPr>
-                <w:rFonts w:ascii="Malgun Gothic" w:eastAsia="Malgun Gothic" w:hAnsi="Malgun Gothic"/>
+                <w:rFonts w:ascii="맑은 고딕" w:eastAsia="맑은 고딕" w:hAnsi="맑은 고딕"/>
               </w:rPr>
               <w:t>9</w:t>
             </w:r>
             <w:r>
               <w:rPr>
-                <w:rFonts w:ascii="Malgun Gothic" w:eastAsia="Malgun Gothic" w:hAnsi="Malgun Gothic" w:hint="eastAsia"/>
+                <w:rFonts w:ascii="맑은 고딕" w:eastAsia="맑은 고딕" w:hAnsi="맑은 고딕" w:hint="eastAsia"/>
               </w:rPr>
               <w:t>년</w:t>
             </w:r>
             <w:r>
               <w:rPr>
-                <w:rFonts w:ascii="Malgun Gothic" w:eastAsia="Malgun Gothic" w:hAnsi="Malgun Gothic" w:hint="eastAsia"/>
+                <w:rFonts w:ascii="맑은 고딕" w:eastAsia="맑은 고딕" w:hAnsi="맑은 고딕" w:hint="eastAsia"/>
               </w:rPr>
               <w:t xml:space="preserve"> </w:t>
             </w:r>
             <w:r>
               <w:rPr>
-                <w:rFonts w:ascii="Malgun Gothic" w:eastAsia="Malgun Gothic" w:hAnsi="Malgun Gothic" w:hint="eastAsia"/>
+                <w:rFonts w:ascii="맑은 고딕" w:eastAsia="맑은 고딕" w:hAnsi="맑은 고딕" w:hint="eastAsia"/>
               </w:rPr>
               <w:t>9</w:t>
             </w:r>
             <w:r>
               <w:rPr>
-                <w:rFonts w:ascii="Malgun Gothic" w:eastAsia="Malgun Gothic" w:hAnsi="Malgun Gothic" w:hint="eastAsia"/>
+                <w:rFonts w:ascii="맑은 고딕" w:eastAsia="맑은 고딕" w:hAnsi="맑은 고딕" w:hint="eastAsia"/>
               </w:rPr>
               <w:t>월 초 이상, 방학 포함)</w:t>
             </w:r>
@@ -259,40 +258,40 @@
               <w:spacing w:line="276" w:lineRule="auto"/>
               <w:ind w:leftChars="159" w:left="318" w:firstLineChars="212" w:firstLine="424"/>
               <w:rPr>
-                <w:rFonts w:ascii="Malgun Gothic" w:eastAsia="Malgun Gothic" w:hAnsi="Malgun Gothic"/>
-                <w:b/>
-              </w:rPr>
-            </w:pPr>
-            <w:r>
-              <w:rPr>
-                <w:rFonts w:ascii="Malgun Gothic" w:eastAsia="Malgun Gothic" w:hAnsi="Malgun Gothic" w:hint="eastAsia"/>
+                <w:rFonts w:ascii="맑은 고딕" w:eastAsia="맑은 고딕" w:hAnsi="맑은 고딕"/>
+                <w:b/>
+              </w:rPr>
+            </w:pPr>
+            <w:r>
+              <w:rPr>
+                <w:rFonts w:ascii="맑은 고딕" w:eastAsia="맑은 고딕" w:hAnsi="맑은 고딕" w:hint="eastAsia"/>
               </w:rPr>
               <w:t>-</w:t>
             </w:r>
             <w:r>
               <w:rPr>
-                <w:rFonts w:ascii="Malgun Gothic" w:eastAsia="Malgun Gothic" w:hAnsi="Malgun Gothic"/>
+                <w:rFonts w:ascii="맑은 고딕" w:eastAsia="맑은 고딕" w:hAnsi="맑은 고딕"/>
                 <w:b/>
               </w:rPr>
               <w:t xml:space="preserve"> </w:t>
             </w:r>
             <w:r>
               <w:rPr>
-                <w:rFonts w:ascii="Malgun Gothic" w:eastAsia="Malgun Gothic" w:hAnsi="Malgun Gothic" w:hint="eastAsia"/>
+                <w:rFonts w:ascii="맑은 고딕" w:eastAsia="맑은 고딕" w:hAnsi="맑은 고딕" w:hint="eastAsia"/>
                 <w:b/>
               </w:rPr>
               <w:t>매주 월요일 저녁 6시 정기회의(General Meeting</w:t>
             </w:r>
             <w:r>
               <w:rPr>
-                <w:rFonts w:ascii="Malgun Gothic" w:eastAsia="Malgun Gothic" w:hAnsi="Malgun Gothic"/>
+                <w:rFonts w:ascii="맑은 고딕" w:eastAsia="맑은 고딕" w:hAnsi="맑은 고딕"/>
                 <w:b/>
               </w:rPr>
               <w:t>)</w:t>
             </w:r>
             <w:r>
               <w:rPr>
-                <w:rFonts w:ascii="Malgun Gothic" w:eastAsia="Malgun Gothic" w:hAnsi="Malgun Gothic" w:hint="eastAsia"/>
+                <w:rFonts w:ascii="맑은 고딕" w:eastAsia="맑은 고딕" w:hAnsi="맑은 고딕" w:hint="eastAsia"/>
                 <w:b/>
               </w:rPr>
               <w:t>에 참석 가능한 사람</w:t>
@@ -303,59 +302,59 @@
               <w:spacing w:line="276" w:lineRule="auto"/>
               <w:ind w:leftChars="159" w:left="318" w:firstLineChars="212" w:firstLine="424"/>
               <w:rPr>
-                <w:rFonts w:ascii="Malgun Gothic" w:eastAsia="Malgun Gothic" w:hAnsi="Malgun Gothic"/>
-              </w:rPr>
-            </w:pPr>
-            <w:r>
-              <w:rPr>
-                <w:rFonts w:ascii="Malgun Gothic" w:eastAsia="Malgun Gothic" w:hAnsi="Malgun Gothic" w:hint="eastAsia"/>
+                <w:rFonts w:ascii="맑은 고딕" w:eastAsia="맑은 고딕" w:hAnsi="맑은 고딕"/>
+              </w:rPr>
+            </w:pPr>
+            <w:r>
+              <w:rPr>
+                <w:rFonts w:ascii="맑은 고딕" w:eastAsia="맑은 고딕" w:hAnsi="맑은 고딕" w:hint="eastAsia"/>
               </w:rPr>
               <w:t>-</w:t>
             </w:r>
             <w:r>
               <w:rPr>
-                <w:rFonts w:ascii="Malgun Gothic" w:eastAsia="Malgun Gothic" w:hAnsi="Malgun Gothic"/>
+                <w:rFonts w:ascii="맑은 고딕" w:eastAsia="맑은 고딕" w:hAnsi="맑은 고딕"/>
                 <w:b/>
               </w:rPr>
               <w:t xml:space="preserve"> </w:t>
             </w:r>
             <w:r>
               <w:rPr>
-                <w:rFonts w:ascii="Malgun Gothic" w:eastAsia="Malgun Gothic" w:hAnsi="Malgun Gothic" w:hint="eastAsia"/>
+                <w:rFonts w:ascii="맑은 고딕" w:eastAsia="맑은 고딕" w:hAnsi="맑은 고딕" w:hint="eastAsia"/>
                 <w:b/>
               </w:rPr>
               <w:t xml:space="preserve">매주 최소 </w:t>
             </w:r>
             <w:r>
               <w:rPr>
-                <w:rFonts w:ascii="Malgun Gothic" w:eastAsia="Malgun Gothic" w:hAnsi="Malgun Gothic"/>
+                <w:rFonts w:ascii="맑은 고딕" w:eastAsia="맑은 고딕" w:hAnsi="맑은 고딕"/>
                 <w:b/>
               </w:rPr>
               <w:t>2</w:t>
             </w:r>
             <w:r>
               <w:rPr>
-                <w:rFonts w:ascii="Malgun Gothic" w:eastAsia="Malgun Gothic" w:hAnsi="Malgun Gothic" w:hint="eastAsia"/>
+                <w:rFonts w:ascii="맑은 고딕" w:eastAsia="맑은 고딕" w:hAnsi="맑은 고딕" w:hint="eastAsia"/>
                 <w:b/>
               </w:rPr>
               <w:t>번 이상의 Project Meeting에 참석 가능한 사람</w:t>
             </w:r>
             <w:r>
               <w:rPr>
-                <w:rFonts w:ascii="Malgun Gothic" w:eastAsia="Malgun Gothic" w:hAnsi="Malgun Gothic"/>
+                <w:rFonts w:ascii="맑은 고딕" w:eastAsia="맑은 고딕" w:hAnsi="맑은 고딕"/>
                 <w:b/>
               </w:rPr>
               <w:t xml:space="preserve"> </w:t>
             </w:r>
             <w:r>
               <w:rPr>
-                <w:rFonts w:ascii="Malgun Gothic" w:eastAsia="Malgun Gothic" w:hAnsi="Malgun Gothic" w:hint="eastAsia"/>
+                <w:rFonts w:ascii="맑은 고딕" w:eastAsia="맑은 고딕" w:hAnsi="맑은 고딕" w:hint="eastAsia"/>
               </w:rPr>
               <w:t>(신입교육 이후</w:t>
             </w:r>
             <w:r>
               <w:rPr>
-                <w:rFonts w:ascii="Malgun Gothic" w:eastAsia="Malgun Gothic" w:hAnsi="Malgun Gothic" w:hint="eastAsia"/>
+                <w:rFonts w:ascii="맑은 고딕" w:eastAsia="맑은 고딕" w:hAnsi="맑은 고딕" w:hint="eastAsia"/>
               </w:rPr>
               <w:t>)</w:t>
             </w:r>
@@ -365,60 +364,62 @@
               <w:spacing w:line="276" w:lineRule="auto"/>
               <w:ind w:leftChars="159" w:left="318" w:firstLineChars="212" w:firstLine="424"/>
               <w:rPr>
-                <w:rFonts w:ascii="Malgun Gothic" w:eastAsia="Malgun Gothic" w:hAnsi="Malgun Gothic"/>
-              </w:rPr>
-            </w:pPr>
-            <w:r>
-              <w:rPr>
-                <w:rFonts w:ascii="Malgun Gothic" w:eastAsia="Malgun Gothic" w:hAnsi="Malgun Gothic"/>
+                <w:rFonts w:ascii="맑은 고딕" w:eastAsia="맑은 고딕" w:hAnsi="맑은 고딕"/>
+              </w:rPr>
+            </w:pPr>
+            <w:r>
+              <w:rPr>
+                <w:rFonts w:ascii="맑은 고딕" w:eastAsia="맑은 고딕" w:hAnsi="맑은 고딕"/>
               </w:rPr>
               <w:t>-</w:t>
             </w:r>
             <w:r>
               <w:rPr>
-                <w:rFonts w:ascii="Malgun Gothic" w:eastAsia="Malgun Gothic" w:hAnsi="Malgun Gothic"/>
+                <w:rFonts w:ascii="맑은 고딕" w:eastAsia="맑은 고딕" w:hAnsi="맑은 고딕"/>
                 <w:b/>
               </w:rPr>
               <w:t xml:space="preserve"> </w:t>
             </w:r>
             <w:r>
               <w:rPr>
-                <w:rFonts w:ascii="Malgun Gothic" w:eastAsia="Malgun Gothic" w:hAnsi="Malgun Gothic"/>
-                <w:b/>
-              </w:rPr>
-              <w:t>3</w:t>
-            </w:r>
-            <w:r>
-              <w:rPr>
-                <w:rFonts w:ascii="Malgun Gothic" w:eastAsia="Malgun Gothic" w:hAnsi="Malgun Gothic" w:hint="eastAsia"/>
+                <w:rFonts w:ascii="맑은 고딕" w:eastAsia="맑은 고딕" w:hAnsi="맑은 고딕"/>
+                <w:b/>
+              </w:rPr>
+              <w:t>4</w:t>
+            </w:r>
+            <w:bookmarkStart w:id="0" w:name="_GoBack"/>
+            <w:bookmarkEnd w:id="0"/>
+            <w:r>
+              <w:rPr>
+                <w:rFonts w:ascii="맑은 고딕" w:eastAsia="맑은 고딕" w:hAnsi="맑은 고딕" w:hint="eastAsia"/>
                 <w:b/>
               </w:rPr>
               <w:t>주 간의 신입교육(T</w:t>
             </w:r>
             <w:r>
               <w:rPr>
-                <w:rFonts w:ascii="Malgun Gothic" w:eastAsia="Malgun Gothic" w:hAnsi="Malgun Gothic"/>
+                <w:rFonts w:ascii="맑은 고딕" w:eastAsia="맑은 고딕" w:hAnsi="맑은 고딕"/>
                 <w:b/>
               </w:rPr>
               <w:t>A</w:t>
             </w:r>
             <w:r>
               <w:rPr>
-                <w:rFonts w:ascii="Malgun Gothic" w:eastAsia="Malgun Gothic" w:hAnsi="Malgun Gothic" w:hint="eastAsia"/>
+                <w:rFonts w:ascii="맑은 고딕" w:eastAsia="맑은 고딕" w:hAnsi="맑은 고딕" w:hint="eastAsia"/>
                 <w:b/>
               </w:rPr>
               <w:t>)</w:t>
             </w:r>
             <w:r>
               <w:rPr>
-                <w:rFonts w:ascii="Malgun Gothic" w:eastAsia="Malgun Gothic" w:hAnsi="Malgun Gothic"/>
+                <w:rFonts w:ascii="맑은 고딕" w:eastAsia="맑은 고딕" w:hAnsi="맑은 고딕"/>
                 <w:b/>
               </w:rPr>
               <w:t xml:space="preserve">에 </w:t>
             </w:r>
             <w:r>
               <w:rPr>
-                <w:rFonts w:ascii="Malgun Gothic" w:eastAsia="Malgun Gothic" w:hAnsi="Malgun Gothic" w:hint="eastAsia"/>
+                <w:rFonts w:ascii="맑은 고딕" w:eastAsia="맑은 고딕" w:hAnsi="맑은 고딕" w:hint="eastAsia"/>
                 <w:b/>
               </w:rPr>
               <w:t>참석 가능한 사람</w:t>
@@ -426,27 +427,26 @@
           </w:p>
           <w:p>
             <w:pPr>
-              <w:spacing w:line="276" w:lineRule="auto"/>
               <w:ind w:left="400"/>
               <w:rPr>
-                <w:rFonts w:ascii="Malgun Gothic" w:eastAsia="Malgun Gothic" w:hAnsi="Malgun Gothic"/>
-              </w:rPr>
-            </w:pPr>
-          </w:p>
-          <w:p>
-            <w:pPr>
-              <w:spacing w:line="276" w:lineRule="auto"/>
+                <w:rFonts w:ascii="맑은 고딕" w:eastAsia="맑은 고딕" w:hAnsi="맑은 고딕"/>
+                <w:sz w:val="18"/>
+              </w:rPr>
+            </w:pPr>
+          </w:p>
+          <w:p>
+            <w:pPr>
               <w:ind w:left="176"/>
               <w:jc w:val="center"/>
               <w:rPr>
-                <w:rFonts w:ascii="Malgun Gothic" w:eastAsia="Malgun Gothic" w:hAnsi="Malgun Gothic"/>
+                <w:rFonts w:ascii="맑은 고딕" w:eastAsia="맑은 고딕" w:hAnsi="맑은 고딕"/>
                 <w:b/>
                 <w:sz w:val="24"/>
               </w:rPr>
             </w:pPr>
             <w:r>
               <w:rPr>
-                <w:rFonts w:ascii="Malgun Gothic" w:eastAsia="Malgun Gothic" w:hAnsi="Malgun Gothic" w:hint="eastAsia"/>
+                <w:rFonts w:ascii="맑은 고딕" w:eastAsia="맑은 고딕" w:hAnsi="맑은 고딕" w:hint="eastAsia"/>
                 <w:b/>
                 <w:sz w:val="24"/>
               </w:rPr>
@@ -461,24 +461,63 @@
               </w:numPr>
               <w:spacing w:line="276" w:lineRule="auto"/>
               <w:rPr>
-                <w:rFonts w:ascii="Malgun Gothic" w:eastAsia="Malgun Gothic" w:hAnsi="Malgun Gothic"/>
-              </w:rPr>
-            </w:pPr>
-            <w:r>
-              <w:rPr>
-                <w:rFonts w:ascii="Malgun Gothic" w:eastAsia="Malgun Gothic" w:hAnsi="Malgun Gothic" w:hint="eastAsia"/>
+                <w:rFonts w:ascii="맑은 고딕" w:eastAsia="맑은 고딕" w:hAnsi="맑은 고딕"/>
+              </w:rPr>
+            </w:pPr>
+            <w:r>
+              <w:rPr>
+                <w:rFonts w:ascii="맑은 고딕" w:eastAsia="맑은 고딕" w:hAnsi="맑은 고딕" w:hint="eastAsia"/>
               </w:rPr>
               <w:t>지원자는 합격 후</w:t>
             </w:r>
             <w:r>
               <w:rPr>
-                <w:rFonts w:ascii="Malgun Gothic" w:eastAsia="Malgun Gothic" w:hAnsi="Malgun Gothic" w:hint="eastAsia"/>
-              </w:rPr>
-              <w:t xml:space="preserve"> 아래의 행사에 </w:t>
-            </w:r>
-            <w:r>
-              <w:rPr>
-                <w:rFonts w:ascii="Malgun Gothic" w:eastAsia="Malgun Gothic" w:hAnsi="Malgun Gothic" w:hint="eastAsia"/>
+                <w:rFonts w:ascii="맑은 고딕" w:eastAsia="맑은 고딕" w:hAnsi="맑은 고딕" w:hint="eastAsia"/>
+              </w:rPr>
+              <w:t xml:space="preserve"> 매주 월요일 정기회의(</w:t>
+            </w:r>
+            <w:r>
+              <w:rPr>
+                <w:rFonts w:ascii="맑은 고딕" w:eastAsia="맑은 고딕" w:hAnsi="맑은 고딕"/>
+              </w:rPr>
+              <w:t>GM)</w:t>
+            </w:r>
+            <w:r>
+              <w:rPr>
+                <w:rFonts w:ascii="맑은 고딕" w:eastAsia="맑은 고딕" w:hAnsi="맑은 고딕" w:hint="eastAsia"/>
+              </w:rPr>
+              <w:t xml:space="preserve">을 포함한 </w:t>
+            </w:r>
+            <w:r>
+              <w:rPr>
+                <w:rFonts w:ascii="맑은 고딕" w:eastAsia="맑은 고딕" w:hAnsi="맑은 고딕" w:hint="eastAsia"/>
+              </w:rPr>
+              <w:t xml:space="preserve">아래의 </w:t>
+            </w:r>
+            <w:r>
+              <w:rPr>
+                <w:rFonts w:ascii="맑은 고딕" w:eastAsia="맑은 고딕" w:hAnsi="맑은 고딕" w:hint="eastAsia"/>
+              </w:rPr>
+              <w:t>일정</w:t>
+            </w:r>
+            <w:r>
+              <w:rPr>
+                <w:rFonts w:ascii="맑은 고딕" w:eastAsia="맑은 고딕" w:hAnsi="맑은 고딕" w:hint="eastAsia"/>
+              </w:rPr>
+              <w:t xml:space="preserve">에 </w:t>
+            </w:r>
+          </w:p>
+          <w:p>
+            <w:pPr>
+              <w:spacing w:line="276" w:lineRule="auto"/>
+              <w:ind w:left="1120"/>
+              <w:rPr>
+                <w:rFonts w:ascii="맑은 고딕" w:eastAsia="맑은 고딕" w:hAnsi="맑은 고딕"/>
+              </w:rPr>
+            </w:pPr>
+            <w:r>
+              <w:rPr>
+                <w:rFonts w:ascii="맑은 고딕" w:eastAsia="맑은 고딕" w:hAnsi="맑은 고딕" w:hint="eastAsia"/>
                 <w:b/>
                 <w:color w:val="FF0000"/>
               </w:rPr>
@@ -486,9 +525,17 @@
             </w:r>
             <w:r>
               <w:rPr>
-                <w:rFonts w:ascii="Malgun Gothic" w:eastAsia="Malgun Gothic" w:hAnsi="Malgun Gothic" w:hint="eastAsia"/>
-              </w:rPr>
-              <w:t xml:space="preserve"> 참여해야 합니다.</w:t>
+                <w:rFonts w:ascii="맑은 고딕" w:eastAsia="맑은 고딕" w:hAnsi="맑은 고딕" w:hint="eastAsia"/>
+                <w:b/>
+                <w:color w:val="FF0000"/>
+              </w:rPr>
+              <w:t xml:space="preserve"> </w:t>
+            </w:r>
+            <w:r>
+              <w:rPr>
+                <w:rFonts w:ascii="맑은 고딕" w:eastAsia="맑은 고딕" w:hAnsi="맑은 고딕" w:hint="eastAsia"/>
+              </w:rPr>
+              <w:t>참여해야 합니다.</w:t>
             </w:r>
           </w:p>
           <w:p>
@@ -500,208 +547,142 @@
               <w:spacing w:line="276" w:lineRule="auto"/>
               <w:ind w:hanging="412"/>
               <w:rPr>
-                <w:rFonts w:ascii="Malgun Gothic" w:eastAsia="Malgun Gothic" w:hAnsi="Malgun Gothic"/>
+                <w:rFonts w:ascii="맑은 고딕" w:eastAsia="맑은 고딕" w:hAnsi="맑은 고딕"/>
                 <w:color w:val="000000"/>
-                <w:u w:val="single"/>
-              </w:rPr>
-            </w:pPr>
-            <w:r>
-              <w:rPr>
-                <w:rFonts w:ascii="Malgun Gothic" w:eastAsia="Malgun Gothic" w:hAnsi="Malgun Gothic" w:hint="eastAsia"/>
-              </w:rPr>
-              <w:t>정기교육(</w:t>
-            </w:r>
-            <w:r>
-              <w:rPr>
-                <w:rFonts w:ascii="Malgun Gothic" w:eastAsia="Malgun Gothic" w:hAnsi="Malgun Gothic"/>
-              </w:rPr>
-              <w:t>3</w:t>
-            </w:r>
-            <w:r>
-              <w:rPr>
-                <w:rFonts w:ascii="Malgun Gothic" w:eastAsia="Malgun Gothic" w:hAnsi="Malgun Gothic" w:hint="eastAsia"/>
-              </w:rPr>
-              <w:t>주</w:t>
-            </w:r>
-            <w:r>
-              <w:rPr>
-                <w:rFonts w:ascii="Malgun Gothic" w:eastAsia="Malgun Gothic" w:hAnsi="Malgun Gothic"/>
-              </w:rPr>
-              <w:t>)</w:t>
-            </w:r>
-            <w:r>
-              <w:rPr>
-                <w:rFonts w:ascii="Malgun Gothic" w:eastAsia="Malgun Gothic" w:hAnsi="Malgun Gothic" w:hint="eastAsia"/>
-              </w:rPr>
-              <w:t>:</w:t>
-            </w:r>
-            <w:r>
-              <w:rPr>
-                <w:rFonts w:ascii="Malgun Gothic" w:eastAsia="Malgun Gothic" w:hAnsi="Malgun Gothic" w:hint="eastAsia"/>
+              </w:rPr>
+            </w:pPr>
+            <w:r>
+              <w:rPr>
+                <w:rFonts w:ascii="맑은 고딕" w:eastAsia="맑은 고딕" w:hAnsi="맑은 고딕" w:hint="eastAsia"/>
                 <w:color w:val="000000"/>
               </w:rPr>
+              <w:t>신입</w:t>
+            </w:r>
+            <w:r>
+              <w:rPr>
+                <w:rFonts w:ascii="맑은 고딕" w:eastAsia="맑은 고딕" w:hAnsi="맑은 고딕" w:hint="eastAsia"/>
+                <w:color w:val="000000"/>
+              </w:rPr>
+              <w:t>교육</w:t>
+            </w:r>
+            <w:r>
+              <w:rPr>
+                <w:rFonts w:ascii="맑은 고딕" w:eastAsia="맑은 고딕" w:hAnsi="맑은 고딕" w:hint="eastAsia"/>
+                <w:color w:val="000000"/>
+              </w:rPr>
+              <w:t xml:space="preserve"> 워크샵</w:t>
+            </w:r>
+            <w:r>
+              <w:rPr>
+                <w:rFonts w:ascii="맑은 고딕" w:eastAsia="맑은 고딕" w:hAnsi="맑은 고딕" w:hint="eastAsia"/>
+                <w:color w:val="000000"/>
+              </w:rPr>
               <w:t xml:space="preserve"> </w:t>
             </w:r>
             <w:r>
               <w:rPr>
-                <w:rFonts w:ascii="Malgun Gothic" w:eastAsia="Malgun Gothic" w:hAnsi="Malgun Gothic" w:hint="eastAsia"/>
+                <w:rFonts w:ascii="맑은 고딕" w:eastAsia="맑은 고딕" w:hAnsi="맑은 고딕"/>
                 <w:color w:val="000000"/>
               </w:rPr>
+              <w:t xml:space="preserve">: </w:t>
+            </w:r>
+            <w:r>
+              <w:rPr>
+                <w:rFonts w:ascii="맑은 고딕" w:eastAsia="맑은 고딕" w:hAnsi="맑은 고딕" w:hint="eastAsia"/>
+                <w:color w:val="000000"/>
+              </w:rPr>
               <w:t>9</w:t>
             </w:r>
             <w:r>
               <w:rPr>
-                <w:rFonts w:ascii="Malgun Gothic" w:eastAsia="Malgun Gothic" w:hAnsi="Malgun Gothic" w:hint="eastAsia"/>
+                <w:rFonts w:ascii="맑은 고딕" w:eastAsia="맑은 고딕" w:hAnsi="맑은 고딕" w:hint="eastAsia"/>
                 <w:color w:val="000000"/>
               </w:rPr>
-              <w:t>월</w:t>
-            </w:r>
-            <w:r>
-              <w:rPr>
-                <w:rFonts w:ascii="Malgun Gothic" w:eastAsia="Malgun Gothic" w:hAnsi="Malgun Gothic" w:hint="eastAsia"/>
+              <w:t xml:space="preserve">월 </w:t>
+            </w:r>
+            <w:r>
+              <w:rPr>
+                <w:rFonts w:ascii="맑은 고딕" w:eastAsia="맑은 고딕" w:hAnsi="맑은 고딕"/>
                 <w:color w:val="000000"/>
               </w:rPr>
-              <w:t xml:space="preserve"> 1</w:t>
-            </w:r>
-            <w:r>
-              <w:rPr>
-                <w:rFonts w:ascii="Malgun Gothic" w:eastAsia="Malgun Gothic" w:hAnsi="Malgun Gothic" w:hint="eastAsia"/>
+              <w:t>1</w:t>
+            </w:r>
+            <w:r>
+              <w:rPr>
+                <w:rFonts w:ascii="맑은 고딕" w:eastAsia="맑은 고딕" w:hAnsi="맑은 고딕" w:hint="eastAsia"/>
                 <w:color w:val="000000"/>
               </w:rPr>
-              <w:t>0</w:t>
-            </w:r>
-            <w:r>
-              <w:rPr>
-                <w:rFonts w:ascii="Malgun Gothic" w:eastAsia="Malgun Gothic" w:hAnsi="Malgun Gothic" w:hint="eastAsia"/>
+              <w:t>5</w:t>
+            </w:r>
+            <w:r>
+              <w:rPr>
+                <w:rFonts w:ascii="맑은 고딕" w:eastAsia="맑은 고딕" w:hAnsi="맑은 고딕" w:hint="eastAsia"/>
                 <w:color w:val="000000"/>
               </w:rPr>
-              <w:t>일(</w:t>
-            </w:r>
-            <w:r>
-              <w:rPr>
-                <w:rFonts w:ascii="Malgun Gothic" w:eastAsia="Malgun Gothic" w:hAnsi="Malgun Gothic" w:hint="eastAsia"/>
+              <w:t>일(토)</w:t>
+            </w:r>
+            <w:r>
+              <w:rPr>
+                <w:rFonts w:ascii="맑은 고딕" w:eastAsia="맑은 고딕" w:hAnsi="맑은 고딕"/>
                 <w:color w:val="000000"/>
               </w:rPr>
-              <w:t>월</w:t>
-            </w:r>
-            <w:r>
-              <w:rPr>
-                <w:rFonts w:ascii="Malgun Gothic" w:eastAsia="Malgun Gothic" w:hAnsi="Malgun Gothic" w:hint="eastAsia"/>
+              <w:t xml:space="preserve"> 14</w:t>
+            </w:r>
+            <w:r>
+              <w:rPr>
+                <w:rFonts w:ascii="맑은 고딕" w:eastAsia="맑은 고딕" w:hAnsi="맑은 고딕" w:hint="eastAsia"/>
                 <w:color w:val="000000"/>
               </w:rPr>
-              <w:t>),</w:t>
-            </w:r>
-            <w:r>
-              <w:rPr>
-                <w:rFonts w:ascii="Malgun Gothic" w:eastAsia="Malgun Gothic" w:hAnsi="Malgun Gothic" w:hint="eastAsia"/>
+              <w:t>시</w:t>
+            </w:r>
+            <w:r>
+              <w:rPr>
+                <w:rFonts w:ascii="맑은 고딕" w:eastAsia="맑은 고딕" w:hAnsi="맑은 고딕" w:hint="eastAsia"/>
                 <w:color w:val="000000"/>
               </w:rPr>
-              <w:t xml:space="preserve"> </w:t>
-            </w:r>
-            <w:r>
-              <w:rPr>
-                <w:rFonts w:ascii="Malgun Gothic" w:eastAsia="Malgun Gothic" w:hAnsi="Malgun Gothic" w:hint="eastAsia"/>
+              <w:t>,</w:t>
+            </w:r>
+            <w:r>
+              <w:rPr>
+                <w:rFonts w:ascii="맑은 고딕" w:eastAsia="맑은 고딕" w:hAnsi="맑은 고딕"/>
                 <w:color w:val="000000"/>
               </w:rPr>
-              <w:t>9</w:t>
-            </w:r>
-            <w:r>
-              <w:rPr>
-                <w:rFonts w:ascii="Malgun Gothic" w:eastAsia="Malgun Gothic" w:hAnsi="Malgun Gothic" w:hint="eastAsia"/>
+              <w:t xml:space="preserve"> 9</w:t>
+            </w:r>
+            <w:r>
+              <w:rPr>
+                <w:rFonts w:ascii="맑은 고딕" w:eastAsia="맑은 고딕" w:hAnsi="맑은 고딕" w:hint="eastAsia"/>
                 <w:color w:val="000000"/>
               </w:rPr>
-              <w:t>월</w:t>
-            </w:r>
-            <w:r>
-              <w:rPr>
-                <w:rFonts w:ascii="Malgun Gothic" w:eastAsia="Malgun Gothic" w:hAnsi="Malgun Gothic" w:hint="eastAsia"/>
+              <w:t xml:space="preserve">월 </w:t>
+            </w:r>
+            <w:r>
+              <w:rPr>
+                <w:rFonts w:ascii="맑은 고딕" w:eastAsia="맑은 고딕" w:hAnsi="맑은 고딕"/>
                 <w:color w:val="000000"/>
               </w:rPr>
-              <w:t xml:space="preserve"> </w:t>
-            </w:r>
-            <w:r>
-              <w:rPr>
-                <w:rFonts w:ascii="Malgun Gothic" w:eastAsia="Malgun Gothic" w:hAnsi="Malgun Gothic"/>
+              <w:t>28</w:t>
+            </w:r>
+            <w:r>
+              <w:rPr>
+                <w:rFonts w:ascii="맑은 고딕" w:eastAsia="맑은 고딕" w:hAnsi="맑은 고딕" w:hint="eastAsia"/>
                 <w:color w:val="000000"/>
               </w:rPr>
-              <w:t>1</w:t>
-            </w:r>
-            <w:r>
-              <w:rPr>
-                <w:rFonts w:ascii="Malgun Gothic" w:eastAsia="Malgun Gothic" w:hAnsi="Malgun Gothic" w:hint="eastAsia"/>
+              <w:t>일(금)</w:t>
+            </w:r>
+            <w:r>
+              <w:rPr>
+                <w:rFonts w:ascii="맑은 고딕" w:eastAsia="맑은 고딕" w:hAnsi="맑은 고딕"/>
                 <w:color w:val="000000"/>
               </w:rPr>
-              <w:t>7</w:t>
-            </w:r>
-            <w:r>
-              <w:rPr>
-                <w:rFonts w:ascii="Malgun Gothic" w:eastAsia="Malgun Gothic" w:hAnsi="Malgun Gothic" w:hint="eastAsia"/>
+              <w:t xml:space="preserve"> 12</w:t>
+            </w:r>
+            <w:r>
+              <w:rPr>
+                <w:rFonts w:ascii="맑은 고딕" w:eastAsia="맑은 고딕" w:hAnsi="맑은 고딕" w:hint="eastAsia"/>
                 <w:color w:val="000000"/>
               </w:rPr>
-              <w:t>일(</w:t>
-            </w:r>
-            <w:r>
-              <w:rPr>
-                <w:rFonts w:ascii="Malgun Gothic" w:eastAsia="Malgun Gothic" w:hAnsi="Malgun Gothic" w:hint="eastAsia"/>
-                <w:color w:val="000000"/>
-              </w:rPr>
-              <w:t>월</w:t>
-            </w:r>
-            <w:r>
-              <w:rPr>
-                <w:rFonts w:ascii="Malgun Gothic" w:eastAsia="Malgun Gothic" w:hAnsi="Malgun Gothic" w:hint="eastAsia"/>
-                <w:color w:val="000000"/>
-              </w:rPr>
-              <w:t>)</w:t>
-            </w:r>
-            <w:r>
-              <w:rPr>
-                <w:rFonts w:ascii="Malgun Gothic" w:eastAsia="Malgun Gothic" w:hAnsi="Malgun Gothic"/>
-                <w:color w:val="000000"/>
-              </w:rPr>
-              <w:t xml:space="preserve">, </w:t>
-            </w:r>
-            <w:r>
-              <w:rPr>
-                <w:rFonts w:ascii="Malgun Gothic" w:eastAsia="Malgun Gothic" w:hAnsi="Malgun Gothic" w:hint="eastAsia"/>
-                <w:color w:val="000000"/>
-              </w:rPr>
-              <w:t>9</w:t>
-            </w:r>
-            <w:r>
-              <w:rPr>
-                <w:rFonts w:ascii="Malgun Gothic" w:eastAsia="Malgun Gothic" w:hAnsi="Malgun Gothic" w:hint="eastAsia"/>
-                <w:color w:val="000000"/>
-              </w:rPr>
-              <w:t xml:space="preserve">월 </w:t>
-            </w:r>
-            <w:r>
-              <w:rPr>
-                <w:rFonts w:ascii="Malgun Gothic" w:eastAsia="Malgun Gothic" w:hAnsi="Malgun Gothic" w:hint="eastAsia"/>
-                <w:color w:val="000000"/>
-              </w:rPr>
-              <w:t>28</w:t>
-            </w:r>
-            <w:r>
-              <w:rPr>
-                <w:rFonts w:ascii="Malgun Gothic" w:eastAsia="Malgun Gothic" w:hAnsi="Malgun Gothic" w:hint="eastAsia"/>
-                <w:color w:val="000000"/>
-              </w:rPr>
-              <w:t>일(</w:t>
-            </w:r>
-            <w:r>
-              <w:rPr>
-                <w:rFonts w:ascii="Malgun Gothic" w:eastAsia="Malgun Gothic" w:hAnsi="Malgun Gothic" w:hint="eastAsia"/>
-                <w:color w:val="000000"/>
-              </w:rPr>
-              <w:t>금</w:t>
-            </w:r>
-            <w:r>
-              <w:rPr>
-                <w:rFonts w:ascii="Malgun Gothic" w:eastAsia="Malgun Gothic" w:hAnsi="Malgun Gothic" w:hint="eastAsia"/>
-                <w:color w:val="000000"/>
-              </w:rPr>
-              <w:t>)</w:t>
+              <w:t>시</w:t>
             </w:r>
           </w:p>
           <w:p>
@@ -713,79 +694,79 @@
               <w:spacing w:line="276" w:lineRule="auto"/>
               <w:ind w:hanging="412"/>
               <w:rPr>
-                <w:rFonts w:ascii="Malgun Gothic" w:eastAsia="Malgun Gothic" w:hAnsi="Malgun Gothic"/>
+                <w:rFonts w:ascii="맑은 고딕" w:eastAsia="맑은 고딕" w:hAnsi="맑은 고딕"/>
                 <w:color w:val="000000"/>
               </w:rPr>
             </w:pPr>
             <w:r>
               <w:rPr>
-                <w:rFonts w:ascii="Malgun Gothic" w:eastAsia="Malgun Gothic" w:hAnsi="Malgun Gothic" w:hint="eastAsia"/>
+                <w:rFonts w:ascii="맑은 고딕" w:eastAsia="맑은 고딕" w:hAnsi="맑은 고딕" w:hint="eastAsia"/>
                 <w:color w:val="000000"/>
               </w:rPr>
-              <w:t xml:space="preserve">신입 </w:t>
-            </w:r>
-            <w:r>
-              <w:rPr>
-                <w:rFonts w:ascii="Malgun Gothic" w:eastAsia="Malgun Gothic" w:hAnsi="Malgun Gothic" w:hint="eastAsia"/>
+              <w:t>Sta</w:t>
+            </w:r>
+            <w:r>
+              <w:rPr>
+                <w:rFonts w:ascii="맑은 고딕" w:eastAsia="맑은 고딕" w:hAnsi="맑은 고딕"/>
                 <w:color w:val="000000"/>
               </w:rPr>
-              <w:t>교육</w:t>
-            </w:r>
-            <w:r>
-              <w:rPr>
-                <w:rFonts w:ascii="Malgun Gothic" w:eastAsia="Malgun Gothic" w:hAnsi="Malgun Gothic" w:hint="eastAsia"/>
+              <w:t>rting Ceremony</w:t>
+            </w:r>
+            <w:r>
+              <w:rPr>
+                <w:rFonts w:ascii="맑은 고딕" w:eastAsia="맑은 고딕" w:hAnsi="맑은 고딕"/>
                 <w:color w:val="000000"/>
               </w:rPr>
-              <w:t xml:space="preserve"> 워크샵</w:t>
-            </w:r>
-            <w:r>
-              <w:rPr>
-                <w:rFonts w:ascii="Malgun Gothic" w:eastAsia="Malgun Gothic" w:hAnsi="Malgun Gothic"/>
+              <w:t xml:space="preserve"> (</w:t>
+            </w:r>
+            <w:r>
+              <w:rPr>
+                <w:rFonts w:ascii="맑은 고딕" w:eastAsia="맑은 고딕" w:hAnsi="맑은 고딕" w:hint="eastAsia"/>
                 <w:color w:val="000000"/>
               </w:rPr>
-              <w:t xml:space="preserve">: </w:t>
-            </w:r>
-            <w:r>
-              <w:rPr>
-                <w:rFonts w:ascii="Malgun Gothic" w:eastAsia="Malgun Gothic" w:hAnsi="Malgun Gothic" w:hint="eastAsia"/>
+              <w:t>발대식</w:t>
+            </w:r>
+            <w:r>
+              <w:rPr>
+                <w:rFonts w:ascii="맑은 고딕" w:eastAsia="맑은 고딕" w:hAnsi="맑은 고딕"/>
                 <w:color w:val="000000"/>
               </w:rPr>
-              <w:t>9</w:t>
-            </w:r>
-            <w:r>
-              <w:rPr>
-                <w:rFonts w:ascii="Malgun Gothic" w:eastAsia="Malgun Gothic" w:hAnsi="Malgun Gothic" w:hint="eastAsia"/>
+              <w:t>): 9</w:t>
+            </w:r>
+            <w:r>
+              <w:rPr>
+                <w:rFonts w:ascii="맑은 고딕" w:eastAsia="맑은 고딕" w:hAnsi="맑은 고딕" w:hint="eastAsia"/>
                 <w:color w:val="000000"/>
               </w:rPr>
               <w:t xml:space="preserve">월 </w:t>
             </w:r>
             <w:r>
               <w:rPr>
-                <w:rFonts w:ascii="Malgun Gothic" w:eastAsia="Malgun Gothic" w:hAnsi="Malgun Gothic"/>
+                <w:rFonts w:ascii="맑은 고딕" w:eastAsia="맑은 고딕" w:hAnsi="맑은 고딕"/>
                 <w:color w:val="000000"/>
               </w:rPr>
-              <w:t>1</w:t>
-            </w:r>
-            <w:r>
-              <w:rPr>
-                <w:rFonts w:ascii="Malgun Gothic" w:eastAsia="Malgun Gothic" w:hAnsi="Malgun Gothic" w:hint="eastAsia"/>
+              <w:t>22</w:t>
+            </w:r>
+            <w:r>
+              <w:rPr>
+                <w:rFonts w:ascii="맑은 고딕" w:eastAsia="맑은 고딕" w:hAnsi="맑은 고딕" w:hint="eastAsia"/>
                 <w:color w:val="000000"/>
               </w:rPr>
-              <w:t>5</w:t>
-            </w:r>
-            <w:r>
-              <w:rPr>
-                <w:rFonts w:ascii="Malgun Gothic" w:eastAsia="Malgun Gothic" w:hAnsi="Malgun Gothic" w:hint="eastAsia"/>
+              <w:t>일(토)</w:t>
+            </w:r>
+            <w:r>
+              <w:rPr>
+                <w:rFonts w:ascii="맑은 고딕" w:eastAsia="맑은 고딕" w:hAnsi="맑은 고딕"/>
                 <w:color w:val="000000"/>
               </w:rPr>
-              <w:t>일(토)</w:t>
-            </w:r>
-            <w:r>
-              <w:rPr>
-                <w:rFonts w:ascii="Malgun Gothic" w:eastAsia="Malgun Gothic" w:hAnsi="Malgun Gothic"/>
+              <w:t xml:space="preserve"> 14</w:t>
+            </w:r>
+            <w:r>
+              <w:rPr>
+                <w:rFonts w:ascii="맑은 고딕" w:eastAsia="맑은 고딕" w:hAnsi="맑은 고딕" w:hint="eastAsia"/>
                 <w:color w:val="000000"/>
               </w:rPr>
-              <w:t xml:space="preserve"> </w:t>
+              <w:t>시</w:t>
             </w:r>
           </w:p>
           <w:p>
@@ -797,76 +778,90 @@
               <w:spacing w:line="276" w:lineRule="auto"/>
               <w:ind w:hanging="412"/>
               <w:rPr>
-                <w:rFonts w:ascii="Malgun Gothic" w:eastAsia="Malgun Gothic" w:hAnsi="Malgun Gothic"/>
+                <w:rFonts w:ascii="맑은 고딕" w:eastAsia="맑은 고딕" w:hAnsi="맑은 고딕"/>
                 <w:color w:val="000000"/>
               </w:rPr>
             </w:pPr>
             <w:r>
               <w:rPr>
-                <w:rFonts w:ascii="Malgun Gothic" w:eastAsia="Malgun Gothic" w:hAnsi="Malgun Gothic" w:hint="eastAsia"/>
+                <w:rFonts w:ascii="맑은 고딕" w:eastAsia="맑은 고딕" w:hAnsi="맑은 고딕" w:hint="eastAsia"/>
                 <w:color w:val="000000"/>
               </w:rPr>
-              <w:t xml:space="preserve">신입 </w:t>
-            </w:r>
-            <w:r>
-              <w:rPr>
-                <w:rFonts w:ascii="Malgun Gothic" w:eastAsia="Malgun Gothic" w:hAnsi="Malgun Gothic"/>
+              <w:t>신입</w:t>
+            </w:r>
+            <w:r>
+              <w:rPr>
+                <w:rFonts w:ascii="맑은 고딕" w:eastAsia="맑은 고딕" w:hAnsi="맑은 고딕" w:hint="eastAsia"/>
                 <w:color w:val="000000"/>
               </w:rPr>
-              <w:t xml:space="preserve">TA </w:t>
-            </w:r>
-            <w:r>
-              <w:rPr>
-                <w:rFonts w:ascii="Malgun Gothic" w:eastAsia="Malgun Gothic" w:hAnsi="Malgun Gothic" w:hint="eastAsia"/>
+              <w:t>교육</w:t>
+            </w:r>
+            <w:r>
+              <w:rPr>
+                <w:rFonts w:ascii="맑은 고딕" w:eastAsia="맑은 고딕" w:hAnsi="맑은 고딕"/>
                 <w:color w:val="000000"/>
               </w:rPr>
+              <w:t xml:space="preserve"> </w:t>
+            </w:r>
+            <w:r>
+              <w:rPr>
+                <w:rFonts w:ascii="맑은 고딕" w:eastAsia="맑은 고딕" w:hAnsi="맑은 고딕" w:hint="eastAsia"/>
+                <w:color w:val="000000"/>
+              </w:rPr>
+              <w:t>최종</w:t>
+            </w:r>
+            <w:r>
+              <w:rPr>
+                <w:rFonts w:ascii="맑은 고딕" w:eastAsia="맑은 고딕" w:hAnsi="맑은 고딕" w:hint="eastAsia"/>
+                <w:color w:val="000000"/>
+              </w:rPr>
               <w:t>발표:</w:t>
             </w:r>
             <w:r>
               <w:rPr>
-                <w:rFonts w:ascii="Malgun Gothic" w:eastAsia="Malgun Gothic" w:hAnsi="Malgun Gothic"/>
+                <w:rFonts w:ascii="맑은 고딕" w:eastAsia="맑은 고딕" w:hAnsi="맑은 고딕"/>
                 <w:color w:val="000000"/>
               </w:rPr>
               <w:t xml:space="preserve"> </w:t>
             </w:r>
             <w:r>
               <w:rPr>
-                <w:rFonts w:ascii="Malgun Gothic" w:eastAsia="Malgun Gothic" w:hAnsi="Malgun Gothic" w:hint="eastAsia"/>
+                <w:rFonts w:ascii="맑은 고딕" w:eastAsia="맑은 고딕" w:hAnsi="맑은 고딕" w:hint="eastAsia"/>
                 <w:color w:val="000000"/>
               </w:rPr>
               <w:t>10</w:t>
             </w:r>
             <w:r>
               <w:rPr>
-                <w:rFonts w:ascii="Malgun Gothic" w:eastAsia="Malgun Gothic" w:hAnsi="Malgun Gothic" w:hint="eastAsia"/>
+                <w:rFonts w:ascii="맑은 고딕" w:eastAsia="맑은 고딕" w:hAnsi="맑은 고딕" w:hint="eastAsia"/>
                 <w:color w:val="000000"/>
               </w:rPr>
               <w:t xml:space="preserve">월 </w:t>
             </w:r>
             <w:r>
               <w:rPr>
-                <w:rFonts w:ascii="Malgun Gothic" w:eastAsia="Malgun Gothic" w:hAnsi="Malgun Gothic" w:hint="eastAsia"/>
+                <w:rFonts w:ascii="맑은 고딕" w:eastAsia="맑은 고딕" w:hAnsi="맑은 고딕" w:hint="eastAsia"/>
                 <w:color w:val="000000"/>
               </w:rPr>
               <w:t>8</w:t>
             </w:r>
             <w:r>
               <w:rPr>
-                <w:rFonts w:ascii="Malgun Gothic" w:eastAsia="Malgun Gothic" w:hAnsi="Malgun Gothic" w:hint="eastAsia"/>
+                <w:rFonts w:ascii="맑은 고딕" w:eastAsia="맑은 고딕" w:hAnsi="맑은 고딕" w:hint="eastAsia"/>
                 <w:color w:val="000000"/>
               </w:rPr>
               <w:t>일(</w:t>
             </w:r>
             <w:r>
               <w:rPr>
-                <w:rFonts w:ascii="Malgun Gothic" w:eastAsia="Malgun Gothic" w:hAnsi="Malgun Gothic" w:hint="eastAsia"/>
+                <w:rFonts w:ascii="맑은 고딕" w:eastAsia="맑은 고딕" w:hAnsi="맑은 고딕" w:hint="eastAsia"/>
                 <w:color w:val="000000"/>
               </w:rPr>
               <w:t>월</w:t>
             </w:r>
             <w:r>
               <w:rPr>
-                <w:rFonts w:ascii="Malgun Gothic" w:eastAsia="Malgun Gothic" w:hAnsi="Malgun Gothic" w:hint="eastAsia"/>
+                <w:rFonts w:ascii="맑은 고딕" w:eastAsia="맑은 고딕" w:hAnsi="맑은 고딕" w:hint="eastAsia"/>
                 <w:color w:val="000000"/>
               </w:rPr>
               <w:t>)</w:t>
@@ -881,164 +876,157 @@
               <w:spacing w:line="276" w:lineRule="auto"/>
               <w:ind w:hanging="412"/>
               <w:rPr>
-                <w:rFonts w:ascii="Malgun Gothic" w:eastAsia="Malgun Gothic" w:hAnsi="Malgun Gothic"/>
+                <w:rFonts w:ascii="맑은 고딕" w:eastAsia="맑은 고딕" w:hAnsi="맑은 고딕"/>
                 <w:color w:val="000000"/>
               </w:rPr>
             </w:pPr>
             <w:r>
               <w:rPr>
-                <w:rFonts w:ascii="Malgun Gothic" w:eastAsia="Malgun Gothic" w:hAnsi="Malgun Gothic" w:hint="eastAsia"/>
+                <w:rFonts w:ascii="맑은 고딕" w:eastAsia="맑은 고딕" w:hAnsi="맑은 고딕" w:hint="eastAsia"/>
               </w:rPr>
               <w:t>하반기 총 MT</w:t>
             </w:r>
             <w:r>
               <w:rPr>
-                <w:rFonts w:ascii="Malgun Gothic" w:eastAsia="Malgun Gothic" w:hAnsi="Malgun Gothic" w:hint="eastAsia"/>
+                <w:rFonts w:ascii="맑은 고딕" w:eastAsia="맑은 고딕" w:hAnsi="맑은 고딕" w:hint="eastAsia"/>
               </w:rPr>
               <w:t>(</w:t>
             </w:r>
             <w:r>
               <w:rPr>
-                <w:rFonts w:ascii="Malgun Gothic" w:eastAsia="Malgun Gothic" w:hAnsi="Malgun Gothic"/>
+                <w:rFonts w:ascii="맑은 고딕" w:eastAsia="맑은 고딕" w:hAnsi="맑은 고딕"/>
               </w:rPr>
               <w:t>1</w:t>
             </w:r>
             <w:r>
               <w:rPr>
-                <w:rFonts w:ascii="Malgun Gothic" w:eastAsia="Malgun Gothic" w:hAnsi="Malgun Gothic" w:hint="eastAsia"/>
+                <w:rFonts w:ascii="맑은 고딕" w:eastAsia="맑은 고딕" w:hAnsi="맑은 고딕" w:hint="eastAsia"/>
               </w:rPr>
               <w:t xml:space="preserve">박 </w:t>
             </w:r>
             <w:r>
               <w:rPr>
-                <w:rFonts w:ascii="Malgun Gothic" w:eastAsia="Malgun Gothic" w:hAnsi="Malgun Gothic"/>
+                <w:rFonts w:ascii="맑은 고딕" w:eastAsia="맑은 고딕" w:hAnsi="맑은 고딕"/>
               </w:rPr>
               <w:t>2</w:t>
             </w:r>
             <w:r>
               <w:rPr>
-                <w:rFonts w:ascii="Malgun Gothic" w:eastAsia="Malgun Gothic" w:hAnsi="Malgun Gothic" w:hint="eastAsia"/>
+                <w:rFonts w:ascii="맑은 고딕" w:eastAsia="맑은 고딕" w:hAnsi="맑은 고딕" w:hint="eastAsia"/>
               </w:rPr>
               <w:t>일)</w:t>
             </w:r>
             <w:r>
               <w:rPr>
-                <w:rFonts w:ascii="Malgun Gothic" w:eastAsia="Malgun Gothic" w:hAnsi="Malgun Gothic"/>
+                <w:rFonts w:ascii="맑은 고딕" w:eastAsia="맑은 고딕" w:hAnsi="맑은 고딕"/>
               </w:rPr>
               <w:t xml:space="preserve">: </w:t>
             </w:r>
             <w:r>
               <w:rPr>
-                <w:rFonts w:ascii="Malgun Gothic" w:eastAsia="Malgun Gothic" w:hAnsi="Malgun Gothic" w:hint="eastAsia"/>
+                <w:rFonts w:ascii="맑은 고딕" w:eastAsia="맑은 고딕" w:hAnsi="맑은 고딕" w:hint="eastAsia"/>
                 <w:color w:val="000000"/>
               </w:rPr>
               <w:t>9</w:t>
             </w:r>
             <w:r>
               <w:rPr>
-                <w:rFonts w:ascii="Malgun Gothic" w:eastAsia="Malgun Gothic" w:hAnsi="Malgun Gothic" w:hint="eastAsia"/>
+                <w:rFonts w:ascii="맑은 고딕" w:eastAsia="맑은 고딕" w:hAnsi="맑은 고딕" w:hint="eastAsia"/>
                 <w:color w:val="000000"/>
               </w:rPr>
               <w:t xml:space="preserve">월 </w:t>
             </w:r>
             <w:r>
               <w:rPr>
-                <w:rFonts w:ascii="Malgun Gothic" w:eastAsia="Malgun Gothic" w:hAnsi="Malgun Gothic" w:hint="eastAsia"/>
+                <w:rFonts w:ascii="맑은 고딕" w:eastAsia="맑은 고딕" w:hAnsi="맑은 고딕" w:hint="eastAsia"/>
                 <w:color w:val="000000"/>
               </w:rPr>
               <w:t>28</w:t>
             </w:r>
             <w:r>
               <w:rPr>
-                <w:rFonts w:ascii="Malgun Gothic" w:eastAsia="Malgun Gothic" w:hAnsi="Malgun Gothic" w:hint="eastAsia"/>
+                <w:rFonts w:ascii="맑은 고딕" w:eastAsia="맑은 고딕" w:hAnsi="맑은 고딕" w:hint="eastAsia"/>
                 <w:color w:val="000000"/>
               </w:rPr>
               <w:t>일(</w:t>
             </w:r>
             <w:r>
               <w:rPr>
-                <w:rFonts w:ascii="Malgun Gothic" w:eastAsia="Malgun Gothic" w:hAnsi="Malgun Gothic" w:hint="eastAsia"/>
+                <w:rFonts w:ascii="맑은 고딕" w:eastAsia="맑은 고딕" w:hAnsi="맑은 고딕" w:hint="eastAsia"/>
                 <w:color w:val="000000"/>
               </w:rPr>
               <w:t>금</w:t>
             </w:r>
             <w:r>
               <w:rPr>
-                <w:rFonts w:ascii="Malgun Gothic" w:eastAsia="Malgun Gothic" w:hAnsi="Malgun Gothic" w:hint="eastAsia"/>
+                <w:rFonts w:ascii="맑은 고딕" w:eastAsia="맑은 고딕" w:hAnsi="맑은 고딕" w:hint="eastAsia"/>
                 <w:color w:val="000000"/>
               </w:rPr>
               <w:t xml:space="preserve">) </w:t>
             </w:r>
             <w:r>
               <w:rPr>
-                <w:rFonts w:ascii="Malgun Gothic" w:eastAsia="Malgun Gothic" w:hAnsi="Malgun Gothic"/>
+                <w:rFonts w:ascii="맑은 고딕" w:eastAsia="맑은 고딕" w:hAnsi="맑은 고딕"/>
                 <w:color w:val="000000"/>
               </w:rPr>
               <w:t xml:space="preserve">~ </w:t>
             </w:r>
             <w:r>
               <w:rPr>
-                <w:rFonts w:ascii="Malgun Gothic" w:eastAsia="Malgun Gothic" w:hAnsi="Malgun Gothic" w:hint="eastAsia"/>
+                <w:rFonts w:ascii="맑은 고딕" w:eastAsia="맑은 고딕" w:hAnsi="맑은 고딕" w:hint="eastAsia"/>
                 <w:color w:val="000000"/>
               </w:rPr>
               <w:t>9</w:t>
             </w:r>
             <w:r>
               <w:rPr>
-                <w:rFonts w:ascii="Malgun Gothic" w:eastAsia="Malgun Gothic" w:hAnsi="Malgun Gothic" w:hint="eastAsia"/>
+                <w:rFonts w:ascii="맑은 고딕" w:eastAsia="맑은 고딕" w:hAnsi="맑은 고딕" w:hint="eastAsia"/>
                 <w:color w:val="000000"/>
               </w:rPr>
               <w:t xml:space="preserve">월 </w:t>
             </w:r>
             <w:r>
               <w:rPr>
-                <w:rFonts w:ascii="Malgun Gothic" w:eastAsia="Malgun Gothic" w:hAnsi="Malgun Gothic" w:hint="eastAsia"/>
+                <w:rFonts w:ascii="맑은 고딕" w:eastAsia="맑은 고딕" w:hAnsi="맑은 고딕" w:hint="eastAsia"/>
                 <w:color w:val="000000"/>
               </w:rPr>
               <w:t>29</w:t>
             </w:r>
             <w:r>
               <w:rPr>
-                <w:rFonts w:ascii="Malgun Gothic" w:eastAsia="Malgun Gothic" w:hAnsi="Malgun Gothic" w:hint="eastAsia"/>
+                <w:rFonts w:ascii="맑은 고딕" w:eastAsia="맑은 고딕" w:hAnsi="맑은 고딕" w:hint="eastAsia"/>
                 <w:color w:val="000000"/>
               </w:rPr>
               <w:t>일</w:t>
             </w:r>
             <w:r>
               <w:rPr>
-                <w:rFonts w:ascii="Malgun Gothic" w:eastAsia="Malgun Gothic" w:hAnsi="Malgun Gothic"/>
+                <w:rFonts w:ascii="맑은 고딕" w:eastAsia="맑은 고딕" w:hAnsi="맑은 고딕"/>
                 <w:color w:val="000000"/>
               </w:rPr>
               <w:t>(</w:t>
             </w:r>
             <w:r>
               <w:rPr>
-                <w:rFonts w:ascii="Malgun Gothic" w:eastAsia="Malgun Gothic" w:hAnsi="Malgun Gothic" w:hint="eastAsia"/>
+                <w:rFonts w:ascii="맑은 고딕" w:eastAsia="맑은 고딕" w:hAnsi="맑은 고딕" w:hint="eastAsia"/>
                 <w:color w:val="000000"/>
               </w:rPr>
               <w:t>토</w:t>
             </w:r>
             <w:r>
               <w:rPr>
-                <w:rFonts w:ascii="Malgun Gothic" w:eastAsia="Malgun Gothic" w:hAnsi="Malgun Gothic" w:hint="eastAsia"/>
+                <w:rFonts w:ascii="맑은 고딕" w:eastAsia="맑은 고딕" w:hAnsi="맑은 고딕" w:hint="eastAsia"/>
                 <w:color w:val="000000"/>
               </w:rPr>
               <w:t>)</w:t>
             </w:r>
-            <w:r>
-              <w:rPr>
-                <w:rFonts w:ascii="Malgun Gothic" w:eastAsia="Malgun Gothic" w:hAnsi="Malgun Gothic"/>
+          </w:p>
+          <w:p>
+            <w:pPr>
+              <w:spacing w:line="276" w:lineRule="auto"/>
+              <w:rPr>
+                <w:rFonts w:ascii="맑은 고딕" w:eastAsia="맑은 고딕" w:hAnsi="맑은 고딕"/>
                 <w:color w:val="000000"/>
-              </w:rPr>
-              <w:t xml:space="preserve"> </w:t>
-            </w:r>
-          </w:p>
-          <w:p>
-            <w:pPr>
-              <w:spacing w:line="276" w:lineRule="auto"/>
-              <w:ind w:leftChars="200" w:left="400" w:firstLineChars="200" w:firstLine="400"/>
-              <w:rPr>
-                <w:rFonts w:ascii="Malgun Gothic" w:eastAsia="Malgun Gothic" w:hAnsi="Malgun Gothic"/>
               </w:rPr>
             </w:pPr>
           </w:p>
@@ -1076,14 +1064,14 @@
                     <w:spacing w:line="276" w:lineRule="auto"/>
                     <w:jc w:val="center"/>
                     <w:rPr>
-                      <w:rFonts w:ascii="Malgun Gothic" w:eastAsia="Malgun Gothic" w:hAnsi="Malgun Gothic"/>
+                      <w:rFonts w:ascii="맑은 고딕" w:eastAsia="맑은 고딕" w:hAnsi="맑은 고딕"/>
                       <w:b/>
                       <w:color w:val="FF0000"/>
                     </w:rPr>
                   </w:pPr>
                   <w:r>
                     <w:rPr>
-                      <w:rFonts w:ascii="Malgun Gothic" w:eastAsia="Malgun Gothic" w:hAnsi="Malgun Gothic" w:hint="eastAsia"/>
+                      <w:rFonts w:ascii="맑은 고딕" w:eastAsia="맑은 고딕" w:hAnsi="맑은 고딕" w:hint="eastAsia"/>
                       <w:b/>
                       <w:color w:val="FF0000"/>
                     </w:rPr>
@@ -1100,27 +1088,27 @@
                     <w:spacing w:line="276" w:lineRule="auto"/>
                     <w:jc w:val="center"/>
                     <w:rPr>
-                      <w:rFonts w:ascii="Malgun Gothic" w:eastAsia="Malgun Gothic" w:hAnsi="Malgun Gothic"/>
+                      <w:rFonts w:ascii="맑은 고딕" w:eastAsia="맑은 고딕" w:hAnsi="맑은 고딕"/>
                       <w:color w:val="FF0000"/>
                     </w:rPr>
                   </w:pPr>
                   <w:r>
                     <w:rPr>
-                      <w:rFonts w:ascii="Malgun Gothic" w:eastAsia="Malgun Gothic" w:hAnsi="Malgun Gothic" w:hint="eastAsia"/>
+                      <w:rFonts w:ascii="맑은 고딕" w:eastAsia="맑은 고딕" w:hAnsi="맑은 고딕" w:hint="eastAsia"/>
                       <w:color w:val="FF0000"/>
                     </w:rPr>
                     <w:t>(</w:t>
                   </w:r>
                   <w:r>
                     <w:rPr>
-                      <w:rFonts w:ascii="Malgun Gothic" w:eastAsia="Malgun Gothic" w:hAnsi="Malgun Gothic" w:hint="eastAsia"/>
+                      <w:rFonts w:ascii="맑은 고딕" w:eastAsia="맑은 고딕" w:hAnsi="맑은 고딕" w:hint="eastAsia"/>
                       <w:color w:val="FF0000"/>
                     </w:rPr>
                     <w:t xml:space="preserve">    </w:t>
                   </w:r>
                   <w:r>
                     <w:rPr>
-                      <w:rFonts w:ascii="Malgun Gothic" w:eastAsia="Malgun Gothic" w:hAnsi="Malgun Gothic" w:hint="eastAsia"/>
+                      <w:rFonts w:ascii="맑은 고딕" w:eastAsia="맑은 고딕" w:hAnsi="맑은 고딕" w:hint="eastAsia"/>
                       <w:color w:val="FF0000"/>
                     </w:rPr>
                     <w:t>)</w:t>
@@ -1134,33 +1122,31 @@
               <w:spacing w:line="276" w:lineRule="auto"/>
               <w:ind w:left="760"/>
               <w:rPr>
-                <w:rFonts w:ascii="Malgun Gothic" w:eastAsia="Malgun Gothic" w:hAnsi="Malgun Gothic"/>
-              </w:rPr>
-            </w:pPr>
-          </w:p>
-          <w:p>
-            <w:pPr>
-              <w:spacing w:line="276" w:lineRule="auto"/>
+                <w:rFonts w:ascii="맑은 고딕" w:eastAsia="맑은 고딕" w:hAnsi="맑은 고딕"/>
+              </w:rPr>
+            </w:pPr>
+          </w:p>
+          <w:p>
+            <w:pPr>
               <w:ind w:left="760"/>
               <w:rPr>
-                <w:rFonts w:ascii="Malgun Gothic" w:eastAsia="Malgun Gothic" w:hAnsi="Malgun Gothic"/>
-              </w:rPr>
-            </w:pPr>
-          </w:p>
-          <w:p>
-            <w:pPr>
-              <w:spacing w:line="276" w:lineRule="auto"/>
+                <w:rFonts w:ascii="맑은 고딕" w:eastAsia="맑은 고딕" w:hAnsi="맑은 고딕"/>
+              </w:rPr>
+            </w:pPr>
+          </w:p>
+          <w:p>
+            <w:pPr>
               <w:ind w:leftChars="79" w:left="175" w:hangingChars="7" w:hanging="17"/>
               <w:jc w:val="center"/>
               <w:rPr>
-                <w:rFonts w:ascii="Malgun Gothic" w:eastAsia="Malgun Gothic" w:hAnsi="Malgun Gothic"/>
+                <w:rFonts w:ascii="맑은 고딕" w:eastAsia="맑은 고딕" w:hAnsi="맑은 고딕"/>
                 <w:b/>
                 <w:sz w:val="24"/>
               </w:rPr>
             </w:pPr>
             <w:r>
               <w:rPr>
-                <w:rFonts w:ascii="Malgun Gothic" w:eastAsia="Malgun Gothic" w:hAnsi="Malgun Gothic" w:hint="eastAsia"/>
+                <w:rFonts w:ascii="맑은 고딕" w:eastAsia="맑은 고딕" w:hAnsi="맑은 고딕" w:hint="eastAsia"/>
                 <w:b/>
                 <w:sz w:val="24"/>
               </w:rPr>
@@ -1172,96 +1158,94 @@
               <w:spacing w:line="276" w:lineRule="auto"/>
               <w:ind w:leftChars="229" w:left="458" w:firstLineChars="142" w:firstLine="284"/>
               <w:rPr>
-                <w:rFonts w:ascii="Malgun Gothic" w:eastAsia="Malgun Gothic" w:hAnsi="Malgun Gothic"/>
-              </w:rPr>
-            </w:pPr>
-            <w:r>
-              <w:rPr>
-                <w:rFonts w:ascii="Malgun Gothic" w:eastAsia="Malgun Gothic" w:hAnsi="Malgun Gothic" w:hint="eastAsia"/>
+                <w:rFonts w:ascii="맑은 고딕" w:eastAsia="맑은 고딕" w:hAnsi="맑은 고딕"/>
+              </w:rPr>
+            </w:pPr>
+            <w:r>
+              <w:rPr>
+                <w:rFonts w:ascii="맑은 고딕" w:eastAsia="맑은 고딕" w:hAnsi="맑은 고딕" w:hint="eastAsia"/>
                 <w:b/>
               </w:rPr>
               <w:t>파일이름</w:t>
             </w:r>
             <w:r>
               <w:rPr>
-                <w:rFonts w:ascii="Malgun Gothic" w:eastAsia="Malgun Gothic" w:hAnsi="Malgun Gothic" w:hint="eastAsia"/>
+                <w:rFonts w:ascii="맑은 고딕" w:eastAsia="맑은 고딕" w:hAnsi="맑은 고딕" w:hint="eastAsia"/>
               </w:rPr>
               <w:t xml:space="preserve"> : 전공_학번_이름.doc</w:t>
             </w:r>
             <w:r>
               <w:rPr>
-                <w:rFonts w:ascii="Malgun Gothic" w:eastAsia="Malgun Gothic" w:hAnsi="Malgun Gothic"/>
+                <w:rFonts w:ascii="맑은 고딕" w:eastAsia="맑은 고딕" w:hAnsi="맑은 고딕"/>
               </w:rPr>
               <w:t>x</w:t>
             </w:r>
-            <w:bookmarkStart w:id="0" w:name="_GoBack"/>
-            <w:bookmarkEnd w:id="0"/>
           </w:p>
           <w:p>
             <w:pPr>
               <w:spacing w:line="276" w:lineRule="auto"/>
               <w:ind w:leftChars="229" w:left="458" w:firstLineChars="142" w:firstLine="284"/>
               <w:rPr>
-                <w:rFonts w:ascii="Malgun Gothic" w:eastAsia="Malgun Gothic" w:hAnsi="Malgun Gothic"/>
-              </w:rPr>
-            </w:pPr>
-            <w:r>
-              <w:rPr>
-                <w:rFonts w:ascii="Malgun Gothic" w:eastAsia="Malgun Gothic" w:hAnsi="Malgun Gothic" w:hint="eastAsia"/>
+                <w:rFonts w:ascii="맑은 고딕" w:eastAsia="맑은 고딕" w:hAnsi="맑은 고딕"/>
+              </w:rPr>
+            </w:pPr>
+            <w:r>
+              <w:rPr>
+                <w:rFonts w:ascii="맑은 고딕" w:eastAsia="맑은 고딕" w:hAnsi="맑은 고딕" w:hint="eastAsia"/>
                 <w:b/>
               </w:rPr>
               <w:t>마감날짜</w:t>
             </w:r>
             <w:r>
               <w:rPr>
-                <w:rFonts w:ascii="Malgun Gothic" w:eastAsia="Malgun Gothic" w:hAnsi="Malgun Gothic" w:hint="eastAsia"/>
+                <w:rFonts w:ascii="맑은 고딕" w:eastAsia="맑은 고딕" w:hAnsi="맑은 고딕" w:hint="eastAsia"/>
               </w:rPr>
               <w:t xml:space="preserve"> :</w:t>
             </w:r>
             <w:r>
               <w:rPr>
-                <w:rFonts w:ascii="Malgun Gothic" w:eastAsia="Malgun Gothic" w:hAnsi="Malgun Gothic"/>
+                <w:rFonts w:ascii="맑은 고딕" w:eastAsia="맑은 고딕" w:hAnsi="맑은 고딕"/>
               </w:rPr>
               <w:t xml:space="preserve"> </w:t>
             </w:r>
             <w:r>
               <w:rPr>
-                <w:rFonts w:ascii="Malgun Gothic" w:eastAsia="Malgun Gothic" w:hAnsi="Malgun Gothic" w:hint="eastAsia"/>
+                <w:rFonts w:ascii="맑은 고딕" w:eastAsia="맑은 고딕" w:hAnsi="맑은 고딕" w:hint="eastAsia"/>
                 <w:szCs w:val="16"/>
               </w:rPr>
               <w:t>9</w:t>
             </w:r>
             <w:r>
               <w:rPr>
-                <w:rFonts w:ascii="Malgun Gothic" w:eastAsia="Malgun Gothic" w:hAnsi="Malgun Gothic" w:hint="eastAsia"/>
+                <w:rFonts w:ascii="맑은 고딕" w:eastAsia="맑은 고딕" w:hAnsi="맑은 고딕" w:hint="eastAsia"/>
                 <w:szCs w:val="16"/>
               </w:rPr>
               <w:t xml:space="preserve">월 </w:t>
             </w:r>
             <w:r>
               <w:rPr>
-                <w:rFonts w:ascii="Malgun Gothic" w:eastAsia="Malgun Gothic" w:hAnsi="Malgun Gothic" w:hint="eastAsia"/>
+                <w:rFonts w:ascii="맑은 고딕" w:eastAsia="맑은 고딕" w:hAnsi="맑은 고딕" w:hint="eastAsia"/>
                 <w:szCs w:val="16"/>
               </w:rPr>
               <w:t>7</w:t>
             </w:r>
             <w:r>
               <w:rPr>
-                <w:rFonts w:ascii="Malgun Gothic" w:eastAsia="Malgun Gothic" w:hAnsi="Malgun Gothic" w:hint="eastAsia"/>
+                <w:rFonts w:ascii="맑은 고딕" w:eastAsia="맑은 고딕" w:hAnsi="맑은 고딕" w:hint="eastAsia"/>
                 <w:szCs w:val="16"/>
               </w:rPr>
               <w:t xml:space="preserve">일 금요일 낮 </w:t>
             </w:r>
             <w:r>
               <w:rPr>
-                <w:rFonts w:ascii="Malgun Gothic" w:eastAsia="Malgun Gothic" w:hAnsi="Malgun Gothic"/>
+                <w:rFonts w:ascii="맑은 고딕" w:eastAsia="맑은 고딕" w:hAnsi="맑은 고딕"/>
                 <w:szCs w:val="16"/>
               </w:rPr>
               <w:t>12</w:t>
             </w:r>
             <w:r>
               <w:rPr>
-                <w:rFonts w:ascii="Malgun Gothic" w:eastAsia="Malgun Gothic" w:hAnsi="Malgun Gothic" w:hint="eastAsia"/>
+                <w:rFonts w:ascii="맑은 고딕" w:eastAsia="맑은 고딕" w:hAnsi="맑은 고딕" w:hint="eastAsia"/>
                 <w:szCs w:val="16"/>
               </w:rPr>
               <w:t>시</w:t>
@@ -1272,46 +1256,46 @@
               <w:spacing w:line="276" w:lineRule="auto"/>
               <w:ind w:leftChars="229" w:left="458" w:firstLineChars="142" w:firstLine="284"/>
               <w:rPr>
-                <w:rFonts w:ascii="Malgun Gothic" w:eastAsia="Malgun Gothic" w:hAnsi="Malgun Gothic"/>
-              </w:rPr>
-            </w:pPr>
-            <w:r>
-              <w:rPr>
-                <w:rFonts w:ascii="Malgun Gothic" w:eastAsia="Malgun Gothic" w:hAnsi="Malgun Gothic" w:hint="eastAsia"/>
+                <w:rFonts w:ascii="맑은 고딕" w:eastAsia="맑은 고딕" w:hAnsi="맑은 고딕"/>
+              </w:rPr>
+            </w:pPr>
+            <w:r>
+              <w:rPr>
+                <w:rFonts w:ascii="맑은 고딕" w:eastAsia="맑은 고딕" w:hAnsi="맑은 고딕" w:hint="eastAsia"/>
                 <w:b/>
               </w:rPr>
               <w:t xml:space="preserve">제 </w:t>
             </w:r>
             <w:r>
               <w:rPr>
-                <w:rFonts w:ascii="Malgun Gothic" w:eastAsia="Malgun Gothic" w:hAnsi="Malgun Gothic" w:hint="eastAsia"/>
+                <w:rFonts w:ascii="맑은 고딕" w:eastAsia="맑은 고딕" w:hAnsi="맑은 고딕" w:hint="eastAsia"/>
                 <w:b/>
               </w:rPr>
               <w:t xml:space="preserve"> </w:t>
             </w:r>
             <w:r>
               <w:rPr>
-                <w:rFonts w:ascii="Malgun Gothic" w:eastAsia="Malgun Gothic" w:hAnsi="Malgun Gothic"/>
+                <w:rFonts w:ascii="맑은 고딕" w:eastAsia="맑은 고딕" w:hAnsi="맑은 고딕"/>
                 <w:b/>
               </w:rPr>
               <w:t xml:space="preserve"> </w:t>
             </w:r>
             <w:r>
               <w:rPr>
-                <w:rFonts w:ascii="Malgun Gothic" w:eastAsia="Malgun Gothic" w:hAnsi="Malgun Gothic" w:hint="eastAsia"/>
+                <w:rFonts w:ascii="맑은 고딕" w:eastAsia="맑은 고딕" w:hAnsi="맑은 고딕" w:hint="eastAsia"/>
                 <w:b/>
               </w:rPr>
               <w:t xml:space="preserve"> 출</w:t>
             </w:r>
             <w:r>
               <w:rPr>
-                <w:rFonts w:ascii="Malgun Gothic" w:eastAsia="Malgun Gothic" w:hAnsi="Malgun Gothic" w:hint="eastAsia"/>
+                <w:rFonts w:ascii="맑은 고딕" w:eastAsia="맑은 고딕" w:hAnsi="맑은 고딕" w:hint="eastAsia"/>
               </w:rPr>
               <w:t xml:space="preserve"> :</w:t>
             </w:r>
             <w:r>
               <w:rPr>
-                <w:rFonts w:ascii="Malgun Gothic" w:eastAsia="Malgun Gothic" w:hAnsi="Malgun Gothic"/>
+                <w:rFonts w:ascii="맑은 고딕" w:eastAsia="맑은 고딕" w:hAnsi="맑은 고딕"/>
               </w:rPr>
               <w:t xml:space="preserve"> </w:t>
             </w:r>
@@ -1319,7 +1303,7 @@
               <w:r>
                 <w:rPr>
                   <w:rStyle w:val="a3"/>
-                  <w:rFonts w:ascii="Malgun Gothic" w:eastAsia="Malgun Gothic" w:hAnsi="Malgun Gothic"/>
+                  <w:rFonts w:ascii="맑은 고딕" w:eastAsia="맑은 고딕" w:hAnsi="맑은 고딕"/>
                 </w:rPr>
                 <w:t>recruit@enactus-skk.org</w:t>
               </w:r>
@@ -1330,7 +1314,7 @@
               <w:spacing w:line="276" w:lineRule="auto"/>
               <w:ind w:leftChars="229" w:left="458" w:firstLineChars="142" w:firstLine="284"/>
               <w:rPr>
-                <w:rFonts w:ascii="Malgun Gothic" w:eastAsia="Malgun Gothic" w:hAnsi="Malgun Gothic"/>
+                <w:rFonts w:ascii="맑은 고딕" w:eastAsia="맑은 고딕" w:hAnsi="맑은 고딕"/>
               </w:rPr>
             </w:pPr>
           </w:p>
@@ -1340,20 +1324,20 @@
               <w:ind w:firstLineChars="371" w:firstLine="742"/>
               <w:jc w:val="left"/>
               <w:rPr>
-                <w:rFonts w:ascii="Malgun Gothic" w:eastAsia="Malgun Gothic" w:hAnsi="Malgun Gothic"/>
-                <w:b/>
-              </w:rPr>
-            </w:pPr>
-            <w:r>
-              <w:rPr>
-                <w:rFonts w:ascii="Malgun Gothic" w:eastAsia="Malgun Gothic" w:hAnsi="Malgun Gothic" w:hint="eastAsia"/>
+                <w:rFonts w:ascii="맑은 고딕" w:eastAsia="맑은 고딕" w:hAnsi="맑은 고딕"/>
+                <w:b/>
+              </w:rPr>
+            </w:pPr>
+            <w:r>
+              <w:rPr>
+                <w:rFonts w:ascii="맑은 고딕" w:eastAsia="맑은 고딕" w:hAnsi="맑은 고딕" w:hint="eastAsia"/>
                 <w:b/>
               </w:rPr>
               <w:t>*</w:t>
             </w:r>
             <w:r>
               <w:rPr>
-                <w:rFonts w:ascii="Malgun Gothic" w:eastAsia="Malgun Gothic" w:hAnsi="Malgun Gothic" w:hint="eastAsia"/>
+                <w:rFonts w:ascii="맑은 고딕" w:eastAsia="맑은 고딕" w:hAnsi="맑은 고딕" w:hint="eastAsia"/>
                 <w:b/>
               </w:rPr>
               <w:t>문의</w:t>
@@ -1364,114 +1348,114 @@
               <w:spacing w:line="276" w:lineRule="auto"/>
               <w:ind w:leftChars="229" w:left="458" w:firstLineChars="142" w:firstLine="284"/>
               <w:rPr>
-                <w:rFonts w:ascii="Malgun Gothic" w:eastAsia="Malgun Gothic" w:hAnsi="Malgun Gothic"/>
-              </w:rPr>
-            </w:pPr>
-            <w:r>
-              <w:rPr>
-                <w:rFonts w:ascii="Malgun Gothic" w:eastAsia="Malgun Gothic" w:hAnsi="Malgun Gothic" w:hint="eastAsia"/>
+                <w:rFonts w:ascii="맑은 고딕" w:eastAsia="맑은 고딕" w:hAnsi="맑은 고딕"/>
+              </w:rPr>
+            </w:pPr>
+            <w:r>
+              <w:rPr>
+                <w:rFonts w:ascii="맑은 고딕" w:eastAsia="맑은 고딕" w:hAnsi="맑은 고딕" w:hint="eastAsia"/>
               </w:rPr>
               <w:t xml:space="preserve">회장 </w:t>
             </w:r>
             <w:r>
               <w:rPr>
-                <w:rFonts w:ascii="Malgun Gothic" w:eastAsia="Malgun Gothic" w:hAnsi="Malgun Gothic" w:hint="eastAsia"/>
+                <w:rFonts w:ascii="맑은 고딕" w:eastAsia="맑은 고딕" w:hAnsi="맑은 고딕" w:hint="eastAsia"/>
               </w:rPr>
               <w:t>한연규</w:t>
             </w:r>
             <w:r>
               <w:rPr>
-                <w:rFonts w:ascii="Malgun Gothic" w:eastAsia="Malgun Gothic" w:hAnsi="Malgun Gothic" w:hint="eastAsia"/>
+                <w:rFonts w:ascii="맑은 고딕" w:eastAsia="맑은 고딕" w:hAnsi="맑은 고딕" w:hint="eastAsia"/>
               </w:rPr>
               <w:t xml:space="preserve"> :</w:t>
             </w:r>
             <w:r>
               <w:rPr>
-                <w:rFonts w:ascii="Malgun Gothic" w:eastAsia="Malgun Gothic" w:hAnsi="Malgun Gothic"/>
+                <w:rFonts w:ascii="맑은 고딕" w:eastAsia="맑은 고딕" w:hAnsi="맑은 고딕"/>
               </w:rPr>
               <w:t xml:space="preserve"> </w:t>
             </w:r>
             <w:r>
               <w:rPr>
-                <w:rFonts w:ascii="Malgun Gothic" w:eastAsia="Malgun Gothic" w:hAnsi="Malgun Gothic"/>
+                <w:rFonts w:ascii="맑은 고딕" w:eastAsia="맑은 고딕" w:hAnsi="맑은 고딕"/>
               </w:rPr>
               <w:t>010</w:t>
             </w:r>
             <w:r>
               <w:rPr>
-                <w:rFonts w:ascii="Malgun Gothic" w:eastAsia="Malgun Gothic" w:hAnsi="Malgun Gothic" w:hint="eastAsia"/>
+                <w:rFonts w:ascii="맑은 고딕" w:eastAsia="맑은 고딕" w:hAnsi="맑은 고딕" w:hint="eastAsia"/>
               </w:rPr>
               <w:t>-</w:t>
             </w:r>
             <w:r>
               <w:rPr>
-                <w:rFonts w:ascii="Malgun Gothic" w:eastAsia="Malgun Gothic" w:hAnsi="Malgun Gothic"/>
+                <w:rFonts w:ascii="맑은 고딕" w:eastAsia="맑은 고딕" w:hAnsi="맑은 고딕"/>
               </w:rPr>
               <w:t>4405</w:t>
             </w:r>
             <w:r>
               <w:rPr>
-                <w:rFonts w:ascii="Malgun Gothic" w:eastAsia="Malgun Gothic" w:hAnsi="Malgun Gothic" w:hint="eastAsia"/>
+                <w:rFonts w:ascii="맑은 고딕" w:eastAsia="맑은 고딕" w:hAnsi="맑은 고딕" w:hint="eastAsia"/>
               </w:rPr>
               <w:t>-</w:t>
             </w:r>
             <w:r>
               <w:rPr>
-                <w:rFonts w:ascii="Malgun Gothic" w:eastAsia="Malgun Gothic" w:hAnsi="Malgun Gothic"/>
+                <w:rFonts w:ascii="맑은 고딕" w:eastAsia="맑은 고딕" w:hAnsi="맑은 고딕"/>
               </w:rPr>
               <w:t>0415</w:t>
             </w:r>
             <w:r>
               <w:rPr>
-                <w:rFonts w:ascii="Malgun Gothic" w:eastAsia="Malgun Gothic" w:hAnsi="Malgun Gothic" w:hint="eastAsia"/>
+                <w:rFonts w:ascii="맑은 고딕" w:eastAsia="맑은 고딕" w:hAnsi="맑은 고딕" w:hint="eastAsia"/>
               </w:rPr>
               <w:t xml:space="preserve"> </w:t>
             </w:r>
             <w:r>
               <w:rPr>
-                <w:rFonts w:ascii="Malgun Gothic" w:eastAsia="Malgun Gothic" w:hAnsi="Malgun Gothic" w:hint="eastAsia"/>
+                <w:rFonts w:ascii="맑은 고딕" w:eastAsia="맑은 고딕" w:hAnsi="맑은 고딕" w:hint="eastAsia"/>
               </w:rPr>
               <w:t xml:space="preserve">/ 리크루팅 매니저 </w:t>
             </w:r>
             <w:r>
               <w:rPr>
-                <w:rFonts w:ascii="Malgun Gothic" w:eastAsia="Malgun Gothic" w:hAnsi="Malgun Gothic" w:hint="eastAsia"/>
+                <w:rFonts w:ascii="맑은 고딕" w:eastAsia="맑은 고딕" w:hAnsi="맑은 고딕" w:hint="eastAsia"/>
               </w:rPr>
               <w:t>권혁원</w:t>
             </w:r>
             <w:r>
               <w:rPr>
-                <w:rFonts w:ascii="Malgun Gothic" w:eastAsia="Malgun Gothic" w:hAnsi="Malgun Gothic" w:hint="eastAsia"/>
+                <w:rFonts w:ascii="맑은 고딕" w:eastAsia="맑은 고딕" w:hAnsi="맑은 고딕" w:hint="eastAsia"/>
               </w:rPr>
               <w:t xml:space="preserve"> :</w:t>
             </w:r>
             <w:r>
               <w:rPr>
-                <w:rFonts w:ascii="Malgun Gothic" w:eastAsia="Malgun Gothic" w:hAnsi="Malgun Gothic"/>
+                <w:rFonts w:ascii="맑은 고딕" w:eastAsia="맑은 고딕" w:hAnsi="맑은 고딕"/>
               </w:rPr>
               <w:t xml:space="preserve"> 010</w:t>
             </w:r>
             <w:r>
               <w:rPr>
-                <w:rFonts w:ascii="Malgun Gothic" w:eastAsia="Malgun Gothic" w:hAnsi="Malgun Gothic" w:hint="eastAsia"/>
+                <w:rFonts w:ascii="맑은 고딕" w:eastAsia="맑은 고딕" w:hAnsi="맑은 고딕" w:hint="eastAsia"/>
               </w:rPr>
               <w:t>-</w:t>
             </w:r>
             <w:r>
               <w:rPr>
-                <w:rFonts w:ascii="Malgun Gothic" w:eastAsia="Malgun Gothic" w:hAnsi="Malgun Gothic"/>
+                <w:rFonts w:ascii="맑은 고딕" w:eastAsia="맑은 고딕" w:hAnsi="맑은 고딕"/>
               </w:rPr>
               <w:t>7183</w:t>
             </w:r>
             <w:r>
               <w:rPr>
-                <w:rFonts w:ascii="Malgun Gothic" w:eastAsia="Malgun Gothic" w:hAnsi="Malgun Gothic" w:hint="eastAsia"/>
+                <w:rFonts w:ascii="맑은 고딕" w:eastAsia="맑은 고딕" w:hAnsi="맑은 고딕" w:hint="eastAsia"/>
               </w:rPr>
               <w:t>-</w:t>
             </w:r>
             <w:r>
               <w:rPr>
-                <w:rFonts w:ascii="Malgun Gothic" w:eastAsia="Malgun Gothic" w:hAnsi="Malgun Gothic"/>
+                <w:rFonts w:ascii="맑은 고딕" w:eastAsia="맑은 고딕" w:hAnsi="맑은 고딕"/>
               </w:rPr>
               <w:t>2439</w:t>
             </w:r>
@@ -1481,24 +1465,24 @@
               <w:spacing w:line="276" w:lineRule="auto"/>
               <w:ind w:leftChars="229" w:left="458" w:firstLineChars="142" w:firstLine="284"/>
               <w:rPr>
-                <w:rFonts w:ascii="Malgun Gothic" w:eastAsia="Malgun Gothic" w:hAnsi="Malgun Gothic"/>
-              </w:rPr>
-            </w:pPr>
-            <w:r>
-              <w:rPr>
-                <w:rFonts w:ascii="Malgun Gothic" w:eastAsia="Malgun Gothic" w:hAnsi="Malgun Gothic" w:hint="eastAsia"/>
+                <w:rFonts w:ascii="맑은 고딕" w:eastAsia="맑은 고딕" w:hAnsi="맑은 고딕"/>
+              </w:rPr>
+            </w:pPr>
+            <w:r>
+              <w:rPr>
+                <w:rFonts w:ascii="맑은 고딕" w:eastAsia="맑은 고딕" w:hAnsi="맑은 고딕" w:hint="eastAsia"/>
               </w:rPr>
               <w:t>공식 홈페이지 :</w:t>
             </w:r>
             <w:r>
               <w:rPr>
-                <w:rFonts w:ascii="Malgun Gothic" w:eastAsia="Malgun Gothic" w:hAnsi="Malgun Gothic"/>
+                <w:rFonts w:ascii="맑은 고딕" w:eastAsia="맑은 고딕" w:hAnsi="맑은 고딕"/>
               </w:rPr>
               <w:t xml:space="preserve"> </w:t>
             </w:r>
             <w:r>
               <w:rPr>
-                <w:rFonts w:ascii="Malgun Gothic" w:eastAsia="Malgun Gothic" w:hAnsi="Malgun Gothic" w:hint="eastAsia"/>
+                <w:rFonts w:ascii="맑은 고딕" w:eastAsia="맑은 고딕" w:hAnsi="맑은 고딕" w:hint="eastAsia"/>
               </w:rPr>
               <w:t>enactus-skk.org</w:t>
             </w:r>
@@ -1508,30 +1492,30 @@
               <w:spacing w:line="276" w:lineRule="auto"/>
               <w:ind w:leftChars="229" w:left="458" w:firstLineChars="142" w:firstLine="284"/>
               <w:rPr>
-                <w:rFonts w:ascii="Malgun Gothic" w:eastAsia="Malgun Gothic" w:hAnsi="Malgun Gothic"/>
-              </w:rPr>
-            </w:pPr>
-            <w:r>
-              <w:rPr>
-                <w:rFonts w:ascii="Malgun Gothic" w:eastAsia="Malgun Gothic" w:hAnsi="Malgun Gothic" w:hint="eastAsia"/>
+                <w:rFonts w:ascii="맑은 고딕" w:eastAsia="맑은 고딕" w:hAnsi="맑은 고딕"/>
+              </w:rPr>
+            </w:pPr>
+            <w:r>
+              <w:rPr>
+                <w:rFonts w:ascii="맑은 고딕" w:eastAsia="맑은 고딕" w:hAnsi="맑은 고딕" w:hint="eastAsia"/>
               </w:rPr>
               <w:t>카</w:t>
             </w:r>
             <w:r>
               <w:rPr>
-                <w:rFonts w:ascii="Malgun Gothic" w:eastAsia="Malgun Gothic" w:hAnsi="Malgun Gothic" w:hint="eastAsia"/>
+                <w:rFonts w:ascii="맑은 고딕" w:eastAsia="맑은 고딕" w:hAnsi="맑은 고딕" w:hint="eastAsia"/>
               </w:rPr>
               <w:t>카오톡 플러스친구 :</w:t>
             </w:r>
             <w:r>
               <w:rPr>
-                <w:rFonts w:ascii="Malgun Gothic" w:eastAsia="Malgun Gothic" w:hAnsi="Malgun Gothic"/>
+                <w:rFonts w:ascii="맑은 고딕" w:eastAsia="맑은 고딕" w:hAnsi="맑은 고딕"/>
               </w:rPr>
               <w:t xml:space="preserve"> </w:t>
             </w:r>
             <w:r>
               <w:rPr>
-                <w:rFonts w:ascii="Malgun Gothic" w:eastAsia="Malgun Gothic" w:hAnsi="Malgun Gothic" w:hint="eastAsia"/>
+                <w:rFonts w:ascii="맑은 고딕" w:eastAsia="맑은 고딕" w:hAnsi="맑은 고딕" w:hint="eastAsia"/>
               </w:rPr>
               <w:t>@인액터스 성균관</w:t>
             </w:r>
@@ -1541,7 +1525,7 @@
               <w:spacing w:line="276" w:lineRule="auto"/>
               <w:ind w:leftChars="229" w:left="458" w:firstLineChars="142" w:firstLine="284"/>
               <w:rPr>
-                <w:rFonts w:ascii="Malgun Gothic" w:eastAsia="Malgun Gothic" w:hAnsi="Malgun Gothic"/>
+                <w:rFonts w:ascii="맑은 고딕" w:eastAsia="맑은 고딕" w:hAnsi="맑은 고딕"/>
               </w:rPr>
             </w:pPr>
           </w:p>
@@ -1553,7 +1537,7 @@
         <w:spacing w:line="276" w:lineRule="auto"/>
         <w:jc w:val="left"/>
         <w:rPr>
-          <w:rFonts w:ascii="Malgun Gothic" w:eastAsia="Malgun Gothic" w:hAnsi="Malgun Gothic"/>
+          <w:rFonts w:ascii="맑은 고딕" w:eastAsia="맑은 고딕" w:hAnsi="맑은 고딕"/>
         </w:rPr>
       </w:pPr>
     </w:p>
@@ -1568,7 +1552,7 @@
         <w:tblLook w:val="04A0" w:firstRow="1" w:lastRow="0" w:firstColumn="1" w:lastColumn="0" w:noHBand="0" w:noVBand="1"/>
       </w:tblPr>
       <w:tblGrid>
-        <w:gridCol w:w="9836"/>
+        <w:gridCol w:w="9673"/>
       </w:tblGrid>
       <w:tr>
         <w:tc>
@@ -1590,14 +1574,14 @@
               <w:spacing w:line="276" w:lineRule="auto"/>
               <w:ind w:left="1169" w:hanging="568"/>
               <w:rPr>
-                <w:rFonts w:ascii="Malgun Gothic" w:eastAsia="Malgun Gothic" w:hAnsi="Malgun Gothic"/>
+                <w:rFonts w:ascii="맑은 고딕" w:eastAsia="맑은 고딕" w:hAnsi="맑은 고딕"/>
                 <w:b/>
                 <w:sz w:val="24"/>
               </w:rPr>
             </w:pPr>
             <w:r>
               <w:rPr>
-                <w:rFonts w:ascii="Malgun Gothic" w:eastAsia="Malgun Gothic" w:hAnsi="Malgun Gothic" w:hint="eastAsia"/>
+                <w:rFonts w:ascii="맑은 고딕" w:eastAsia="맑은 고딕" w:hAnsi="맑은 고딕" w:hint="eastAsia"/>
                 <w:b/>
                 <w:sz w:val="24"/>
               </w:rPr>
@@ -1625,48 +1609,48 @@
               <w:spacing w:line="276" w:lineRule="auto"/>
               <w:ind w:leftChars="88" w:left="176" w:firstLineChars="71" w:firstLine="142"/>
               <w:rPr>
-                <w:rFonts w:ascii="Malgun Gothic" w:eastAsia="Malgun Gothic" w:hAnsi="Malgun Gothic"/>
-                <w:b/>
-              </w:rPr>
-            </w:pPr>
-            <w:r>
-              <w:rPr>
-                <w:rFonts w:ascii="Malgun Gothic" w:eastAsia="Malgun Gothic" w:hAnsi="Malgun Gothic" w:hint="eastAsia"/>
+                <w:rFonts w:ascii="맑은 고딕" w:eastAsia="맑은 고딕" w:hAnsi="맑은 고딕"/>
+                <w:b/>
+              </w:rPr>
+            </w:pPr>
+            <w:r>
+              <w:rPr>
+                <w:rFonts w:ascii="맑은 고딕" w:eastAsia="맑은 고딕" w:hAnsi="맑은 고딕" w:hint="eastAsia"/>
                 <w:b/>
               </w:rPr>
               <w:t>1)</w:t>
             </w:r>
             <w:r>
               <w:rPr>
-                <w:rFonts w:ascii="Malgun Gothic" w:eastAsia="Malgun Gothic" w:hAnsi="Malgun Gothic"/>
+                <w:rFonts w:ascii="맑은 고딕" w:eastAsia="맑은 고딕" w:hAnsi="맑은 고딕"/>
                 <w:b/>
               </w:rPr>
               <w:t xml:space="preserve"> </w:t>
             </w:r>
             <w:r>
               <w:rPr>
-                <w:rFonts w:ascii="Malgun Gothic" w:eastAsia="Malgun Gothic" w:hAnsi="Malgun Gothic" w:hint="eastAsia"/>
+                <w:rFonts w:ascii="맑은 고딕" w:eastAsia="맑은 고딕" w:hAnsi="맑은 고딕" w:hint="eastAsia"/>
                 <w:b/>
               </w:rPr>
               <w:t>Recruit</w:t>
             </w:r>
             <w:r>
               <w:rPr>
-                <w:rFonts w:ascii="Malgun Gothic" w:eastAsia="Malgun Gothic" w:hAnsi="Malgun Gothic" w:hint="eastAsia"/>
+                <w:rFonts w:ascii="맑은 고딕" w:eastAsia="맑은 고딕" w:hAnsi="맑은 고딕" w:hint="eastAsia"/>
                 <w:b/>
               </w:rPr>
               <w:t>ing</w:t>
             </w:r>
             <w:r>
               <w:rPr>
-                <w:rFonts w:ascii="Malgun Gothic" w:eastAsia="Malgun Gothic" w:hAnsi="Malgun Gothic" w:hint="eastAsia"/>
+                <w:rFonts w:ascii="맑은 고딕" w:eastAsia="맑은 고딕" w:hAnsi="맑은 고딕" w:hint="eastAsia"/>
                 <w:b/>
               </w:rPr>
               <w:t xml:space="preserve"> 부스</w:t>
             </w:r>
             <w:r>
               <w:rPr>
-                <w:rFonts w:ascii="Malgun Gothic" w:eastAsia="Malgun Gothic" w:hAnsi="Malgun Gothic" w:hint="eastAsia"/>
+                <w:rFonts w:ascii="맑은 고딕" w:eastAsia="맑은 고딕" w:hAnsi="맑은 고딕" w:hint="eastAsia"/>
                 <w:b/>
               </w:rPr>
               <w:t xml:space="preserve"> 설명회</w:t>
@@ -1677,68 +1661,68 @@
               <w:spacing w:line="276" w:lineRule="auto"/>
               <w:ind w:leftChars="88" w:left="176" w:firstLineChars="271" w:firstLine="542"/>
               <w:rPr>
-                <w:rFonts w:ascii="Malgun Gothic" w:eastAsia="Malgun Gothic" w:hAnsi="Malgun Gothic"/>
-              </w:rPr>
-            </w:pPr>
-            <w:r>
-              <w:rPr>
-                <w:rFonts w:ascii="Malgun Gothic" w:eastAsia="Malgun Gothic" w:hAnsi="Malgun Gothic" w:hint="eastAsia"/>
+                <w:rFonts w:ascii="맑은 고딕" w:eastAsia="맑은 고딕" w:hAnsi="맑은 고딕"/>
+              </w:rPr>
+            </w:pPr>
+            <w:r>
+              <w:rPr>
+                <w:rFonts w:ascii="맑은 고딕" w:eastAsia="맑은 고딕" w:hAnsi="맑은 고딕" w:hint="eastAsia"/>
                 <w:b/>
               </w:rPr>
               <w:t>9</w:t>
             </w:r>
             <w:r>
               <w:rPr>
-                <w:rFonts w:ascii="Malgun Gothic" w:eastAsia="Malgun Gothic" w:hAnsi="Malgun Gothic" w:hint="eastAsia"/>
+                <w:rFonts w:ascii="맑은 고딕" w:eastAsia="맑은 고딕" w:hAnsi="맑은 고딕" w:hint="eastAsia"/>
                 <w:b/>
               </w:rPr>
               <w:t xml:space="preserve">월 </w:t>
             </w:r>
             <w:r>
               <w:rPr>
-                <w:rFonts w:ascii="Malgun Gothic" w:eastAsia="Malgun Gothic" w:hAnsi="Malgun Gothic" w:hint="eastAsia"/>
+                <w:rFonts w:ascii="맑은 고딕" w:eastAsia="맑은 고딕" w:hAnsi="맑은 고딕" w:hint="eastAsia"/>
                 <w:b/>
               </w:rPr>
               <w:t>3</w:t>
             </w:r>
             <w:r>
               <w:rPr>
-                <w:rFonts w:ascii="Malgun Gothic" w:eastAsia="Malgun Gothic" w:hAnsi="Malgun Gothic" w:hint="eastAsia"/>
+                <w:rFonts w:ascii="맑은 고딕" w:eastAsia="맑은 고딕" w:hAnsi="맑은 고딕" w:hint="eastAsia"/>
                 <w:b/>
               </w:rPr>
               <w:t xml:space="preserve">일 (월) ~ </w:t>
             </w:r>
             <w:r>
               <w:rPr>
-                <w:rFonts w:ascii="Malgun Gothic" w:eastAsia="Malgun Gothic" w:hAnsi="Malgun Gothic" w:hint="eastAsia"/>
+                <w:rFonts w:ascii="맑은 고딕" w:eastAsia="맑은 고딕" w:hAnsi="맑은 고딕" w:hint="eastAsia"/>
                 <w:b/>
               </w:rPr>
               <w:t>9</w:t>
             </w:r>
             <w:r>
               <w:rPr>
-                <w:rFonts w:ascii="Malgun Gothic" w:eastAsia="Malgun Gothic" w:hAnsi="Malgun Gothic" w:hint="eastAsia"/>
+                <w:rFonts w:ascii="맑은 고딕" w:eastAsia="맑은 고딕" w:hAnsi="맑은 고딕" w:hint="eastAsia"/>
                 <w:b/>
               </w:rPr>
               <w:t xml:space="preserve">월 </w:t>
             </w:r>
             <w:r>
               <w:rPr>
-                <w:rFonts w:ascii="Malgun Gothic" w:eastAsia="Malgun Gothic" w:hAnsi="Malgun Gothic" w:hint="eastAsia"/>
+                <w:rFonts w:ascii="맑은 고딕" w:eastAsia="맑은 고딕" w:hAnsi="맑은 고딕" w:hint="eastAsia"/>
                 <w:b/>
               </w:rPr>
               <w:t>6</w:t>
             </w:r>
             <w:r>
               <w:rPr>
-                <w:rFonts w:ascii="Malgun Gothic" w:eastAsia="Malgun Gothic" w:hAnsi="Malgun Gothic" w:hint="eastAsia"/>
+                <w:rFonts w:ascii="맑은 고딕" w:eastAsia="맑은 고딕" w:hAnsi="맑은 고딕" w:hint="eastAsia"/>
                 <w:b/>
               </w:rPr>
               <w:t xml:space="preserve">일 (목) </w:t>
             </w:r>
             <w:r>
               <w:rPr>
-                <w:rFonts w:ascii="Malgun Gothic" w:eastAsia="Malgun Gothic" w:hAnsi="Malgun Gothic" w:hint="eastAsia"/>
+                <w:rFonts w:ascii="맑은 고딕" w:eastAsia="맑은 고딕" w:hAnsi="맑은 고딕" w:hint="eastAsia"/>
               </w:rPr>
               <w:t>경영관 1층 로비</w:t>
             </w:r>
@@ -1748,48 +1732,48 @@
               <w:spacing w:line="276" w:lineRule="auto"/>
               <w:ind w:leftChars="88" w:left="176" w:firstLineChars="71" w:firstLine="142"/>
               <w:rPr>
-                <w:rFonts w:ascii="Malgun Gothic" w:eastAsia="Malgun Gothic" w:hAnsi="Malgun Gothic"/>
-                <w:b/>
-              </w:rPr>
-            </w:pPr>
-            <w:r>
-              <w:rPr>
-                <w:rFonts w:ascii="Malgun Gothic" w:eastAsia="Malgun Gothic" w:hAnsi="Malgun Gothic" w:hint="eastAsia"/>
+                <w:rFonts w:ascii="맑은 고딕" w:eastAsia="맑은 고딕" w:hAnsi="맑은 고딕"/>
+                <w:b/>
+              </w:rPr>
+            </w:pPr>
+            <w:r>
+              <w:rPr>
+                <w:rFonts w:ascii="맑은 고딕" w:eastAsia="맑은 고딕" w:hAnsi="맑은 고딕" w:hint="eastAsia"/>
                 <w:b/>
               </w:rPr>
               <w:t>2)</w:t>
             </w:r>
             <w:r>
               <w:rPr>
-                <w:rFonts w:ascii="Malgun Gothic" w:eastAsia="Malgun Gothic" w:hAnsi="Malgun Gothic" w:hint="eastAsia"/>
+                <w:rFonts w:ascii="맑은 고딕" w:eastAsia="맑은 고딕" w:hAnsi="맑은 고딕" w:hint="eastAsia"/>
                 <w:b/>
               </w:rPr>
               <w:t xml:space="preserve"> 서류</w:t>
             </w:r>
             <w:r>
               <w:rPr>
-                <w:rFonts w:ascii="Malgun Gothic" w:eastAsia="Malgun Gothic" w:hAnsi="Malgun Gothic" w:hint="eastAsia"/>
+                <w:rFonts w:ascii="맑은 고딕" w:eastAsia="맑은 고딕" w:hAnsi="맑은 고딕" w:hint="eastAsia"/>
                 <w:b/>
               </w:rPr>
               <w:t xml:space="preserve"> </w:t>
             </w:r>
             <w:r>
               <w:rPr>
-                <w:rFonts w:ascii="Malgun Gothic" w:eastAsia="Malgun Gothic" w:hAnsi="Malgun Gothic" w:hint="eastAsia"/>
+                <w:rFonts w:ascii="맑은 고딕" w:eastAsia="맑은 고딕" w:hAnsi="맑은 고딕" w:hint="eastAsia"/>
                 <w:b/>
               </w:rPr>
               <w:t>지원</w:t>
             </w:r>
             <w:r>
               <w:rPr>
-                <w:rFonts w:ascii="Malgun Gothic" w:eastAsia="Malgun Gothic" w:hAnsi="Malgun Gothic" w:hint="eastAsia"/>
+                <w:rFonts w:ascii="맑은 고딕" w:eastAsia="맑은 고딕" w:hAnsi="맑은 고딕" w:hint="eastAsia"/>
                 <w:b/>
               </w:rPr>
               <w:t xml:space="preserve"> </w:t>
             </w:r>
             <w:r>
               <w:rPr>
-                <w:rFonts w:ascii="Malgun Gothic" w:eastAsia="Malgun Gothic" w:hAnsi="Malgun Gothic" w:hint="eastAsia"/>
+                <w:rFonts w:ascii="맑은 고딕" w:eastAsia="맑은 고딕" w:hAnsi="맑은 고딕" w:hint="eastAsia"/>
                 <w:b/>
               </w:rPr>
               <w:t>마감</w:t>
@@ -1800,13 +1784,13 @@
               <w:spacing w:line="276" w:lineRule="auto"/>
               <w:ind w:leftChars="88" w:left="176" w:firstLineChars="271" w:firstLine="542"/>
               <w:rPr>
-                <w:rFonts w:ascii="Malgun Gothic" w:eastAsia="Malgun Gothic" w:hAnsi="Malgun Gothic"/>
+                <w:rFonts w:ascii="맑은 고딕" w:eastAsia="맑은 고딕" w:hAnsi="맑은 고딕"/>
                 <w:u w:val="single"/>
               </w:rPr>
             </w:pPr>
             <w:r>
               <w:rPr>
-                <w:rFonts w:ascii="Malgun Gothic" w:eastAsia="Malgun Gothic" w:hAnsi="Malgun Gothic" w:hint="eastAsia"/>
+                <w:rFonts w:ascii="맑은 고딕" w:eastAsia="맑은 고딕" w:hAnsi="맑은 고딕" w:hint="eastAsia"/>
                 <w:b/>
                 <w:u w:val="single"/>
               </w:rPr>
@@ -1814,7 +1798,7 @@
             </w:r>
             <w:r>
               <w:rPr>
-                <w:rFonts w:ascii="Malgun Gothic" w:eastAsia="Malgun Gothic" w:hAnsi="Malgun Gothic" w:hint="eastAsia"/>
+                <w:rFonts w:ascii="맑은 고딕" w:eastAsia="맑은 고딕" w:hAnsi="맑은 고딕" w:hint="eastAsia"/>
                 <w:b/>
                 <w:u w:val="single"/>
               </w:rPr>
@@ -1822,7 +1806,7 @@
             </w:r>
             <w:r>
               <w:rPr>
-                <w:rFonts w:ascii="Malgun Gothic" w:eastAsia="Malgun Gothic" w:hAnsi="Malgun Gothic" w:hint="eastAsia"/>
+                <w:rFonts w:ascii="맑은 고딕" w:eastAsia="맑은 고딕" w:hAnsi="맑은 고딕" w:hint="eastAsia"/>
                 <w:b/>
                 <w:u w:val="single"/>
               </w:rPr>
@@ -1830,7 +1814,7 @@
             </w:r>
             <w:r>
               <w:rPr>
-                <w:rFonts w:ascii="Malgun Gothic" w:eastAsia="Malgun Gothic" w:hAnsi="Malgun Gothic" w:hint="eastAsia"/>
+                <w:rFonts w:ascii="맑은 고딕" w:eastAsia="맑은 고딕" w:hAnsi="맑은 고딕" w:hint="eastAsia"/>
                 <w:b/>
                 <w:u w:val="single"/>
               </w:rPr>
@@ -1838,7 +1822,7 @@
             </w:r>
             <w:r>
               <w:rPr>
-                <w:rFonts w:ascii="Malgun Gothic" w:eastAsia="Malgun Gothic" w:hAnsi="Malgun Gothic"/>
+                <w:rFonts w:ascii="맑은 고딕" w:eastAsia="맑은 고딕" w:hAnsi="맑은 고딕"/>
                 <w:b/>
                 <w:u w:val="single"/>
               </w:rPr>
@@ -1846,7 +1830,7 @@
             </w:r>
             <w:r>
               <w:rPr>
-                <w:rFonts w:ascii="Malgun Gothic" w:eastAsia="Malgun Gothic" w:hAnsi="Malgun Gothic" w:hint="eastAsia"/>
+                <w:rFonts w:ascii="맑은 고딕" w:eastAsia="맑은 고딕" w:hAnsi="맑은 고딕" w:hint="eastAsia"/>
                 <w:b/>
                 <w:u w:val="single"/>
               </w:rPr>
@@ -1858,34 +1842,34 @@
               <w:spacing w:line="276" w:lineRule="auto"/>
               <w:ind w:leftChars="88" w:left="176" w:firstLineChars="71" w:firstLine="142"/>
               <w:rPr>
-                <w:rFonts w:ascii="Malgun Gothic" w:eastAsia="Malgun Gothic" w:hAnsi="Malgun Gothic"/>
-                <w:b/>
-              </w:rPr>
-            </w:pPr>
-            <w:r>
-              <w:rPr>
-                <w:rFonts w:ascii="Malgun Gothic" w:eastAsia="Malgun Gothic" w:hAnsi="Malgun Gothic" w:hint="eastAsia"/>
+                <w:rFonts w:ascii="맑은 고딕" w:eastAsia="맑은 고딕" w:hAnsi="맑은 고딕"/>
+                <w:b/>
+              </w:rPr>
+            </w:pPr>
+            <w:r>
+              <w:rPr>
+                <w:rFonts w:ascii="맑은 고딕" w:eastAsia="맑은 고딕" w:hAnsi="맑은 고딕" w:hint="eastAsia"/>
                 <w:b/>
               </w:rPr>
               <w:t>3)</w:t>
             </w:r>
             <w:r>
               <w:rPr>
-                <w:rFonts w:ascii="Malgun Gothic" w:eastAsia="Malgun Gothic" w:hAnsi="Malgun Gothic" w:hint="eastAsia"/>
+                <w:rFonts w:ascii="맑은 고딕" w:eastAsia="맑은 고딕" w:hAnsi="맑은 고딕" w:hint="eastAsia"/>
                 <w:b/>
               </w:rPr>
               <w:t xml:space="preserve"> 면접 대상자 공지 (서류</w:t>
             </w:r>
             <w:r>
               <w:rPr>
-                <w:rFonts w:ascii="Malgun Gothic" w:eastAsia="Malgun Gothic" w:hAnsi="Malgun Gothic" w:hint="eastAsia"/>
+                <w:rFonts w:ascii="맑은 고딕" w:eastAsia="맑은 고딕" w:hAnsi="맑은 고딕" w:hint="eastAsia"/>
                 <w:b/>
               </w:rPr>
               <w:t xml:space="preserve"> </w:t>
             </w:r>
             <w:r>
               <w:rPr>
-                <w:rFonts w:ascii="Malgun Gothic" w:eastAsia="Malgun Gothic" w:hAnsi="Malgun Gothic" w:hint="eastAsia"/>
+                <w:rFonts w:ascii="맑은 고딕" w:eastAsia="맑은 고딕" w:hAnsi="맑은 고딕" w:hint="eastAsia"/>
                 <w:b/>
               </w:rPr>
               <w:t xml:space="preserve">합격자) </w:t>
@@ -1896,55 +1880,55 @@
               <w:spacing w:line="276" w:lineRule="auto"/>
               <w:ind w:leftChars="88" w:left="176" w:firstLineChars="271" w:firstLine="542"/>
               <w:rPr>
-                <w:rFonts w:ascii="Malgun Gothic" w:eastAsia="Malgun Gothic" w:hAnsi="Malgun Gothic"/>
-                <w:b/>
-              </w:rPr>
-            </w:pPr>
-            <w:r>
-              <w:rPr>
-                <w:rFonts w:ascii="Malgun Gothic" w:eastAsia="Malgun Gothic" w:hAnsi="Malgun Gothic" w:hint="eastAsia"/>
+                <w:rFonts w:ascii="맑은 고딕" w:eastAsia="맑은 고딕" w:hAnsi="맑은 고딕"/>
+                <w:b/>
+              </w:rPr>
+            </w:pPr>
+            <w:r>
+              <w:rPr>
+                <w:rFonts w:ascii="맑은 고딕" w:eastAsia="맑은 고딕" w:hAnsi="맑은 고딕" w:hint="eastAsia"/>
                 <w:b/>
               </w:rPr>
               <w:t>9</w:t>
             </w:r>
             <w:r>
               <w:rPr>
-                <w:rFonts w:ascii="Malgun Gothic" w:eastAsia="Malgun Gothic" w:hAnsi="Malgun Gothic" w:hint="eastAsia"/>
+                <w:rFonts w:ascii="맑은 고딕" w:eastAsia="맑은 고딕" w:hAnsi="맑은 고딕" w:hint="eastAsia"/>
                 <w:b/>
               </w:rPr>
               <w:t xml:space="preserve">월 </w:t>
             </w:r>
             <w:r>
               <w:rPr>
-                <w:rFonts w:ascii="Malgun Gothic" w:eastAsia="Malgun Gothic" w:hAnsi="Malgun Gothic" w:hint="eastAsia"/>
+                <w:rFonts w:ascii="맑은 고딕" w:eastAsia="맑은 고딕" w:hAnsi="맑은 고딕" w:hint="eastAsia"/>
                 <w:b/>
               </w:rPr>
               <w:t>7</w:t>
             </w:r>
             <w:r>
               <w:rPr>
-                <w:rFonts w:ascii="Malgun Gothic" w:eastAsia="Malgun Gothic" w:hAnsi="Malgun Gothic" w:hint="eastAsia"/>
+                <w:rFonts w:ascii="맑은 고딕" w:eastAsia="맑은 고딕" w:hAnsi="맑은 고딕" w:hint="eastAsia"/>
                 <w:b/>
               </w:rPr>
               <w:t>일 (금)</w:t>
             </w:r>
             <w:r>
               <w:rPr>
-                <w:rFonts w:ascii="Malgun Gothic" w:eastAsia="Malgun Gothic" w:hAnsi="Malgun Gothic"/>
+                <w:rFonts w:ascii="맑은 고딕" w:eastAsia="맑은 고딕" w:hAnsi="맑은 고딕"/>
                 <w:b/>
               </w:rPr>
               <w:t xml:space="preserve"> </w:t>
             </w:r>
             <w:r>
               <w:rPr>
-                <w:rFonts w:ascii="Malgun Gothic" w:eastAsia="Malgun Gothic" w:hAnsi="Malgun Gothic" w:hint="eastAsia"/>
+                <w:rFonts w:ascii="맑은 고딕" w:eastAsia="맑은 고딕" w:hAnsi="맑은 고딕" w:hint="eastAsia"/>
                 <w:b/>
               </w:rPr>
               <w:t>저녁</w:t>
             </w:r>
             <w:r>
               <w:rPr>
-                <w:rFonts w:ascii="Malgun Gothic" w:eastAsia="Malgun Gothic" w:hAnsi="Malgun Gothic" w:hint="eastAsia"/>
+                <w:rFonts w:ascii="맑은 고딕" w:eastAsia="맑은 고딕" w:hAnsi="맑은 고딕" w:hint="eastAsia"/>
                 <w:b/>
               </w:rPr>
               <w:t xml:space="preserve"> </w:t>
@@ -1955,44 +1939,44 @@
               <w:spacing w:line="276" w:lineRule="auto"/>
               <w:ind w:leftChars="88" w:left="176" w:firstLineChars="271" w:firstLine="542"/>
               <w:rPr>
-                <w:rFonts w:ascii="Malgun Gothic" w:eastAsia="Malgun Gothic" w:hAnsi="Malgun Gothic"/>
-                <w:b/>
-              </w:rPr>
-            </w:pPr>
-            <w:r>
-              <w:rPr>
-                <w:rFonts w:ascii="Malgun Gothic" w:eastAsia="Malgun Gothic" w:hAnsi="Malgun Gothic" w:hint="eastAsia"/>
+                <w:rFonts w:ascii="맑은 고딕" w:eastAsia="맑은 고딕" w:hAnsi="맑은 고딕"/>
+                <w:b/>
+              </w:rPr>
+            </w:pPr>
+            <w:r>
+              <w:rPr>
+                <w:rFonts w:ascii="맑은 고딕" w:eastAsia="맑은 고딕" w:hAnsi="맑은 고딕" w:hint="eastAsia"/>
                 <w:b/>
               </w:rPr>
               <w:t>-</w:t>
             </w:r>
             <w:r>
               <w:rPr>
-                <w:rFonts w:ascii="Malgun Gothic" w:eastAsia="Malgun Gothic" w:hAnsi="Malgun Gothic" w:hint="eastAsia"/>
+                <w:rFonts w:ascii="맑은 고딕" w:eastAsia="맑은 고딕" w:hAnsi="맑은 고딕" w:hint="eastAsia"/>
               </w:rPr>
               <w:t xml:space="preserve"> 홈페이지 공지 및 개별통보</w:t>
             </w:r>
             <w:r>
               <w:rPr>
-                <w:rFonts w:ascii="Malgun Gothic" w:eastAsia="Malgun Gothic" w:hAnsi="Malgun Gothic" w:hint="eastAsia"/>
+                <w:rFonts w:ascii="맑은 고딕" w:eastAsia="맑은 고딕" w:hAnsi="맑은 고딕" w:hint="eastAsia"/>
               </w:rPr>
               <w:t xml:space="preserve"> (</w:t>
             </w:r>
             <w:r>
               <w:rPr>
-                <w:rFonts w:ascii="Malgun Gothic" w:eastAsia="Malgun Gothic" w:hAnsi="Malgun Gothic" w:hint="eastAsia"/>
+                <w:rFonts w:ascii="맑은 고딕" w:eastAsia="맑은 고딕" w:hAnsi="맑은 고딕" w:hint="eastAsia"/>
               </w:rPr>
               <w:t>개별 면접시간이 공지됩니다.</w:t>
             </w:r>
             <w:r>
               <w:rPr>
-                <w:rFonts w:ascii="Malgun Gothic" w:eastAsia="Malgun Gothic" w:hAnsi="Malgun Gothic" w:hint="eastAsia"/>
+                <w:rFonts w:ascii="맑은 고딕" w:eastAsia="맑은 고딕" w:hAnsi="맑은 고딕" w:hint="eastAsia"/>
               </w:rPr>
               <w:t>)</w:t>
             </w:r>
             <w:r>
               <w:rPr>
-                <w:rFonts w:ascii="Malgun Gothic" w:eastAsia="Malgun Gothic" w:hAnsi="Malgun Gothic" w:hint="eastAsia"/>
+                <w:rFonts w:ascii="맑은 고딕" w:eastAsia="맑은 고딕" w:hAnsi="맑은 고딕" w:hint="eastAsia"/>
               </w:rPr>
               <w:t xml:space="preserve"> </w:t>
             </w:r>
@@ -2002,34 +1986,34 @@
               <w:spacing w:line="276" w:lineRule="auto"/>
               <w:ind w:leftChars="88" w:left="176" w:firstLineChars="71" w:firstLine="142"/>
               <w:rPr>
-                <w:rFonts w:ascii="Malgun Gothic" w:eastAsia="Malgun Gothic" w:hAnsi="Malgun Gothic"/>
-                <w:b/>
-              </w:rPr>
-            </w:pPr>
-            <w:r>
-              <w:rPr>
-                <w:rFonts w:ascii="Malgun Gothic" w:eastAsia="Malgun Gothic" w:hAnsi="Malgun Gothic" w:hint="eastAsia"/>
+                <w:rFonts w:ascii="맑은 고딕" w:eastAsia="맑은 고딕" w:hAnsi="맑은 고딕"/>
+                <w:b/>
+              </w:rPr>
+            </w:pPr>
+            <w:r>
+              <w:rPr>
+                <w:rFonts w:ascii="맑은 고딕" w:eastAsia="맑은 고딕" w:hAnsi="맑은 고딕" w:hint="eastAsia"/>
                 <w:b/>
               </w:rPr>
               <w:t>4)</w:t>
             </w:r>
             <w:r>
               <w:rPr>
-                <w:rFonts w:ascii="Malgun Gothic" w:eastAsia="Malgun Gothic" w:hAnsi="Malgun Gothic"/>
+                <w:rFonts w:ascii="맑은 고딕" w:eastAsia="맑은 고딕" w:hAnsi="맑은 고딕"/>
                 <w:b/>
               </w:rPr>
               <w:t xml:space="preserve"> </w:t>
             </w:r>
             <w:r>
               <w:rPr>
-                <w:rFonts w:ascii="Malgun Gothic" w:eastAsia="Malgun Gothic" w:hAnsi="Malgun Gothic" w:hint="eastAsia"/>
+                <w:rFonts w:ascii="맑은 고딕" w:eastAsia="맑은 고딕" w:hAnsi="맑은 고딕" w:hint="eastAsia"/>
                 <w:b/>
               </w:rPr>
               <w:t>면접</w:t>
             </w:r>
             <w:r>
               <w:rPr>
-                <w:rFonts w:ascii="Malgun Gothic" w:eastAsia="Malgun Gothic" w:hAnsi="Malgun Gothic" w:hint="eastAsia"/>
+                <w:rFonts w:ascii="맑은 고딕" w:eastAsia="맑은 고딕" w:hAnsi="맑은 고딕" w:hint="eastAsia"/>
                 <w:b/>
               </w:rPr>
               <w:t xml:space="preserve"> </w:t>
@@ -2040,41 +2024,41 @@
               <w:spacing w:line="276" w:lineRule="auto"/>
               <w:ind w:leftChars="88" w:left="176" w:firstLineChars="71" w:firstLine="142"/>
               <w:rPr>
-                <w:rFonts w:ascii="Malgun Gothic" w:eastAsia="Malgun Gothic" w:hAnsi="Malgun Gothic"/>
-                <w:b/>
-              </w:rPr>
-            </w:pPr>
-            <w:r>
-              <w:rPr>
-                <w:rFonts w:ascii="Malgun Gothic" w:eastAsia="Malgun Gothic" w:hAnsi="Malgun Gothic" w:hint="eastAsia"/>
+                <w:rFonts w:ascii="맑은 고딕" w:eastAsia="맑은 고딕" w:hAnsi="맑은 고딕"/>
+                <w:b/>
+              </w:rPr>
+            </w:pPr>
+            <w:r>
+              <w:rPr>
+                <w:rFonts w:ascii="맑은 고딕" w:eastAsia="맑은 고딕" w:hAnsi="맑은 고딕" w:hint="eastAsia"/>
                 <w:b/>
               </w:rPr>
               <w:t xml:space="preserve"> </w:t>
             </w:r>
             <w:r>
               <w:rPr>
-                <w:rFonts w:ascii="Malgun Gothic" w:eastAsia="Malgun Gothic" w:hAnsi="Malgun Gothic"/>
+                <w:rFonts w:ascii="맑은 고딕" w:eastAsia="맑은 고딕" w:hAnsi="맑은 고딕"/>
                 <w:b/>
               </w:rPr>
               <w:t xml:space="preserve"> </w:t>
             </w:r>
             <w:r>
               <w:rPr>
-                <w:rFonts w:ascii="Malgun Gothic" w:eastAsia="Malgun Gothic" w:hAnsi="Malgun Gothic"/>
+                <w:rFonts w:ascii="맑은 고딕" w:eastAsia="맑은 고딕" w:hAnsi="맑은 고딕"/>
                 <w:b/>
               </w:rPr>
               <w:t xml:space="preserve"> </w:t>
             </w:r>
             <w:r>
               <w:rPr>
-                <w:rFonts w:ascii="Malgun Gothic" w:eastAsia="Malgun Gothic" w:hAnsi="Malgun Gothic"/>
+                <w:rFonts w:ascii="맑은 고딕" w:eastAsia="맑은 고딕" w:hAnsi="맑은 고딕"/>
                 <w:b/>
               </w:rPr>
               <w:t xml:space="preserve"> </w:t>
             </w:r>
             <w:r>
               <w:rPr>
-                <w:rFonts w:ascii="Malgun Gothic" w:eastAsia="Malgun Gothic" w:hAnsi="Malgun Gothic" w:hint="eastAsia"/>
+                <w:rFonts w:ascii="맑은 고딕" w:eastAsia="맑은 고딕" w:hAnsi="맑은 고딕" w:hint="eastAsia"/>
                 <w:b/>
                 <w:u w:val="single"/>
               </w:rPr>
@@ -2082,7 +2066,7 @@
             </w:r>
             <w:r>
               <w:rPr>
-                <w:rFonts w:ascii="Malgun Gothic" w:eastAsia="Malgun Gothic" w:hAnsi="Malgun Gothic"/>
+                <w:rFonts w:ascii="맑은 고딕" w:eastAsia="맑은 고딕" w:hAnsi="맑은 고딕"/>
                 <w:b/>
                 <w:u w:val="single"/>
               </w:rPr>
@@ -2090,7 +2074,7 @@
             </w:r>
             <w:r>
               <w:rPr>
-                <w:rFonts w:ascii="Malgun Gothic" w:eastAsia="Malgun Gothic" w:hAnsi="Malgun Gothic" w:hint="eastAsia"/>
+                <w:rFonts w:ascii="맑은 고딕" w:eastAsia="맑은 고딕" w:hAnsi="맑은 고딕" w:hint="eastAsia"/>
                 <w:b/>
                 <w:u w:val="single"/>
               </w:rPr>
@@ -2098,7 +2082,7 @@
             </w:r>
             <w:r>
               <w:rPr>
-                <w:rFonts w:ascii="Malgun Gothic" w:eastAsia="Malgun Gothic" w:hAnsi="Malgun Gothic"/>
+                <w:rFonts w:ascii="맑은 고딕" w:eastAsia="맑은 고딕" w:hAnsi="맑은 고딕"/>
                 <w:b/>
                 <w:u w:val="single"/>
               </w:rPr>
@@ -2106,7 +2090,7 @@
             </w:r>
             <w:r>
               <w:rPr>
-                <w:rFonts w:ascii="Malgun Gothic" w:eastAsia="Malgun Gothic" w:hAnsi="Malgun Gothic" w:hint="eastAsia"/>
+                <w:rFonts w:ascii="맑은 고딕" w:eastAsia="맑은 고딕" w:hAnsi="맑은 고딕" w:hint="eastAsia"/>
                 <w:b/>
                 <w:u w:val="single"/>
               </w:rPr>
@@ -2114,7 +2098,7 @@
             </w:r>
             <w:r>
               <w:rPr>
-                <w:rFonts w:ascii="Malgun Gothic" w:eastAsia="Malgun Gothic" w:hAnsi="Malgun Gothic"/>
+                <w:rFonts w:ascii="맑은 고딕" w:eastAsia="맑은 고딕" w:hAnsi="맑은 고딕"/>
                 <w:b/>
                 <w:u w:val="single"/>
               </w:rPr>
@@ -2122,7 +2106,7 @@
             </w:r>
             <w:r>
               <w:rPr>
-                <w:rFonts w:ascii="Malgun Gothic" w:eastAsia="Malgun Gothic" w:hAnsi="Malgun Gothic" w:hint="eastAsia"/>
+                <w:rFonts w:ascii="맑은 고딕" w:eastAsia="맑은 고딕" w:hAnsi="맑은 고딕" w:hint="eastAsia"/>
                 <w:b/>
                 <w:u w:val="single"/>
               </w:rPr>
@@ -2130,13 +2114,13 @@
             </w:r>
             <w:r>
               <w:rPr>
-                <w:rFonts w:ascii="Malgun Gothic" w:eastAsia="Malgun Gothic" w:hAnsi="Malgun Gothic"/>
+                <w:rFonts w:ascii="맑은 고딕" w:eastAsia="맑은 고딕" w:hAnsi="맑은 고딕"/>
               </w:rPr>
               <w:t xml:space="preserve"> </w:t>
             </w:r>
             <w:r>
               <w:rPr>
-                <w:rFonts w:ascii="Malgun Gothic" w:eastAsia="Malgun Gothic" w:hAnsi="Malgun Gothic" w:hint="eastAsia"/>
+                <w:rFonts w:ascii="맑은 고딕" w:eastAsia="맑은 고딕" w:hAnsi="맑은 고딕" w:hint="eastAsia"/>
               </w:rPr>
               <w:t>장소 추후 공지</w:t>
             </w:r>
@@ -2146,41 +2130,41 @@
               <w:spacing w:line="276" w:lineRule="auto"/>
               <w:ind w:leftChars="88" w:left="176" w:firstLineChars="71" w:firstLine="142"/>
               <w:rPr>
-                <w:rFonts w:ascii="Malgun Gothic" w:eastAsia="Malgun Gothic" w:hAnsi="Malgun Gothic"/>
-                <w:b/>
-              </w:rPr>
-            </w:pPr>
-            <w:r>
-              <w:rPr>
-                <w:rFonts w:ascii="Malgun Gothic" w:eastAsia="Malgun Gothic" w:hAnsi="Malgun Gothic" w:hint="eastAsia"/>
+                <w:rFonts w:ascii="맑은 고딕" w:eastAsia="맑은 고딕" w:hAnsi="맑은 고딕"/>
+                <w:b/>
+              </w:rPr>
+            </w:pPr>
+            <w:r>
+              <w:rPr>
+                <w:rFonts w:ascii="맑은 고딕" w:eastAsia="맑은 고딕" w:hAnsi="맑은 고딕" w:hint="eastAsia"/>
                 <w:b/>
               </w:rPr>
               <w:t>5</w:t>
             </w:r>
             <w:r>
               <w:rPr>
-                <w:rFonts w:ascii="Malgun Gothic" w:eastAsia="Malgun Gothic" w:hAnsi="Malgun Gothic" w:hint="eastAsia"/>
+                <w:rFonts w:ascii="맑은 고딕" w:eastAsia="맑은 고딕" w:hAnsi="맑은 고딕" w:hint="eastAsia"/>
                 <w:b/>
               </w:rPr>
               <w:t>)</w:t>
             </w:r>
             <w:r>
               <w:rPr>
-                <w:rFonts w:ascii="Malgun Gothic" w:eastAsia="Malgun Gothic" w:hAnsi="Malgun Gothic" w:hint="eastAsia"/>
+                <w:rFonts w:ascii="맑은 고딕" w:eastAsia="맑은 고딕" w:hAnsi="맑은 고딕" w:hint="eastAsia"/>
                 <w:b/>
               </w:rPr>
               <w:t xml:space="preserve"> 최종</w:t>
             </w:r>
             <w:r>
               <w:rPr>
-                <w:rFonts w:ascii="Malgun Gothic" w:eastAsia="Malgun Gothic" w:hAnsi="Malgun Gothic" w:hint="eastAsia"/>
+                <w:rFonts w:ascii="맑은 고딕" w:eastAsia="맑은 고딕" w:hAnsi="맑은 고딕" w:hint="eastAsia"/>
                 <w:b/>
               </w:rPr>
               <w:t xml:space="preserve"> </w:t>
             </w:r>
             <w:r>
               <w:rPr>
-                <w:rFonts w:ascii="Malgun Gothic" w:eastAsia="Malgun Gothic" w:hAnsi="Malgun Gothic" w:hint="eastAsia"/>
+                <w:rFonts w:ascii="맑은 고딕" w:eastAsia="맑은 고딕" w:hAnsi="맑은 고딕" w:hint="eastAsia"/>
                 <w:b/>
               </w:rPr>
               <w:t>합격자 공지</w:t>
@@ -2191,53 +2175,53 @@
               <w:spacing w:line="276" w:lineRule="auto"/>
               <w:ind w:leftChars="88" w:left="176" w:firstLineChars="271" w:firstLine="542"/>
               <w:rPr>
-                <w:rFonts w:ascii="Malgun Gothic" w:eastAsia="Malgun Gothic" w:hAnsi="Malgun Gothic"/>
-              </w:rPr>
-            </w:pPr>
-            <w:r>
-              <w:rPr>
-                <w:rFonts w:ascii="Malgun Gothic" w:eastAsia="Malgun Gothic" w:hAnsi="Malgun Gothic" w:hint="eastAsia"/>
+                <w:rFonts w:ascii="맑은 고딕" w:eastAsia="맑은 고딕" w:hAnsi="맑은 고딕"/>
+              </w:rPr>
+            </w:pPr>
+            <w:r>
+              <w:rPr>
+                <w:rFonts w:ascii="맑은 고딕" w:eastAsia="맑은 고딕" w:hAnsi="맑은 고딕" w:hint="eastAsia"/>
                 <w:b/>
               </w:rPr>
               <w:t>9</w:t>
             </w:r>
             <w:r>
               <w:rPr>
-                <w:rFonts w:ascii="Malgun Gothic" w:eastAsia="Malgun Gothic" w:hAnsi="Malgun Gothic" w:hint="eastAsia"/>
+                <w:rFonts w:ascii="맑은 고딕" w:eastAsia="맑은 고딕" w:hAnsi="맑은 고딕" w:hint="eastAsia"/>
                 <w:b/>
               </w:rPr>
               <w:t>월</w:t>
             </w:r>
             <w:r>
               <w:rPr>
-                <w:rFonts w:ascii="Malgun Gothic" w:eastAsia="Malgun Gothic" w:hAnsi="Malgun Gothic" w:hint="eastAsia"/>
+                <w:rFonts w:ascii="맑은 고딕" w:eastAsia="맑은 고딕" w:hAnsi="맑은 고딕" w:hint="eastAsia"/>
                 <w:b/>
               </w:rPr>
               <w:t xml:space="preserve"> 9</w:t>
             </w:r>
             <w:r>
               <w:rPr>
-                <w:rFonts w:ascii="Malgun Gothic" w:eastAsia="Malgun Gothic" w:hAnsi="Malgun Gothic" w:hint="eastAsia"/>
+                <w:rFonts w:ascii="맑은 고딕" w:eastAsia="맑은 고딕" w:hAnsi="맑은 고딕" w:hint="eastAsia"/>
                 <w:b/>
               </w:rPr>
               <w:t>일</w:t>
             </w:r>
             <w:r>
               <w:rPr>
-                <w:rFonts w:ascii="Malgun Gothic" w:eastAsia="Malgun Gothic" w:hAnsi="Malgun Gothic" w:hint="eastAsia"/>
+                <w:rFonts w:ascii="맑은 고딕" w:eastAsia="맑은 고딕" w:hAnsi="맑은 고딕" w:hint="eastAsia"/>
               </w:rPr>
               <w:t xml:space="preserve"> </w:t>
             </w:r>
             <w:r>
               <w:rPr>
-                <w:rFonts w:ascii="Malgun Gothic" w:eastAsia="Malgun Gothic" w:hAnsi="Malgun Gothic" w:hint="eastAsia"/>
+                <w:rFonts w:ascii="맑은 고딕" w:eastAsia="맑은 고딕" w:hAnsi="맑은 고딕" w:hint="eastAsia"/>
                 <w:b/>
               </w:rPr>
               <w:t>(일)</w:t>
             </w:r>
             <w:r>
               <w:rPr>
-                <w:rFonts w:ascii="Malgun Gothic" w:eastAsia="Malgun Gothic" w:hAnsi="Malgun Gothic" w:hint="eastAsia"/>
+                <w:rFonts w:ascii="맑은 고딕" w:eastAsia="맑은 고딕" w:hAnsi="맑은 고딕" w:hint="eastAsia"/>
               </w:rPr>
               <w:t xml:space="preserve"> 홈페이지 공지 및 개별통보 </w:t>
             </w:r>
@@ -2246,34 +2230,34 @@
             <w:pPr>
               <w:spacing w:line="276" w:lineRule="auto"/>
               <w:rPr>
-                <w:rFonts w:ascii="Malgun Gothic" w:eastAsia="Malgun Gothic" w:hAnsi="Malgun Gothic"/>
-                <w:b/>
-              </w:rPr>
-            </w:pPr>
-          </w:p>
-          <w:p>
-            <w:pPr>
-              <w:spacing w:line="276" w:lineRule="auto"/>
-              <w:rPr>
-                <w:rFonts w:ascii="Malgun Gothic" w:eastAsia="Malgun Gothic" w:hAnsi="Malgun Gothic"/>
-                <w:b/>
-              </w:rPr>
-            </w:pPr>
-          </w:p>
-          <w:p>
-            <w:pPr>
-              <w:spacing w:line="276" w:lineRule="auto"/>
-              <w:rPr>
-                <w:rFonts w:ascii="Malgun Gothic" w:eastAsia="Malgun Gothic" w:hAnsi="Malgun Gothic"/>
-                <w:b/>
-              </w:rPr>
-            </w:pPr>
-          </w:p>
-          <w:p>
-            <w:pPr>
-              <w:spacing w:line="276" w:lineRule="auto"/>
-              <w:rPr>
-                <w:rFonts w:ascii="Malgun Gothic" w:eastAsia="Malgun Gothic" w:hAnsi="Malgun Gothic"/>
+                <w:rFonts w:ascii="맑은 고딕" w:eastAsia="맑은 고딕" w:hAnsi="맑은 고딕"/>
+                <w:b/>
+              </w:rPr>
+            </w:pPr>
+          </w:p>
+          <w:p>
+            <w:pPr>
+              <w:spacing w:line="276" w:lineRule="auto"/>
+              <w:rPr>
+                <w:rFonts w:ascii="맑은 고딕" w:eastAsia="맑은 고딕" w:hAnsi="맑은 고딕"/>
+                <w:b/>
+              </w:rPr>
+            </w:pPr>
+          </w:p>
+          <w:p>
+            <w:pPr>
+              <w:spacing w:line="276" w:lineRule="auto"/>
+              <w:rPr>
+                <w:rFonts w:ascii="맑은 고딕" w:eastAsia="맑은 고딕" w:hAnsi="맑은 고딕"/>
+                <w:b/>
+              </w:rPr>
+            </w:pPr>
+          </w:p>
+          <w:p>
+            <w:pPr>
+              <w:spacing w:line="276" w:lineRule="auto"/>
+              <w:rPr>
+                <w:rFonts w:ascii="맑은 고딕" w:eastAsia="맑은 고딕" w:hAnsi="맑은 고딕"/>
                 <w:b/>
               </w:rPr>
             </w:pPr>
@@ -2300,14 +2284,14 @@
               <w:spacing w:line="276" w:lineRule="auto"/>
               <w:ind w:left="1169" w:hanging="568"/>
               <w:rPr>
-                <w:rFonts w:ascii="Malgun Gothic" w:eastAsia="Malgun Gothic" w:hAnsi="Malgun Gothic"/>
+                <w:rFonts w:ascii="맑은 고딕" w:eastAsia="맑은 고딕" w:hAnsi="맑은 고딕"/>
                 <w:b/>
                 <w:sz w:val="24"/>
               </w:rPr>
             </w:pPr>
             <w:r>
               <w:rPr>
-                <w:rFonts w:ascii="Malgun Gothic" w:eastAsia="Malgun Gothic" w:hAnsi="Malgun Gothic" w:hint="eastAsia"/>
+                <w:rFonts w:ascii="맑은 고딕" w:eastAsia="맑은 고딕" w:hAnsi="맑은 고딕" w:hint="eastAsia"/>
                 <w:b/>
                 <w:sz w:val="24"/>
               </w:rPr>
@@ -2332,60 +2316,60 @@
               <w:spacing w:line="276" w:lineRule="auto"/>
               <w:ind w:leftChars="200" w:left="400" w:firstLineChars="200" w:firstLine="400"/>
               <w:rPr>
-                <w:rFonts w:ascii="Malgun Gothic" w:eastAsia="Malgun Gothic" w:hAnsi="Malgun Gothic"/>
-              </w:rPr>
-            </w:pPr>
-            <w:r>
-              <w:rPr>
-                <w:rFonts w:ascii="Malgun Gothic" w:eastAsia="Malgun Gothic" w:hAnsi="Malgun Gothic" w:hint="eastAsia"/>
+                <w:rFonts w:ascii="맑은 고딕" w:eastAsia="맑은 고딕" w:hAnsi="맑은 고딕"/>
+              </w:rPr>
+            </w:pPr>
+            <w:r>
+              <w:rPr>
+                <w:rFonts w:ascii="맑은 고딕" w:eastAsia="맑은 고딕" w:hAnsi="맑은 고딕" w:hint="eastAsia"/>
               </w:rPr>
               <w:t xml:space="preserve">면접은 지원서 기반 질의응답과 </w:t>
             </w:r>
             <w:r>
               <w:rPr>
-                <w:rFonts w:ascii="Malgun Gothic" w:eastAsia="Malgun Gothic" w:hAnsi="Malgun Gothic" w:hint="eastAsia"/>
+                <w:rFonts w:ascii="맑은 고딕" w:eastAsia="맑은 고딕" w:hAnsi="맑은 고딕" w:hint="eastAsia"/>
               </w:rPr>
               <w:t xml:space="preserve">자기소개 및 지원동기 </w:t>
             </w:r>
             <w:r>
               <w:rPr>
-                <w:rFonts w:ascii="Malgun Gothic" w:eastAsia="Malgun Gothic" w:hAnsi="Malgun Gothic"/>
+                <w:rFonts w:ascii="맑은 고딕" w:eastAsia="맑은 고딕" w:hAnsi="맑은 고딕"/>
               </w:rPr>
               <w:t>1</w:t>
             </w:r>
             <w:r>
               <w:rPr>
-                <w:rFonts w:ascii="Malgun Gothic" w:eastAsia="Malgun Gothic" w:hAnsi="Malgun Gothic" w:hint="eastAsia"/>
+                <w:rFonts w:ascii="맑은 고딕" w:eastAsia="맑은 고딕" w:hAnsi="맑은 고딕" w:hint="eastAsia"/>
               </w:rPr>
               <w:t>분,</w:t>
             </w:r>
             <w:r>
               <w:rPr>
-                <w:rFonts w:ascii="Malgun Gothic" w:eastAsia="Malgun Gothic" w:hAnsi="Malgun Gothic"/>
+                <w:rFonts w:ascii="맑은 고딕" w:eastAsia="맑은 고딕" w:hAnsi="맑은 고딕"/>
               </w:rPr>
               <w:t xml:space="preserve"> </w:t>
             </w:r>
             <w:r>
               <w:rPr>
-                <w:rFonts w:ascii="Malgun Gothic" w:eastAsia="Malgun Gothic" w:hAnsi="Malgun Gothic" w:hint="eastAsia"/>
+                <w:rFonts w:ascii="맑은 고딕" w:eastAsia="맑은 고딕" w:hAnsi="맑은 고딕" w:hint="eastAsia"/>
               </w:rPr>
               <w:t xml:space="preserve">비즈니스 솔루션 </w:t>
             </w:r>
             <w:r>
               <w:rPr>
-                <w:rFonts w:ascii="Malgun Gothic" w:eastAsia="Malgun Gothic" w:hAnsi="Malgun Gothic"/>
+                <w:rFonts w:ascii="맑은 고딕" w:eastAsia="맑은 고딕" w:hAnsi="맑은 고딕"/>
               </w:rPr>
               <w:t>2-3</w:t>
             </w:r>
             <w:r>
               <w:rPr>
-                <w:rFonts w:ascii="Malgun Gothic" w:eastAsia="Malgun Gothic" w:hAnsi="Malgun Gothic" w:hint="eastAsia"/>
+                <w:rFonts w:ascii="맑은 고딕" w:eastAsia="맑은 고딕" w:hAnsi="맑은 고딕" w:hint="eastAsia"/>
               </w:rPr>
               <w:t>분 스피치</w:t>
             </w:r>
             <w:r>
               <w:rPr>
-                <w:rFonts w:ascii="Malgun Gothic" w:eastAsia="Malgun Gothic" w:hAnsi="Malgun Gothic" w:hint="eastAsia"/>
+                <w:rFonts w:ascii="맑은 고딕" w:eastAsia="맑은 고딕" w:hAnsi="맑은 고딕" w:hint="eastAsia"/>
               </w:rPr>
               <w:t>로</w:t>
             </w:r>
@@ -2395,30 +2379,30 @@
               <w:spacing w:line="276" w:lineRule="auto"/>
               <w:ind w:leftChars="200" w:left="400" w:firstLineChars="200" w:firstLine="400"/>
               <w:rPr>
-                <w:rFonts w:ascii="Malgun Gothic" w:eastAsia="Malgun Gothic" w:hAnsi="Malgun Gothic"/>
-              </w:rPr>
-            </w:pPr>
-            <w:r>
-              <w:rPr>
-                <w:rFonts w:ascii="Malgun Gothic" w:eastAsia="Malgun Gothic" w:hAnsi="Malgun Gothic" w:hint="eastAsia"/>
+                <w:rFonts w:ascii="맑은 고딕" w:eastAsia="맑은 고딕" w:hAnsi="맑은 고딕"/>
+              </w:rPr>
+            </w:pPr>
+            <w:r>
+              <w:rPr>
+                <w:rFonts w:ascii="맑은 고딕" w:eastAsia="맑은 고딕" w:hAnsi="맑은 고딕" w:hint="eastAsia"/>
               </w:rPr>
               <w:t>구성</w:t>
             </w:r>
             <w:r>
               <w:rPr>
-                <w:rFonts w:ascii="Malgun Gothic" w:eastAsia="Malgun Gothic" w:hAnsi="Malgun Gothic" w:hint="eastAsia"/>
+                <w:rFonts w:ascii="맑은 고딕" w:eastAsia="맑은 고딕" w:hAnsi="맑은 고딕" w:hint="eastAsia"/>
               </w:rPr>
               <w:t>되며,</w:t>
             </w:r>
             <w:r>
               <w:rPr>
-                <w:rFonts w:ascii="Malgun Gothic" w:eastAsia="Malgun Gothic" w:hAnsi="Malgun Gothic"/>
+                <w:rFonts w:ascii="맑은 고딕" w:eastAsia="맑은 고딕" w:hAnsi="맑은 고딕"/>
               </w:rPr>
               <w:t xml:space="preserve"> </w:t>
             </w:r>
             <w:r>
               <w:rPr>
-                <w:rFonts w:ascii="Malgun Gothic" w:eastAsia="Malgun Gothic" w:hAnsi="Malgun Gothic" w:hint="eastAsia"/>
+                <w:rFonts w:ascii="맑은 고딕" w:eastAsia="맑은 고딕" w:hAnsi="맑은 고딕" w:hint="eastAsia"/>
                 <w:b/>
                 <w:color w:val="FF0000"/>
               </w:rPr>
@@ -2426,7 +2410,7 @@
             </w:r>
             <w:r>
               <w:rPr>
-                <w:rFonts w:ascii="Malgun Gothic" w:eastAsia="Malgun Gothic" w:hAnsi="Malgun Gothic" w:hint="eastAsia"/>
+                <w:rFonts w:ascii="맑은 고딕" w:eastAsia="맑은 고딕" w:hAnsi="맑은 고딕" w:hint="eastAsia"/>
                 <w:b/>
                 <w:color w:val="FF0000"/>
               </w:rPr>
@@ -2434,7 +2418,7 @@
             </w:r>
             <w:r>
               <w:rPr>
-                <w:rFonts w:ascii="Malgun Gothic" w:eastAsia="Malgun Gothic" w:hAnsi="Malgun Gothic"/>
+                <w:rFonts w:ascii="맑은 고딕" w:eastAsia="맑은 고딕" w:hAnsi="맑은 고딕"/>
                 <w:b/>
                 <w:color w:val="FF0000"/>
               </w:rPr>
@@ -2442,7 +2426,7 @@
             </w:r>
             <w:r>
               <w:rPr>
-                <w:rFonts w:ascii="Malgun Gothic" w:eastAsia="Malgun Gothic" w:hAnsi="Malgun Gothic" w:hint="eastAsia"/>
+                <w:rFonts w:ascii="맑은 고딕" w:eastAsia="맑은 고딕" w:hAnsi="맑은 고딕" w:hint="eastAsia"/>
                 <w:b/>
                 <w:color w:val="FF0000"/>
               </w:rPr>
@@ -2450,7 +2434,7 @@
             </w:r>
             <w:r>
               <w:rPr>
-                <w:rFonts w:ascii="Malgun Gothic" w:eastAsia="Malgun Gothic" w:hAnsi="Malgun Gothic" w:hint="eastAsia"/>
+                <w:rFonts w:ascii="맑은 고딕" w:eastAsia="맑은 고딕" w:hAnsi="맑은 고딕" w:hint="eastAsia"/>
                 <w:b/>
                 <w:color w:val="FF0000"/>
               </w:rPr>
@@ -2458,7 +2442,7 @@
             </w:r>
             <w:r>
               <w:rPr>
-                <w:rFonts w:ascii="Malgun Gothic" w:eastAsia="Malgun Gothic" w:hAnsi="Malgun Gothic" w:hint="eastAsia"/>
+                <w:rFonts w:ascii="맑은 고딕" w:eastAsia="맑은 고딕" w:hAnsi="맑은 고딕" w:hint="eastAsia"/>
                 <w:b/>
                 <w:color w:val="FF0000"/>
               </w:rPr>
@@ -2466,7 +2450,7 @@
             </w:r>
             <w:r>
               <w:rPr>
-                <w:rFonts w:ascii="Malgun Gothic" w:eastAsia="Malgun Gothic" w:hAnsi="Malgun Gothic"/>
+                <w:rFonts w:ascii="맑은 고딕" w:eastAsia="맑은 고딕" w:hAnsi="맑은 고딕"/>
                 <w:b/>
                 <w:color w:val="FF0000"/>
               </w:rPr>
@@ -2474,7 +2458,7 @@
             </w:r>
             <w:r>
               <w:rPr>
-                <w:rFonts w:ascii="Malgun Gothic" w:eastAsia="Malgun Gothic" w:hAnsi="Malgun Gothic"/>
+                <w:rFonts w:ascii="맑은 고딕" w:eastAsia="맑은 고딕" w:hAnsi="맑은 고딕"/>
                 <w:b/>
                 <w:color w:val="FF0000"/>
               </w:rPr>
@@ -2482,7 +2466,7 @@
             </w:r>
             <w:r>
               <w:rPr>
-                <w:rFonts w:ascii="Malgun Gothic" w:eastAsia="Malgun Gothic" w:hAnsi="Malgun Gothic" w:hint="eastAsia"/>
+                <w:rFonts w:ascii="맑은 고딕" w:eastAsia="맑은 고딕" w:hAnsi="맑은 고딕" w:hint="eastAsia"/>
                 <w:b/>
                 <w:color w:val="FF0000"/>
               </w:rPr>
@@ -2490,7 +2474,7 @@
             </w:r>
             <w:r>
               <w:rPr>
-                <w:rFonts w:ascii="Malgun Gothic" w:eastAsia="Malgun Gothic" w:hAnsi="Malgun Gothic" w:hint="eastAsia"/>
+                <w:rFonts w:ascii="맑은 고딕" w:eastAsia="맑은 고딕" w:hAnsi="맑은 고딕" w:hint="eastAsia"/>
                 <w:b/>
                 <w:color w:val="FF0000"/>
               </w:rPr>
@@ -2498,7 +2482,7 @@
             </w:r>
             <w:r>
               <w:rPr>
-                <w:rFonts w:ascii="Malgun Gothic" w:eastAsia="Malgun Gothic" w:hAnsi="Malgun Gothic" w:hint="eastAsia"/>
+                <w:rFonts w:ascii="맑은 고딕" w:eastAsia="맑은 고딕" w:hAnsi="맑은 고딕" w:hint="eastAsia"/>
                 <w:b/>
                 <w:color w:val="FF0000"/>
               </w:rPr>
@@ -2506,7 +2490,7 @@
             </w:r>
             <w:r>
               <w:rPr>
-                <w:rFonts w:ascii="Malgun Gothic" w:eastAsia="Malgun Gothic" w:hAnsi="Malgun Gothic" w:hint="eastAsia"/>
+                <w:rFonts w:ascii="맑은 고딕" w:eastAsia="맑은 고딕" w:hAnsi="맑은 고딕" w:hint="eastAsia"/>
                 <w:b/>
                 <w:color w:val="FF0000"/>
               </w:rPr>
@@ -2514,7 +2498,7 @@
             </w:r>
             <w:r>
               <w:rPr>
-                <w:rFonts w:ascii="Malgun Gothic" w:eastAsia="Malgun Gothic" w:hAnsi="Malgun Gothic" w:hint="eastAsia"/>
+                <w:rFonts w:ascii="맑은 고딕" w:eastAsia="맑은 고딕" w:hAnsi="맑은 고딕" w:hint="eastAsia"/>
                 <w:b/>
                 <w:color w:val="FF0000"/>
               </w:rPr>
@@ -2522,7 +2506,7 @@
             </w:r>
             <w:r>
               <w:rPr>
-                <w:rFonts w:ascii="Malgun Gothic" w:eastAsia="Malgun Gothic" w:hAnsi="Malgun Gothic" w:hint="eastAsia"/>
+                <w:rFonts w:ascii="맑은 고딕" w:eastAsia="맑은 고딕" w:hAnsi="맑은 고딕" w:hint="eastAsia"/>
                 <w:b/>
                 <w:color w:val="FF0000"/>
               </w:rPr>
@@ -2530,7 +2514,7 @@
             </w:r>
             <w:r>
               <w:rPr>
-                <w:rFonts w:ascii="Malgun Gothic" w:eastAsia="Malgun Gothic" w:hAnsi="Malgun Gothic"/>
+                <w:rFonts w:ascii="맑은 고딕" w:eastAsia="맑은 고딕" w:hAnsi="맑은 고딕"/>
                 <w:b/>
                 <w:color w:val="FF0000"/>
               </w:rPr>
@@ -2538,7 +2522,7 @@
             </w:r>
             <w:r>
               <w:rPr>
-                <w:rFonts w:ascii="Malgun Gothic" w:eastAsia="Malgun Gothic" w:hAnsi="Malgun Gothic" w:hint="eastAsia"/>
+                <w:rFonts w:ascii="맑은 고딕" w:eastAsia="맑은 고딕" w:hAnsi="맑은 고딕" w:hint="eastAsia"/>
                 <w:b/>
                 <w:color w:val="FF0000"/>
               </w:rPr>
@@ -2546,7 +2530,7 @@
             </w:r>
             <w:r>
               <w:rPr>
-                <w:rFonts w:ascii="Malgun Gothic" w:eastAsia="Malgun Gothic" w:hAnsi="Malgun Gothic"/>
+                <w:rFonts w:ascii="맑은 고딕" w:eastAsia="맑은 고딕" w:hAnsi="맑은 고딕"/>
                 <w:b/>
                 <w:color w:val="FF0000"/>
               </w:rPr>
@@ -2554,46 +2538,46 @@
             </w:r>
             <w:r>
               <w:rPr>
-                <w:rFonts w:ascii="Malgun Gothic" w:eastAsia="Malgun Gothic" w:hAnsi="Malgun Gothic"/>
+                <w:rFonts w:ascii="맑은 고딕" w:eastAsia="맑은 고딕" w:hAnsi="맑은 고딕"/>
               </w:rPr>
               <w:t xml:space="preserve"> </w:t>
             </w:r>
             <w:r>
               <w:rPr>
-                <w:rFonts w:ascii="Malgun Gothic" w:eastAsia="Malgun Gothic" w:hAnsi="Malgun Gothic" w:hint="eastAsia"/>
+                <w:rFonts w:ascii="맑은 고딕" w:eastAsia="맑은 고딕" w:hAnsi="맑은 고딕" w:hint="eastAsia"/>
               </w:rPr>
               <w:t xml:space="preserve">중 </w:t>
             </w:r>
             <w:r>
               <w:rPr>
-                <w:rFonts w:ascii="Malgun Gothic" w:eastAsia="Malgun Gothic" w:hAnsi="Malgun Gothic" w:hint="eastAsia"/>
+                <w:rFonts w:ascii="맑은 고딕" w:eastAsia="맑은 고딕" w:hAnsi="맑은 고딕" w:hint="eastAsia"/>
                 <w:b/>
               </w:rPr>
               <w:t>하루</w:t>
             </w:r>
             <w:r>
               <w:rPr>
-                <w:rFonts w:ascii="Malgun Gothic" w:eastAsia="Malgun Gothic" w:hAnsi="Malgun Gothic" w:hint="eastAsia"/>
+                <w:rFonts w:ascii="맑은 고딕" w:eastAsia="맑은 고딕" w:hAnsi="맑은 고딕" w:hint="eastAsia"/>
               </w:rPr>
               <w:t xml:space="preserve">를 선택하여 </w:t>
             </w:r>
             <w:r>
               <w:rPr>
-                <w:rFonts w:ascii="Malgun Gothic" w:eastAsia="Malgun Gothic" w:hAnsi="Malgun Gothic"/>
+                <w:rFonts w:ascii="맑은 고딕" w:eastAsia="맑은 고딕" w:hAnsi="맑은 고딕"/>
                 <w:b/>
               </w:rPr>
               <w:t>1</w:t>
             </w:r>
             <w:r>
               <w:rPr>
-                <w:rFonts w:ascii="Malgun Gothic" w:eastAsia="Malgun Gothic" w:hAnsi="Malgun Gothic" w:hint="eastAsia"/>
+                <w:rFonts w:ascii="맑은 고딕" w:eastAsia="맑은 고딕" w:hAnsi="맑은 고딕" w:hint="eastAsia"/>
                 <w:b/>
               </w:rPr>
               <w:t>시간</w:t>
             </w:r>
             <w:r>
               <w:rPr>
-                <w:rFonts w:ascii="Malgun Gothic" w:eastAsia="Malgun Gothic" w:hAnsi="Malgun Gothic" w:hint="eastAsia"/>
+                <w:rFonts w:ascii="맑은 고딕" w:eastAsia="맑은 고딕" w:hAnsi="맑은 고딕" w:hint="eastAsia"/>
               </w:rPr>
               <w:t xml:space="preserve"> 정도 진행합니다.</w:t>
             </w:r>
@@ -2603,30 +2587,30 @@
               <w:spacing w:line="276" w:lineRule="auto"/>
               <w:ind w:leftChars="200" w:left="400" w:firstLineChars="200" w:firstLine="400"/>
               <w:rPr>
-                <w:rFonts w:ascii="Malgun Gothic" w:eastAsia="Malgun Gothic" w:hAnsi="Malgun Gothic"/>
-              </w:rPr>
-            </w:pPr>
-            <w:r>
-              <w:rPr>
-                <w:rFonts w:ascii="Malgun Gothic" w:eastAsia="Malgun Gothic" w:hAnsi="Malgun Gothic" w:hint="eastAsia"/>
+                <w:rFonts w:ascii="맑은 고딕" w:eastAsia="맑은 고딕" w:hAnsi="맑은 고딕"/>
+              </w:rPr>
+            </w:pPr>
+            <w:r>
+              <w:rPr>
+                <w:rFonts w:ascii="맑은 고딕" w:eastAsia="맑은 고딕" w:hAnsi="맑은 고딕" w:hint="eastAsia"/>
               </w:rPr>
               <w:t>아래 중 가능한 날짜를 표시해주세요.</w:t>
             </w:r>
             <w:r>
               <w:rPr>
-                <w:rFonts w:ascii="Malgun Gothic" w:eastAsia="Malgun Gothic" w:hAnsi="Malgun Gothic"/>
+                <w:rFonts w:ascii="맑은 고딕" w:eastAsia="맑은 고딕" w:hAnsi="맑은 고딕"/>
               </w:rPr>
               <w:t xml:space="preserve"> </w:t>
             </w:r>
             <w:r>
               <w:rPr>
-                <w:rFonts w:ascii="Malgun Gothic" w:eastAsia="Malgun Gothic" w:hAnsi="Malgun Gothic" w:hint="eastAsia"/>
+                <w:rFonts w:ascii="맑은 고딕" w:eastAsia="맑은 고딕" w:hAnsi="맑은 고딕" w:hint="eastAsia"/>
               </w:rPr>
               <w:t>(중복선택 가능</w:t>
             </w:r>
             <w:r>
               <w:rPr>
-                <w:rFonts w:ascii="Malgun Gothic" w:eastAsia="Malgun Gothic" w:hAnsi="Malgun Gothic"/>
+                <w:rFonts w:ascii="맑은 고딕" w:eastAsia="맑은 고딕" w:hAnsi="맑은 고딕"/>
               </w:rPr>
               <w:t>)</w:t>
             </w:r>
@@ -2636,7 +2620,7 @@
               <w:spacing w:line="276" w:lineRule="auto"/>
               <w:ind w:leftChars="200" w:left="400" w:firstLineChars="200" w:firstLine="400"/>
               <w:rPr>
-                <w:rFonts w:ascii="Malgun Gothic" w:eastAsia="Malgun Gothic" w:hAnsi="Malgun Gothic"/>
+                <w:rFonts w:ascii="맑은 고딕" w:eastAsia="맑은 고딕" w:hAnsi="맑은 고딕"/>
                 <w:color w:val="FF0000"/>
               </w:rPr>
             </w:pPr>
@@ -2683,30 +2667,30 @@
                     <w:spacing w:before="100" w:beforeAutospacing="1" w:line="276" w:lineRule="auto"/>
                     <w:jc w:val="center"/>
                     <w:rPr>
-                      <w:rFonts w:ascii="Malgun Gothic" w:eastAsia="Malgun Gothic" w:hAnsi="Malgun Gothic"/>
+                      <w:rFonts w:ascii="맑은 고딕" w:eastAsia="맑은 고딕" w:hAnsi="맑은 고딕"/>
                     </w:rPr>
                   </w:pPr>
                   <w:r>
                     <w:rPr>
-                      <w:rFonts w:ascii="Malgun Gothic" w:eastAsia="Malgun Gothic" w:hAnsi="Malgun Gothic" w:hint="eastAsia"/>
+                      <w:rFonts w:ascii="맑은 고딕" w:eastAsia="맑은 고딕" w:hAnsi="맑은 고딕" w:hint="eastAsia"/>
                     </w:rPr>
                     <w:t>9</w:t>
                   </w:r>
                   <w:r>
                     <w:rPr>
-                      <w:rFonts w:ascii="Malgun Gothic" w:eastAsia="Malgun Gothic" w:hAnsi="Malgun Gothic" w:hint="eastAsia"/>
+                      <w:rFonts w:ascii="맑은 고딕" w:eastAsia="맑은 고딕" w:hAnsi="맑은 고딕" w:hint="eastAsia"/>
                     </w:rPr>
                     <w:t xml:space="preserve">월 </w:t>
                   </w:r>
                   <w:r>
                     <w:rPr>
-                      <w:rFonts w:ascii="Malgun Gothic" w:eastAsia="Malgun Gothic" w:hAnsi="Malgun Gothic" w:hint="eastAsia"/>
+                      <w:rFonts w:ascii="맑은 고딕" w:eastAsia="맑은 고딕" w:hAnsi="맑은 고딕" w:hint="eastAsia"/>
                     </w:rPr>
                     <w:t>8</w:t>
                   </w:r>
                   <w:r>
                     <w:rPr>
-                      <w:rFonts w:ascii="Malgun Gothic" w:eastAsia="Malgun Gothic" w:hAnsi="Malgun Gothic" w:hint="eastAsia"/>
+                      <w:rFonts w:ascii="맑은 고딕" w:eastAsia="맑은 고딕" w:hAnsi="맑은 고딕" w:hint="eastAsia"/>
                     </w:rPr>
                     <w:t>일 오전</w:t>
                   </w:r>
@@ -2727,12 +2711,12 @@
                     <w:spacing w:before="100" w:beforeAutospacing="1" w:line="276" w:lineRule="auto"/>
                     <w:jc w:val="center"/>
                     <w:rPr>
-                      <w:rFonts w:ascii="Malgun Gothic" w:eastAsia="Malgun Gothic" w:hAnsi="Malgun Gothic"/>
+                      <w:rFonts w:ascii="맑은 고딕" w:eastAsia="맑은 고딕" w:hAnsi="맑은 고딕"/>
                     </w:rPr>
                   </w:pPr>
                   <w:r>
                     <w:rPr>
-                      <w:rFonts w:ascii="Malgun Gothic" w:eastAsia="Malgun Gothic" w:hAnsi="Malgun Gothic" w:hint="eastAsia"/>
+                      <w:rFonts w:ascii="맑은 고딕" w:eastAsia="맑은 고딕" w:hAnsi="맑은 고딕" w:hint="eastAsia"/>
                     </w:rPr>
                     <w:t>(     )</w:t>
                   </w:r>
@@ -2747,30 +2731,30 @@
                     <w:spacing w:before="100" w:beforeAutospacing="1" w:line="276" w:lineRule="auto"/>
                     <w:jc w:val="center"/>
                     <w:rPr>
-                      <w:rFonts w:ascii="Malgun Gothic" w:eastAsia="Malgun Gothic" w:hAnsi="Malgun Gothic"/>
+                      <w:rFonts w:ascii="맑은 고딕" w:eastAsia="맑은 고딕" w:hAnsi="맑은 고딕"/>
                     </w:rPr>
                   </w:pPr>
                   <w:r>
                     <w:rPr>
-                      <w:rFonts w:ascii="Malgun Gothic" w:eastAsia="Malgun Gothic" w:hAnsi="Malgun Gothic" w:hint="eastAsia"/>
+                      <w:rFonts w:ascii="맑은 고딕" w:eastAsia="맑은 고딕" w:hAnsi="맑은 고딕" w:hint="eastAsia"/>
                     </w:rPr>
                     <w:t>9</w:t>
                   </w:r>
                   <w:r>
                     <w:rPr>
-                      <w:rFonts w:ascii="Malgun Gothic" w:eastAsia="Malgun Gothic" w:hAnsi="Malgun Gothic" w:hint="eastAsia"/>
+                      <w:rFonts w:ascii="맑은 고딕" w:eastAsia="맑은 고딕" w:hAnsi="맑은 고딕" w:hint="eastAsia"/>
                     </w:rPr>
                     <w:t xml:space="preserve">월 </w:t>
                   </w:r>
                   <w:r>
                     <w:rPr>
-                      <w:rFonts w:ascii="Malgun Gothic" w:eastAsia="Malgun Gothic" w:hAnsi="Malgun Gothic" w:hint="eastAsia"/>
+                      <w:rFonts w:ascii="맑은 고딕" w:eastAsia="맑은 고딕" w:hAnsi="맑은 고딕" w:hint="eastAsia"/>
                     </w:rPr>
                     <w:t>9</w:t>
                   </w:r>
                   <w:r>
                     <w:rPr>
-                      <w:rFonts w:ascii="Malgun Gothic" w:eastAsia="Malgun Gothic" w:hAnsi="Malgun Gothic" w:hint="eastAsia"/>
+                      <w:rFonts w:ascii="맑은 고딕" w:eastAsia="맑은 고딕" w:hAnsi="맑은 고딕" w:hint="eastAsia"/>
                     </w:rPr>
                     <w:t>일 오전</w:t>
                   </w:r>
@@ -2785,12 +2769,12 @@
                     <w:spacing w:before="100" w:beforeAutospacing="1" w:line="276" w:lineRule="auto"/>
                     <w:jc w:val="center"/>
                     <w:rPr>
-                      <w:rFonts w:ascii="Malgun Gothic" w:eastAsia="Malgun Gothic" w:hAnsi="Malgun Gothic"/>
+                      <w:rFonts w:ascii="맑은 고딕" w:eastAsia="맑은 고딕" w:hAnsi="맑은 고딕"/>
                     </w:rPr>
                   </w:pPr>
                   <w:r>
                     <w:rPr>
-                      <w:rFonts w:ascii="Malgun Gothic" w:eastAsia="Malgun Gothic" w:hAnsi="Malgun Gothic" w:hint="eastAsia"/>
+                      <w:rFonts w:ascii="맑은 고딕" w:eastAsia="맑은 고딕" w:hAnsi="맑은 고딕" w:hint="eastAsia"/>
                     </w:rPr>
                     <w:t>(     )</w:t>
                   </w:r>
@@ -2817,30 +2801,30 @@
                     <w:spacing w:before="100" w:beforeAutospacing="1" w:line="276" w:lineRule="auto"/>
                     <w:jc w:val="center"/>
                     <w:rPr>
-                      <w:rFonts w:ascii="Malgun Gothic" w:eastAsia="Malgun Gothic" w:hAnsi="Malgun Gothic"/>
+                      <w:rFonts w:ascii="맑은 고딕" w:eastAsia="맑은 고딕" w:hAnsi="맑은 고딕"/>
                     </w:rPr>
                   </w:pPr>
                   <w:r>
                     <w:rPr>
-                      <w:rFonts w:ascii="Malgun Gothic" w:eastAsia="Malgun Gothic" w:hAnsi="Malgun Gothic" w:hint="eastAsia"/>
+                      <w:rFonts w:ascii="맑은 고딕" w:eastAsia="맑은 고딕" w:hAnsi="맑은 고딕" w:hint="eastAsia"/>
                     </w:rPr>
                     <w:t>9</w:t>
                   </w:r>
                   <w:r>
                     <w:rPr>
-                      <w:rFonts w:ascii="Malgun Gothic" w:eastAsia="Malgun Gothic" w:hAnsi="Malgun Gothic" w:hint="eastAsia"/>
+                      <w:rFonts w:ascii="맑은 고딕" w:eastAsia="맑은 고딕" w:hAnsi="맑은 고딕" w:hint="eastAsia"/>
                     </w:rPr>
                     <w:t xml:space="preserve">월 </w:t>
                   </w:r>
                   <w:r>
                     <w:rPr>
-                      <w:rFonts w:ascii="Malgun Gothic" w:eastAsia="Malgun Gothic" w:hAnsi="Malgun Gothic" w:hint="eastAsia"/>
+                      <w:rFonts w:ascii="맑은 고딕" w:eastAsia="맑은 고딕" w:hAnsi="맑은 고딕" w:hint="eastAsia"/>
                     </w:rPr>
                     <w:t>8</w:t>
                   </w:r>
                   <w:r>
                     <w:rPr>
-                      <w:rFonts w:ascii="Malgun Gothic" w:eastAsia="Malgun Gothic" w:hAnsi="Malgun Gothic" w:hint="eastAsia"/>
+                      <w:rFonts w:ascii="맑은 고딕" w:eastAsia="맑은 고딕" w:hAnsi="맑은 고딕" w:hint="eastAsia"/>
                     </w:rPr>
                     <w:t>일 오후</w:t>
                   </w:r>
@@ -2861,24 +2845,24 @@
                     <w:spacing w:before="100" w:beforeAutospacing="1" w:line="276" w:lineRule="auto"/>
                     <w:jc w:val="center"/>
                     <w:rPr>
-                      <w:rFonts w:ascii="Malgun Gothic" w:eastAsia="Malgun Gothic" w:hAnsi="Malgun Gothic"/>
+                      <w:rFonts w:ascii="맑은 고딕" w:eastAsia="맑은 고딕" w:hAnsi="맑은 고딕"/>
                     </w:rPr>
                   </w:pPr>
                   <w:r>
                     <w:rPr>
-                      <w:rFonts w:ascii="Malgun Gothic" w:eastAsia="Malgun Gothic" w:hAnsi="Malgun Gothic" w:hint="eastAsia"/>
+                      <w:rFonts w:ascii="맑은 고딕" w:eastAsia="맑은 고딕" w:hAnsi="맑은 고딕" w:hint="eastAsia"/>
                     </w:rPr>
                     <w:t xml:space="preserve">(    </w:t>
                   </w:r>
                   <w:r>
                     <w:rPr>
-                      <w:rFonts w:ascii="Malgun Gothic" w:eastAsia="Malgun Gothic" w:hAnsi="Malgun Gothic"/>
+                      <w:rFonts w:ascii="맑은 고딕" w:eastAsia="맑은 고딕" w:hAnsi="맑은 고딕"/>
                     </w:rPr>
                     <w:t xml:space="preserve"> </w:t>
                   </w:r>
                   <w:r>
                     <w:rPr>
-                      <w:rFonts w:ascii="Malgun Gothic" w:eastAsia="Malgun Gothic" w:hAnsi="Malgun Gothic" w:hint="eastAsia"/>
+                      <w:rFonts w:ascii="맑은 고딕" w:eastAsia="맑은 고딕" w:hAnsi="맑은 고딕" w:hint="eastAsia"/>
                     </w:rPr>
                     <w:t>)</w:t>
                   </w:r>
@@ -2893,30 +2877,30 @@
                     <w:spacing w:before="100" w:beforeAutospacing="1" w:line="276" w:lineRule="auto"/>
                     <w:jc w:val="center"/>
                     <w:rPr>
-                      <w:rFonts w:ascii="Malgun Gothic" w:eastAsia="Malgun Gothic" w:hAnsi="Malgun Gothic"/>
+                      <w:rFonts w:ascii="맑은 고딕" w:eastAsia="맑은 고딕" w:hAnsi="맑은 고딕"/>
                     </w:rPr>
                   </w:pPr>
                   <w:r>
                     <w:rPr>
-                      <w:rFonts w:ascii="Malgun Gothic" w:eastAsia="Malgun Gothic" w:hAnsi="Malgun Gothic" w:hint="eastAsia"/>
+                      <w:rFonts w:ascii="맑은 고딕" w:eastAsia="맑은 고딕" w:hAnsi="맑은 고딕" w:hint="eastAsia"/>
                     </w:rPr>
                     <w:t>9</w:t>
                   </w:r>
                   <w:r>
                     <w:rPr>
-                      <w:rFonts w:ascii="Malgun Gothic" w:eastAsia="Malgun Gothic" w:hAnsi="Malgun Gothic" w:hint="eastAsia"/>
+                      <w:rFonts w:ascii="맑은 고딕" w:eastAsia="맑은 고딕" w:hAnsi="맑은 고딕" w:hint="eastAsia"/>
                     </w:rPr>
                     <w:t xml:space="preserve">월 </w:t>
                   </w:r>
                   <w:r>
                     <w:rPr>
-                      <w:rFonts w:ascii="Malgun Gothic" w:eastAsia="Malgun Gothic" w:hAnsi="Malgun Gothic" w:hint="eastAsia"/>
+                      <w:rFonts w:ascii="맑은 고딕" w:eastAsia="맑은 고딕" w:hAnsi="맑은 고딕" w:hint="eastAsia"/>
                     </w:rPr>
                     <w:t>9</w:t>
                   </w:r>
                   <w:r>
                     <w:rPr>
-                      <w:rFonts w:ascii="Malgun Gothic" w:eastAsia="Malgun Gothic" w:hAnsi="Malgun Gothic" w:hint="eastAsia"/>
+                      <w:rFonts w:ascii="맑은 고딕" w:eastAsia="맑은 고딕" w:hAnsi="맑은 고딕" w:hint="eastAsia"/>
                     </w:rPr>
                     <w:t>일 오후</w:t>
                   </w:r>
@@ -2931,24 +2915,24 @@
                     <w:spacing w:before="100" w:beforeAutospacing="1" w:line="276" w:lineRule="auto"/>
                     <w:jc w:val="center"/>
                     <w:rPr>
-                      <w:rFonts w:ascii="Malgun Gothic" w:eastAsia="Malgun Gothic" w:hAnsi="Malgun Gothic"/>
+                      <w:rFonts w:ascii="맑은 고딕" w:eastAsia="맑은 고딕" w:hAnsi="맑은 고딕"/>
                     </w:rPr>
                   </w:pPr>
                   <w:r>
                     <w:rPr>
-                      <w:rFonts w:ascii="Malgun Gothic" w:eastAsia="Malgun Gothic" w:hAnsi="Malgun Gothic" w:hint="eastAsia"/>
+                      <w:rFonts w:ascii="맑은 고딕" w:eastAsia="맑은 고딕" w:hAnsi="맑은 고딕" w:hint="eastAsia"/>
                     </w:rPr>
                     <w:t xml:space="preserve">(    </w:t>
                   </w:r>
                   <w:r>
                     <w:rPr>
-                      <w:rFonts w:ascii="Malgun Gothic" w:eastAsia="Malgun Gothic" w:hAnsi="Malgun Gothic"/>
+                      <w:rFonts w:ascii="맑은 고딕" w:eastAsia="맑은 고딕" w:hAnsi="맑은 고딕"/>
                     </w:rPr>
                     <w:t xml:space="preserve"> </w:t>
                   </w:r>
                   <w:r>
                     <w:rPr>
-                      <w:rFonts w:ascii="Malgun Gothic" w:eastAsia="Malgun Gothic" w:hAnsi="Malgun Gothic" w:hint="eastAsia"/>
+                      <w:rFonts w:ascii="맑은 고딕" w:eastAsia="맑은 고딕" w:hAnsi="맑은 고딕" w:hint="eastAsia"/>
                     </w:rPr>
                     <w:t>)</w:t>
                   </w:r>
@@ -2961,7 +2945,7 @@
               <w:spacing w:line="276" w:lineRule="auto"/>
               <w:ind w:firstLineChars="200" w:firstLine="400"/>
               <w:rPr>
-                <w:rFonts w:ascii="Malgun Gothic" w:eastAsia="Malgun Gothic" w:hAnsi="Malgun Gothic"/>
+                <w:rFonts w:ascii="맑은 고딕" w:eastAsia="맑은 고딕" w:hAnsi="맑은 고딕"/>
               </w:rPr>
             </w:pPr>
           </w:p>
@@ -2974,7 +2958,7 @@
         <w:ind w:firstLineChars="100" w:firstLine="500"/>
         <w:jc w:val="center"/>
         <w:rPr>
-          <w:rFonts w:ascii="Malgun Gothic" w:eastAsia="Malgun Gothic" w:hAnsi="Malgun Gothic"/>
+          <w:rFonts w:ascii="맑은 고딕" w:eastAsia="맑은 고딕" w:hAnsi="맑은 고딕"/>
           <w:smallCaps/>
           <w:color w:val="333333"/>
           <w:sz w:val="50"/>
@@ -2993,7 +2977,7 @@
         <w:ind w:firstLineChars="100" w:firstLine="500"/>
         <w:jc w:val="center"/>
         <w:rPr>
-          <w:rFonts w:ascii="Malgun Gothic" w:eastAsia="Malgun Gothic" w:hAnsi="Malgun Gothic"/>
+          <w:rFonts w:ascii="맑은 고딕" w:eastAsia="맑은 고딕" w:hAnsi="맑은 고딕"/>
           <w:smallCaps/>
           <w:color w:val="333333"/>
           <w:szCs w:val="20"/>
@@ -3006,7 +2990,7 @@
       </w:pPr>
       <w:r>
         <w:rPr>
-          <w:rFonts w:ascii="Malgun Gothic" w:eastAsia="Malgun Gothic" w:hAnsi="Malgun Gothic" w:hint="eastAsia"/>
+          <w:rFonts w:ascii="맑은 고딕" w:eastAsia="맑은 고딕" w:hAnsi="맑은 고딕" w:hint="eastAsia"/>
           <w:smallCaps/>
           <w:color w:val="333333"/>
           <w:sz w:val="50"/>
@@ -3056,7 +3040,7 @@
               <w:spacing w:line="276" w:lineRule="auto"/>
               <w:jc w:val="left"/>
               <w:rPr>
-                <w:rFonts w:ascii="Malgun Gothic" w:eastAsia="Malgun Gothic" w:hAnsi="Malgun Gothic"/>
+                <w:rFonts w:ascii="맑은 고딕" w:eastAsia="맑은 고딕" w:hAnsi="맑은 고딕"/>
                 <w:b/>
                 <w:color w:val="FFFFFF"/>
                 <w:szCs w:val="20"/>
@@ -3064,7 +3048,7 @@
             </w:pPr>
             <w:r>
               <w:rPr>
-                <w:rFonts w:ascii="Malgun Gothic" w:eastAsia="Malgun Gothic" w:hAnsi="Malgun Gothic" w:hint="eastAsia"/>
+                <w:rFonts w:ascii="맑은 고딕" w:eastAsia="맑은 고딕" w:hAnsi="맑은 고딕" w:hint="eastAsia"/>
                 <w:b/>
                 <w:color w:val="FFFFFF"/>
                 <w:szCs w:val="20"/>
@@ -3073,7 +3057,7 @@
             </w:r>
             <w:r>
               <w:rPr>
-                <w:rFonts w:ascii="Malgun Gothic" w:eastAsia="Malgun Gothic" w:hAnsi="Malgun Gothic" w:hint="eastAsia"/>
+                <w:rFonts w:ascii="맑은 고딕" w:eastAsia="맑은 고딕" w:hAnsi="맑은 고딕" w:hint="eastAsia"/>
                 <w:b/>
                 <w:color w:val="FFFFFF"/>
                 <w:szCs w:val="20"/>
@@ -3092,7 +3076,7 @@
               <w:spacing w:line="276" w:lineRule="auto"/>
               <w:jc w:val="left"/>
               <w:rPr>
-                <w:rFonts w:ascii="Malgun Gothic" w:eastAsia="Malgun Gothic" w:hAnsi="Malgun Gothic"/>
+                <w:rFonts w:ascii="맑은 고딕" w:eastAsia="맑은 고딕" w:hAnsi="맑은 고딕"/>
                 <w:b/>
                 <w:color w:val="FFFFFF"/>
                 <w:szCs w:val="20"/>
@@ -3100,7 +3084,7 @@
             </w:pPr>
             <w:r>
               <w:rPr>
-                <w:rFonts w:ascii="Malgun Gothic" w:eastAsia="Malgun Gothic" w:hAnsi="Malgun Gothic" w:hint="eastAsia"/>
+                <w:rFonts w:ascii="맑은 고딕" w:eastAsia="맑은 고딕" w:hAnsi="맑은 고딕" w:hint="eastAsia"/>
                 <w:b/>
                 <w:color w:val="FFFFFF"/>
                 <w:szCs w:val="20"/>
@@ -3109,7 +3093,7 @@
             </w:r>
             <w:r>
               <w:rPr>
-                <w:rFonts w:ascii="Malgun Gothic" w:eastAsia="Malgun Gothic" w:hAnsi="Malgun Gothic" w:hint="eastAsia"/>
+                <w:rFonts w:ascii="맑은 고딕" w:eastAsia="맑은 고딕" w:hAnsi="맑은 고딕" w:hint="eastAsia"/>
                 <w:b/>
                 <w:color w:val="FFFFFF"/>
                 <w:szCs w:val="20"/>
@@ -3128,7 +3112,7 @@
               <w:spacing w:line="276" w:lineRule="auto"/>
               <w:jc w:val="left"/>
               <w:rPr>
-                <w:rFonts w:ascii="Malgun Gothic" w:eastAsia="Malgun Gothic" w:hAnsi="Malgun Gothic"/>
+                <w:rFonts w:ascii="맑은 고딕" w:eastAsia="맑은 고딕" w:hAnsi="맑은 고딕"/>
                 <w:b/>
                 <w:color w:val="FFFFFF"/>
                 <w:szCs w:val="20"/>
@@ -3136,7 +3120,7 @@
             </w:pPr>
             <w:r>
               <w:rPr>
-                <w:rFonts w:ascii="Malgun Gothic" w:eastAsia="Malgun Gothic" w:hAnsi="Malgun Gothic" w:hint="eastAsia"/>
+                <w:rFonts w:ascii="맑은 고딕" w:eastAsia="맑은 고딕" w:hAnsi="맑은 고딕" w:hint="eastAsia"/>
                 <w:b/>
                 <w:color w:val="FFFFFF"/>
                 <w:szCs w:val="20"/>
@@ -3145,7 +3129,7 @@
             </w:r>
             <w:r>
               <w:rPr>
-                <w:rFonts w:ascii="Malgun Gothic" w:eastAsia="Malgun Gothic" w:hAnsi="Malgun Gothic" w:hint="eastAsia"/>
+                <w:rFonts w:ascii="맑은 고딕" w:eastAsia="맑은 고딕" w:hAnsi="맑은 고딕" w:hint="eastAsia"/>
                 <w:b/>
                 <w:color w:val="FFFFFF"/>
                 <w:szCs w:val="20"/>
@@ -3164,7 +3148,7 @@
               <w:spacing w:line="276" w:lineRule="auto"/>
               <w:jc w:val="left"/>
               <w:rPr>
-                <w:rFonts w:ascii="Malgun Gothic" w:eastAsia="Malgun Gothic" w:hAnsi="Malgun Gothic"/>
+                <w:rFonts w:ascii="맑은 고딕" w:eastAsia="맑은 고딕" w:hAnsi="맑은 고딕"/>
                 <w:b/>
                 <w:color w:val="FFFFFF"/>
                 <w:szCs w:val="20"/>
@@ -3172,7 +3156,7 @@
             </w:pPr>
             <w:r>
               <w:rPr>
-                <w:rFonts w:ascii="Malgun Gothic" w:eastAsia="Malgun Gothic" w:hAnsi="Malgun Gothic" w:hint="eastAsia"/>
+                <w:rFonts w:ascii="맑은 고딕" w:eastAsia="맑은 고딕" w:hAnsi="맑은 고딕" w:hint="eastAsia"/>
                 <w:b/>
                 <w:color w:val="FFFFFF"/>
                 <w:szCs w:val="20"/>
@@ -3181,7 +3165,7 @@
             </w:r>
             <w:r>
               <w:rPr>
-                <w:rFonts w:ascii="Malgun Gothic" w:eastAsia="Malgun Gothic" w:hAnsi="Malgun Gothic" w:hint="eastAsia"/>
+                <w:rFonts w:ascii="맑은 고딕" w:eastAsia="맑은 고딕" w:hAnsi="맑은 고딕" w:hint="eastAsia"/>
                 <w:b/>
                 <w:color w:val="FFFFFF"/>
                 <w:szCs w:val="20"/>
@@ -3200,7 +3184,7 @@
               <w:spacing w:line="276" w:lineRule="auto"/>
               <w:jc w:val="left"/>
               <w:rPr>
-                <w:rFonts w:ascii="Malgun Gothic" w:eastAsia="Malgun Gothic" w:hAnsi="Malgun Gothic"/>
+                <w:rFonts w:ascii="맑은 고딕" w:eastAsia="맑은 고딕" w:hAnsi="맑은 고딕"/>
                 <w:b/>
                 <w:color w:val="FFFFFF"/>
                 <w:szCs w:val="20"/>
@@ -3208,7 +3192,7 @@
             </w:pPr>
             <w:r>
               <w:rPr>
-                <w:rFonts w:ascii="Malgun Gothic" w:eastAsia="Malgun Gothic" w:hAnsi="Malgun Gothic" w:hint="eastAsia"/>
+                <w:rFonts w:ascii="맑은 고딕" w:eastAsia="맑은 고딕" w:hAnsi="맑은 고딕" w:hint="eastAsia"/>
                 <w:b/>
                 <w:color w:val="FFFFFF"/>
                 <w:szCs w:val="20"/>
@@ -3217,7 +3201,7 @@
             </w:r>
             <w:r>
               <w:rPr>
-                <w:rFonts w:ascii="Malgun Gothic" w:eastAsia="Malgun Gothic" w:hAnsi="Malgun Gothic" w:hint="eastAsia"/>
+                <w:rFonts w:ascii="맑은 고딕" w:eastAsia="맑은 고딕" w:hAnsi="맑은 고딕" w:hint="eastAsia"/>
                 <w:b/>
                 <w:color w:val="FFFFFF"/>
                 <w:szCs w:val="20"/>
@@ -3236,7 +3220,7 @@
               <w:spacing w:line="276" w:lineRule="auto"/>
               <w:jc w:val="left"/>
               <w:rPr>
-                <w:rFonts w:ascii="Malgun Gothic" w:eastAsia="Malgun Gothic" w:hAnsi="Malgun Gothic"/>
+                <w:rFonts w:ascii="맑은 고딕" w:eastAsia="맑은 고딕" w:hAnsi="맑은 고딕"/>
                 <w:b/>
                 <w:color w:val="FFFFFF"/>
                 <w:szCs w:val="20"/>
@@ -3244,7 +3228,7 @@
             </w:pPr>
             <w:r>
               <w:rPr>
-                <w:rFonts w:ascii="Malgun Gothic" w:eastAsia="Malgun Gothic" w:hAnsi="Malgun Gothic" w:hint="eastAsia"/>
+                <w:rFonts w:ascii="맑은 고딕" w:eastAsia="맑은 고딕" w:hAnsi="맑은 고딕" w:hint="eastAsia"/>
                 <w:b/>
                 <w:color w:val="FFFFFF"/>
                 <w:szCs w:val="20"/>
@@ -3270,13 +3254,13 @@
               <w:spacing w:line="276" w:lineRule="auto"/>
               <w:jc w:val="center"/>
               <w:rPr>
-                <w:rFonts w:ascii="Malgun Gothic" w:eastAsia="Malgun Gothic" w:hAnsi="Malgun Gothic"/>
-                <w:b/>
-              </w:rPr>
-            </w:pPr>
-            <w:r>
-              <w:rPr>
-                <w:rFonts w:ascii="Malgun Gothic" w:eastAsia="Malgun Gothic" w:hAnsi="Malgun Gothic" w:hint="eastAsia"/>
+                <w:rFonts w:ascii="맑은 고딕" w:eastAsia="맑은 고딕" w:hAnsi="맑은 고딕"/>
+                <w:b/>
+              </w:rPr>
+            </w:pPr>
+            <w:r>
+              <w:rPr>
+                <w:rFonts w:ascii="맑은 고딕" w:eastAsia="맑은 고딕" w:hAnsi="맑은 고딕" w:hint="eastAsia"/>
                 <w:b/>
               </w:rPr>
               <w:t>지원서 작성</w:t>
@@ -3294,13 +3278,13 @@
               <w:spacing w:line="276" w:lineRule="auto"/>
               <w:jc w:val="center"/>
               <w:rPr>
-                <w:rFonts w:ascii="Malgun Gothic" w:eastAsia="Malgun Gothic" w:hAnsi="Malgun Gothic"/>
-                <w:b/>
-              </w:rPr>
-            </w:pPr>
-            <w:r>
-              <w:rPr>
-                <w:rFonts w:ascii="Malgun Gothic" w:eastAsia="Malgun Gothic" w:hAnsi="Malgun Gothic" w:hint="eastAsia"/>
+                <w:rFonts w:ascii="맑은 고딕" w:eastAsia="맑은 고딕" w:hAnsi="맑은 고딕"/>
+                <w:b/>
+              </w:rPr>
+            </w:pPr>
+            <w:r>
+              <w:rPr>
+                <w:rFonts w:ascii="맑은 고딕" w:eastAsia="맑은 고딕" w:hAnsi="맑은 고딕" w:hint="eastAsia"/>
                 <w:b/>
               </w:rPr>
               <w:t>서류 전형</w:t>
@@ -3318,13 +3302,13 @@
               <w:spacing w:line="276" w:lineRule="auto"/>
               <w:jc w:val="center"/>
               <w:rPr>
-                <w:rFonts w:ascii="Malgun Gothic" w:eastAsia="Malgun Gothic" w:hAnsi="Malgun Gothic"/>
-                <w:b/>
-              </w:rPr>
-            </w:pPr>
-            <w:r>
-              <w:rPr>
-                <w:rFonts w:ascii="Malgun Gothic" w:eastAsia="Malgun Gothic" w:hAnsi="Malgun Gothic" w:hint="eastAsia"/>
+                <w:rFonts w:ascii="맑은 고딕" w:eastAsia="맑은 고딕" w:hAnsi="맑은 고딕"/>
+                <w:b/>
+              </w:rPr>
+            </w:pPr>
+            <w:r>
+              <w:rPr>
+                <w:rFonts w:ascii="맑은 고딕" w:eastAsia="맑은 고딕" w:hAnsi="맑은 고딕" w:hint="eastAsia"/>
                 <w:b/>
               </w:rPr>
               <w:t>서류합격자 발표</w:t>
@@ -3342,13 +3326,13 @@
               <w:spacing w:line="276" w:lineRule="auto"/>
               <w:jc w:val="center"/>
               <w:rPr>
-                <w:rFonts w:ascii="Malgun Gothic" w:eastAsia="Malgun Gothic" w:hAnsi="Malgun Gothic"/>
-                <w:b/>
-              </w:rPr>
-            </w:pPr>
-            <w:r>
-              <w:rPr>
-                <w:rFonts w:ascii="Malgun Gothic" w:eastAsia="Malgun Gothic" w:hAnsi="Malgun Gothic" w:hint="eastAsia"/>
+                <w:rFonts w:ascii="맑은 고딕" w:eastAsia="맑은 고딕" w:hAnsi="맑은 고딕"/>
+                <w:b/>
+              </w:rPr>
+            </w:pPr>
+            <w:r>
+              <w:rPr>
+                <w:rFonts w:ascii="맑은 고딕" w:eastAsia="맑은 고딕" w:hAnsi="맑은 고딕" w:hint="eastAsia"/>
                 <w:b/>
               </w:rPr>
               <w:t>면접 전형</w:t>
@@ -3366,13 +3350,13 @@
               <w:spacing w:line="276" w:lineRule="auto"/>
               <w:jc w:val="center"/>
               <w:rPr>
-                <w:rFonts w:ascii="Malgun Gothic" w:eastAsia="Malgun Gothic" w:hAnsi="Malgun Gothic"/>
-                <w:b/>
-              </w:rPr>
-            </w:pPr>
-            <w:r>
-              <w:rPr>
-                <w:rFonts w:ascii="Malgun Gothic" w:eastAsia="Malgun Gothic" w:hAnsi="Malgun Gothic" w:hint="eastAsia"/>
+                <w:rFonts w:ascii="맑은 고딕" w:eastAsia="맑은 고딕" w:hAnsi="맑은 고딕"/>
+                <w:b/>
+              </w:rPr>
+            </w:pPr>
+            <w:r>
+              <w:rPr>
+                <w:rFonts w:ascii="맑은 고딕" w:eastAsia="맑은 고딕" w:hAnsi="맑은 고딕" w:hint="eastAsia"/>
                 <w:b/>
               </w:rPr>
               <w:t>최종합격자 발표</w:t>
@@ -3390,7 +3374,7 @@
               <w:spacing w:line="276" w:lineRule="auto"/>
               <w:jc w:val="center"/>
               <w:rPr>
-                <w:rFonts w:ascii="Malgun Gothic" w:eastAsia="Malgun Gothic" w:hAnsi="Malgun Gothic"/>
+                <w:rFonts w:ascii="맑은 고딕" w:eastAsia="맑은 고딕" w:hAnsi="맑은 고딕"/>
                 <w:b/>
                 <w:sz w:val="19"/>
                 <w:szCs w:val="19"/>
@@ -3398,7 +3382,7 @@
             </w:pPr>
             <w:r>
               <w:rPr>
-                <w:rFonts w:ascii="Malgun Gothic" w:eastAsia="Malgun Gothic" w:hAnsi="Malgun Gothic" w:hint="eastAsia"/>
+                <w:rFonts w:ascii="맑은 고딕" w:eastAsia="맑은 고딕" w:hAnsi="맑은 고딕" w:hint="eastAsia"/>
                 <w:b/>
                 <w:w w:val="91"/>
                 <w:kern w:val="0"/>
@@ -3410,7 +3394,7 @@
             </w:r>
             <w:r>
               <w:rPr>
-                <w:rFonts w:ascii="Malgun Gothic" w:eastAsia="Malgun Gothic" w:hAnsi="Malgun Gothic" w:hint="eastAsia"/>
+                <w:rFonts w:ascii="맑은 고딕" w:eastAsia="맑은 고딕" w:hAnsi="맑은 고딕" w:hint="eastAsia"/>
                 <w:b/>
                 <w:spacing w:val="4"/>
                 <w:w w:val="91"/>
@@ -3429,7 +3413,7 @@
       <w:pPr>
         <w:spacing w:line="276" w:lineRule="auto"/>
         <w:rPr>
-          <w:rFonts w:ascii="Malgun Gothic" w:eastAsia="Malgun Gothic" w:hAnsi="Malgun Gothic"/>
+          <w:rFonts w:ascii="맑은 고딕" w:eastAsia="맑은 고딕" w:hAnsi="맑은 고딕"/>
           <w:b/>
           <w:sz w:val="24"/>
         </w:rPr>
@@ -3440,7 +3424,7 @@
         <w:spacing w:line="276" w:lineRule="auto"/>
         <w:jc w:val="center"/>
         <w:rPr>
-          <w:rFonts w:ascii="Malgun Gothic" w:eastAsia="Malgun Gothic" w:hAnsi="Malgun Gothic"/>
+          <w:rFonts w:ascii="맑은 고딕" w:eastAsia="맑은 고딕" w:hAnsi="맑은 고딕"/>
           <w:b/>
           <w:sz w:val="24"/>
         </w:rPr>
@@ -3491,7 +3475,7 @@
         <w:spacing w:line="276" w:lineRule="auto"/>
         <w:jc w:val="center"/>
         <w:rPr>
-          <w:rFonts w:ascii="Malgun Gothic" w:eastAsia="Malgun Gothic" w:hAnsi="Malgun Gothic"/>
+          <w:rFonts w:ascii="맑은 고딕" w:eastAsia="맑은 고딕" w:hAnsi="맑은 고딕"/>
         </w:rPr>
       </w:pPr>
     </w:p>
@@ -3499,7 +3483,7 @@
       <w:pPr>
         <w:spacing w:line="276" w:lineRule="auto"/>
         <w:rPr>
-          <w:rFonts w:ascii="Malgun Gothic" w:eastAsia="Malgun Gothic" w:hAnsi="Malgun Gothic"/>
+          <w:rFonts w:ascii="맑은 고딕" w:eastAsia="맑은 고딕" w:hAnsi="맑은 고딕"/>
         </w:rPr>
       </w:pPr>
     </w:p>
@@ -3518,7 +3502,7 @@
       </w:pPr>
       <w:r>
         <w:rPr>
-          <w:rFonts w:ascii="Malgun Gothic" w:eastAsia="Malgun Gothic" w:hAnsi="Malgun Gothic" w:hint="eastAsia"/>
+          <w:rFonts w:ascii="맑은 고딕" w:eastAsia="맑은 고딕" w:hAnsi="맑은 고딕" w:hint="eastAsia"/>
           <w:b/>
           <w:smallCaps/>
           <w:color w:val="003366"/>
@@ -3543,7 +3527,7 @@
         <w:ind w:left="426"/>
         <w:jc w:val="center"/>
         <w:rPr>
-          <w:rFonts w:ascii="Times New Roman" w:eastAsia="Malgun Gothic"/>
+          <w:rFonts w:ascii="Times New Roman" w:eastAsia="맑은 고딕"/>
           <w:b/>
           <w:sz w:val="40"/>
           <w:szCs w:val="22"/>
@@ -3551,7 +3535,7 @@
       </w:pPr>
       <w:r>
         <w:rPr>
-          <w:rFonts w:ascii="Times New Roman" w:eastAsia="Malgun Gothic" w:hint="eastAsia"/>
+          <w:rFonts w:ascii="Times New Roman" w:eastAsia="맑은 고딕" w:hint="eastAsia"/>
           <w:b/>
           <w:sz w:val="40"/>
           <w:szCs w:val="22"/>
@@ -3565,13 +3549,13 @@
         <w:ind w:left="760"/>
         <w:jc w:val="center"/>
         <w:rPr>
-          <w:rFonts w:ascii="Malgun Gothic" w:eastAsia="Malgun Gothic" w:hAnsi="Malgun Gothic"/>
+          <w:rFonts w:ascii="맑은 고딕" w:eastAsia="맑은 고딕" w:hAnsi="맑은 고딕"/>
           <w:sz w:val="18"/>
         </w:rPr>
       </w:pPr>
       <w:r>
         <w:rPr>
-          <w:rFonts w:ascii="Malgun Gothic" w:eastAsia="Malgun Gothic" w:hAnsi="Malgun Gothic" w:hint="eastAsia"/>
+          <w:rFonts w:ascii="맑은 고딕" w:eastAsia="맑은 고딕" w:hAnsi="맑은 고딕" w:hint="eastAsia"/>
           <w:b/>
           <w:color w:val="FF0000"/>
           <w:sz w:val="18"/>
@@ -3581,7 +3565,7 @@
       </w:r>
       <w:r>
         <w:rPr>
-          <w:rFonts w:ascii="Malgun Gothic" w:eastAsia="Malgun Gothic" w:hAnsi="Malgun Gothic" w:hint="eastAsia"/>
+          <w:rFonts w:ascii="맑은 고딕" w:eastAsia="맑은 고딕" w:hAnsi="맑은 고딕" w:hint="eastAsia"/>
           <w:b/>
           <w:color w:val="FF0000"/>
           <w:sz w:val="18"/>
@@ -3593,7 +3577,7 @@
         <w:r>
           <w:rPr>
             <w:rStyle w:val="a3"/>
-            <w:rFonts w:ascii="Malgun Gothic" w:eastAsia="Malgun Gothic" w:hAnsi="Malgun Gothic" w:hint="eastAsia"/>
+            <w:rFonts w:ascii="맑은 고딕" w:eastAsia="맑은 고딕" w:hAnsi="맑은 고딕" w:hint="eastAsia"/>
             <w:b/>
             <w:szCs w:val="22"/>
           </w:rPr>
@@ -3602,7 +3586,7 @@
       </w:hyperlink>
       <w:r>
         <w:rPr>
-          <w:rFonts w:ascii="Malgun Gothic" w:eastAsia="Malgun Gothic" w:hAnsi="Malgun Gothic" w:hint="eastAsia"/>
+          <w:rFonts w:ascii="맑은 고딕" w:eastAsia="맑은 고딕" w:hAnsi="맑은 고딕" w:hint="eastAsia"/>
           <w:b/>
           <w:szCs w:val="22"/>
         </w:rPr>
@@ -3610,7 +3594,7 @@
       </w:r>
       <w:r>
         <w:rPr>
-          <w:rFonts w:ascii="Malgun Gothic" w:eastAsia="Malgun Gothic" w:hAnsi="Malgun Gothic" w:hint="eastAsia"/>
+          <w:rFonts w:ascii="맑은 고딕" w:eastAsia="맑은 고딕" w:hAnsi="맑은 고딕" w:hint="eastAsia"/>
           <w:b/>
           <w:color w:val="FF0000"/>
           <w:sz w:val="18"/>
@@ -3620,7 +3604,7 @@
       </w:r>
       <w:r>
         <w:rPr>
-          <w:rFonts w:ascii="Malgun Gothic" w:eastAsia="Malgun Gothic" w:hAnsi="Malgun Gothic" w:hint="eastAsia"/>
+          <w:rFonts w:ascii="맑은 고딕" w:eastAsia="맑은 고딕" w:hAnsi="맑은 고딕" w:hint="eastAsia"/>
           <w:b/>
           <w:color w:val="FF0000"/>
           <w:sz w:val="18"/>
@@ -3630,7 +3614,7 @@
       </w:r>
       <w:r>
         <w:rPr>
-          <w:rFonts w:ascii="Malgun Gothic" w:eastAsia="Malgun Gothic" w:hAnsi="Malgun Gothic" w:hint="eastAsia"/>
+          <w:rFonts w:ascii="맑은 고딕" w:eastAsia="맑은 고딕" w:hAnsi="맑은 고딕" w:hint="eastAsia"/>
           <w:b/>
           <w:color w:val="FF0000"/>
           <w:sz w:val="18"/>
@@ -3643,7 +3627,7 @@
       <w:pPr>
         <w:ind w:firstLineChars="50" w:firstLine="120"/>
         <w:rPr>
-          <w:rFonts w:ascii="Malgun Gothic" w:eastAsia="Malgun Gothic" w:hAnsi="Malgun Gothic" w:cs="Arial"/>
+          <w:rFonts w:ascii="맑은 고딕" w:eastAsia="맑은 고딕" w:hAnsi="맑은 고딕" w:cs="Arial"/>
           <w:b/>
           <w:sz w:val="24"/>
           <w:szCs w:val="30"/>
@@ -3651,7 +3635,7 @@
       </w:pPr>
       <w:r>
         <w:rPr>
-          <w:rFonts w:ascii="Malgun Gothic" w:eastAsia="Malgun Gothic" w:hAnsi="Malgun Gothic" w:cs="Arial" w:hint="eastAsia"/>
+          <w:rFonts w:ascii="맑은 고딕" w:eastAsia="맑은 고딕" w:hAnsi="맑은 고딕" w:cs="Arial" w:hint="eastAsia"/>
           <w:b/>
           <w:sz w:val="24"/>
           <w:szCs w:val="30"/>
@@ -3718,7 +3702,7 @@
               <w:spacing w:line="276" w:lineRule="auto"/>
               <w:jc w:val="center"/>
               <w:rPr>
-                <w:rFonts w:ascii="Malgun Gothic" w:eastAsia="Malgun Gothic" w:hAnsi="Malgun Gothic" w:cs="Gulim"/>
+                <w:rFonts w:ascii="맑은 고딕" w:eastAsia="맑은 고딕" w:hAnsi="맑은 고딕" w:cs="굴림"/>
                 <w:color w:val="000000"/>
                 <w:kern w:val="0"/>
                 <w:szCs w:val="20"/>
@@ -3726,7 +3710,7 @@
             </w:pPr>
             <w:r>
               <w:rPr>
-                <w:rFonts w:ascii="Malgun Gothic" w:eastAsia="Malgun Gothic" w:hAnsi="Malgun Gothic" w:cs="Gulim" w:hint="eastAsia"/>
+                <w:rFonts w:ascii="맑은 고딕" w:eastAsia="맑은 고딕" w:hAnsi="맑은 고딕" w:cs="굴림" w:hint="eastAsia"/>
                 <w:color w:val="000000"/>
                 <w:kern w:val="0"/>
                 <w:szCs w:val="20"/>
@@ -3764,7 +3748,7 @@
               <w:ind w:left="200"/>
               <w:jc w:val="left"/>
               <w:rPr>
-                <w:rFonts w:ascii="Malgun Gothic" w:eastAsia="Malgun Gothic" w:hAnsi="Malgun Gothic" w:cs="Gulim"/>
+                <w:rFonts w:ascii="맑은 고딕" w:eastAsia="맑은 고딕" w:hAnsi="맑은 고딕" w:cs="굴림"/>
                 <w:color w:val="000000"/>
                 <w:kern w:val="0"/>
                 <w:szCs w:val="20"/>
@@ -3772,7 +3756,7 @@
             </w:pPr>
             <w:r>
               <w:rPr>
-                <w:rFonts w:ascii="Malgun Gothic" w:eastAsia="Malgun Gothic" w:hAnsi="Malgun Gothic" w:cs="Gulim" w:hint="eastAsia"/>
+                <w:rFonts w:ascii="맑은 고딕" w:eastAsia="맑은 고딕" w:hAnsi="맑은 고딕" w:cs="굴림" w:hint="eastAsia"/>
                 <w:color w:val="000000"/>
                 <w:kern w:val="0"/>
                 <w:szCs w:val="20"/>
@@ -3781,7 +3765,7 @@
             </w:r>
             <w:r>
               <w:rPr>
-                <w:rFonts w:ascii="Malgun Gothic" w:eastAsia="Malgun Gothic" w:hAnsi="Malgun Gothic" w:cs="Gulim" w:hint="eastAsia"/>
+                <w:rFonts w:ascii="맑은 고딕" w:eastAsia="맑은 고딕" w:hAnsi="맑은 고딕" w:cs="굴림" w:hint="eastAsia"/>
                 <w:color w:val="000000"/>
                 <w:kern w:val="0"/>
                 <w:szCs w:val="20"/>
@@ -3818,7 +3802,7 @@
               <w:spacing w:line="276" w:lineRule="auto"/>
               <w:jc w:val="center"/>
               <w:rPr>
-                <w:rFonts w:ascii="Malgun Gothic" w:eastAsia="Malgun Gothic" w:hAnsi="Malgun Gothic" w:cs="Gulim"/>
+                <w:rFonts w:ascii="맑은 고딕" w:eastAsia="맑은 고딕" w:hAnsi="맑은 고딕" w:cs="굴림"/>
                 <w:color w:val="000000"/>
                 <w:kern w:val="0"/>
                 <w:szCs w:val="20"/>
@@ -3826,7 +3810,7 @@
             </w:pPr>
             <w:r>
               <w:rPr>
-                <w:rFonts w:ascii="Malgun Gothic" w:eastAsia="Malgun Gothic" w:hAnsi="Malgun Gothic" w:cs="Gulim" w:hint="eastAsia"/>
+                <w:rFonts w:ascii="맑은 고딕" w:eastAsia="맑은 고딕" w:hAnsi="맑은 고딕" w:cs="굴림" w:hint="eastAsia"/>
                 <w:bCs/>
                 <w:color w:val="000000"/>
                 <w:kern w:val="0"/>
@@ -3857,7 +3841,7 @@
               <w:spacing w:line="276" w:lineRule="auto"/>
               <w:jc w:val="left"/>
               <w:rPr>
-                <w:rFonts w:ascii="Malgun Gothic" w:eastAsia="Malgun Gothic" w:hAnsi="Malgun Gothic" w:cs="Gulim"/>
+                <w:rFonts w:ascii="맑은 고딕" w:eastAsia="맑은 고딕" w:hAnsi="맑은 고딕" w:cs="굴림"/>
                 <w:color w:val="000000"/>
                 <w:kern w:val="0"/>
                 <w:szCs w:val="20"/>
@@ -3865,7 +3849,7 @@
             </w:pPr>
             <w:r>
               <w:rPr>
-                <w:rFonts w:ascii="Malgun Gothic" w:eastAsia="Malgun Gothic" w:hAnsi="Malgun Gothic" w:cs="Gulim" w:hint="eastAsia"/>
+                <w:rFonts w:ascii="맑은 고딕" w:eastAsia="맑은 고딕" w:hAnsi="맑은 고딕" w:cs="굴림" w:hint="eastAsia"/>
                 <w:color w:val="000000"/>
                 <w:kern w:val="0"/>
                 <w:szCs w:val="20"/>
@@ -3874,7 +3858,7 @@
             </w:r>
             <w:r>
               <w:rPr>
-                <w:rFonts w:ascii="Malgun Gothic" w:eastAsia="Malgun Gothic" w:hAnsi="Malgun Gothic" w:cs="Gulim" w:hint="eastAsia"/>
+                <w:rFonts w:ascii="맑은 고딕" w:eastAsia="맑은 고딕" w:hAnsi="맑은 고딕" w:cs="굴림" w:hint="eastAsia"/>
                 <w:color w:val="000000"/>
                 <w:kern w:val="0"/>
                 <w:szCs w:val="20"/>
@@ -3883,7 +3867,7 @@
             </w:r>
             <w:r>
               <w:rPr>
-                <w:rFonts w:ascii="Malgun Gothic" w:eastAsia="Malgun Gothic" w:hAnsi="Malgun Gothic" w:cs="Gulim" w:hint="eastAsia"/>
+                <w:rFonts w:ascii="맑은 고딕" w:eastAsia="맑은 고딕" w:hAnsi="맑은 고딕" w:cs="굴림" w:hint="eastAsia"/>
                 <w:color w:val="000000"/>
                 <w:kern w:val="0"/>
                 <w:szCs w:val="20"/>
@@ -3925,7 +3909,7 @@
               <w:spacing w:line="276" w:lineRule="auto"/>
               <w:jc w:val="center"/>
               <w:rPr>
-                <w:rFonts w:ascii="Malgun Gothic" w:eastAsia="Malgun Gothic" w:hAnsi="Malgun Gothic" w:cs="Gulim"/>
+                <w:rFonts w:ascii="맑은 고딕" w:eastAsia="맑은 고딕" w:hAnsi="맑은 고딕" w:cs="굴림"/>
                 <w:color w:val="000000"/>
                 <w:kern w:val="0"/>
                 <w:szCs w:val="20"/>
@@ -3933,7 +3917,7 @@
             </w:pPr>
             <w:r>
               <w:rPr>
-                <w:rFonts w:ascii="Malgun Gothic" w:eastAsia="Malgun Gothic" w:hAnsi="Malgun Gothic" w:cs="Gulim" w:hint="eastAsia"/>
+                <w:rFonts w:ascii="맑은 고딕" w:eastAsia="맑은 고딕" w:hAnsi="맑은 고딕" w:cs="굴림" w:hint="eastAsia"/>
                 <w:color w:val="000000"/>
                 <w:kern w:val="0"/>
                 <w:szCs w:val="20"/>
@@ -3971,7 +3955,7 @@
               <w:ind w:firstLineChars="550" w:firstLine="1100"/>
               <w:jc w:val="left"/>
               <w:rPr>
-                <w:rFonts w:ascii="Malgun Gothic" w:eastAsia="Malgun Gothic" w:hAnsi="Malgun Gothic" w:cs="Gulim"/>
+                <w:rFonts w:ascii="맑은 고딕" w:eastAsia="맑은 고딕" w:hAnsi="맑은 고딕" w:cs="굴림"/>
                 <w:color w:val="000000"/>
                 <w:kern w:val="0"/>
                 <w:szCs w:val="20"/>
@@ -3979,7 +3963,7 @@
             </w:pPr>
             <w:r>
               <w:rPr>
-                <w:rFonts w:ascii="Malgun Gothic" w:eastAsia="Malgun Gothic" w:hAnsi="Malgun Gothic" w:cs="Gulim" w:hint="eastAsia"/>
+                <w:rFonts w:ascii="맑은 고딕" w:eastAsia="맑은 고딕" w:hAnsi="맑은 고딕" w:cs="굴림" w:hint="eastAsia"/>
                 <w:color w:val="000000"/>
                 <w:kern w:val="0"/>
                 <w:szCs w:val="20"/>
@@ -3988,7 +3972,7 @@
             </w:r>
             <w:r>
               <w:rPr>
-                <w:rFonts w:ascii="Malgun Gothic" w:eastAsia="Malgun Gothic" w:hAnsi="Malgun Gothic" w:cs="Gulim" w:hint="eastAsia"/>
+                <w:rFonts w:ascii="맑은 고딕" w:eastAsia="맑은 고딕" w:hAnsi="맑은 고딕" w:cs="굴림" w:hint="eastAsia"/>
                 <w:color w:val="000000"/>
                 <w:kern w:val="0"/>
                 <w:szCs w:val="20"/>
@@ -3997,7 +3981,7 @@
             </w:r>
             <w:r>
               <w:rPr>
-                <w:rFonts w:ascii="Malgun Gothic" w:eastAsia="Malgun Gothic" w:hAnsi="Malgun Gothic" w:cs="Gulim"/>
+                <w:rFonts w:ascii="맑은 고딕" w:eastAsia="맑은 고딕" w:hAnsi="맑은 고딕" w:cs="굴림"/>
                 <w:color w:val="000000"/>
                 <w:kern w:val="0"/>
                 <w:szCs w:val="20"/>
@@ -4006,7 +3990,7 @@
             </w:r>
             <w:r>
               <w:rPr>
-                <w:rFonts w:ascii="Malgun Gothic" w:eastAsia="Malgun Gothic" w:hAnsi="Malgun Gothic" w:cs="Gulim" w:hint="eastAsia"/>
+                <w:rFonts w:ascii="맑은 고딕" w:eastAsia="맑은 고딕" w:hAnsi="맑은 고딕" w:cs="굴림" w:hint="eastAsia"/>
                 <w:color w:val="000000"/>
                 <w:kern w:val="0"/>
                 <w:szCs w:val="20"/>
@@ -4015,7 +3999,7 @@
             </w:r>
             <w:r>
               <w:rPr>
-                <w:rFonts w:ascii="Malgun Gothic" w:eastAsia="Malgun Gothic" w:hAnsi="Malgun Gothic" w:cs="Gulim"/>
+                <w:rFonts w:ascii="맑은 고딕" w:eastAsia="맑은 고딕" w:hAnsi="맑은 고딕" w:cs="굴림"/>
                 <w:color w:val="000000"/>
                 <w:kern w:val="0"/>
                 <w:szCs w:val="20"/>
@@ -4024,7 +4008,7 @@
             </w:r>
             <w:r>
               <w:rPr>
-                <w:rFonts w:ascii="Malgun Gothic" w:eastAsia="Malgun Gothic" w:hAnsi="Malgun Gothic" w:cs="Gulim" w:hint="eastAsia"/>
+                <w:rFonts w:ascii="맑은 고딕" w:eastAsia="맑은 고딕" w:hAnsi="맑은 고딕" w:cs="굴림" w:hint="eastAsia"/>
                 <w:color w:val="000000"/>
                 <w:kern w:val="0"/>
                 <w:szCs w:val="20"/>
@@ -4033,7 +4017,7 @@
             </w:r>
             <w:r>
               <w:rPr>
-                <w:rFonts w:ascii="Malgun Gothic" w:eastAsia="Malgun Gothic" w:hAnsi="Malgun Gothic" w:cs="Gulim" w:hint="eastAsia"/>
+                <w:rFonts w:ascii="맑은 고딕" w:eastAsia="맑은 고딕" w:hAnsi="맑은 고딕" w:cs="굴림" w:hint="eastAsia"/>
                 <w:color w:val="000000"/>
                 <w:kern w:val="0"/>
                 <w:szCs w:val="20"/>
@@ -4042,7 +4026,7 @@
             </w:r>
             <w:r>
               <w:rPr>
-                <w:rFonts w:ascii="Malgun Gothic" w:eastAsia="Malgun Gothic" w:hAnsi="Malgun Gothic" w:cs="Gulim"/>
+                <w:rFonts w:ascii="맑은 고딕" w:eastAsia="맑은 고딕" w:hAnsi="맑은 고딕" w:cs="굴림"/>
                 <w:color w:val="000000"/>
                 <w:kern w:val="0"/>
                 <w:szCs w:val="20"/>
@@ -4051,7 +4035,7 @@
             </w:r>
             <w:r>
               <w:rPr>
-                <w:rFonts w:ascii="Malgun Gothic" w:eastAsia="Malgun Gothic" w:hAnsi="Malgun Gothic" w:cs="Gulim" w:hint="eastAsia"/>
+                <w:rFonts w:ascii="맑은 고딕" w:eastAsia="맑은 고딕" w:hAnsi="맑은 고딕" w:cs="굴림" w:hint="eastAsia"/>
                 <w:color w:val="000000"/>
                 <w:kern w:val="0"/>
                 <w:szCs w:val="20"/>
@@ -4083,7 +4067,7 @@
               <w:ind w:left="200"/>
               <w:jc w:val="left"/>
               <w:rPr>
-                <w:rFonts w:ascii="Malgun Gothic" w:eastAsia="Malgun Gothic" w:hAnsi="Malgun Gothic" w:cs="Gulim"/>
+                <w:rFonts w:ascii="맑은 고딕" w:eastAsia="맑은 고딕" w:hAnsi="맑은 고딕" w:cs="굴림"/>
                 <w:color w:val="AEAAAA"/>
                 <w:kern w:val="0"/>
                 <w:szCs w:val="20"/>
@@ -4091,7 +4075,7 @@
             </w:pPr>
             <w:r>
               <w:rPr>
-                <w:rFonts w:ascii="Malgun Gothic" w:eastAsia="Malgun Gothic" w:hAnsi="Malgun Gothic" w:cs="Gulim" w:hint="eastAsia"/>
+                <w:rFonts w:ascii="맑은 고딕" w:eastAsia="맑은 고딕" w:hAnsi="맑은 고딕" w:cs="굴림" w:hint="eastAsia"/>
                 <w:color w:val="000000"/>
                 <w:kern w:val="0"/>
                 <w:szCs w:val="20"/>
@@ -4100,7 +4084,7 @@
             </w:r>
             <w:r>
               <w:rPr>
-                <w:rFonts w:ascii="Malgun Gothic" w:eastAsia="Malgun Gothic" w:hAnsi="Malgun Gothic" w:cs="Gulim" w:hint="eastAsia"/>
+                <w:rFonts w:ascii="맑은 고딕" w:eastAsia="맑은 고딕" w:hAnsi="맑은 고딕" w:cs="굴림" w:hint="eastAsia"/>
                 <w:color w:val="000000"/>
                 <w:kern w:val="0"/>
                 <w:szCs w:val="20"/>
@@ -4143,7 +4127,7 @@
               <w:spacing w:line="276" w:lineRule="auto"/>
               <w:jc w:val="center"/>
               <w:rPr>
-                <w:rFonts w:ascii="Malgun Gothic" w:eastAsia="Malgun Gothic" w:hAnsi="Malgun Gothic" w:cs="Gulim"/>
+                <w:rFonts w:ascii="맑은 고딕" w:eastAsia="맑은 고딕" w:hAnsi="맑은 고딕" w:cs="굴림"/>
                 <w:color w:val="000000"/>
                 <w:kern w:val="0"/>
                 <w:szCs w:val="20"/>
@@ -4151,7 +4135,7 @@
             </w:pPr>
             <w:r>
               <w:rPr>
-                <w:rFonts w:ascii="Malgun Gothic" w:eastAsia="Malgun Gothic" w:hAnsi="Malgun Gothic" w:cs="Gulim" w:hint="eastAsia"/>
+                <w:rFonts w:ascii="맑은 고딕" w:eastAsia="맑은 고딕" w:hAnsi="맑은 고딕" w:cs="굴림" w:hint="eastAsia"/>
                 <w:color w:val="000000"/>
                 <w:kern w:val="0"/>
                 <w:szCs w:val="20"/>
@@ -4189,7 +4173,7 @@
               <w:ind w:firstLineChars="100" w:firstLine="200"/>
               <w:jc w:val="left"/>
               <w:rPr>
-                <w:rFonts w:ascii="Malgun Gothic" w:eastAsia="Malgun Gothic" w:hAnsi="Malgun Gothic" w:cs="Gulim"/>
+                <w:rFonts w:ascii="맑은 고딕" w:eastAsia="맑은 고딕" w:hAnsi="맑은 고딕" w:cs="굴림"/>
                 <w:color w:val="000000"/>
                 <w:kern w:val="0"/>
                 <w:szCs w:val="20"/>
@@ -4197,7 +4181,7 @@
             </w:pPr>
             <w:r>
               <w:rPr>
-                <w:rFonts w:ascii="Malgun Gothic" w:eastAsia="Malgun Gothic" w:hAnsi="Malgun Gothic" w:cs="Gulim" w:hint="eastAsia"/>
+                <w:rFonts w:ascii="맑은 고딕" w:eastAsia="맑은 고딕" w:hAnsi="맑은 고딕" w:cs="굴림" w:hint="eastAsia"/>
                 <w:color w:val="000000"/>
                 <w:kern w:val="0"/>
                 <w:szCs w:val="20"/>
@@ -4206,7 +4190,7 @@
             </w:r>
             <w:r>
               <w:rPr>
-                <w:rFonts w:ascii="Malgun Gothic" w:eastAsia="Malgun Gothic" w:hAnsi="Malgun Gothic" w:cs="Gulim" w:hint="eastAsia"/>
+                <w:rFonts w:ascii="맑은 고딕" w:eastAsia="맑은 고딕" w:hAnsi="맑은 고딕" w:cs="굴림" w:hint="eastAsia"/>
                 <w:color w:val="000000"/>
                 <w:kern w:val="0"/>
                 <w:szCs w:val="20"/>
@@ -4250,7 +4234,7 @@
               <w:ind w:left="200"/>
               <w:jc w:val="center"/>
               <w:rPr>
-                <w:rFonts w:ascii="Malgun Gothic" w:eastAsia="Malgun Gothic" w:hAnsi="Malgun Gothic" w:cs="Gulim"/>
+                <w:rFonts w:ascii="맑은 고딕" w:eastAsia="맑은 고딕" w:hAnsi="맑은 고딕" w:cs="굴림"/>
                 <w:color w:val="000000"/>
                 <w:kern w:val="0"/>
                 <w:szCs w:val="20"/>
@@ -4287,7 +4271,7 @@
               <w:ind w:left="200"/>
               <w:jc w:val="left"/>
               <w:rPr>
-                <w:rFonts w:ascii="Malgun Gothic" w:eastAsia="Malgun Gothic" w:hAnsi="Malgun Gothic" w:cs="Gulim"/>
+                <w:rFonts w:ascii="맑은 고딕" w:eastAsia="맑은 고딕" w:hAnsi="맑은 고딕" w:cs="굴림"/>
                 <w:color w:val="000000"/>
                 <w:kern w:val="0"/>
                 <w:szCs w:val="20"/>
@@ -4295,7 +4279,7 @@
             </w:pPr>
             <w:r>
               <w:rPr>
-                <w:rFonts w:ascii="Malgun Gothic" w:eastAsia="Malgun Gothic" w:hAnsi="Malgun Gothic" w:cs="Gulim" w:hint="eastAsia"/>
+                <w:rFonts w:ascii="맑은 고딕" w:eastAsia="맑은 고딕" w:hAnsi="맑은 고딕" w:cs="굴림" w:hint="eastAsia"/>
                 <w:color w:val="000000"/>
                 <w:kern w:val="0"/>
                 <w:szCs w:val="20"/>
@@ -4304,7 +4288,7 @@
             </w:r>
             <w:r>
               <w:rPr>
-                <w:rFonts w:ascii="Malgun Gothic" w:eastAsia="Malgun Gothic" w:hAnsi="Malgun Gothic" w:cs="Gulim" w:hint="eastAsia"/>
+                <w:rFonts w:ascii="맑은 고딕" w:eastAsia="맑은 고딕" w:hAnsi="맑은 고딕" w:cs="굴림" w:hint="eastAsia"/>
                 <w:color w:val="000000"/>
                 <w:kern w:val="0"/>
                 <w:szCs w:val="20"/>
@@ -4347,7 +4331,7 @@
               <w:spacing w:line="276" w:lineRule="auto"/>
               <w:jc w:val="center"/>
               <w:rPr>
-                <w:rFonts w:ascii="Malgun Gothic" w:eastAsia="Malgun Gothic" w:hAnsi="Malgun Gothic" w:cs="Gulim"/>
+                <w:rFonts w:ascii="맑은 고딕" w:eastAsia="맑은 고딕" w:hAnsi="맑은 고딕" w:cs="굴림"/>
                 <w:color w:val="000000"/>
                 <w:kern w:val="0"/>
                 <w:szCs w:val="20"/>
@@ -4384,7 +4368,7 @@
               <w:ind w:left="200"/>
               <w:jc w:val="left"/>
               <w:rPr>
-                <w:rFonts w:ascii="Malgun Gothic" w:eastAsia="Malgun Gothic" w:hAnsi="Malgun Gothic" w:cs="Gulim"/>
+                <w:rFonts w:ascii="맑은 고딕" w:eastAsia="맑은 고딕" w:hAnsi="맑은 고딕" w:cs="굴림"/>
                 <w:color w:val="000000"/>
                 <w:kern w:val="0"/>
                 <w:szCs w:val="20"/>
@@ -4392,7 +4376,7 @@
             </w:pPr>
             <w:r>
               <w:rPr>
-                <w:rFonts w:ascii="Malgun Gothic" w:eastAsia="Malgun Gothic" w:hAnsi="Malgun Gothic" w:cs="Gulim" w:hint="eastAsia"/>
+                <w:rFonts w:ascii="맑은 고딕" w:eastAsia="맑은 고딕" w:hAnsi="맑은 고딕" w:cs="굴림" w:hint="eastAsia"/>
                 <w:color w:val="000000"/>
                 <w:kern w:val="0"/>
                 <w:szCs w:val="20"/>
@@ -4401,7 +4385,7 @@
             </w:r>
             <w:r>
               <w:rPr>
-                <w:rFonts w:ascii="Malgun Gothic" w:eastAsia="Malgun Gothic" w:hAnsi="Malgun Gothic" w:cs="Gulim" w:hint="eastAsia"/>
+                <w:rFonts w:ascii="맑은 고딕" w:eastAsia="맑은 고딕" w:hAnsi="맑은 고딕" w:cs="굴림" w:hint="eastAsia"/>
                 <w:color w:val="000000"/>
                 <w:kern w:val="0"/>
                 <w:szCs w:val="20"/>
@@ -4443,7 +4427,7 @@
               <w:spacing w:line="276" w:lineRule="auto"/>
               <w:jc w:val="center"/>
               <w:rPr>
-                <w:rFonts w:ascii="Malgun Gothic" w:eastAsia="Malgun Gothic" w:hAnsi="Malgun Gothic" w:cs="Gulim"/>
+                <w:rFonts w:ascii="맑은 고딕" w:eastAsia="맑은 고딕" w:hAnsi="맑은 고딕" w:cs="굴림"/>
                 <w:color w:val="000000"/>
                 <w:kern w:val="0"/>
                 <w:szCs w:val="20"/>
@@ -4451,7 +4435,7 @@
             </w:pPr>
             <w:r>
               <w:rPr>
-                <w:rFonts w:ascii="Malgun Gothic" w:eastAsia="Malgun Gothic" w:hAnsi="Malgun Gothic" w:cs="Gulim" w:hint="eastAsia"/>
+                <w:rFonts w:ascii="맑은 고딕" w:eastAsia="맑은 고딕" w:hAnsi="맑은 고딕" w:cs="굴림" w:hint="eastAsia"/>
                 <w:color w:val="000000"/>
                 <w:kern w:val="0"/>
                 <w:szCs w:val="20"/>
@@ -4486,7 +4470,7 @@
               <w:snapToGrid w:val="0"/>
               <w:spacing w:line="276" w:lineRule="auto"/>
               <w:rPr>
-                <w:rFonts w:ascii="Malgun Gothic" w:eastAsia="Malgun Gothic" w:hAnsi="Malgun Gothic" w:cs="Gulim"/>
+                <w:rFonts w:ascii="맑은 고딕" w:eastAsia="맑은 고딕" w:hAnsi="맑은 고딕" w:cs="굴림"/>
                 <w:color w:val="000000"/>
                 <w:kern w:val="0"/>
                 <w:szCs w:val="20"/>
@@ -4494,7 +4478,7 @@
             </w:pPr>
             <w:r>
               <w:rPr>
-                <w:rFonts w:ascii="Malgun Gothic" w:eastAsia="Malgun Gothic" w:hAnsi="Malgun Gothic" w:cs="Gulim"/>
+                <w:rFonts w:ascii="맑은 고딕" w:eastAsia="맑은 고딕" w:hAnsi="맑은 고딕" w:cs="굴림"/>
                 <w:color w:val="000000"/>
                 <w:kern w:val="0"/>
                 <w:szCs w:val="20"/>
@@ -4503,7 +4487,7 @@
             </w:r>
             <w:r>
               <w:rPr>
-                <w:rFonts w:ascii="Malgun Gothic" w:eastAsia="Malgun Gothic" w:hAnsi="Malgun Gothic" w:cs="Gulim" w:hint="eastAsia"/>
+                <w:rFonts w:ascii="맑은 고딕" w:eastAsia="맑은 고딕" w:hAnsi="맑은 고딕" w:cs="굴림" w:hint="eastAsia"/>
                 <w:color w:val="000000"/>
                 <w:kern w:val="0"/>
                 <w:szCs w:val="20"/>
@@ -4533,7 +4517,7 @@
               <w:spacing w:line="276" w:lineRule="auto"/>
               <w:ind w:firstLineChars="100" w:firstLine="200"/>
               <w:rPr>
-                <w:rFonts w:ascii="Malgun Gothic" w:eastAsia="Malgun Gothic" w:hAnsi="Malgun Gothic" w:cs="Gulim"/>
+                <w:rFonts w:ascii="맑은 고딕" w:eastAsia="맑은 고딕" w:hAnsi="맑은 고딕" w:cs="굴림"/>
                 <w:color w:val="000000"/>
                 <w:kern w:val="0"/>
                 <w:szCs w:val="20"/>
@@ -4541,7 +4525,7 @@
             </w:pPr>
             <w:r>
               <w:rPr>
-                <w:rFonts w:ascii="Malgun Gothic" w:eastAsia="Malgun Gothic" w:hAnsi="Malgun Gothic" w:cs="Gulim" w:hint="eastAsia"/>
+                <w:rFonts w:ascii="맑은 고딕" w:eastAsia="맑은 고딕" w:hAnsi="맑은 고딕" w:cs="굴림" w:hint="eastAsia"/>
                 <w:color w:val="000000"/>
                 <w:kern w:val="0"/>
                 <w:szCs w:val="20"/>
@@ -4578,7 +4562,7 @@
               <w:spacing w:line="276" w:lineRule="auto"/>
               <w:jc w:val="center"/>
               <w:rPr>
-                <w:rFonts w:ascii="Malgun Gothic" w:eastAsia="Malgun Gothic" w:hAnsi="Malgun Gothic" w:cs="Gulim"/>
+                <w:rFonts w:ascii="맑은 고딕" w:eastAsia="맑은 고딕" w:hAnsi="맑은 고딕" w:cs="굴림"/>
                 <w:color w:val="000000"/>
                 <w:kern w:val="0"/>
                 <w:szCs w:val="20"/>
@@ -4586,7 +4570,7 @@
             </w:pPr>
             <w:r>
               <w:rPr>
-                <w:rFonts w:ascii="Malgun Gothic" w:eastAsia="Malgun Gothic" w:hAnsi="Malgun Gothic" w:cs="Gulim" w:hint="eastAsia"/>
+                <w:rFonts w:ascii="맑은 고딕" w:eastAsia="맑은 고딕" w:hAnsi="맑은 고딕" w:cs="굴림" w:hint="eastAsia"/>
                 <w:color w:val="000000"/>
                 <w:kern w:val="0"/>
                 <w:szCs w:val="20"/>
@@ -4617,7 +4601,7 @@
               <w:ind w:left="200" w:rightChars="63" w:right="126"/>
               <w:jc w:val="left"/>
               <w:rPr>
-                <w:rFonts w:ascii="Malgun Gothic" w:eastAsia="Malgun Gothic" w:hAnsi="Malgun Gothic" w:cs="Gulim"/>
+                <w:rFonts w:ascii="맑은 고딕" w:eastAsia="맑은 고딕" w:hAnsi="맑은 고딕" w:cs="굴림"/>
                 <w:color w:val="000000"/>
                 <w:kern w:val="0"/>
                 <w:szCs w:val="20"/>
@@ -4625,7 +4609,7 @@
             </w:pPr>
             <w:r>
               <w:rPr>
-                <w:rFonts w:ascii="Malgun Gothic" w:eastAsia="Malgun Gothic" w:hAnsi="Malgun Gothic" w:cs="Gulim" w:hint="eastAsia"/>
+                <w:rFonts w:ascii="맑은 고딕" w:eastAsia="맑은 고딕" w:hAnsi="맑은 고딕" w:cs="굴림" w:hint="eastAsia"/>
                 <w:color w:val="000000"/>
                 <w:kern w:val="0"/>
                 <w:szCs w:val="20"/>
@@ -4667,7 +4651,7 @@
               <w:spacing w:line="276" w:lineRule="auto"/>
               <w:jc w:val="center"/>
               <w:rPr>
-                <w:rFonts w:ascii="Malgun Gothic" w:eastAsia="Malgun Gothic" w:hAnsi="Malgun Gothic" w:cs="Gulim"/>
+                <w:rFonts w:ascii="맑은 고딕" w:eastAsia="맑은 고딕" w:hAnsi="맑은 고딕" w:cs="굴림"/>
                 <w:color w:val="000000"/>
                 <w:kern w:val="0"/>
                 <w:szCs w:val="20"/>
@@ -4675,7 +4659,7 @@
             </w:pPr>
             <w:r>
               <w:rPr>
-                <w:rFonts w:ascii="Malgun Gothic" w:eastAsia="Malgun Gothic" w:hAnsi="Malgun Gothic" w:cs="Gulim" w:hint="eastAsia"/>
+                <w:rFonts w:ascii="맑은 고딕" w:eastAsia="맑은 고딕" w:hAnsi="맑은 고딕" w:cs="굴림" w:hint="eastAsia"/>
                 <w:color w:val="000000"/>
                 <w:kern w:val="0"/>
                 <w:szCs w:val="20"/>
@@ -4713,7 +4697,7 @@
               <w:ind w:left="200"/>
               <w:jc w:val="left"/>
               <w:rPr>
-                <w:rFonts w:ascii="Malgun Gothic" w:eastAsia="Malgun Gothic" w:hAnsi="Malgun Gothic" w:cs="Gulim"/>
+                <w:rFonts w:ascii="맑은 고딕" w:eastAsia="맑은 고딕" w:hAnsi="맑은 고딕" w:cs="굴림"/>
                 <w:color w:val="000000"/>
                 <w:kern w:val="0"/>
                 <w:szCs w:val="20"/>
@@ -4721,7 +4705,7 @@
             </w:pPr>
             <w:r>
               <w:rPr>
-                <w:rFonts w:ascii="Malgun Gothic" w:eastAsia="Malgun Gothic" w:hAnsi="Malgun Gothic" w:cs="Gulim" w:hint="eastAsia"/>
+                <w:rFonts w:ascii="맑은 고딕" w:eastAsia="맑은 고딕" w:hAnsi="맑은 고딕" w:cs="굴림" w:hint="eastAsia"/>
                 <w:color w:val="000000"/>
                 <w:kern w:val="0"/>
                 <w:szCs w:val="20"/>
@@ -4730,7 +4714,7 @@
             </w:r>
             <w:r>
               <w:rPr>
-                <w:rFonts w:ascii="Malgun Gothic" w:eastAsia="Malgun Gothic" w:hAnsi="Malgun Gothic" w:cs="Gulim" w:hint="eastAsia"/>
+                <w:rFonts w:ascii="맑은 고딕" w:eastAsia="맑은 고딕" w:hAnsi="맑은 고딕" w:cs="굴림" w:hint="eastAsia"/>
                 <w:color w:val="000000"/>
                 <w:kern w:val="0"/>
                 <w:szCs w:val="20"/>
@@ -4739,7 +4723,7 @@
             </w:r>
             <w:r>
               <w:rPr>
-                <w:rFonts w:ascii="Malgun Gothic" w:eastAsia="Malgun Gothic" w:hAnsi="Malgun Gothic" w:cs="Gulim" w:hint="eastAsia"/>
+                <w:rFonts w:ascii="맑은 고딕" w:eastAsia="맑은 고딕" w:hAnsi="맑은 고딕" w:cs="굴림" w:hint="eastAsia"/>
                 <w:color w:val="000000"/>
                 <w:kern w:val="0"/>
                 <w:szCs w:val="20"/>
@@ -4748,7 +4732,7 @@
             </w:r>
             <w:r>
               <w:rPr>
-                <w:rFonts w:ascii="Malgun Gothic" w:eastAsia="Malgun Gothic" w:hAnsi="Malgun Gothic" w:cs="Gulim" w:hint="eastAsia"/>
+                <w:rFonts w:ascii="맑은 고딕" w:eastAsia="맑은 고딕" w:hAnsi="맑은 고딕" w:cs="굴림" w:hint="eastAsia"/>
                 <w:color w:val="000000"/>
                 <w:kern w:val="0"/>
                 <w:szCs w:val="20"/>
@@ -4757,7 +4741,7 @@
             </w:r>
             <w:r>
               <w:rPr>
-                <w:rFonts w:ascii="Malgun Gothic" w:eastAsia="Malgun Gothic" w:hAnsi="Malgun Gothic" w:cs="Gulim" w:hint="eastAsia"/>
+                <w:rFonts w:ascii="맑은 고딕" w:eastAsia="맑은 고딕" w:hAnsi="맑은 고딕" w:cs="굴림" w:hint="eastAsia"/>
                 <w:color w:val="000000"/>
                 <w:kern w:val="0"/>
                 <w:szCs w:val="20"/>
@@ -4799,7 +4783,7 @@
               <w:spacing w:line="276" w:lineRule="auto"/>
               <w:jc w:val="center"/>
               <w:rPr>
-                <w:rFonts w:ascii="Malgun Gothic" w:eastAsia="Malgun Gothic" w:hAnsi="Malgun Gothic" w:cs="Gulim"/>
+                <w:rFonts w:ascii="맑은 고딕" w:eastAsia="맑은 고딕" w:hAnsi="맑은 고딕" w:cs="굴림"/>
                 <w:color w:val="000000"/>
                 <w:kern w:val="0"/>
                 <w:szCs w:val="20"/>
@@ -4807,7 +4791,7 @@
             </w:pPr>
             <w:r>
               <w:rPr>
-                <w:rFonts w:ascii="Malgun Gothic" w:eastAsia="Malgun Gothic" w:hAnsi="Malgun Gothic" w:cs="Gulim" w:hint="eastAsia"/>
+                <w:rFonts w:ascii="맑은 고딕" w:eastAsia="맑은 고딕" w:hAnsi="맑은 고딕" w:cs="굴림" w:hint="eastAsia"/>
                 <w:color w:val="000000"/>
                 <w:kern w:val="0"/>
                 <w:szCs w:val="20"/>
@@ -4844,7 +4828,7 @@
               <w:spacing w:line="276" w:lineRule="auto"/>
               <w:jc w:val="left"/>
               <w:rPr>
-                <w:rFonts w:ascii="Malgun Gothic" w:eastAsia="Malgun Gothic" w:hAnsi="Malgun Gothic" w:cs="Gulim"/>
+                <w:rFonts w:ascii="맑은 고딕" w:eastAsia="맑은 고딕" w:hAnsi="맑은 고딕" w:cs="굴림"/>
                 <w:color w:val="000000"/>
                 <w:kern w:val="0"/>
                 <w:szCs w:val="20"/>
@@ -4852,7 +4836,7 @@
             </w:pPr>
             <w:r>
               <w:rPr>
-                <w:rFonts w:ascii="Malgun Gothic" w:eastAsia="Malgun Gothic" w:hAnsi="Malgun Gothic" w:cs="Gulim" w:hint="eastAsia"/>
+                <w:rFonts w:ascii="맑은 고딕" w:eastAsia="맑은 고딕" w:hAnsi="맑은 고딕" w:cs="굴림" w:hint="eastAsia"/>
                 <w:color w:val="000000"/>
                 <w:kern w:val="0"/>
                 <w:szCs w:val="20"/>
@@ -4866,7 +4850,7 @@
     <w:p>
       <w:pPr>
         <w:rPr>
-          <w:rFonts w:ascii="Malgun Gothic" w:eastAsia="Malgun Gothic" w:hAnsi="Malgun Gothic" w:cs="Arial"/>
+          <w:rFonts w:ascii="맑은 고딕" w:eastAsia="맑은 고딕" w:hAnsi="맑은 고딕" w:cs="Arial"/>
           <w:b/>
           <w:sz w:val="24"/>
           <w:szCs w:val="30"/>
@@ -4876,7 +4860,7 @@
     <w:p>
       <w:pPr>
         <w:rPr>
-          <w:rFonts w:ascii="Malgun Gothic" w:eastAsia="Malgun Gothic" w:hAnsi="Malgun Gothic" w:cs="Arial"/>
+          <w:rFonts w:ascii="맑은 고딕" w:eastAsia="맑은 고딕" w:hAnsi="맑은 고딕" w:cs="Arial"/>
           <w:b/>
           <w:sz w:val="24"/>
           <w:szCs w:val="30"/>
@@ -4884,7 +4868,7 @@
       </w:pPr>
       <w:r>
         <w:rPr>
-          <w:rFonts w:ascii="Malgun Gothic" w:eastAsia="Malgun Gothic" w:hAnsi="Malgun Gothic" w:cs="Arial" w:hint="eastAsia"/>
+          <w:rFonts w:ascii="맑은 고딕" w:eastAsia="맑은 고딕" w:hAnsi="맑은 고딕" w:cs="Arial" w:hint="eastAsia"/>
           <w:b/>
           <w:sz w:val="24"/>
           <w:szCs w:val="30"/>
@@ -4893,7 +4877,7 @@
       </w:r>
       <w:r>
         <w:rPr>
-          <w:rFonts w:ascii="Malgun Gothic" w:eastAsia="Malgun Gothic" w:hAnsi="Malgun Gothic" w:cs="Arial"/>
+          <w:rFonts w:ascii="맑은 고딕" w:eastAsia="맑은 고딕" w:hAnsi="맑은 고딕" w:cs="Arial"/>
           <w:b/>
           <w:sz w:val="24"/>
           <w:szCs w:val="30"/>
@@ -4902,7 +4886,7 @@
       </w:r>
       <w:r>
         <w:rPr>
-          <w:rFonts w:ascii="Malgun Gothic" w:eastAsia="Malgun Gothic" w:hAnsi="Malgun Gothic" w:cs="Arial" w:hint="eastAsia"/>
+          <w:rFonts w:ascii="맑은 고딕" w:eastAsia="맑은 고딕" w:hAnsi="맑은 고딕" w:cs="Arial" w:hint="eastAsia"/>
           <w:b/>
           <w:sz w:val="24"/>
           <w:szCs w:val="30"/>
@@ -4959,7 +4943,7 @@
               <w:spacing w:line="276" w:lineRule="auto"/>
               <w:jc w:val="center"/>
               <w:rPr>
-                <w:rFonts w:ascii="Malgun Gothic" w:eastAsia="Malgun Gothic" w:hAnsi="Malgun Gothic" w:cs="Gulim"/>
+                <w:rFonts w:ascii="맑은 고딕" w:eastAsia="맑은 고딕" w:hAnsi="맑은 고딕" w:cs="굴림"/>
                 <w:color w:val="000000"/>
                 <w:kern w:val="0"/>
                 <w:szCs w:val="20"/>
@@ -4967,7 +4951,7 @@
             </w:pPr>
             <w:r>
               <w:rPr>
-                <w:rFonts w:ascii="Malgun Gothic" w:eastAsia="Malgun Gothic" w:hAnsi="Malgun Gothic" w:cs="Gulim" w:hint="eastAsia"/>
+                <w:rFonts w:ascii="맑은 고딕" w:eastAsia="맑은 고딕" w:hAnsi="맑은 고딕" w:cs="굴림" w:hint="eastAsia"/>
                 <w:b/>
                 <w:bCs/>
                 <w:color w:val="000000"/>
@@ -4994,7 +4978,7 @@
               <w:spacing w:line="276" w:lineRule="auto"/>
               <w:jc w:val="center"/>
               <w:rPr>
-                <w:rFonts w:ascii="Malgun Gothic" w:eastAsia="Malgun Gothic" w:hAnsi="Malgun Gothic" w:cs="Gulim"/>
+                <w:rFonts w:ascii="맑은 고딕" w:eastAsia="맑은 고딕" w:hAnsi="맑은 고딕" w:cs="굴림"/>
                 <w:b/>
                 <w:bCs/>
                 <w:color w:val="000000"/>
@@ -5004,7 +4988,7 @@
             </w:pPr>
             <w:r>
               <w:rPr>
-                <w:rFonts w:ascii="Malgun Gothic" w:eastAsia="Malgun Gothic" w:hAnsi="Malgun Gothic" w:cs="Gulim" w:hint="eastAsia"/>
+                <w:rFonts w:ascii="맑은 고딕" w:eastAsia="맑은 고딕" w:hAnsi="맑은 고딕" w:cs="굴림" w:hint="eastAsia"/>
                 <w:b/>
                 <w:bCs/>
                 <w:color w:val="000000"/>
@@ -5037,7 +5021,7 @@
               <w:spacing w:line="276" w:lineRule="auto"/>
               <w:jc w:val="center"/>
               <w:rPr>
-                <w:rFonts w:ascii="Malgun Gothic" w:eastAsia="Malgun Gothic" w:hAnsi="Malgun Gothic" w:cs="Gulim"/>
+                <w:rFonts w:ascii="맑은 고딕" w:eastAsia="맑은 고딕" w:hAnsi="맑은 고딕" w:cs="굴림"/>
                 <w:color w:val="000000"/>
                 <w:kern w:val="0"/>
                 <w:szCs w:val="20"/>
@@ -5045,7 +5029,7 @@
             </w:pPr>
             <w:r>
               <w:rPr>
-                <w:rFonts w:ascii="Malgun Gothic" w:eastAsia="Malgun Gothic" w:hAnsi="Malgun Gothic" w:cs="Gulim" w:hint="eastAsia"/>
+                <w:rFonts w:ascii="맑은 고딕" w:eastAsia="맑은 고딕" w:hAnsi="맑은 고딕" w:cs="굴림" w:hint="eastAsia"/>
                 <w:b/>
                 <w:bCs/>
                 <w:color w:val="000000"/>
@@ -5110,7 +5094,7 @@
               </w:tabs>
               <w:jc w:val="center"/>
               <w:rPr>
-                <w:rFonts w:ascii="Malgun Gothic" w:eastAsia="Malgun Gothic" w:hAnsi="Malgun Gothic"/>
+                <w:rFonts w:ascii="맑은 고딕" w:eastAsia="맑은 고딕" w:hAnsi="맑은 고딕"/>
                 <w:color w:val="BFBFBF" w:themeColor="background1" w:themeShade="BF"/>
                 <w:sz w:val="18"/>
                 <w:szCs w:val="16"/>
@@ -5118,7 +5102,7 @@
             </w:pPr>
             <w:r>
               <w:rPr>
-                <w:rFonts w:ascii="Malgun Gothic" w:eastAsia="Malgun Gothic" w:hAnsi="Malgun Gothic" w:hint="eastAsia"/>
+                <w:rFonts w:ascii="맑은 고딕" w:eastAsia="맑은 고딕" w:hAnsi="맑은 고딕" w:hint="eastAsia"/>
                 <w:color w:val="BFBFBF" w:themeColor="background1" w:themeShade="BF"/>
                 <w:sz w:val="18"/>
                 <w:szCs w:val="16"/>
@@ -5164,7 +5148,7 @@
               </w:tabs>
               <w:jc w:val="center"/>
               <w:rPr>
-                <w:rFonts w:ascii="Malgun Gothic" w:eastAsia="Malgun Gothic" w:hAnsi="Malgun Gothic"/>
+                <w:rFonts w:ascii="맑은 고딕" w:eastAsia="맑은 고딕" w:hAnsi="맑은 고딕"/>
                 <w:color w:val="FF0000"/>
                 <w:sz w:val="18"/>
                 <w:szCs w:val="16"/>
@@ -5172,7 +5156,7 @@
             </w:pPr>
             <w:r>
               <w:rPr>
-                <w:rFonts w:ascii="Malgun Gothic" w:eastAsia="Malgun Gothic" w:hAnsi="Malgun Gothic" w:hint="eastAsia"/>
+                <w:rFonts w:ascii="맑은 고딕" w:eastAsia="맑은 고딕" w:hAnsi="맑은 고딕" w:hint="eastAsia"/>
                 <w:color w:val="BFBFBF" w:themeColor="background1" w:themeShade="BF"/>
                 <w:sz w:val="18"/>
                 <w:szCs w:val="16"/>
@@ -5256,7 +5240,7 @@
               </w:tabs>
               <w:jc w:val="center"/>
               <w:rPr>
-                <w:rFonts w:ascii="Malgun Gothic" w:eastAsia="Malgun Gothic" w:hAnsi="Malgun Gothic"/>
+                <w:rFonts w:ascii="맑은 고딕" w:eastAsia="맑은 고딕" w:hAnsi="맑은 고딕"/>
                 <w:color w:val="FF0000"/>
                 <w:sz w:val="18"/>
                 <w:szCs w:val="16"/>
@@ -5264,7 +5248,7 @@
             </w:pPr>
             <w:r>
               <w:rPr>
-                <w:rFonts w:ascii="Malgun Gothic" w:eastAsia="Malgun Gothic" w:hAnsi="Malgun Gothic" w:hint="eastAsia"/>
+                <w:rFonts w:ascii="맑은 고딕" w:eastAsia="맑은 고딕" w:hAnsi="맑은 고딕" w:hint="eastAsia"/>
                 <w:color w:val="BFBFBF" w:themeColor="background1" w:themeShade="BF"/>
                 <w:sz w:val="18"/>
                 <w:szCs w:val="16"/>
@@ -5273,7 +5257,7 @@
             </w:r>
             <w:r>
               <w:rPr>
-                <w:rFonts w:ascii="Malgun Gothic" w:eastAsia="Malgun Gothic" w:hAnsi="Malgun Gothic"/>
+                <w:rFonts w:ascii="맑은 고딕" w:eastAsia="맑은 고딕" w:hAnsi="맑은 고딕"/>
                 <w:color w:val="BFBFBF" w:themeColor="background1" w:themeShade="BF"/>
                 <w:sz w:val="18"/>
                 <w:szCs w:val="16"/>
@@ -5331,7 +5315,7 @@
               </w:tabs>
               <w:jc w:val="both"/>
               <w:rPr>
-                <w:rFonts w:ascii="Malgun Gothic" w:eastAsia="Malgun Gothic" w:hAnsi="Malgun Gothic"/>
+                <w:rFonts w:ascii="맑은 고딕" w:eastAsia="맑은 고딕" w:hAnsi="맑은 고딕"/>
                 <w:color w:val="BFBFBF" w:themeColor="background1" w:themeShade="BF"/>
                 <w:sz w:val="18"/>
                 <w:szCs w:val="16"/>
@@ -5339,7 +5323,7 @@
             </w:pPr>
             <w:r>
               <w:rPr>
-                <w:rFonts w:ascii="Malgun Gothic" w:eastAsia="Malgun Gothic" w:hAnsi="Malgun Gothic" w:hint="eastAsia"/>
+                <w:rFonts w:ascii="맑은 고딕" w:eastAsia="맑은 고딕" w:hAnsi="맑은 고딕" w:hint="eastAsia"/>
                 <w:color w:val="BFBFBF" w:themeColor="background1" w:themeShade="BF"/>
                 <w:sz w:val="18"/>
                 <w:szCs w:val="16"/>
@@ -5402,7 +5386,7 @@
               </w:tabs>
               <w:ind w:firstLineChars="100" w:firstLine="180"/>
               <w:rPr>
-                <w:rFonts w:ascii="Malgun Gothic" w:eastAsia="Malgun Gothic" w:hAnsi="Malgun Gothic"/>
+                <w:rFonts w:ascii="맑은 고딕" w:eastAsia="맑은 고딕" w:hAnsi="맑은 고딕"/>
                 <w:color w:val="auto"/>
                 <w:sz w:val="18"/>
                 <w:szCs w:val="16"/>
@@ -5485,7 +5469,7 @@
               </w:tabs>
               <w:jc w:val="center"/>
               <w:rPr>
-                <w:rFonts w:ascii="Malgun Gothic" w:eastAsia="Malgun Gothic" w:hAnsi="Malgun Gothic"/>
+                <w:rFonts w:ascii="맑은 고딕" w:eastAsia="맑은 고딕" w:hAnsi="맑은 고딕"/>
                 <w:color w:val="auto"/>
                 <w:sz w:val="18"/>
                 <w:szCs w:val="16"/>
@@ -5542,7 +5526,7 @@
               </w:tabs>
               <w:jc w:val="both"/>
               <w:rPr>
-                <w:rFonts w:ascii="Malgun Gothic" w:eastAsia="Malgun Gothic" w:hAnsi="Malgun Gothic"/>
+                <w:rFonts w:ascii="맑은 고딕" w:eastAsia="맑은 고딕" w:hAnsi="맑은 고딕"/>
                 <w:color w:val="auto"/>
                 <w:sz w:val="18"/>
                 <w:szCs w:val="16"/>
@@ -5604,7 +5588,7 @@
               </w:tabs>
               <w:ind w:firstLineChars="100" w:firstLine="180"/>
               <w:rPr>
-                <w:rFonts w:ascii="Malgun Gothic" w:eastAsia="Malgun Gothic" w:hAnsi="Malgun Gothic"/>
+                <w:rFonts w:ascii="맑은 고딕" w:eastAsia="맑은 고딕" w:hAnsi="맑은 고딕"/>
                 <w:sz w:val="18"/>
                 <w:szCs w:val="16"/>
               </w:rPr>
@@ -5686,7 +5670,7 @@
               </w:tabs>
               <w:jc w:val="center"/>
               <w:rPr>
-                <w:rFonts w:ascii="Malgun Gothic" w:eastAsia="Malgun Gothic" w:hAnsi="Malgun Gothic"/>
+                <w:rFonts w:ascii="맑은 고딕" w:eastAsia="맑은 고딕" w:hAnsi="맑은 고딕"/>
                 <w:sz w:val="18"/>
                 <w:szCs w:val="16"/>
               </w:rPr>
@@ -5742,7 +5726,7 @@
               </w:tabs>
               <w:jc w:val="both"/>
               <w:rPr>
-                <w:rFonts w:ascii="Malgun Gothic" w:eastAsia="Malgun Gothic" w:hAnsi="Malgun Gothic"/>
+                <w:rFonts w:ascii="맑은 고딕" w:eastAsia="맑은 고딕" w:hAnsi="맑은 고딕"/>
                 <w:sz w:val="18"/>
                 <w:szCs w:val="18"/>
               </w:rPr>
@@ -5754,7 +5738,7 @@
     <w:p>
       <w:pPr>
         <w:rPr>
-          <w:rFonts w:ascii="Malgun Gothic" w:eastAsia="Malgun Gothic" w:hAnsi="Malgun Gothic" w:cs="Arial"/>
+          <w:rFonts w:ascii="맑은 고딕" w:eastAsia="맑은 고딕" w:hAnsi="맑은 고딕" w:cs="Arial"/>
           <w:b/>
           <w:sz w:val="24"/>
         </w:rPr>
@@ -5763,14 +5747,14 @@
     <w:p>
       <w:pPr>
         <w:rPr>
-          <w:rFonts w:ascii="Malgun Gothic" w:eastAsia="Malgun Gothic" w:hAnsi="Malgun Gothic" w:cs="Arial"/>
+          <w:rFonts w:ascii="맑은 고딕" w:eastAsia="맑은 고딕" w:hAnsi="맑은 고딕" w:cs="Arial"/>
           <w:b/>
           <w:sz w:val="24"/>
         </w:rPr>
       </w:pPr>
       <w:r>
         <w:rPr>
-          <w:rFonts w:ascii="Malgun Gothic" w:eastAsia="Malgun Gothic" w:hAnsi="Malgun Gothic" w:cs="Arial" w:hint="eastAsia"/>
+          <w:rFonts w:ascii="맑은 고딕" w:eastAsia="맑은 고딕" w:hAnsi="맑은 고딕" w:cs="Arial" w:hint="eastAsia"/>
           <w:b/>
           <w:sz w:val="24"/>
         </w:rPr>
@@ -5778,7 +5762,7 @@
       </w:r>
       <w:r>
         <w:rPr>
-          <w:rFonts w:ascii="Malgun Gothic" w:eastAsia="Malgun Gothic" w:hAnsi="Malgun Gothic" w:cs="Arial"/>
+          <w:rFonts w:ascii="맑은 고딕" w:eastAsia="맑은 고딕" w:hAnsi="맑은 고딕" w:cs="Arial"/>
           <w:b/>
           <w:sz w:val="24"/>
         </w:rPr>
@@ -5786,7 +5770,7 @@
       </w:r>
       <w:r>
         <w:rPr>
-          <w:rFonts w:ascii="Malgun Gothic" w:eastAsia="Malgun Gothic" w:hAnsi="Malgun Gothic" w:cs="Arial" w:hint="eastAsia"/>
+          <w:rFonts w:ascii="맑은 고딕" w:eastAsia="맑은 고딕" w:hAnsi="맑은 고딕" w:cs="Arial" w:hint="eastAsia"/>
           <w:b/>
           <w:sz w:val="24"/>
         </w:rPr>
@@ -5796,14 +5780,14 @@
     <w:p>
       <w:pPr>
         <w:rPr>
-          <w:rFonts w:ascii="Malgun Gothic" w:eastAsia="Malgun Gothic" w:hAnsi="Malgun Gothic" w:cs="Arial"/>
+          <w:rFonts w:ascii="맑은 고딕" w:eastAsia="맑은 고딕" w:hAnsi="맑은 고딕" w:cs="Arial"/>
           <w:sz w:val="18"/>
           <w:szCs w:val="18"/>
         </w:rPr>
       </w:pPr>
       <w:r>
         <w:rPr>
-          <w:rFonts w:ascii="Malgun Gothic" w:eastAsia="Malgun Gothic" w:hAnsi="Malgun Gothic" w:cs="Arial" w:hint="eastAsia"/>
+          <w:rFonts w:ascii="맑은 고딕" w:eastAsia="맑은 고딕" w:hAnsi="맑은 고딕" w:cs="Arial" w:hint="eastAsia"/>
           <w:sz w:val="18"/>
           <w:szCs w:val="18"/>
         </w:rPr>
@@ -5811,7 +5795,7 @@
       </w:r>
       <w:r>
         <w:rPr>
-          <w:rFonts w:ascii="Malgun Gothic" w:eastAsia="Malgun Gothic" w:hAnsi="Malgun Gothic" w:cs="Arial" w:hint="eastAsia"/>
+          <w:rFonts w:ascii="맑은 고딕" w:eastAsia="맑은 고딕" w:hAnsi="맑은 고딕" w:cs="Arial" w:hint="eastAsia"/>
           <w:sz w:val="18"/>
           <w:szCs w:val="18"/>
         </w:rPr>
@@ -5819,7 +5803,7 @@
       </w:r>
       <w:r>
         <w:rPr>
-          <w:rFonts w:ascii="Malgun Gothic" w:eastAsia="Malgun Gothic" w:hAnsi="Malgun Gothic" w:cs="Arial" w:hint="eastAsia"/>
+          <w:rFonts w:ascii="맑은 고딕" w:eastAsia="맑은 고딕" w:hAnsi="맑은 고딕" w:cs="Arial" w:hint="eastAsia"/>
           <w:sz w:val="18"/>
           <w:szCs w:val="18"/>
         </w:rPr>
@@ -5827,7 +5811,7 @@
       </w:r>
       <w:r>
         <w:rPr>
-          <w:rFonts w:ascii="Malgun Gothic" w:eastAsia="Malgun Gothic" w:hAnsi="Malgun Gothic" w:cs="Arial" w:hint="eastAsia"/>
+          <w:rFonts w:ascii="맑은 고딕" w:eastAsia="맑은 고딕" w:hAnsi="맑은 고딕" w:cs="Arial" w:hint="eastAsia"/>
           <w:sz w:val="18"/>
           <w:szCs w:val="18"/>
         </w:rPr>
@@ -5835,7 +5819,7 @@
       </w:r>
       <w:r>
         <w:rPr>
-          <w:rFonts w:ascii="Malgun Gothic" w:eastAsia="Malgun Gothic" w:hAnsi="Malgun Gothic" w:cs="Arial" w:hint="eastAsia"/>
+          <w:rFonts w:ascii="맑은 고딕" w:eastAsia="맑은 고딕" w:hAnsi="맑은 고딕" w:cs="Arial" w:hint="eastAsia"/>
           <w:sz w:val="18"/>
           <w:szCs w:val="18"/>
         </w:rPr>
@@ -5843,7 +5827,7 @@
       </w:r>
       <w:r>
         <w:rPr>
-          <w:rFonts w:ascii="Malgun Gothic" w:eastAsia="Malgun Gothic" w:hAnsi="Malgun Gothic" w:cs="Arial" w:hint="eastAsia"/>
+          <w:rFonts w:ascii="맑은 고딕" w:eastAsia="맑은 고딕" w:hAnsi="맑은 고딕" w:cs="Arial" w:hint="eastAsia"/>
           <w:sz w:val="18"/>
           <w:szCs w:val="18"/>
         </w:rPr>
@@ -5904,7 +5888,7 @@
               <w:spacing w:line="276" w:lineRule="auto"/>
               <w:jc w:val="center"/>
               <w:rPr>
-                <w:rFonts w:ascii="Malgun Gothic" w:eastAsia="Malgun Gothic" w:hAnsi="Malgun Gothic" w:cs="Gulim"/>
+                <w:rFonts w:ascii="맑은 고딕" w:eastAsia="맑은 고딕" w:hAnsi="맑은 고딕" w:cs="굴림"/>
                 <w:color w:val="000000"/>
                 <w:kern w:val="0"/>
                 <w:szCs w:val="20"/>
@@ -5912,7 +5896,7 @@
             </w:pPr>
             <w:r>
               <w:rPr>
-                <w:rFonts w:ascii="Malgun Gothic" w:eastAsia="Malgun Gothic" w:hAnsi="Malgun Gothic" w:cs="Gulim" w:hint="eastAsia"/>
+                <w:rFonts w:ascii="맑은 고딕" w:eastAsia="맑은 고딕" w:hAnsi="맑은 고딕" w:cs="굴림" w:hint="eastAsia"/>
                 <w:b/>
                 <w:bCs/>
                 <w:color w:val="000000"/>
@@ -5951,7 +5935,7 @@
               <w:spacing w:line="276" w:lineRule="auto"/>
               <w:jc w:val="center"/>
               <w:rPr>
-                <w:rFonts w:ascii="Malgun Gothic" w:eastAsia="Malgun Gothic" w:hAnsi="Malgun Gothic" w:cs="Gulim"/>
+                <w:rFonts w:ascii="맑은 고딕" w:eastAsia="맑은 고딕" w:hAnsi="맑은 고딕" w:cs="굴림"/>
                 <w:color w:val="000000"/>
                 <w:kern w:val="0"/>
                 <w:szCs w:val="20"/>
@@ -5959,7 +5943,7 @@
             </w:pPr>
             <w:r>
               <w:rPr>
-                <w:rFonts w:ascii="Malgun Gothic" w:eastAsia="Malgun Gothic" w:hAnsi="Malgun Gothic" w:cs="Gulim" w:hint="eastAsia"/>
+                <w:rFonts w:ascii="맑은 고딕" w:eastAsia="맑은 고딕" w:hAnsi="맑은 고딕" w:cs="굴림" w:hint="eastAsia"/>
                 <w:b/>
                 <w:bCs/>
                 <w:color w:val="000000"/>
@@ -6002,7 +5986,7 @@
               <w:spacing w:line="276" w:lineRule="auto"/>
               <w:ind w:firstLineChars="100" w:firstLine="180"/>
               <w:rPr>
-                <w:rFonts w:ascii="Malgun Gothic" w:eastAsia="Malgun Gothic" w:hAnsi="Malgun Gothic" w:cs="Gulim"/>
+                <w:rFonts w:ascii="맑은 고딕" w:eastAsia="맑은 고딕" w:hAnsi="맑은 고딕" w:cs="굴림"/>
                 <w:color w:val="BFBFBF" w:themeColor="background1" w:themeShade="BF"/>
                 <w:kern w:val="0"/>
                 <w:sz w:val="18"/>
@@ -6011,7 +5995,7 @@
             </w:pPr>
             <w:r>
               <w:rPr>
-                <w:rFonts w:ascii="Malgun Gothic" w:eastAsia="Malgun Gothic" w:hAnsi="Malgun Gothic" w:cs="Gulim" w:hint="eastAsia"/>
+                <w:rFonts w:ascii="맑은 고딕" w:eastAsia="맑은 고딕" w:hAnsi="맑은 고딕" w:cs="굴림" w:hint="eastAsia"/>
                 <w:color w:val="BFBFBF" w:themeColor="background1" w:themeShade="BF"/>
                 <w:kern w:val="0"/>
                 <w:sz w:val="18"/>
@@ -6048,7 +6032,7 @@
               <w:spacing w:line="276" w:lineRule="auto"/>
               <w:ind w:left="200"/>
               <w:rPr>
-                <w:rFonts w:ascii="Malgun Gothic" w:eastAsia="Malgun Gothic" w:hAnsi="Malgun Gothic" w:cs="Gulim"/>
+                <w:rFonts w:ascii="맑은 고딕" w:eastAsia="맑은 고딕" w:hAnsi="맑은 고딕" w:cs="굴림"/>
                 <w:color w:val="BFBFBF" w:themeColor="background1" w:themeShade="BF"/>
                 <w:kern w:val="0"/>
                 <w:sz w:val="18"/>
@@ -6057,7 +6041,7 @@
             </w:pPr>
             <w:r>
               <w:rPr>
-                <w:rFonts w:ascii="Malgun Gothic" w:eastAsia="Malgun Gothic" w:hAnsi="Malgun Gothic" w:cs="Gulim" w:hint="eastAsia"/>
+                <w:rFonts w:ascii="맑은 고딕" w:eastAsia="맑은 고딕" w:hAnsi="맑은 고딕" w:cs="굴림" w:hint="eastAsia"/>
                 <w:color w:val="BFBFBF" w:themeColor="background1" w:themeShade="BF"/>
                 <w:kern w:val="0"/>
                 <w:sz w:val="18"/>
@@ -6067,7 +6051,7 @@
             </w:r>
             <w:r>
               <w:rPr>
-                <w:rFonts w:ascii="Malgun Gothic" w:eastAsia="Malgun Gothic" w:hAnsi="Malgun Gothic" w:cs="Gulim"/>
+                <w:rFonts w:ascii="맑은 고딕" w:eastAsia="맑은 고딕" w:hAnsi="맑은 고딕" w:cs="굴림"/>
                 <w:color w:val="BFBFBF" w:themeColor="background1" w:themeShade="BF"/>
                 <w:kern w:val="0"/>
                 <w:sz w:val="18"/>
@@ -6077,7 +6061,7 @@
             </w:r>
             <w:r>
               <w:rPr>
-                <w:rFonts w:ascii="Malgun Gothic" w:eastAsia="Malgun Gothic" w:hAnsi="Malgun Gothic" w:cs="Gulim" w:hint="eastAsia"/>
+                <w:rFonts w:ascii="맑은 고딕" w:eastAsia="맑은 고딕" w:hAnsi="맑은 고딕" w:cs="굴림" w:hint="eastAsia"/>
                 <w:color w:val="BFBFBF" w:themeColor="background1" w:themeShade="BF"/>
                 <w:kern w:val="0"/>
                 <w:sz w:val="18"/>
@@ -6087,7 +6071,7 @@
             </w:r>
             <w:r>
               <w:rPr>
-                <w:rFonts w:ascii="Malgun Gothic" w:eastAsia="Malgun Gothic" w:hAnsi="Malgun Gothic" w:cs="Gulim"/>
+                <w:rFonts w:ascii="맑은 고딕" w:eastAsia="맑은 고딕" w:hAnsi="맑은 고딕" w:cs="굴림"/>
                 <w:color w:val="BFBFBF" w:themeColor="background1" w:themeShade="BF"/>
                 <w:kern w:val="0"/>
                 <w:sz w:val="18"/>
@@ -6097,7 +6081,7 @@
             </w:r>
             <w:r>
               <w:rPr>
-                <w:rFonts w:ascii="Malgun Gothic" w:eastAsia="Malgun Gothic" w:hAnsi="Malgun Gothic" w:cs="Gulim" w:hint="eastAsia"/>
+                <w:rFonts w:ascii="맑은 고딕" w:eastAsia="맑은 고딕" w:hAnsi="맑은 고딕" w:cs="굴림" w:hint="eastAsia"/>
                 <w:color w:val="BFBFBF" w:themeColor="background1" w:themeShade="BF"/>
                 <w:kern w:val="0"/>
                 <w:sz w:val="18"/>
@@ -6107,7 +6091,7 @@
             </w:r>
             <w:r>
               <w:rPr>
-                <w:rFonts w:ascii="Malgun Gothic" w:eastAsia="Malgun Gothic" w:hAnsi="Malgun Gothic" w:cs="Gulim"/>
+                <w:rFonts w:ascii="맑은 고딕" w:eastAsia="맑은 고딕" w:hAnsi="맑은 고딕" w:cs="굴림"/>
                 <w:color w:val="BFBFBF" w:themeColor="background1" w:themeShade="BF"/>
                 <w:kern w:val="0"/>
                 <w:sz w:val="18"/>
@@ -6117,7 +6101,7 @@
             </w:r>
             <w:r>
               <w:rPr>
-                <w:rFonts w:ascii="Malgun Gothic" w:eastAsia="Malgun Gothic" w:hAnsi="Malgun Gothic" w:cs="Gulim" w:hint="eastAsia"/>
+                <w:rFonts w:ascii="맑은 고딕" w:eastAsia="맑은 고딕" w:hAnsi="맑은 고딕" w:cs="굴림" w:hint="eastAsia"/>
                 <w:color w:val="BFBFBF" w:themeColor="background1" w:themeShade="BF"/>
                 <w:kern w:val="0"/>
                 <w:sz w:val="18"/>
@@ -6127,7 +6111,7 @@
             </w:r>
             <w:r>
               <w:rPr>
-                <w:rFonts w:ascii="Malgun Gothic" w:eastAsia="Malgun Gothic" w:hAnsi="Malgun Gothic" w:cs="Gulim"/>
+                <w:rFonts w:ascii="맑은 고딕" w:eastAsia="맑은 고딕" w:hAnsi="맑은 고딕" w:cs="굴림"/>
                 <w:color w:val="BFBFBF" w:themeColor="background1" w:themeShade="BF"/>
                 <w:kern w:val="0"/>
                 <w:sz w:val="18"/>
@@ -6137,7 +6121,7 @@
             </w:r>
             <w:r>
               <w:rPr>
-                <w:rFonts w:ascii="Malgun Gothic" w:eastAsia="Malgun Gothic" w:hAnsi="Malgun Gothic" w:cs="Gulim" w:hint="eastAsia"/>
+                <w:rFonts w:ascii="맑은 고딕" w:eastAsia="맑은 고딕" w:hAnsi="맑은 고딕" w:cs="굴림" w:hint="eastAsia"/>
                 <w:color w:val="BFBFBF" w:themeColor="background1" w:themeShade="BF"/>
                 <w:kern w:val="0"/>
                 <w:sz w:val="18"/>
@@ -6147,7 +6131,7 @@
             </w:r>
             <w:r>
               <w:rPr>
-                <w:rFonts w:ascii="Malgun Gothic" w:eastAsia="Malgun Gothic" w:hAnsi="Malgun Gothic" w:cs="Gulim"/>
+                <w:rFonts w:ascii="맑은 고딕" w:eastAsia="맑은 고딕" w:hAnsi="맑은 고딕" w:cs="굴림"/>
                 <w:color w:val="BFBFBF" w:themeColor="background1" w:themeShade="BF"/>
                 <w:kern w:val="0"/>
                 <w:sz w:val="18"/>
@@ -6157,7 +6141,7 @@
             </w:r>
             <w:r>
               <w:rPr>
-                <w:rFonts w:ascii="Malgun Gothic" w:eastAsia="Malgun Gothic" w:hAnsi="Malgun Gothic" w:cs="Gulim" w:hint="eastAsia"/>
+                <w:rFonts w:ascii="맑은 고딕" w:eastAsia="맑은 고딕" w:hAnsi="맑은 고딕" w:cs="굴림" w:hint="eastAsia"/>
                 <w:color w:val="BFBFBF" w:themeColor="background1" w:themeShade="BF"/>
                 <w:kern w:val="0"/>
                 <w:sz w:val="18"/>
@@ -6167,7 +6151,7 @@
             </w:r>
             <w:r>
               <w:rPr>
-                <w:rFonts w:ascii="Malgun Gothic" w:eastAsia="Malgun Gothic" w:hAnsi="Malgun Gothic" w:cs="Gulim" w:hint="eastAsia"/>
+                <w:rFonts w:ascii="맑은 고딕" w:eastAsia="맑은 고딕" w:hAnsi="맑은 고딕" w:cs="굴림" w:hint="eastAsia"/>
                 <w:color w:val="BFBFBF" w:themeColor="background1" w:themeShade="BF"/>
                 <w:kern w:val="0"/>
                 <w:sz w:val="18"/>
@@ -6177,7 +6161,7 @@
             </w:r>
             <w:r>
               <w:rPr>
-                <w:rFonts w:ascii="Malgun Gothic" w:eastAsia="Malgun Gothic" w:hAnsi="Malgun Gothic" w:cs="Gulim" w:hint="eastAsia"/>
+                <w:rFonts w:ascii="맑은 고딕" w:eastAsia="맑은 고딕" w:hAnsi="맑은 고딕" w:cs="굴림" w:hint="eastAsia"/>
                 <w:color w:val="BFBFBF" w:themeColor="background1" w:themeShade="BF"/>
                 <w:kern w:val="0"/>
                 <w:sz w:val="18"/>
@@ -6219,7 +6203,7 @@
               <w:spacing w:line="276" w:lineRule="auto"/>
               <w:ind w:firstLineChars="100" w:firstLine="180"/>
               <w:rPr>
-                <w:rFonts w:ascii="Malgun Gothic" w:eastAsia="Malgun Gothic" w:hAnsi="Malgun Gothic" w:cs="Gulim"/>
+                <w:rFonts w:ascii="맑은 고딕" w:eastAsia="맑은 고딕" w:hAnsi="맑은 고딕" w:cs="굴림"/>
                 <w:color w:val="BFBFBF" w:themeColor="background1" w:themeShade="BF"/>
                 <w:kern w:val="0"/>
                 <w:sz w:val="18"/>
@@ -6228,7 +6212,7 @@
             </w:pPr>
             <w:r>
               <w:rPr>
-                <w:rFonts w:ascii="Malgun Gothic" w:eastAsia="Malgun Gothic" w:hAnsi="Malgun Gothic" w:cs="Gulim" w:hint="eastAsia"/>
+                <w:rFonts w:ascii="맑은 고딕" w:eastAsia="맑은 고딕" w:hAnsi="맑은 고딕" w:cs="굴림" w:hint="eastAsia"/>
                 <w:color w:val="BFBFBF" w:themeColor="background1" w:themeShade="BF"/>
                 <w:kern w:val="0"/>
                 <w:sz w:val="18"/>
@@ -6265,7 +6249,7 @@
               <w:spacing w:line="276" w:lineRule="auto"/>
               <w:ind w:left="200"/>
               <w:rPr>
-                <w:rFonts w:ascii="Malgun Gothic" w:eastAsia="Malgun Gothic" w:hAnsi="Malgun Gothic" w:cs="Gulim"/>
+                <w:rFonts w:ascii="맑은 고딕" w:eastAsia="맑은 고딕" w:hAnsi="맑은 고딕" w:cs="굴림"/>
                 <w:color w:val="BFBFBF" w:themeColor="background1" w:themeShade="BF"/>
                 <w:kern w:val="0"/>
                 <w:sz w:val="18"/>
@@ -6274,7 +6258,7 @@
             </w:pPr>
             <w:r>
               <w:rPr>
-                <w:rFonts w:ascii="Malgun Gothic" w:eastAsia="Malgun Gothic" w:hAnsi="Malgun Gothic" w:cs="Gulim" w:hint="eastAsia"/>
+                <w:rFonts w:ascii="맑은 고딕" w:eastAsia="맑은 고딕" w:hAnsi="맑은 고딕" w:cs="굴림" w:hint="eastAsia"/>
                 <w:color w:val="BFBFBF" w:themeColor="background1" w:themeShade="BF"/>
                 <w:kern w:val="0"/>
                 <w:sz w:val="18"/>
@@ -6284,7 +6268,7 @@
             </w:r>
             <w:r>
               <w:rPr>
-                <w:rFonts w:ascii="Malgun Gothic" w:eastAsia="Malgun Gothic" w:hAnsi="Malgun Gothic" w:cs="Gulim"/>
+                <w:rFonts w:ascii="맑은 고딕" w:eastAsia="맑은 고딕" w:hAnsi="맑은 고딕" w:cs="굴림"/>
                 <w:color w:val="BFBFBF" w:themeColor="background1" w:themeShade="BF"/>
                 <w:kern w:val="0"/>
                 <w:sz w:val="18"/>
@@ -6294,7 +6278,7 @@
             </w:r>
             <w:r>
               <w:rPr>
-                <w:rFonts w:ascii="Malgun Gothic" w:eastAsia="Malgun Gothic" w:hAnsi="Malgun Gothic" w:cs="Gulim" w:hint="eastAsia"/>
+                <w:rFonts w:ascii="맑은 고딕" w:eastAsia="맑은 고딕" w:hAnsi="맑은 고딕" w:cs="굴림" w:hint="eastAsia"/>
                 <w:color w:val="BFBFBF" w:themeColor="background1" w:themeShade="BF"/>
                 <w:kern w:val="0"/>
                 <w:sz w:val="18"/>
@@ -6304,7 +6288,7 @@
             </w:r>
             <w:r>
               <w:rPr>
-                <w:rFonts w:ascii="Malgun Gothic" w:eastAsia="Malgun Gothic" w:hAnsi="Malgun Gothic" w:cs="Gulim"/>
+                <w:rFonts w:ascii="맑은 고딕" w:eastAsia="맑은 고딕" w:hAnsi="맑은 고딕" w:cs="굴림"/>
                 <w:color w:val="BFBFBF" w:themeColor="background1" w:themeShade="BF"/>
                 <w:kern w:val="0"/>
                 <w:sz w:val="18"/>
@@ -6314,7 +6298,7 @@
             </w:r>
             <w:r>
               <w:rPr>
-                <w:rFonts w:ascii="Malgun Gothic" w:eastAsia="Malgun Gothic" w:hAnsi="Malgun Gothic" w:cs="Gulim" w:hint="eastAsia"/>
+                <w:rFonts w:ascii="맑은 고딕" w:eastAsia="맑은 고딕" w:hAnsi="맑은 고딕" w:cs="굴림" w:hint="eastAsia"/>
                 <w:color w:val="BFBFBF" w:themeColor="background1" w:themeShade="BF"/>
                 <w:kern w:val="0"/>
                 <w:sz w:val="18"/>
@@ -6324,7 +6308,7 @@
             </w:r>
             <w:r>
               <w:rPr>
-                <w:rFonts w:ascii="Malgun Gothic" w:eastAsia="Malgun Gothic" w:hAnsi="Malgun Gothic" w:cs="Gulim"/>
+                <w:rFonts w:ascii="맑은 고딕" w:eastAsia="맑은 고딕" w:hAnsi="맑은 고딕" w:cs="굴림"/>
                 <w:color w:val="BFBFBF" w:themeColor="background1" w:themeShade="BF"/>
                 <w:kern w:val="0"/>
                 <w:sz w:val="18"/>
@@ -6334,7 +6318,7 @@
             </w:r>
             <w:r>
               <w:rPr>
-                <w:rFonts w:ascii="Malgun Gothic" w:eastAsia="Malgun Gothic" w:hAnsi="Malgun Gothic" w:cs="Gulim" w:hint="eastAsia"/>
+                <w:rFonts w:ascii="맑은 고딕" w:eastAsia="맑은 고딕" w:hAnsi="맑은 고딕" w:cs="굴림" w:hint="eastAsia"/>
                 <w:color w:val="BFBFBF" w:themeColor="background1" w:themeShade="BF"/>
                 <w:kern w:val="0"/>
                 <w:sz w:val="18"/>
@@ -6377,7 +6361,7 @@
               <w:ind w:firstLineChars="100" w:firstLine="180"/>
               <w:jc w:val="center"/>
               <w:rPr>
-                <w:rFonts w:ascii="Malgun Gothic" w:eastAsia="Malgun Gothic" w:hAnsi="Malgun Gothic" w:cs="Gulim"/>
+                <w:rFonts w:ascii="맑은 고딕" w:eastAsia="맑은 고딕" w:hAnsi="맑은 고딕" w:cs="굴림"/>
                 <w:color w:val="BFBFBF" w:themeColor="background1" w:themeShade="BF"/>
                 <w:kern w:val="0"/>
                 <w:sz w:val="18"/>
@@ -6386,7 +6370,7 @@
             </w:pPr>
             <w:r>
               <w:rPr>
-                <w:rFonts w:ascii="Malgun Gothic" w:eastAsia="Malgun Gothic" w:hAnsi="Malgun Gothic" w:cs="Gulim" w:hint="eastAsia"/>
+                <w:rFonts w:ascii="맑은 고딕" w:eastAsia="맑은 고딕" w:hAnsi="맑은 고딕" w:cs="굴림" w:hint="eastAsia"/>
                 <w:color w:val="BFBFBF" w:themeColor="background1" w:themeShade="BF"/>
                 <w:kern w:val="0"/>
                 <w:sz w:val="18"/>
@@ -6423,7 +6407,7 @@
               <w:spacing w:line="276" w:lineRule="auto"/>
               <w:ind w:left="200"/>
               <w:rPr>
-                <w:rFonts w:ascii="Malgun Gothic" w:eastAsia="Malgun Gothic" w:hAnsi="Malgun Gothic" w:cs="Gulim"/>
+                <w:rFonts w:ascii="맑은 고딕" w:eastAsia="맑은 고딕" w:hAnsi="맑은 고딕" w:cs="굴림"/>
                 <w:color w:val="BFBFBF" w:themeColor="background1" w:themeShade="BF"/>
                 <w:kern w:val="0"/>
                 <w:sz w:val="18"/>
@@ -6432,7 +6416,7 @@
             </w:pPr>
             <w:r>
               <w:rPr>
-                <w:rFonts w:ascii="Malgun Gothic" w:eastAsia="Malgun Gothic" w:hAnsi="Malgun Gothic" w:cs="Gulim" w:hint="eastAsia"/>
+                <w:rFonts w:ascii="맑은 고딕" w:eastAsia="맑은 고딕" w:hAnsi="맑은 고딕" w:cs="굴림" w:hint="eastAsia"/>
                 <w:color w:val="BFBFBF" w:themeColor="background1" w:themeShade="BF"/>
                 <w:kern w:val="0"/>
                 <w:sz w:val="18"/>
@@ -6442,7 +6426,7 @@
             </w:r>
             <w:r>
               <w:rPr>
-                <w:rFonts w:ascii="Malgun Gothic" w:eastAsia="Malgun Gothic" w:hAnsi="Malgun Gothic" w:cs="Gulim"/>
+                <w:rFonts w:ascii="맑은 고딕" w:eastAsia="맑은 고딕" w:hAnsi="맑은 고딕" w:cs="굴림"/>
                 <w:color w:val="BFBFBF" w:themeColor="background1" w:themeShade="BF"/>
                 <w:kern w:val="0"/>
                 <w:sz w:val="18"/>
@@ -6452,7 +6436,7 @@
             </w:r>
             <w:r>
               <w:rPr>
-                <w:rFonts w:ascii="Malgun Gothic" w:eastAsia="Malgun Gothic" w:hAnsi="Malgun Gothic" w:cs="Gulim" w:hint="eastAsia"/>
+                <w:rFonts w:ascii="맑은 고딕" w:eastAsia="맑은 고딕" w:hAnsi="맑은 고딕" w:cs="굴림" w:hint="eastAsia"/>
                 <w:color w:val="BFBFBF" w:themeColor="background1" w:themeShade="BF"/>
                 <w:kern w:val="0"/>
                 <w:sz w:val="18"/>
@@ -6462,7 +6446,7 @@
             </w:r>
             <w:r>
               <w:rPr>
-                <w:rFonts w:ascii="Malgun Gothic" w:eastAsia="Malgun Gothic" w:hAnsi="Malgun Gothic" w:cs="Gulim"/>
+                <w:rFonts w:ascii="맑은 고딕" w:eastAsia="맑은 고딕" w:hAnsi="맑은 고딕" w:cs="굴림"/>
                 <w:color w:val="BFBFBF" w:themeColor="background1" w:themeShade="BF"/>
                 <w:kern w:val="0"/>
                 <w:sz w:val="18"/>
@@ -6472,7 +6456,7 @@
             </w:r>
             <w:r>
               <w:rPr>
-                <w:rFonts w:ascii="Malgun Gothic" w:eastAsia="Malgun Gothic" w:hAnsi="Malgun Gothic" w:cs="Gulim" w:hint="eastAsia"/>
+                <w:rFonts w:ascii="맑은 고딕" w:eastAsia="맑은 고딕" w:hAnsi="맑은 고딕" w:cs="굴림" w:hint="eastAsia"/>
                 <w:color w:val="BFBFBF" w:themeColor="background1" w:themeShade="BF"/>
                 <w:kern w:val="0"/>
                 <w:sz w:val="18"/>
@@ -6482,7 +6466,7 @@
             </w:r>
             <w:r>
               <w:rPr>
-                <w:rFonts w:ascii="Malgun Gothic" w:eastAsia="Malgun Gothic" w:hAnsi="Malgun Gothic" w:cs="Gulim"/>
+                <w:rFonts w:ascii="맑은 고딕" w:eastAsia="맑은 고딕" w:hAnsi="맑은 고딕" w:cs="굴림"/>
                 <w:color w:val="BFBFBF" w:themeColor="background1" w:themeShade="BF"/>
                 <w:kern w:val="0"/>
                 <w:sz w:val="18"/>
@@ -6492,7 +6476,7 @@
             </w:r>
             <w:r>
               <w:rPr>
-                <w:rFonts w:ascii="Malgun Gothic" w:eastAsia="Malgun Gothic" w:hAnsi="Malgun Gothic" w:cs="Gulim" w:hint="eastAsia"/>
+                <w:rFonts w:ascii="맑은 고딕" w:eastAsia="맑은 고딕" w:hAnsi="맑은 고딕" w:cs="굴림" w:hint="eastAsia"/>
                 <w:color w:val="BFBFBF" w:themeColor="background1" w:themeShade="BF"/>
                 <w:kern w:val="0"/>
                 <w:sz w:val="18"/>
@@ -6515,7 +6499,7 @@
         <w:tblLook w:val="04A0" w:firstRow="1" w:lastRow="0" w:firstColumn="1" w:lastColumn="0" w:noHBand="0" w:noVBand="1"/>
       </w:tblPr>
       <w:tblGrid>
-        <w:gridCol w:w="9836"/>
+        <w:gridCol w:w="9673"/>
       </w:tblGrid>
       <w:tr>
         <w:tc>
@@ -6533,14 +6517,14 @@
               <w:spacing w:line="276" w:lineRule="auto"/>
               <w:ind w:firstLineChars="100" w:firstLine="240"/>
               <w:rPr>
-                <w:rFonts w:ascii="Malgun Gothic" w:eastAsia="Malgun Gothic" w:hAnsi="Malgun Gothic"/>
+                <w:rFonts w:ascii="맑은 고딕" w:eastAsia="맑은 고딕" w:hAnsi="맑은 고딕"/>
                 <w:b/>
                 <w:sz w:val="24"/>
               </w:rPr>
             </w:pPr>
             <w:r>
               <w:rPr>
-                <w:rFonts w:ascii="Malgun Gothic" w:eastAsia="Malgun Gothic" w:hAnsi="Malgun Gothic" w:cs="Arial" w:hint="eastAsia"/>
+                <w:rFonts w:ascii="맑은 고딕" w:eastAsia="맑은 고딕" w:hAnsi="맑은 고딕" w:cs="Arial" w:hint="eastAsia"/>
                 <w:b/>
                 <w:sz w:val="24"/>
                 <w:szCs w:val="30"/>
@@ -6551,7 +6535,7 @@
             </w:r>
             <w:r>
               <w:rPr>
-                <w:rFonts w:ascii="Times New Roman" w:eastAsia="Malgun Gothic"/>
+                <w:rFonts w:ascii="Times New Roman" w:eastAsia="맑은 고딕"/>
                 <w:b/>
                 <w:sz w:val="32"/>
                 <w:szCs w:val="30"/>
@@ -6560,7 +6544,7 @@
             </w:r>
             <w:r>
               <w:rPr>
-                <w:rFonts w:ascii="Times New Roman" w:eastAsia="Malgun Gothic"/>
+                <w:rFonts w:ascii="Times New Roman" w:eastAsia="맑은 고딕"/>
                 <w:b/>
                 <w:sz w:val="32"/>
                 <w:szCs w:val="30"/>
@@ -6585,34 +6569,34 @@
             <w:pPr>
               <w:spacing w:line="276" w:lineRule="auto"/>
               <w:rPr>
-                <w:rFonts w:ascii="Malgun Gothic" w:eastAsia="Malgun Gothic" w:hAnsi="Malgun Gothic" w:cs="바탕"/>
-                <w:szCs w:val="20"/>
-              </w:rPr>
-            </w:pPr>
-            <w:r>
-              <w:rPr>
-                <w:rFonts w:ascii="Malgun Gothic" w:eastAsia="Malgun Gothic" w:hAnsi="Malgun Gothic" w:cs="바탕" w:hint="eastAsia"/>
+                <w:rFonts w:ascii="맑은 고딕" w:eastAsia="맑은 고딕" w:hAnsi="맑은 고딕" w:cs="바탕"/>
+                <w:szCs w:val="20"/>
+              </w:rPr>
+            </w:pPr>
+            <w:r>
+              <w:rPr>
+                <w:rFonts w:ascii="맑은 고딕" w:eastAsia="맑은 고딕" w:hAnsi="맑은 고딕" w:cs="바탕" w:hint="eastAsia"/>
                 <w:szCs w:val="20"/>
               </w:rPr>
               <w:t>다음의 세 가지 질문</w:t>
             </w:r>
             <w:r>
               <w:rPr>
-                <w:rFonts w:ascii="Malgun Gothic" w:eastAsia="Malgun Gothic" w:hAnsi="Malgun Gothic" w:cs="바탕" w:hint="eastAsia"/>
+                <w:rFonts w:ascii="맑은 고딕" w:eastAsia="맑은 고딕" w:hAnsi="맑은 고딕" w:cs="바탕" w:hint="eastAsia"/>
                 <w:szCs w:val="20"/>
               </w:rPr>
               <w:t>에 대하여 답변해주시기 바랍니다.</w:t>
             </w:r>
             <w:r>
               <w:rPr>
-                <w:rFonts w:ascii="Malgun Gothic" w:eastAsia="Malgun Gothic" w:hAnsi="Malgun Gothic" w:cs="바탕" w:hint="eastAsia"/>
+                <w:rFonts w:ascii="맑은 고딕" w:eastAsia="맑은 고딕" w:hAnsi="맑은 고딕" w:cs="바탕" w:hint="eastAsia"/>
                 <w:szCs w:val="20"/>
               </w:rPr>
               <w:t xml:space="preserve"> </w:t>
             </w:r>
             <w:r>
               <w:rPr>
-                <w:rFonts w:ascii="Malgun Gothic" w:eastAsia="Malgun Gothic" w:hAnsi="Malgun Gothic" w:cs="바탕" w:hint="eastAsia"/>
+                <w:rFonts w:ascii="맑은 고딕" w:eastAsia="맑은 고딕" w:hAnsi="맑은 고딕" w:cs="바탕" w:hint="eastAsia"/>
                 <w:szCs w:val="20"/>
               </w:rPr>
               <w:t>글자수에 유의하여 작성해주시기 바랍니다.</w:t>
@@ -6622,7 +6606,7 @@
             <w:pPr>
               <w:spacing w:line="276" w:lineRule="auto"/>
               <w:rPr>
-                <w:rFonts w:ascii="Malgun Gothic" w:eastAsia="Malgun Gothic" w:hAnsi="Malgun Gothic"/>
+                <w:rFonts w:ascii="맑은 고딕" w:eastAsia="맑은 고딕" w:hAnsi="맑은 고딕"/>
               </w:rPr>
             </w:pPr>
           </w:p>
@@ -6643,7 +6627,7 @@
         <w:tblLook w:val="04A0" w:firstRow="1" w:lastRow="0" w:firstColumn="1" w:lastColumn="0" w:noHBand="0" w:noVBand="1"/>
       </w:tblPr>
       <w:tblGrid>
-        <w:gridCol w:w="9812"/>
+        <w:gridCol w:w="9771"/>
       </w:tblGrid>
       <w:tr>
         <w:trPr>
@@ -6658,14 +6642,14 @@
             <w:pPr>
               <w:spacing w:line="276" w:lineRule="auto"/>
               <w:rPr>
-                <w:rFonts w:ascii="Malgun Gothic" w:eastAsia="Malgun Gothic" w:hAnsi="Malgun Gothic"/>
-                <w:b/>
-                <w:szCs w:val="20"/>
-              </w:rPr>
-            </w:pPr>
-            <w:r>
-              <w:rPr>
-                <w:rFonts w:ascii="Malgun Gothic" w:eastAsia="Malgun Gothic" w:hAnsi="Malgun Gothic" w:hint="eastAsia"/>
+                <w:rFonts w:ascii="맑은 고딕" w:eastAsia="맑은 고딕" w:hAnsi="맑은 고딕"/>
+                <w:b/>
+                <w:szCs w:val="20"/>
+              </w:rPr>
+            </w:pPr>
+            <w:r>
+              <w:rPr>
+                <w:rFonts w:ascii="맑은 고딕" w:eastAsia="맑은 고딕" w:hAnsi="맑은 고딕" w:hint="eastAsia"/>
                 <w:b/>
                 <w:szCs w:val="20"/>
               </w:rPr>
@@ -6673,7 +6657,7 @@
             </w:r>
             <w:r>
               <w:rPr>
-                <w:rFonts w:ascii="Malgun Gothic" w:eastAsia="Malgun Gothic" w:hAnsi="Malgun Gothic" w:hint="eastAsia"/>
+                <w:rFonts w:ascii="맑은 고딕" w:eastAsia="맑은 고딕" w:hAnsi="맑은 고딕" w:hint="eastAsia"/>
                 <w:b/>
                 <w:szCs w:val="20"/>
               </w:rPr>
@@ -6681,7 +6665,7 @@
             </w:r>
             <w:r>
               <w:rPr>
-                <w:rFonts w:ascii="Malgun Gothic" w:eastAsia="Malgun Gothic" w:hAnsi="Malgun Gothic" w:hint="eastAsia"/>
+                <w:rFonts w:ascii="맑은 고딕" w:eastAsia="맑은 고딕" w:hAnsi="맑은 고딕" w:hint="eastAsia"/>
                 <w:b/>
                 <w:szCs w:val="20"/>
               </w:rPr>
@@ -6703,16 +6687,16 @@
             <w:pPr>
               <w:spacing w:line="276" w:lineRule="auto"/>
               <w:rPr>
-                <w:rFonts w:ascii="Malgun Gothic" w:eastAsia="Malgun Gothic" w:hAnsi="Malgun Gothic"/>
-                <w:szCs w:val="20"/>
-              </w:rPr>
-            </w:pPr>
-          </w:p>
-          <w:p>
-            <w:pPr>
-              <w:spacing w:line="276" w:lineRule="auto"/>
-              <w:rPr>
-                <w:rFonts w:ascii="Malgun Gothic" w:eastAsia="Malgun Gothic" w:hAnsi="Malgun Gothic"/>
+                <w:rFonts w:ascii="맑은 고딕" w:eastAsia="맑은 고딕" w:hAnsi="맑은 고딕"/>
+                <w:szCs w:val="20"/>
+              </w:rPr>
+            </w:pPr>
+          </w:p>
+          <w:p>
+            <w:pPr>
+              <w:spacing w:line="276" w:lineRule="auto"/>
+              <w:rPr>
+                <w:rFonts w:ascii="맑은 고딕" w:eastAsia="맑은 고딕" w:hAnsi="맑은 고딕"/>
                 <w:b/>
                 <w:szCs w:val="20"/>
               </w:rPr>
@@ -6733,7 +6717,7 @@
             <w:pPr>
               <w:spacing w:line="276" w:lineRule="auto"/>
               <w:rPr>
-                <w:rFonts w:ascii="Malgun Gothic" w:eastAsia="Malgun Gothic" w:hAnsi="Malgun Gothic"/>
+                <w:rFonts w:ascii="맑은 고딕" w:eastAsia="맑은 고딕" w:hAnsi="맑은 고딕"/>
                 <w:b/>
                 <w:color w:val="FF0000"/>
                 <w:szCs w:val="20"/>
@@ -6741,7 +6725,7 @@
             </w:pPr>
             <w:r>
               <w:rPr>
-                <w:rFonts w:ascii="Malgun Gothic" w:eastAsia="Malgun Gothic" w:hAnsi="Malgun Gothic" w:hint="eastAsia"/>
+                <w:rFonts w:ascii="맑은 고딕" w:eastAsia="맑은 고딕" w:hAnsi="맑은 고딕" w:hint="eastAsia"/>
                 <w:b/>
                 <w:szCs w:val="20"/>
               </w:rPr>
@@ -6749,7 +6733,7 @@
             </w:r>
             <w:r>
               <w:rPr>
-                <w:rFonts w:ascii="Malgun Gothic" w:eastAsia="Malgun Gothic" w:hAnsi="Malgun Gothic" w:hint="eastAsia"/>
+                <w:rFonts w:ascii="맑은 고딕" w:eastAsia="맑은 고딕" w:hAnsi="맑은 고딕" w:hint="eastAsia"/>
                 <w:b/>
                 <w:szCs w:val="20"/>
               </w:rPr>
@@ -6757,7 +6741,7 @@
             </w:r>
             <w:r>
               <w:rPr>
-                <w:rFonts w:ascii="Malgun Gothic" w:eastAsia="Malgun Gothic" w:hAnsi="Malgun Gothic" w:hint="eastAsia"/>
+                <w:rFonts w:ascii="맑은 고딕" w:eastAsia="맑은 고딕" w:hAnsi="맑은 고딕" w:hint="eastAsia"/>
                 <w:b/>
                 <w:szCs w:val="20"/>
               </w:rPr>
@@ -6779,7 +6763,7 @@
             <w:pPr>
               <w:spacing w:line="276" w:lineRule="auto"/>
               <w:rPr>
-                <w:rFonts w:ascii="Malgun Gothic" w:eastAsia="Malgun Gothic" w:hAnsi="Malgun Gothic"/>
+                <w:rFonts w:ascii="맑은 고딕" w:eastAsia="맑은 고딕" w:hAnsi="맑은 고딕"/>
                 <w:b/>
                 <w:color w:val="FF0000"/>
                 <w:szCs w:val="20"/>
@@ -6790,17 +6774,17 @@
             <w:pPr>
               <w:spacing w:line="276" w:lineRule="auto"/>
               <w:rPr>
-                <w:rFonts w:ascii="Malgun Gothic" w:eastAsia="Malgun Gothic" w:hAnsi="Malgun Gothic"/>
-                <w:b/>
-                <w:szCs w:val="20"/>
-              </w:rPr>
-            </w:pPr>
-          </w:p>
-          <w:p>
-            <w:pPr>
-              <w:spacing w:line="276" w:lineRule="auto"/>
-              <w:rPr>
-                <w:rFonts w:ascii="Malgun Gothic" w:eastAsia="Malgun Gothic" w:hAnsi="Malgun Gothic"/>
+                <w:rFonts w:ascii="맑은 고딕" w:eastAsia="맑은 고딕" w:hAnsi="맑은 고딕"/>
+                <w:b/>
+                <w:szCs w:val="20"/>
+              </w:rPr>
+            </w:pPr>
+          </w:p>
+          <w:p>
+            <w:pPr>
+              <w:spacing w:line="276" w:lineRule="auto"/>
+              <w:rPr>
+                <w:rFonts w:ascii="맑은 고딕" w:eastAsia="맑은 고딕" w:hAnsi="맑은 고딕"/>
                 <w:b/>
                 <w:szCs w:val="20"/>
               </w:rPr>
@@ -6821,14 +6805,14 @@
             <w:pPr>
               <w:spacing w:line="276" w:lineRule="auto"/>
               <w:rPr>
-                <w:rFonts w:ascii="Malgun Gothic" w:eastAsia="Malgun Gothic" w:hAnsi="Malgun Gothic"/>
-                <w:b/>
-                <w:szCs w:val="20"/>
-              </w:rPr>
-            </w:pPr>
-            <w:r>
-              <w:rPr>
-                <w:rFonts w:ascii="Malgun Gothic" w:eastAsia="Malgun Gothic" w:hAnsi="Malgun Gothic" w:hint="eastAsia"/>
+                <w:rFonts w:ascii="맑은 고딕" w:eastAsia="맑은 고딕" w:hAnsi="맑은 고딕"/>
+                <w:b/>
+                <w:szCs w:val="20"/>
+              </w:rPr>
+            </w:pPr>
+            <w:r>
+              <w:rPr>
+                <w:rFonts w:ascii="맑은 고딕" w:eastAsia="맑은 고딕" w:hAnsi="맑은 고딕" w:hint="eastAsia"/>
                 <w:b/>
                 <w:szCs w:val="20"/>
               </w:rPr>
@@ -6836,7 +6820,7 @@
             </w:r>
             <w:r>
               <w:rPr>
-                <w:rFonts w:ascii="Malgun Gothic" w:eastAsia="Malgun Gothic" w:hAnsi="Malgun Gothic" w:hint="eastAsia"/>
+                <w:rFonts w:ascii="맑은 고딕" w:eastAsia="맑은 고딕" w:hAnsi="맑은 고딕" w:hint="eastAsia"/>
                 <w:b/>
                 <w:szCs w:val="20"/>
               </w:rPr>
@@ -6844,7 +6828,7 @@
             </w:r>
             <w:r>
               <w:rPr>
-                <w:rFonts w:ascii="Malgun Gothic" w:eastAsia="Malgun Gothic" w:hAnsi="Malgun Gothic"/>
+                <w:rFonts w:ascii="맑은 고딕" w:eastAsia="맑은 고딕" w:hAnsi="맑은 고딕"/>
                 <w:b/>
                 <w:szCs w:val="20"/>
               </w:rPr>
@@ -6852,7 +6836,7 @@
             </w:r>
             <w:r>
               <w:rPr>
-                <w:rFonts w:ascii="Malgun Gothic" w:eastAsia="Malgun Gothic" w:hAnsi="Malgun Gothic" w:hint="eastAsia"/>
+                <w:rFonts w:ascii="맑은 고딕" w:eastAsia="맑은 고딕" w:hAnsi="맑은 고딕" w:hint="eastAsia"/>
                 <w:b/>
                 <w:szCs w:val="20"/>
               </w:rPr>
@@ -6860,7 +6844,7 @@
             </w:r>
             <w:r>
               <w:rPr>
-                <w:rFonts w:ascii="Malgun Gothic" w:eastAsia="Malgun Gothic" w:hAnsi="Malgun Gothic" w:hint="eastAsia"/>
+                <w:rFonts w:ascii="맑은 고딕" w:eastAsia="맑은 고딕" w:hAnsi="맑은 고딕" w:hint="eastAsia"/>
                 <w:b/>
                 <w:szCs w:val="20"/>
               </w:rPr>
@@ -6882,7 +6866,7 @@
             <w:pPr>
               <w:spacing w:line="276" w:lineRule="auto"/>
               <w:rPr>
-                <w:rFonts w:ascii="Malgun Gothic" w:eastAsia="Malgun Gothic" w:hAnsi="Malgun Gothic"/>
+                <w:rFonts w:ascii="맑은 고딕" w:eastAsia="맑은 고딕" w:hAnsi="맑은 고딕"/>
                 <w:b/>
                 <w:szCs w:val="20"/>
               </w:rPr>
@@ -6902,7 +6886,7 @@
         <w:tblLook w:val="04A0" w:firstRow="1" w:lastRow="0" w:firstColumn="1" w:lastColumn="0" w:noHBand="0" w:noVBand="1"/>
       </w:tblPr>
       <w:tblGrid>
-        <w:gridCol w:w="9836"/>
+        <w:gridCol w:w="9673"/>
       </w:tblGrid>
       <w:tr>
         <w:tc>
@@ -6920,14 +6904,14 @@
               <w:spacing w:line="276" w:lineRule="auto"/>
               <w:ind w:firstLineChars="200" w:firstLine="480"/>
               <w:rPr>
-                <w:rFonts w:ascii="Malgun Gothic" w:eastAsia="Malgun Gothic" w:hAnsi="Malgun Gothic"/>
+                <w:rFonts w:ascii="맑은 고딕" w:eastAsia="맑은 고딕" w:hAnsi="맑은 고딕"/>
                 <w:b/>
                 <w:sz w:val="24"/>
               </w:rPr>
             </w:pPr>
             <w:r>
               <w:rPr>
-                <w:rFonts w:ascii="Malgun Gothic" w:eastAsia="Malgun Gothic" w:hAnsi="Malgun Gothic" w:cs="Arial" w:hint="eastAsia"/>
+                <w:rFonts w:ascii="맑은 고딕" w:eastAsia="맑은 고딕" w:hAnsi="맑은 고딕" w:cs="Arial" w:hint="eastAsia"/>
                 <w:b/>
                 <w:sz w:val="24"/>
                 <w:szCs w:val="30"/>
@@ -6938,7 +6922,7 @@
             </w:r>
             <w:r>
               <w:rPr>
-                <w:rFonts w:ascii="Times New Roman" w:eastAsia="Malgun Gothic" w:hint="eastAsia"/>
+                <w:rFonts w:ascii="Times New Roman" w:eastAsia="맑은 고딕" w:hint="eastAsia"/>
                 <w:b/>
                 <w:sz w:val="32"/>
                 <w:szCs w:val="30"/>
@@ -6947,7 +6931,7 @@
             </w:r>
             <w:r>
               <w:rPr>
-                <w:rFonts w:ascii="Times New Roman" w:eastAsia="Malgun Gothic"/>
+                <w:rFonts w:ascii="Times New Roman" w:eastAsia="맑은 고딕"/>
                 <w:b/>
                 <w:sz w:val="32"/>
                 <w:szCs w:val="30"/>
@@ -6977,47 +6961,47 @@
               <w:spacing w:line="276" w:lineRule="auto"/>
               <w:jc w:val="left"/>
               <w:rPr>
-                <w:rFonts w:ascii="Malgun Gothic" w:eastAsia="Malgun Gothic" w:hAnsi="Malgun Gothic"/>
-              </w:rPr>
-            </w:pPr>
-            <w:r>
-              <w:rPr>
-                <w:rFonts w:ascii="Malgun Gothic" w:eastAsia="Malgun Gothic" w:hAnsi="Malgun Gothic" w:hint="eastAsia"/>
+                <w:rFonts w:ascii="맑은 고딕" w:eastAsia="맑은 고딕" w:hAnsi="맑은 고딕"/>
+              </w:rPr>
+            </w:pPr>
+            <w:r>
+              <w:rPr>
+                <w:rFonts w:ascii="맑은 고딕" w:eastAsia="맑은 고딕" w:hAnsi="맑은 고딕" w:hint="eastAsia"/>
                 <w:color w:val="1F497D"/>
               </w:rPr>
               <w:t xml:space="preserve">이 문항은 </w:t>
             </w:r>
             <w:r>
               <w:rPr>
-                <w:rFonts w:ascii="Malgun Gothic" w:eastAsia="Malgun Gothic" w:hAnsi="Malgun Gothic" w:hint="eastAsia"/>
+                <w:rFonts w:ascii="맑은 고딕" w:eastAsia="맑은 고딕" w:hAnsi="맑은 고딕" w:hint="eastAsia"/>
                 <w:color w:val="1F497D"/>
               </w:rPr>
               <w:t>면접 준비 질문</w:t>
             </w:r>
             <w:r>
               <w:rPr>
-                <w:rFonts w:ascii="Malgun Gothic" w:eastAsia="Malgun Gothic" w:hAnsi="Malgun Gothic" w:hint="eastAsia"/>
+                <w:rFonts w:ascii="맑은 고딕" w:eastAsia="맑은 고딕" w:hAnsi="맑은 고딕" w:hint="eastAsia"/>
                 <w:color w:val="1F497D"/>
               </w:rPr>
               <w:t>으로</w:t>
             </w:r>
             <w:r>
               <w:rPr>
-                <w:rFonts w:ascii="Malgun Gothic" w:eastAsia="Malgun Gothic" w:hAnsi="Malgun Gothic" w:hint="eastAsia"/>
+                <w:rFonts w:ascii="맑은 고딕" w:eastAsia="맑은 고딕" w:hAnsi="맑은 고딕" w:hint="eastAsia"/>
                 <w:color w:val="1F497D"/>
               </w:rPr>
               <w:t>,</w:t>
             </w:r>
             <w:r>
               <w:rPr>
-                <w:rFonts w:ascii="Malgun Gothic" w:eastAsia="Malgun Gothic" w:hAnsi="Malgun Gothic" w:hint="eastAsia"/>
+                <w:rFonts w:ascii="맑은 고딕" w:eastAsia="맑은 고딕" w:hAnsi="맑은 고딕" w:hint="eastAsia"/>
                 <w:color w:val="1F497D"/>
               </w:rPr>
               <w:t xml:space="preserve"> </w:t>
             </w:r>
             <w:r>
               <w:rPr>
-                <w:rFonts w:ascii="Malgun Gothic" w:eastAsia="Malgun Gothic" w:hAnsi="Malgun Gothic" w:hint="eastAsia"/>
+                <w:rFonts w:ascii="맑은 고딕" w:eastAsia="맑은 고딕" w:hAnsi="맑은 고딕" w:hint="eastAsia"/>
                 <w:color w:val="1F497D"/>
               </w:rPr>
               <w:t xml:space="preserve">본 질문을 바탕으로 면접 시작 시 2-3분간 스피치를 하게 됩니다. </w:t>
@@ -7032,7 +7016,7 @@
               <w:spacing w:line="276" w:lineRule="auto"/>
               <w:jc w:val="left"/>
               <w:rPr>
-                <w:rFonts w:ascii="Malgun Gothic" w:eastAsia="Malgun Gothic" w:hAnsi="Malgun Gothic" w:cs="Arial"/>
+                <w:rFonts w:ascii="맑은 고딕" w:eastAsia="맑은 고딕" w:hAnsi="맑은 고딕" w:cs="Arial"/>
                 <w:b/>
                 <w:szCs w:val="30"/>
                 <w:u w:val="single"/>
@@ -7040,7 +7024,7 @@
             </w:pPr>
             <w:r>
               <w:rPr>
-                <w:rFonts w:ascii="Malgun Gothic" w:eastAsia="Malgun Gothic" w:hAnsi="Malgun Gothic" w:hint="eastAsia"/>
+                <w:rFonts w:ascii="맑은 고딕" w:eastAsia="맑은 고딕" w:hAnsi="맑은 고딕" w:hint="eastAsia"/>
                 <w:color w:val="1F497D"/>
               </w:rPr>
               <w:t>주어진 예시들을 보고 표에 맞게 작성해주시기 바랍니다.</w:t>
@@ -7051,7 +7035,7 @@
               <w:spacing w:line="276" w:lineRule="auto"/>
               <w:ind w:firstLineChars="200" w:firstLine="400"/>
               <w:rPr>
-                <w:rFonts w:ascii="Malgun Gothic" w:eastAsia="Malgun Gothic" w:hAnsi="Malgun Gothic"/>
+                <w:rFonts w:ascii="맑은 고딕" w:eastAsia="맑은 고딕" w:hAnsi="맑은 고딕"/>
               </w:rPr>
             </w:pPr>
           </w:p>
@@ -7072,8 +7056,8 @@
         <w:tblLook w:val="04A0" w:firstRow="1" w:lastRow="0" w:firstColumn="1" w:lastColumn="0" w:noHBand="0" w:noVBand="1"/>
       </w:tblPr>
       <w:tblGrid>
-        <w:gridCol w:w="2235"/>
-        <w:gridCol w:w="7619"/>
+        <w:gridCol w:w="2218"/>
+        <w:gridCol w:w="7553"/>
       </w:tblGrid>
       <w:tr>
         <w:tc>
@@ -7085,35 +7069,35 @@
             <w:pPr>
               <w:spacing w:line="276" w:lineRule="auto"/>
               <w:rPr>
-                <w:rFonts w:ascii="Malgun Gothic" w:eastAsia="Malgun Gothic" w:hAnsi="Malgun Gothic"/>
-                <w:b/>
-                <w:szCs w:val="20"/>
-              </w:rPr>
-            </w:pPr>
-            <w:r>
-              <w:rPr>
-                <w:rFonts w:ascii="Malgun Gothic" w:eastAsia="Malgun Gothic" w:hAnsi="Malgun Gothic" w:hint="eastAsia"/>
+                <w:rFonts w:ascii="맑은 고딕" w:eastAsia="맑은 고딕" w:hAnsi="맑은 고딕"/>
+                <w:b/>
+                <w:szCs w:val="20"/>
+              </w:rPr>
+            </w:pPr>
+            <w:r>
+              <w:rPr>
+                <w:rFonts w:ascii="맑은 고딕" w:eastAsia="맑은 고딕" w:hAnsi="맑은 고딕" w:hint="eastAsia"/>
                 <w:szCs w:val="20"/>
               </w:rPr>
               <w:t>(예시1</w:t>
             </w:r>
             <w:r>
               <w:rPr>
-                <w:rFonts w:ascii="Malgun Gothic" w:eastAsia="Malgun Gothic" w:hAnsi="Malgun Gothic"/>
+                <w:rFonts w:ascii="맑은 고딕" w:eastAsia="맑은 고딕" w:hAnsi="맑은 고딕"/>
                 <w:szCs w:val="20"/>
               </w:rPr>
               <w:t xml:space="preserve">) </w:t>
             </w:r>
             <w:r>
               <w:rPr>
-                <w:rFonts w:ascii="Malgun Gothic" w:eastAsia="Malgun Gothic" w:hAnsi="Malgun Gothic" w:hint="eastAsia"/>
+                <w:rFonts w:ascii="맑은 고딕" w:eastAsia="맑은 고딕" w:hAnsi="맑은 고딕" w:hint="eastAsia"/>
                 <w:szCs w:val="20"/>
               </w:rPr>
               <w:t xml:space="preserve">ENACTUS SKK, </w:t>
             </w:r>
             <w:r>
               <w:rPr>
-                <w:rFonts w:ascii="Malgun Gothic" w:eastAsia="Malgun Gothic" w:hAnsi="Malgun Gothic" w:hint="eastAsia"/>
+                <w:rFonts w:ascii="맑은 고딕" w:eastAsia="맑은 고딕" w:hAnsi="맑은 고딕" w:hint="eastAsia"/>
                 <w:szCs w:val="20"/>
               </w:rPr>
               <w:t>맘마미아</w:t>
@@ -7133,14 +7117,14 @@
               <w:spacing w:line="276" w:lineRule="auto"/>
               <w:jc w:val="center"/>
               <w:rPr>
-                <w:rFonts w:ascii="Malgun Gothic" w:eastAsia="Malgun Gothic" w:hAnsi="Malgun Gothic"/>
-                <w:b/>
-                <w:szCs w:val="20"/>
-              </w:rPr>
-            </w:pPr>
-            <w:r>
-              <w:rPr>
-                <w:rFonts w:ascii="Malgun Gothic" w:eastAsia="Malgun Gothic" w:hAnsi="Malgun Gothic" w:hint="eastAsia"/>
+                <w:rFonts w:ascii="맑은 고딕" w:eastAsia="맑은 고딕" w:hAnsi="맑은 고딕"/>
+                <w:b/>
+                <w:szCs w:val="20"/>
+              </w:rPr>
+            </w:pPr>
+            <w:r>
+              <w:rPr>
+                <w:rFonts w:ascii="맑은 고딕" w:eastAsia="맑은 고딕" w:hAnsi="맑은 고딕" w:hint="eastAsia"/>
                 <w:b/>
                 <w:szCs w:val="20"/>
               </w:rPr>
@@ -7152,14 +7136,14 @@
               <w:spacing w:line="276" w:lineRule="auto"/>
               <w:jc w:val="center"/>
               <w:rPr>
-                <w:rFonts w:ascii="Malgun Gothic" w:eastAsia="Malgun Gothic" w:hAnsi="Malgun Gothic"/>
-                <w:b/>
-                <w:szCs w:val="20"/>
-              </w:rPr>
-            </w:pPr>
-            <w:r>
-              <w:rPr>
-                <w:rFonts w:ascii="Malgun Gothic" w:eastAsia="Malgun Gothic" w:hAnsi="Malgun Gothic" w:hint="eastAsia"/>
+                <w:rFonts w:ascii="맑은 고딕" w:eastAsia="맑은 고딕" w:hAnsi="맑은 고딕"/>
+                <w:b/>
+                <w:szCs w:val="20"/>
+              </w:rPr>
+            </w:pPr>
+            <w:r>
+              <w:rPr>
+                <w:rFonts w:ascii="맑은 고딕" w:eastAsia="맑은 고딕" w:hAnsi="맑은 고딕" w:hint="eastAsia"/>
                 <w:b/>
                 <w:szCs w:val="20"/>
               </w:rPr>
@@ -7177,104 +7161,104 @@
             <w:pPr>
               <w:spacing w:line="276" w:lineRule="auto"/>
               <w:rPr>
-                <w:rFonts w:ascii="Malgun Gothic" w:eastAsia="Malgun Gothic" w:hAnsi="Malgun Gothic"/>
-                <w:szCs w:val="20"/>
-              </w:rPr>
-            </w:pPr>
-            <w:r>
-              <w:rPr>
-                <w:rFonts w:ascii="Malgun Gothic" w:eastAsia="Malgun Gothic" w:hAnsi="Malgun Gothic"/>
+                <w:rFonts w:ascii="맑은 고딕" w:eastAsia="맑은 고딕" w:hAnsi="맑은 고딕"/>
+                <w:szCs w:val="20"/>
+              </w:rPr>
+            </w:pPr>
+            <w:r>
+              <w:rPr>
+                <w:rFonts w:ascii="맑은 고딕" w:eastAsia="맑은 고딕" w:hAnsi="맑은 고딕"/>
                 <w:szCs w:val="20"/>
               </w:rPr>
               <w:t>2012</w:t>
             </w:r>
             <w:r>
               <w:rPr>
-                <w:rFonts w:ascii="Malgun Gothic" w:eastAsia="Malgun Gothic" w:hAnsi="Malgun Gothic" w:hint="eastAsia"/>
+                <w:rFonts w:ascii="맑은 고딕" w:eastAsia="맑은 고딕" w:hAnsi="맑은 고딕" w:hint="eastAsia"/>
                 <w:szCs w:val="20"/>
               </w:rPr>
               <w:t xml:space="preserve">년 다문화 가족실태 조사에 따르면, 결혼 이민자와 귀화자의 수는 </w:t>
             </w:r>
             <w:r>
               <w:rPr>
-                <w:rFonts w:ascii="Malgun Gothic" w:eastAsia="Malgun Gothic" w:hAnsi="Malgun Gothic"/>
+                <w:rFonts w:ascii="맑은 고딕" w:eastAsia="맑은 고딕" w:hAnsi="맑은 고딕"/>
                 <w:szCs w:val="20"/>
               </w:rPr>
               <w:t>2009</w:t>
             </w:r>
             <w:r>
               <w:rPr>
-                <w:rFonts w:ascii="Malgun Gothic" w:eastAsia="Malgun Gothic" w:hAnsi="Malgun Gothic" w:hint="eastAsia"/>
+                <w:rFonts w:ascii="맑은 고딕" w:eastAsia="맑은 고딕" w:hAnsi="맑은 고딕" w:hint="eastAsia"/>
                 <w:szCs w:val="20"/>
               </w:rPr>
               <w:t xml:space="preserve">년과 비교하여 </w:t>
             </w:r>
             <w:r>
               <w:rPr>
-                <w:rFonts w:ascii="Malgun Gothic" w:eastAsia="Malgun Gothic" w:hAnsi="Malgun Gothic"/>
+                <w:rFonts w:ascii="맑은 고딕" w:eastAsia="맑은 고딕" w:hAnsi="맑은 고딕"/>
                 <w:szCs w:val="20"/>
               </w:rPr>
               <w:t>31.5%</w:t>
             </w:r>
             <w:r>
               <w:rPr>
-                <w:rFonts w:ascii="Malgun Gothic" w:eastAsia="Malgun Gothic" w:hAnsi="Malgun Gothic" w:hint="eastAsia"/>
+                <w:rFonts w:ascii="맑은 고딕" w:eastAsia="맑은 고딕" w:hAnsi="맑은 고딕" w:hint="eastAsia"/>
                 <w:szCs w:val="20"/>
               </w:rPr>
               <w:t>가 증가하였고,</w:t>
             </w:r>
             <w:r>
               <w:rPr>
-                <w:rFonts w:ascii="Malgun Gothic" w:eastAsia="Malgun Gothic" w:hAnsi="Malgun Gothic"/>
+                <w:rFonts w:ascii="맑은 고딕" w:eastAsia="맑은 고딕" w:hAnsi="맑은 고딕"/>
                 <w:szCs w:val="20"/>
               </w:rPr>
               <w:t xml:space="preserve"> </w:t>
             </w:r>
             <w:r>
               <w:rPr>
-                <w:rFonts w:ascii="Malgun Gothic" w:eastAsia="Malgun Gothic" w:hAnsi="Malgun Gothic" w:hint="eastAsia"/>
+                <w:rFonts w:ascii="맑은 고딕" w:eastAsia="맑은 고딕" w:hAnsi="맑은 고딕" w:hint="eastAsia"/>
                 <w:szCs w:val="20"/>
               </w:rPr>
               <w:t xml:space="preserve">다문화 가정 인구의 수는 점차 증가해 </w:t>
             </w:r>
             <w:r>
               <w:rPr>
-                <w:rFonts w:ascii="Malgun Gothic" w:eastAsia="Malgun Gothic" w:hAnsi="Malgun Gothic"/>
+                <w:rFonts w:ascii="맑은 고딕" w:eastAsia="맑은 고딕" w:hAnsi="맑은 고딕"/>
                 <w:szCs w:val="20"/>
               </w:rPr>
               <w:t>2050</w:t>
             </w:r>
             <w:r>
               <w:rPr>
-                <w:rFonts w:ascii="Malgun Gothic" w:eastAsia="Malgun Gothic" w:hAnsi="Malgun Gothic" w:hint="eastAsia"/>
+                <w:rFonts w:ascii="맑은 고딕" w:eastAsia="맑은 고딕" w:hAnsi="맑은 고딕" w:hint="eastAsia"/>
                 <w:szCs w:val="20"/>
               </w:rPr>
               <w:t xml:space="preserve">년이면 </w:t>
             </w:r>
             <w:r>
               <w:rPr>
-                <w:rFonts w:ascii="Malgun Gothic" w:eastAsia="Malgun Gothic" w:hAnsi="Malgun Gothic"/>
+                <w:rFonts w:ascii="맑은 고딕" w:eastAsia="맑은 고딕" w:hAnsi="맑은 고딕"/>
                 <w:szCs w:val="20"/>
               </w:rPr>
               <w:t>200</w:t>
             </w:r>
             <w:r>
               <w:rPr>
-                <w:rFonts w:ascii="Malgun Gothic" w:eastAsia="Malgun Gothic" w:hAnsi="Malgun Gothic" w:hint="eastAsia"/>
+                <w:rFonts w:ascii="맑은 고딕" w:eastAsia="맑은 고딕" w:hAnsi="맑은 고딕" w:hint="eastAsia"/>
                 <w:szCs w:val="20"/>
               </w:rPr>
               <w:t>만 명을 넘어설 것으로 예상되고 있습니다.</w:t>
             </w:r>
             <w:r>
               <w:rPr>
-                <w:rFonts w:ascii="Malgun Gothic" w:eastAsia="Malgun Gothic" w:hAnsi="Malgun Gothic"/>
+                <w:rFonts w:ascii="맑은 고딕" w:eastAsia="맑은 고딕" w:hAnsi="맑은 고딕"/>
                 <w:szCs w:val="20"/>
               </w:rPr>
               <w:t xml:space="preserve"> </w:t>
             </w:r>
             <w:r>
               <w:rPr>
-                <w:rFonts w:ascii="Malgun Gothic" w:eastAsia="Malgun Gothic" w:hAnsi="Malgun Gothic" w:hint="eastAsia"/>
+                <w:rFonts w:ascii="맑은 고딕" w:eastAsia="맑은 고딕" w:hAnsi="맑은 고딕" w:hint="eastAsia"/>
                 <w:szCs w:val="20"/>
               </w:rPr>
               <w:t>하지만 그들은 아직도 우리 사회에서 많은 편견과 차별로 인해 일자리를 구하는 것에 어려움을 겪고 있습니다.</w:t>
@@ -7294,14 +7278,14 @@
               <w:spacing w:line="276" w:lineRule="auto"/>
               <w:jc w:val="center"/>
               <w:rPr>
-                <w:rFonts w:ascii="Malgun Gothic" w:eastAsia="Malgun Gothic" w:hAnsi="Malgun Gothic"/>
-                <w:b/>
-                <w:szCs w:val="20"/>
-              </w:rPr>
-            </w:pPr>
-            <w:r>
-              <w:rPr>
-                <w:rFonts w:ascii="Malgun Gothic" w:eastAsia="Malgun Gothic" w:hAnsi="Malgun Gothic" w:hint="eastAsia"/>
+                <w:rFonts w:ascii="맑은 고딕" w:eastAsia="맑은 고딕" w:hAnsi="맑은 고딕"/>
+                <w:b/>
+                <w:szCs w:val="20"/>
+              </w:rPr>
+            </w:pPr>
+            <w:r>
+              <w:rPr>
+                <w:rFonts w:ascii="맑은 고딕" w:eastAsia="맑은 고딕" w:hAnsi="맑은 고딕" w:hint="eastAsia"/>
                 <w:b/>
                 <w:szCs w:val="20"/>
               </w:rPr>
@@ -7319,27 +7303,27 @@
             <w:pPr>
               <w:spacing w:line="276" w:lineRule="auto"/>
               <w:rPr>
-                <w:rFonts w:ascii="Malgun Gothic" w:eastAsia="Malgun Gothic" w:hAnsi="Malgun Gothic"/>
-                <w:szCs w:val="20"/>
-              </w:rPr>
-            </w:pPr>
-            <w:r>
-              <w:rPr>
-                <w:rFonts w:ascii="Malgun Gothic" w:eastAsia="Malgun Gothic" w:hAnsi="Malgun Gothic" w:hint="eastAsia"/>
+                <w:rFonts w:ascii="맑은 고딕" w:eastAsia="맑은 고딕" w:hAnsi="맑은 고딕"/>
+                <w:szCs w:val="20"/>
+              </w:rPr>
+            </w:pPr>
+            <w:r>
+              <w:rPr>
+                <w:rFonts w:ascii="맑은 고딕" w:eastAsia="맑은 고딕" w:hAnsi="맑은 고딕" w:hint="eastAsia"/>
                 <w:szCs w:val="20"/>
               </w:rPr>
               <w:t xml:space="preserve">다문화여성은 일반적인 산후조리가 아닌 각 나라의 문화 특성에 맞는 산후조리에 대한 필요를 느끼고 있다는 것에 착안하여, 다문화여성을 산후관리사로 양성해 같은 국적의 산모와 </w:t>
             </w:r>
             <w:r>
               <w:rPr>
-                <w:rFonts w:ascii="Malgun Gothic" w:eastAsia="Malgun Gothic" w:hAnsi="Malgun Gothic"/>
+                <w:rFonts w:ascii="맑은 고딕" w:eastAsia="맑은 고딕" w:hAnsi="맑은 고딕"/>
                 <w:szCs w:val="20"/>
               </w:rPr>
               <w:t>1:1</w:t>
             </w:r>
             <w:r>
               <w:rPr>
-                <w:rFonts w:ascii="Malgun Gothic" w:eastAsia="Malgun Gothic" w:hAnsi="Malgun Gothic" w:hint="eastAsia"/>
+                <w:rFonts w:ascii="맑은 고딕" w:eastAsia="맑은 고딕" w:hAnsi="맑은 고딕" w:hint="eastAsia"/>
                 <w:szCs w:val="20"/>
               </w:rPr>
               <w:t>로 매칭하는 서비스를 제공하는 비즈니스 모델을 제공하고자 합니다.</w:t>
@@ -7359,14 +7343,14 @@
               <w:spacing w:line="276" w:lineRule="auto"/>
               <w:jc w:val="center"/>
               <w:rPr>
-                <w:rFonts w:ascii="Malgun Gothic" w:eastAsia="Malgun Gothic" w:hAnsi="Malgun Gothic"/>
-                <w:b/>
-                <w:szCs w:val="20"/>
-              </w:rPr>
-            </w:pPr>
-            <w:r>
-              <w:rPr>
-                <w:rFonts w:ascii="Malgun Gothic" w:eastAsia="Malgun Gothic" w:hAnsi="Malgun Gothic" w:hint="eastAsia"/>
+                <w:rFonts w:ascii="맑은 고딕" w:eastAsia="맑은 고딕" w:hAnsi="맑은 고딕"/>
+                <w:b/>
+                <w:szCs w:val="20"/>
+              </w:rPr>
+            </w:pPr>
+            <w:r>
+              <w:rPr>
+                <w:rFonts w:ascii="맑은 고딕" w:eastAsia="맑은 고딕" w:hAnsi="맑은 고딕" w:hint="eastAsia"/>
                 <w:b/>
                 <w:szCs w:val="20"/>
               </w:rPr>
@@ -7384,27 +7368,27 @@
             <w:pPr>
               <w:spacing w:line="276" w:lineRule="auto"/>
               <w:rPr>
-                <w:rFonts w:ascii="Malgun Gothic" w:eastAsia="Malgun Gothic" w:hAnsi="Malgun Gothic"/>
-                <w:szCs w:val="20"/>
-              </w:rPr>
-            </w:pPr>
-            <w:r>
-              <w:rPr>
-                <w:rFonts w:ascii="Malgun Gothic" w:eastAsia="Malgun Gothic" w:hAnsi="Malgun Gothic" w:hint="eastAsia"/>
+                <w:rFonts w:ascii="맑은 고딕" w:eastAsia="맑은 고딕" w:hAnsi="맑은 고딕"/>
+                <w:szCs w:val="20"/>
+              </w:rPr>
+            </w:pPr>
+            <w:r>
+              <w:rPr>
+                <w:rFonts w:ascii="맑은 고딕" w:eastAsia="맑은 고딕" w:hAnsi="맑은 고딕" w:hint="eastAsia"/>
                 <w:szCs w:val="20"/>
               </w:rPr>
               <w:t>다문화 산모들은 국가별로 특화된 산후관리 서비스를 받음으로써 신체적 회복과 정서적 안정감을 얻을 수 있습니다.</w:t>
             </w:r>
             <w:r>
               <w:rPr>
-                <w:rFonts w:ascii="Malgun Gothic" w:eastAsia="Malgun Gothic" w:hAnsi="Malgun Gothic"/>
+                <w:rFonts w:ascii="맑은 고딕" w:eastAsia="맑은 고딕" w:hAnsi="맑은 고딕"/>
                 <w:szCs w:val="20"/>
               </w:rPr>
               <w:t xml:space="preserve"> </w:t>
             </w:r>
             <w:r>
               <w:rPr>
-                <w:rFonts w:ascii="Malgun Gothic" w:eastAsia="Malgun Gothic" w:hAnsi="Malgun Gothic" w:hint="eastAsia"/>
+                <w:rFonts w:ascii="맑은 고딕" w:eastAsia="맑은 고딕" w:hAnsi="맑은 고딕" w:hint="eastAsia"/>
                 <w:szCs w:val="20"/>
               </w:rPr>
               <w:t>나아가 경제적 어려움을 겪는 다문화여성들은 그들이 보유한 언어와 문화적 역량을 활용한 경제활동을 할 수 있습니다.</w:t>
@@ -7417,7 +7401,7 @@
       <w:pPr>
         <w:spacing w:line="276" w:lineRule="auto"/>
         <w:rPr>
-          <w:rFonts w:ascii="Malgun Gothic" w:eastAsia="Malgun Gothic" w:hAnsi="Malgun Gothic" w:cs="Arial"/>
+          <w:rFonts w:ascii="맑은 고딕" w:eastAsia="맑은 고딕" w:hAnsi="맑은 고딕" w:cs="Arial"/>
           <w:b/>
           <w:szCs w:val="30"/>
           <w:u w:val="single"/>
@@ -7451,48 +7435,48 @@
             <w:pPr>
               <w:spacing w:line="276" w:lineRule="auto"/>
               <w:rPr>
-                <w:rFonts w:ascii="Malgun Gothic" w:eastAsia="Malgun Gothic" w:hAnsi="Malgun Gothic"/>
-                <w:szCs w:val="20"/>
-              </w:rPr>
-            </w:pPr>
-            <w:r>
-              <w:rPr>
-                <w:rFonts w:ascii="Malgun Gothic" w:eastAsia="Malgun Gothic" w:hAnsi="Malgun Gothic" w:hint="eastAsia"/>
+                <w:rFonts w:ascii="맑은 고딕" w:eastAsia="맑은 고딕" w:hAnsi="맑은 고딕"/>
+                <w:szCs w:val="20"/>
+              </w:rPr>
+            </w:pPr>
+            <w:r>
+              <w:rPr>
+                <w:rFonts w:ascii="맑은 고딕" w:eastAsia="맑은 고딕" w:hAnsi="맑은 고딕" w:hint="eastAsia"/>
                 <w:szCs w:val="20"/>
               </w:rPr>
               <w:t>(예시2</w:t>
             </w:r>
             <w:r>
               <w:rPr>
-                <w:rFonts w:ascii="Malgun Gothic" w:eastAsia="Malgun Gothic" w:hAnsi="Malgun Gothic"/>
+                <w:rFonts w:ascii="맑은 고딕" w:eastAsia="맑은 고딕" w:hAnsi="맑은 고딕"/>
                 <w:szCs w:val="20"/>
               </w:rPr>
               <w:t>)</w:t>
             </w:r>
             <w:r>
               <w:rPr>
-                <w:rFonts w:ascii="Malgun Gothic" w:eastAsia="Malgun Gothic" w:hAnsi="Malgun Gothic" w:hint="eastAsia"/>
+                <w:rFonts w:ascii="맑은 고딕" w:eastAsia="맑은 고딕" w:hAnsi="맑은 고딕" w:hint="eastAsia"/>
                 <w:szCs w:val="20"/>
               </w:rPr>
               <w:t xml:space="preserve"> ENACTUS USA </w:t>
             </w:r>
             <w:r>
               <w:rPr>
-                <w:rFonts w:ascii="Malgun Gothic" w:eastAsia="Malgun Gothic" w:hAnsi="Malgun Gothic"/>
+                <w:rFonts w:ascii="맑은 고딕" w:eastAsia="맑은 고딕" w:hAnsi="맑은 고딕"/>
                 <w:szCs w:val="20"/>
               </w:rPr>
               <w:t>Belmont Univ</w:t>
             </w:r>
             <w:r>
               <w:rPr>
-                <w:rFonts w:ascii="Malgun Gothic" w:eastAsia="Malgun Gothic" w:hAnsi="Malgun Gothic" w:hint="eastAsia"/>
+                <w:rFonts w:ascii="맑은 고딕" w:eastAsia="맑은 고딕" w:hAnsi="맑은 고딕" w:hint="eastAsia"/>
                 <w:szCs w:val="20"/>
               </w:rPr>
               <w:t>,</w:t>
             </w:r>
             <w:r>
               <w:rPr>
-                <w:rFonts w:ascii="Malgun Gothic" w:eastAsia="Malgun Gothic" w:hAnsi="Malgun Gothic"/>
+                <w:rFonts w:ascii="맑은 고딕" w:eastAsia="맑은 고딕" w:hAnsi="맑은 고딕"/>
                 <w:szCs w:val="20"/>
               </w:rPr>
               <w:t xml:space="preserve"> Spring Back</w:t>
@@ -7515,14 +7499,14 @@
               <w:spacing w:line="276" w:lineRule="auto"/>
               <w:jc w:val="center"/>
               <w:rPr>
-                <w:rFonts w:ascii="Malgun Gothic" w:eastAsia="Malgun Gothic" w:hAnsi="Malgun Gothic"/>
-                <w:b/>
-                <w:szCs w:val="20"/>
-              </w:rPr>
-            </w:pPr>
-            <w:r>
-              <w:rPr>
-                <w:rFonts w:ascii="Malgun Gothic" w:eastAsia="Malgun Gothic" w:hAnsi="Malgun Gothic" w:hint="eastAsia"/>
+                <w:rFonts w:ascii="맑은 고딕" w:eastAsia="맑은 고딕" w:hAnsi="맑은 고딕"/>
+                <w:b/>
+                <w:szCs w:val="20"/>
+              </w:rPr>
+            </w:pPr>
+            <w:r>
+              <w:rPr>
+                <w:rFonts w:ascii="맑은 고딕" w:eastAsia="맑은 고딕" w:hAnsi="맑은 고딕" w:hint="eastAsia"/>
                 <w:b/>
                 <w:szCs w:val="20"/>
               </w:rPr>
@@ -7534,14 +7518,14 @@
               <w:spacing w:line="276" w:lineRule="auto"/>
               <w:jc w:val="center"/>
               <w:rPr>
-                <w:rFonts w:ascii="Malgun Gothic" w:eastAsia="Malgun Gothic" w:hAnsi="Malgun Gothic"/>
-                <w:b/>
-                <w:szCs w:val="20"/>
-              </w:rPr>
-            </w:pPr>
-            <w:r>
-              <w:rPr>
-                <w:rFonts w:ascii="Malgun Gothic" w:eastAsia="Malgun Gothic" w:hAnsi="Malgun Gothic" w:hint="eastAsia"/>
+                <w:rFonts w:ascii="맑은 고딕" w:eastAsia="맑은 고딕" w:hAnsi="맑은 고딕"/>
+                <w:b/>
+                <w:szCs w:val="20"/>
+              </w:rPr>
+            </w:pPr>
+            <w:r>
+              <w:rPr>
+                <w:rFonts w:ascii="맑은 고딕" w:eastAsia="맑은 고딕" w:hAnsi="맑은 고딕" w:hint="eastAsia"/>
                 <w:b/>
                 <w:szCs w:val="20"/>
               </w:rPr>
@@ -7559,20 +7543,20 @@
             <w:pPr>
               <w:spacing w:line="276" w:lineRule="auto"/>
               <w:rPr>
-                <w:rFonts w:ascii="Malgun Gothic" w:eastAsia="Malgun Gothic" w:hAnsi="Malgun Gothic"/>
-                <w:szCs w:val="20"/>
-              </w:rPr>
-            </w:pPr>
-            <w:r>
-              <w:rPr>
-                <w:rFonts w:ascii="Malgun Gothic" w:eastAsia="Malgun Gothic" w:hAnsi="Malgun Gothic" w:hint="eastAsia"/>
+                <w:rFonts w:ascii="맑은 고딕" w:eastAsia="맑은 고딕" w:hAnsi="맑은 고딕"/>
+                <w:szCs w:val="20"/>
+              </w:rPr>
+            </w:pPr>
+            <w:r>
+              <w:rPr>
+                <w:rFonts w:ascii="맑은 고딕" w:eastAsia="맑은 고딕" w:hAnsi="맑은 고딕" w:hint="eastAsia"/>
                 <w:szCs w:val="20"/>
               </w:rPr>
               <w:t>미국 내에 매년 엄청난 양의 매트리스가 대책 없이 버려지고 있습니다. 이 엄청난 양의 폐매트리스를 매번 매립함으로써 심각한 환경적 문제가 야기되고 있습니다.</w:t>
             </w:r>
             <w:r>
               <w:rPr>
-                <w:rFonts w:ascii="Malgun Gothic" w:eastAsia="Malgun Gothic" w:hAnsi="Malgun Gothic"/>
+                <w:rFonts w:ascii="맑은 고딕" w:eastAsia="맑은 고딕" w:hAnsi="맑은 고딕"/>
                 <w:szCs w:val="20"/>
               </w:rPr>
               <w:t xml:space="preserve"> </w:t>
@@ -7592,14 +7576,14 @@
               <w:spacing w:line="276" w:lineRule="auto"/>
               <w:jc w:val="center"/>
               <w:rPr>
-                <w:rFonts w:ascii="Malgun Gothic" w:eastAsia="Malgun Gothic" w:hAnsi="Malgun Gothic"/>
-                <w:b/>
-                <w:szCs w:val="20"/>
-              </w:rPr>
-            </w:pPr>
-            <w:r>
-              <w:rPr>
-                <w:rFonts w:ascii="Malgun Gothic" w:eastAsia="Malgun Gothic" w:hAnsi="Malgun Gothic" w:hint="eastAsia"/>
+                <w:rFonts w:ascii="맑은 고딕" w:eastAsia="맑은 고딕" w:hAnsi="맑은 고딕"/>
+                <w:b/>
+                <w:szCs w:val="20"/>
+              </w:rPr>
+            </w:pPr>
+            <w:r>
+              <w:rPr>
+                <w:rFonts w:ascii="맑은 고딕" w:eastAsia="맑은 고딕" w:hAnsi="맑은 고딕" w:hint="eastAsia"/>
                 <w:b/>
                 <w:szCs w:val="20"/>
               </w:rPr>
@@ -7617,13 +7601,13 @@
             <w:pPr>
               <w:spacing w:line="276" w:lineRule="auto"/>
               <w:rPr>
-                <w:rFonts w:ascii="Malgun Gothic" w:eastAsia="Malgun Gothic" w:hAnsi="Malgun Gothic"/>
-                <w:szCs w:val="20"/>
-              </w:rPr>
-            </w:pPr>
-            <w:r>
-              <w:rPr>
-                <w:rFonts w:ascii="Malgun Gothic" w:eastAsia="Malgun Gothic" w:hAnsi="Malgun Gothic" w:hint="eastAsia"/>
+                <w:rFonts w:ascii="맑은 고딕" w:eastAsia="맑은 고딕" w:hAnsi="맑은 고딕"/>
+                <w:szCs w:val="20"/>
+              </w:rPr>
+            </w:pPr>
+            <w:r>
+              <w:rPr>
+                <w:rFonts w:ascii="맑은 고딕" w:eastAsia="맑은 고딕" w:hAnsi="맑은 고딕" w:hint="eastAsia"/>
                 <w:szCs w:val="20"/>
               </w:rPr>
               <w:t>매트리스를 분해하여 나오는 재료들의 85%를 재사용할 수 있다는 점을 발견하였습니다. 그 내부 재료들을 활용한다면 새로운 제품을 생산할 수 있습니다. 이 과정에서 노숙인들을 고용하여 비즈니스를 진행하여 노숙자들에게 안정적인 일자리까지 제공하고자 .합니다.</w:t>
@@ -7643,14 +7627,14 @@
               <w:spacing w:line="276" w:lineRule="auto"/>
               <w:jc w:val="center"/>
               <w:rPr>
-                <w:rFonts w:ascii="Malgun Gothic" w:eastAsia="Malgun Gothic" w:hAnsi="Malgun Gothic"/>
-                <w:b/>
-                <w:szCs w:val="20"/>
-              </w:rPr>
-            </w:pPr>
-            <w:r>
-              <w:rPr>
-                <w:rFonts w:ascii="Malgun Gothic" w:eastAsia="Malgun Gothic" w:hAnsi="Malgun Gothic" w:hint="eastAsia"/>
+                <w:rFonts w:ascii="맑은 고딕" w:eastAsia="맑은 고딕" w:hAnsi="맑은 고딕"/>
+                <w:b/>
+                <w:szCs w:val="20"/>
+              </w:rPr>
+            </w:pPr>
+            <w:r>
+              <w:rPr>
+                <w:rFonts w:ascii="맑은 고딕" w:eastAsia="맑은 고딕" w:hAnsi="맑은 고딕" w:hint="eastAsia"/>
                 <w:b/>
                 <w:szCs w:val="20"/>
               </w:rPr>
@@ -7668,13 +7652,13 @@
             <w:pPr>
               <w:spacing w:line="276" w:lineRule="auto"/>
               <w:rPr>
-                <w:rFonts w:ascii="Malgun Gothic" w:eastAsia="Malgun Gothic" w:hAnsi="Malgun Gothic"/>
-                <w:szCs w:val="20"/>
-              </w:rPr>
-            </w:pPr>
-            <w:r>
-              <w:rPr>
-                <w:rFonts w:ascii="Malgun Gothic" w:eastAsia="Malgun Gothic" w:hAnsi="Malgun Gothic" w:hint="eastAsia"/>
+                <w:rFonts w:ascii="맑은 고딕" w:eastAsia="맑은 고딕" w:hAnsi="맑은 고딕"/>
+                <w:szCs w:val="20"/>
+              </w:rPr>
+            </w:pPr>
+            <w:r>
+              <w:rPr>
+                <w:rFonts w:ascii="맑은 고딕" w:eastAsia="맑은 고딕" w:hAnsi="맑은 고딕" w:hint="eastAsia"/>
                 <w:szCs w:val="20"/>
               </w:rPr>
               <w:t>매트리스의 재활용 및 노숙인의 일자리 창출을 기대할 수 있습니다.</w:t>
@@ -7684,27 +7668,27 @@
             <w:pPr>
               <w:spacing w:line="276" w:lineRule="auto"/>
               <w:rPr>
-                <w:rFonts w:ascii="Malgun Gothic" w:eastAsia="Malgun Gothic" w:hAnsi="Malgun Gothic"/>
-                <w:szCs w:val="20"/>
-              </w:rPr>
-            </w:pPr>
-            <w:r>
-              <w:rPr>
-                <w:rFonts w:ascii="Malgun Gothic" w:eastAsia="Malgun Gothic" w:hAnsi="Malgun Gothic" w:hint="eastAsia"/>
+                <w:rFonts w:ascii="맑은 고딕" w:eastAsia="맑은 고딕" w:hAnsi="맑은 고딕"/>
+                <w:szCs w:val="20"/>
+              </w:rPr>
+            </w:pPr>
+            <w:r>
+              <w:rPr>
+                <w:rFonts w:ascii="맑은 고딕" w:eastAsia="맑은 고딕" w:hAnsi="맑은 고딕" w:hint="eastAsia"/>
                 <w:szCs w:val="20"/>
               </w:rPr>
               <w:t>(</w:t>
             </w:r>
             <w:r>
               <w:rPr>
-                <w:rFonts w:ascii="Malgun Gothic" w:eastAsia="Malgun Gothic" w:hAnsi="Malgun Gothic" w:hint="eastAsia"/>
+                <w:rFonts w:ascii="맑은 고딕" w:eastAsia="맑은 고딕" w:hAnsi="맑은 고딕" w:hint="eastAsia"/>
                 <w:szCs w:val="20"/>
               </w:rPr>
               <w:t>실제로 “Spring Back” 프로젝트를 통해, 9,600개의 매트리스 그리고 340,000파운드의 달하는 금속, 고무, 솜 등을 재활용하였습니다. 뿐만 아니라, 총 8명의 노숙인이 안정적인 일자리를 갖게 되었고, 미래에 대한 희망을 갖게 되었습니다.</w:t>
             </w:r>
             <w:r>
               <w:rPr>
-                <w:rFonts w:ascii="Malgun Gothic" w:eastAsia="Malgun Gothic" w:hAnsi="Malgun Gothic"/>
+                <w:rFonts w:ascii="맑은 고딕" w:eastAsia="맑은 고딕" w:hAnsi="맑은 고딕"/>
                 <w:szCs w:val="20"/>
               </w:rPr>
               <w:t>)</w:t>
@@ -7717,7 +7701,7 @@
       <w:pPr>
         <w:spacing w:line="276" w:lineRule="auto"/>
         <w:rPr>
-          <w:rFonts w:ascii="Malgun Gothic" w:eastAsia="Malgun Gothic" w:hAnsi="Malgun Gothic" w:cs="Arial"/>
+          <w:rFonts w:ascii="맑은 고딕" w:eastAsia="맑은 고딕" w:hAnsi="맑은 고딕" w:cs="Arial"/>
           <w:b/>
           <w:szCs w:val="30"/>
           <w:u w:val="single"/>
@@ -7739,8 +7723,8 @@
         <w:tblLook w:val="04A0" w:firstRow="1" w:lastRow="0" w:firstColumn="1" w:lastColumn="0" w:noHBand="0" w:noVBand="1"/>
       </w:tblPr>
       <w:tblGrid>
-        <w:gridCol w:w="2235"/>
-        <w:gridCol w:w="7619"/>
+        <w:gridCol w:w="2219"/>
+        <w:gridCol w:w="7552"/>
       </w:tblGrid>
       <w:tr>
         <w:tc>
@@ -7753,23 +7737,22 @@
             <w:pPr>
               <w:spacing w:line="276" w:lineRule="auto"/>
               <w:rPr>
-                <w:rFonts w:ascii="Malgun Gothic" w:eastAsia="Malgun Gothic" w:hAnsi="Malgun Gothic"/>
-                <w:b/>
-                <w:szCs w:val="20"/>
-              </w:rPr>
-            </w:pPr>
-            <w:r>
-              <w:rPr>
-                <w:rFonts w:ascii="Malgun Gothic" w:eastAsia="Malgun Gothic" w:hAnsi="Malgun Gothic" w:hint="eastAsia"/>
-                <w:b/>
-                <w:szCs w:val="20"/>
-              </w:rPr>
-              <w:lastRenderedPageBreak/>
+                <w:rFonts w:ascii="맑은 고딕" w:eastAsia="맑은 고딕" w:hAnsi="맑은 고딕"/>
+                <w:b/>
+                <w:szCs w:val="20"/>
+              </w:rPr>
+            </w:pPr>
+            <w:r>
+              <w:rPr>
+                <w:rFonts w:ascii="맑은 고딕" w:eastAsia="맑은 고딕" w:hAnsi="맑은 고딕" w:hint="eastAsia"/>
+                <w:b/>
+                <w:szCs w:val="20"/>
+              </w:rPr>
               <w:t xml:space="preserve">Q. 본인이 지역사회 속에서 </w:t>
             </w:r>
             <w:r>
               <w:rPr>
-                <w:rFonts w:ascii="Malgun Gothic" w:eastAsia="Malgun Gothic" w:hAnsi="Malgun Gothic" w:hint="eastAsia"/>
+                <w:rFonts w:ascii="맑은 고딕" w:eastAsia="맑은 고딕" w:hAnsi="맑은 고딕" w:hint="eastAsia"/>
                 <w:b/>
                 <w:szCs w:val="20"/>
                 <w:u w:val="single"/>
@@ -7778,7 +7761,7 @@
             </w:r>
             <w:r>
               <w:rPr>
-                <w:rFonts w:ascii="Malgun Gothic" w:eastAsia="Malgun Gothic" w:hAnsi="Malgun Gothic" w:hint="eastAsia"/>
+                <w:rFonts w:ascii="맑은 고딕" w:eastAsia="맑은 고딕" w:hAnsi="맑은 고딕" w:hint="eastAsia"/>
                 <w:b/>
                 <w:szCs w:val="20"/>
               </w:rPr>
@@ -7786,7 +7769,7 @@
             </w:r>
             <w:r>
               <w:rPr>
-                <w:rFonts w:ascii="Malgun Gothic" w:eastAsia="Malgun Gothic" w:hAnsi="Malgun Gothic"/>
+                <w:rFonts w:ascii="맑은 고딕" w:eastAsia="맑은 고딕" w:hAnsi="맑은 고딕"/>
                 <w:b/>
                 <w:szCs w:val="20"/>
               </w:rPr>
@@ -7794,7 +7777,7 @@
             </w:r>
             <w:r>
               <w:rPr>
-                <w:rFonts w:ascii="Malgun Gothic" w:eastAsia="Malgun Gothic" w:hAnsi="Malgun Gothic" w:hint="eastAsia"/>
+                <w:rFonts w:ascii="맑은 고딕" w:eastAsia="맑은 고딕" w:hAnsi="맑은 고딕" w:hint="eastAsia"/>
                 <w:b/>
                 <w:szCs w:val="20"/>
                 <w:u w:val="single"/>
@@ -7803,7 +7786,7 @@
             </w:r>
             <w:r>
               <w:rPr>
-                <w:rFonts w:ascii="Malgun Gothic" w:eastAsia="Malgun Gothic" w:hAnsi="Malgun Gothic" w:hint="eastAsia"/>
+                <w:rFonts w:ascii="맑은 고딕" w:eastAsia="맑은 고딕" w:hAnsi="맑은 고딕" w:hint="eastAsia"/>
                 <w:b/>
                 <w:szCs w:val="20"/>
               </w:rPr>
@@ -7811,7 +7794,7 @@
             </w:r>
             <w:r>
               <w:rPr>
-                <w:rFonts w:ascii="Malgun Gothic" w:eastAsia="Malgun Gothic" w:hAnsi="Malgun Gothic" w:hint="eastAsia"/>
+                <w:rFonts w:ascii="맑은 고딕" w:eastAsia="맑은 고딕" w:hAnsi="맑은 고딕" w:hint="eastAsia"/>
                 <w:b/>
                 <w:szCs w:val="20"/>
               </w:rPr>
@@ -7819,7 +7802,7 @@
             </w:r>
             <w:r>
               <w:rPr>
-                <w:rFonts w:ascii="Malgun Gothic" w:eastAsia="Malgun Gothic" w:hAnsi="Malgun Gothic" w:hint="eastAsia"/>
+                <w:rFonts w:ascii="맑은 고딕" w:eastAsia="맑은 고딕" w:hAnsi="맑은 고딕" w:hint="eastAsia"/>
                 <w:b/>
                 <w:szCs w:val="20"/>
               </w:rPr>
@@ -7840,14 +7823,14 @@
               <w:spacing w:line="276" w:lineRule="auto"/>
               <w:jc w:val="center"/>
               <w:rPr>
-                <w:rFonts w:ascii="Malgun Gothic" w:eastAsia="Malgun Gothic" w:hAnsi="Malgun Gothic"/>
-                <w:b/>
-                <w:szCs w:val="20"/>
-              </w:rPr>
-            </w:pPr>
-            <w:r>
-              <w:rPr>
-                <w:rFonts w:ascii="Malgun Gothic" w:eastAsia="Malgun Gothic" w:hAnsi="Malgun Gothic" w:hint="eastAsia"/>
+                <w:rFonts w:ascii="맑은 고딕" w:eastAsia="맑은 고딕" w:hAnsi="맑은 고딕"/>
+                <w:b/>
+                <w:szCs w:val="20"/>
+              </w:rPr>
+            </w:pPr>
+            <w:r>
+              <w:rPr>
+                <w:rFonts w:ascii="맑은 고딕" w:eastAsia="맑은 고딕" w:hAnsi="맑은 고딕" w:hint="eastAsia"/>
                 <w:b/>
                 <w:szCs w:val="20"/>
               </w:rPr>
@@ -7859,14 +7842,14 @@
               <w:spacing w:line="276" w:lineRule="auto"/>
               <w:jc w:val="center"/>
               <w:rPr>
-                <w:rFonts w:ascii="Malgun Gothic" w:eastAsia="Malgun Gothic" w:hAnsi="Malgun Gothic"/>
-                <w:b/>
-                <w:szCs w:val="20"/>
-              </w:rPr>
-            </w:pPr>
-            <w:r>
-              <w:rPr>
-                <w:rFonts w:ascii="Malgun Gothic" w:eastAsia="Malgun Gothic" w:hAnsi="Malgun Gothic" w:hint="eastAsia"/>
+                <w:rFonts w:ascii="맑은 고딕" w:eastAsia="맑은 고딕" w:hAnsi="맑은 고딕"/>
+                <w:b/>
+                <w:szCs w:val="20"/>
+              </w:rPr>
+            </w:pPr>
+            <w:r>
+              <w:rPr>
+                <w:rFonts w:ascii="맑은 고딕" w:eastAsia="맑은 고딕" w:hAnsi="맑은 고딕" w:hint="eastAsia"/>
                 <w:b/>
                 <w:szCs w:val="20"/>
               </w:rPr>
@@ -7884,34 +7867,34 @@
             <w:pPr>
               <w:spacing w:line="276" w:lineRule="auto"/>
               <w:rPr>
-                <w:rFonts w:ascii="Malgun Gothic" w:eastAsia="Malgun Gothic" w:hAnsi="Malgun Gothic"/>
-                <w:szCs w:val="20"/>
-              </w:rPr>
-            </w:pPr>
-          </w:p>
-          <w:p>
-            <w:pPr>
-              <w:spacing w:line="276" w:lineRule="auto"/>
-              <w:rPr>
-                <w:rFonts w:ascii="Malgun Gothic" w:eastAsia="Malgun Gothic" w:hAnsi="Malgun Gothic"/>
-                <w:szCs w:val="20"/>
-              </w:rPr>
-            </w:pPr>
-          </w:p>
-          <w:p>
-            <w:pPr>
-              <w:spacing w:line="276" w:lineRule="auto"/>
-              <w:rPr>
-                <w:rFonts w:ascii="Malgun Gothic" w:eastAsia="Malgun Gothic" w:hAnsi="Malgun Gothic"/>
-                <w:szCs w:val="20"/>
-              </w:rPr>
-            </w:pPr>
-          </w:p>
-          <w:p>
-            <w:pPr>
-              <w:spacing w:line="276" w:lineRule="auto"/>
-              <w:rPr>
-                <w:rFonts w:ascii="Malgun Gothic" w:eastAsia="Malgun Gothic" w:hAnsi="Malgun Gothic"/>
+                <w:rFonts w:ascii="맑은 고딕" w:eastAsia="맑은 고딕" w:hAnsi="맑은 고딕"/>
+                <w:szCs w:val="20"/>
+              </w:rPr>
+            </w:pPr>
+          </w:p>
+          <w:p>
+            <w:pPr>
+              <w:spacing w:line="276" w:lineRule="auto"/>
+              <w:rPr>
+                <w:rFonts w:ascii="맑은 고딕" w:eastAsia="맑은 고딕" w:hAnsi="맑은 고딕"/>
+                <w:szCs w:val="20"/>
+              </w:rPr>
+            </w:pPr>
+          </w:p>
+          <w:p>
+            <w:pPr>
+              <w:spacing w:line="276" w:lineRule="auto"/>
+              <w:rPr>
+                <w:rFonts w:ascii="맑은 고딕" w:eastAsia="맑은 고딕" w:hAnsi="맑은 고딕"/>
+                <w:szCs w:val="20"/>
+              </w:rPr>
+            </w:pPr>
+          </w:p>
+          <w:p>
+            <w:pPr>
+              <w:spacing w:line="276" w:lineRule="auto"/>
+              <w:rPr>
+                <w:rFonts w:ascii="맑은 고딕" w:eastAsia="맑은 고딕" w:hAnsi="맑은 고딕"/>
                 <w:szCs w:val="20"/>
               </w:rPr>
             </w:pPr>
@@ -7930,14 +7913,14 @@
               <w:spacing w:line="276" w:lineRule="auto"/>
               <w:jc w:val="center"/>
               <w:rPr>
-                <w:rFonts w:ascii="Malgun Gothic" w:eastAsia="Malgun Gothic" w:hAnsi="Malgun Gothic"/>
-                <w:b/>
-                <w:szCs w:val="20"/>
-              </w:rPr>
-            </w:pPr>
-            <w:r>
-              <w:rPr>
-                <w:rFonts w:ascii="Malgun Gothic" w:eastAsia="Malgun Gothic" w:hAnsi="Malgun Gothic" w:hint="eastAsia"/>
+                <w:rFonts w:ascii="맑은 고딕" w:eastAsia="맑은 고딕" w:hAnsi="맑은 고딕"/>
+                <w:b/>
+                <w:szCs w:val="20"/>
+              </w:rPr>
+            </w:pPr>
+            <w:r>
+              <w:rPr>
+                <w:rFonts w:ascii="맑은 고딕" w:eastAsia="맑은 고딕" w:hAnsi="맑은 고딕" w:hint="eastAsia"/>
                 <w:b/>
                 <w:szCs w:val="20"/>
               </w:rPr>
@@ -7955,61 +7938,61 @@
             <w:pPr>
               <w:spacing w:line="276" w:lineRule="auto"/>
               <w:rPr>
-                <w:rFonts w:ascii="Malgun Gothic" w:eastAsia="Malgun Gothic" w:hAnsi="Malgun Gothic"/>
-                <w:szCs w:val="20"/>
-              </w:rPr>
-            </w:pPr>
-          </w:p>
-          <w:p>
-            <w:pPr>
-              <w:spacing w:line="276" w:lineRule="auto"/>
-              <w:rPr>
-                <w:rFonts w:ascii="Malgun Gothic" w:eastAsia="Malgun Gothic" w:hAnsi="Malgun Gothic"/>
-                <w:szCs w:val="20"/>
-              </w:rPr>
-            </w:pPr>
-          </w:p>
-          <w:p>
-            <w:pPr>
-              <w:spacing w:line="276" w:lineRule="auto"/>
-              <w:rPr>
-                <w:rFonts w:ascii="Malgun Gothic" w:eastAsia="Malgun Gothic" w:hAnsi="Malgun Gothic"/>
-                <w:szCs w:val="20"/>
-              </w:rPr>
-            </w:pPr>
-          </w:p>
-          <w:p>
-            <w:pPr>
-              <w:spacing w:line="276" w:lineRule="auto"/>
-              <w:rPr>
-                <w:rFonts w:ascii="Malgun Gothic" w:eastAsia="Malgun Gothic" w:hAnsi="Malgun Gothic"/>
-                <w:szCs w:val="20"/>
-              </w:rPr>
-            </w:pPr>
-          </w:p>
-          <w:p>
-            <w:pPr>
-              <w:spacing w:line="276" w:lineRule="auto"/>
-              <w:rPr>
-                <w:rFonts w:ascii="Malgun Gothic" w:eastAsia="Malgun Gothic" w:hAnsi="Malgun Gothic"/>
-                <w:szCs w:val="20"/>
-              </w:rPr>
-            </w:pPr>
-          </w:p>
-          <w:p>
-            <w:pPr>
-              <w:spacing w:line="276" w:lineRule="auto"/>
-              <w:rPr>
-                <w:rFonts w:ascii="Malgun Gothic" w:eastAsia="Malgun Gothic" w:hAnsi="Malgun Gothic"/>
-                <w:szCs w:val="20"/>
-              </w:rPr>
-            </w:pPr>
-          </w:p>
-          <w:p>
-            <w:pPr>
-              <w:spacing w:line="276" w:lineRule="auto"/>
-              <w:rPr>
-                <w:rFonts w:ascii="Malgun Gothic" w:eastAsia="Malgun Gothic" w:hAnsi="Malgun Gothic"/>
+                <w:rFonts w:ascii="맑은 고딕" w:eastAsia="맑은 고딕" w:hAnsi="맑은 고딕"/>
+                <w:szCs w:val="20"/>
+              </w:rPr>
+            </w:pPr>
+          </w:p>
+          <w:p>
+            <w:pPr>
+              <w:spacing w:line="276" w:lineRule="auto"/>
+              <w:rPr>
+                <w:rFonts w:ascii="맑은 고딕" w:eastAsia="맑은 고딕" w:hAnsi="맑은 고딕"/>
+                <w:szCs w:val="20"/>
+              </w:rPr>
+            </w:pPr>
+          </w:p>
+          <w:p>
+            <w:pPr>
+              <w:spacing w:line="276" w:lineRule="auto"/>
+              <w:rPr>
+                <w:rFonts w:ascii="맑은 고딕" w:eastAsia="맑은 고딕" w:hAnsi="맑은 고딕"/>
+                <w:szCs w:val="20"/>
+              </w:rPr>
+            </w:pPr>
+          </w:p>
+          <w:p>
+            <w:pPr>
+              <w:spacing w:line="276" w:lineRule="auto"/>
+              <w:rPr>
+                <w:rFonts w:ascii="맑은 고딕" w:eastAsia="맑은 고딕" w:hAnsi="맑은 고딕"/>
+                <w:szCs w:val="20"/>
+              </w:rPr>
+            </w:pPr>
+          </w:p>
+          <w:p>
+            <w:pPr>
+              <w:spacing w:line="276" w:lineRule="auto"/>
+              <w:rPr>
+                <w:rFonts w:ascii="맑은 고딕" w:eastAsia="맑은 고딕" w:hAnsi="맑은 고딕"/>
+                <w:szCs w:val="20"/>
+              </w:rPr>
+            </w:pPr>
+          </w:p>
+          <w:p>
+            <w:pPr>
+              <w:spacing w:line="276" w:lineRule="auto"/>
+              <w:rPr>
+                <w:rFonts w:ascii="맑은 고딕" w:eastAsia="맑은 고딕" w:hAnsi="맑은 고딕"/>
+                <w:szCs w:val="20"/>
+              </w:rPr>
+            </w:pPr>
+          </w:p>
+          <w:p>
+            <w:pPr>
+              <w:spacing w:line="276" w:lineRule="auto"/>
+              <w:rPr>
+                <w:rFonts w:ascii="맑은 고딕" w:eastAsia="맑은 고딕" w:hAnsi="맑은 고딕"/>
                 <w:szCs w:val="20"/>
               </w:rPr>
             </w:pPr>
@@ -8028,14 +8011,14 @@
               <w:spacing w:line="276" w:lineRule="auto"/>
               <w:jc w:val="center"/>
               <w:rPr>
-                <w:rFonts w:ascii="Malgun Gothic" w:eastAsia="Malgun Gothic" w:hAnsi="Malgun Gothic"/>
-                <w:b/>
-                <w:szCs w:val="20"/>
-              </w:rPr>
-            </w:pPr>
-            <w:r>
-              <w:rPr>
-                <w:rFonts w:ascii="Malgun Gothic" w:eastAsia="Malgun Gothic" w:hAnsi="Malgun Gothic" w:hint="eastAsia"/>
+                <w:rFonts w:ascii="맑은 고딕" w:eastAsia="맑은 고딕" w:hAnsi="맑은 고딕"/>
+                <w:b/>
+                <w:szCs w:val="20"/>
+              </w:rPr>
+            </w:pPr>
+            <w:r>
+              <w:rPr>
+                <w:rFonts w:ascii="맑은 고딕" w:eastAsia="맑은 고딕" w:hAnsi="맑은 고딕" w:hint="eastAsia"/>
                 <w:b/>
                 <w:szCs w:val="20"/>
               </w:rPr>
@@ -8053,7 +8036,7 @@
             <w:pPr>
               <w:spacing w:line="276" w:lineRule="auto"/>
               <w:rPr>
-                <w:rFonts w:ascii="Malgun Gothic" w:eastAsia="Malgun Gothic" w:hAnsi="Malgun Gothic"/>
+                <w:rFonts w:ascii="맑은 고딕" w:eastAsia="맑은 고딕" w:hAnsi="맑은 고딕"/>
                 <w:color w:val="D0CECE"/>
                 <w:szCs w:val="20"/>
               </w:rPr>
@@ -8063,25 +8046,25 @@
             <w:pPr>
               <w:spacing w:line="276" w:lineRule="auto"/>
               <w:rPr>
-                <w:rFonts w:ascii="Malgun Gothic" w:eastAsia="Malgun Gothic" w:hAnsi="Malgun Gothic"/>
-                <w:szCs w:val="20"/>
-              </w:rPr>
-            </w:pPr>
-          </w:p>
-          <w:p>
-            <w:pPr>
-              <w:spacing w:line="276" w:lineRule="auto"/>
-              <w:rPr>
-                <w:rFonts w:ascii="Malgun Gothic" w:eastAsia="Malgun Gothic" w:hAnsi="Malgun Gothic"/>
-                <w:szCs w:val="20"/>
-              </w:rPr>
-            </w:pPr>
-          </w:p>
-          <w:p>
-            <w:pPr>
-              <w:spacing w:line="276" w:lineRule="auto"/>
-              <w:rPr>
-                <w:rFonts w:ascii="Malgun Gothic" w:eastAsia="Malgun Gothic" w:hAnsi="Malgun Gothic"/>
+                <w:rFonts w:ascii="맑은 고딕" w:eastAsia="맑은 고딕" w:hAnsi="맑은 고딕"/>
+                <w:szCs w:val="20"/>
+              </w:rPr>
+            </w:pPr>
+          </w:p>
+          <w:p>
+            <w:pPr>
+              <w:spacing w:line="276" w:lineRule="auto"/>
+              <w:rPr>
+                <w:rFonts w:ascii="맑은 고딕" w:eastAsia="맑은 고딕" w:hAnsi="맑은 고딕"/>
+                <w:szCs w:val="20"/>
+              </w:rPr>
+            </w:pPr>
+          </w:p>
+          <w:p>
+            <w:pPr>
+              <w:spacing w:line="276" w:lineRule="auto"/>
+              <w:rPr>
+                <w:rFonts w:ascii="맑은 고딕" w:eastAsia="맑은 고딕" w:hAnsi="맑은 고딕"/>
                 <w:szCs w:val="20"/>
               </w:rPr>
             </w:pPr>
@@ -8093,7 +8076,7 @@
       <w:pPr>
         <w:spacing w:line="276" w:lineRule="auto"/>
         <w:rPr>
-          <w:rFonts w:ascii="Malgun Gothic" w:eastAsia="Malgun Gothic" w:hAnsi="Malgun Gothic" w:cs="Arial"/>
+          <w:rFonts w:ascii="맑은 고딕" w:eastAsia="맑은 고딕" w:hAnsi="맑은 고딕" w:cs="Arial"/>
           <w:szCs w:val="30"/>
         </w:rPr>
       </w:pPr>
@@ -8106,13 +8089,13 @@
         <w:autoSpaceDN/>
         <w:jc w:val="left"/>
         <w:rPr>
-          <w:rFonts w:ascii="Malgun Gothic" w:eastAsia="Malgun Gothic" w:hAnsi="Malgun Gothic" w:cs="Arial"/>
+          <w:rFonts w:ascii="맑은 고딕" w:eastAsia="맑은 고딕" w:hAnsi="맑은 고딕" w:cs="Arial"/>
           <w:szCs w:val="30"/>
         </w:rPr>
       </w:pPr>
       <w:r>
         <w:rPr>
-          <w:rFonts w:ascii="Malgun Gothic" w:eastAsia="Malgun Gothic" w:hAnsi="Malgun Gothic" w:cs="Arial"/>
+          <w:rFonts w:ascii="맑은 고딕" w:eastAsia="맑은 고딕" w:hAnsi="맑은 고딕" w:cs="Arial"/>
           <w:szCs w:val="30"/>
         </w:rPr>
         <w:br w:type="page"/>
@@ -8122,7 +8105,7 @@
       <w:pPr>
         <w:spacing w:line="276" w:lineRule="auto"/>
         <w:rPr>
-          <w:rFonts w:ascii="Malgun Gothic" w:eastAsia="Malgun Gothic" w:hAnsi="Malgun Gothic" w:cs="Arial"/>
+          <w:rFonts w:ascii="맑은 고딕" w:eastAsia="맑은 고딕" w:hAnsi="맑은 고딕" w:cs="Arial"/>
           <w:szCs w:val="30"/>
         </w:rPr>
       </w:pPr>
@@ -8138,7 +8121,7 @@
         <w:tblLook w:val="04A0" w:firstRow="1" w:lastRow="0" w:firstColumn="1" w:lastColumn="0" w:noHBand="0" w:noVBand="1"/>
       </w:tblPr>
       <w:tblGrid>
-        <w:gridCol w:w="9836"/>
+        <w:gridCol w:w="9673"/>
       </w:tblGrid>
       <w:tr>
         <w:tc>
@@ -8155,7 +8138,7 @@
             <w:pPr>
               <w:spacing w:line="276" w:lineRule="auto"/>
               <w:rPr>
-                <w:rFonts w:ascii="Malgun Gothic" w:eastAsia="Malgun Gothic" w:hAnsi="Malgun Gothic" w:cs="Arial"/>
+                <w:rFonts w:ascii="맑은 고딕" w:eastAsia="맑은 고딕" w:hAnsi="맑은 고딕" w:cs="Arial"/>
                 <w:b/>
                 <w:sz w:val="22"/>
                 <w:szCs w:val="30"/>
@@ -8163,7 +8146,7 @@
             </w:pPr>
             <w:r>
               <w:rPr>
-                <w:rFonts w:ascii="Malgun Gothic" w:eastAsia="Malgun Gothic" w:hAnsi="Malgun Gothic" w:cs="Arial" w:hint="eastAsia"/>
+                <w:rFonts w:ascii="맑은 고딕" w:eastAsia="맑은 고딕" w:hAnsi="맑은 고딕" w:cs="Arial" w:hint="eastAsia"/>
                 <w:b/>
                 <w:sz w:val="22"/>
                 <w:szCs w:val="30"/>
@@ -8193,26 +8176,26 @@
               <w:spacing w:line="276" w:lineRule="auto"/>
               <w:jc w:val="left"/>
               <w:rPr>
-                <w:rFonts w:ascii="Malgun Gothic" w:eastAsia="Malgun Gothic" w:hAnsi="Malgun Gothic"/>
-              </w:rPr>
-            </w:pPr>
-            <w:r>
-              <w:rPr>
-                <w:rFonts w:ascii="Malgun Gothic" w:eastAsia="Malgun Gothic" w:hAnsi="Malgun Gothic" w:hint="eastAsia"/>
+                <w:rFonts w:ascii="맑은 고딕" w:eastAsia="맑은 고딕" w:hAnsi="맑은 고딕"/>
+              </w:rPr>
+            </w:pPr>
+            <w:r>
+              <w:rPr>
+                <w:rFonts w:ascii="맑은 고딕" w:eastAsia="맑은 고딕" w:hAnsi="맑은 고딕" w:hint="eastAsia"/>
                 <w:color w:val="1F497D"/>
               </w:rPr>
               <w:t>이 문항은 선택사항으로</w:t>
             </w:r>
             <w:r>
               <w:rPr>
-                <w:rFonts w:ascii="Malgun Gothic" w:eastAsia="Malgun Gothic" w:hAnsi="Malgun Gothic" w:hint="eastAsia"/>
+                <w:rFonts w:ascii="맑은 고딕" w:eastAsia="맑은 고딕" w:hAnsi="맑은 고딕" w:hint="eastAsia"/>
                 <w:color w:val="1F497D"/>
               </w:rPr>
               <w:t>,</w:t>
             </w:r>
             <w:r>
               <w:rPr>
-                <w:rFonts w:ascii="Malgun Gothic" w:eastAsia="Malgun Gothic" w:hAnsi="Malgun Gothic" w:hint="eastAsia"/>
+                <w:rFonts w:ascii="맑은 고딕" w:eastAsia="맑은 고딕" w:hAnsi="맑은 고딕" w:hint="eastAsia"/>
                 <w:color w:val="1F497D"/>
               </w:rPr>
               <w:t xml:space="preserve"> 아래에 해당되는 부분이 없으면 쓰지 않으셔도 무방합니다.</w:t>
@@ -8227,7 +8210,7 @@
               <w:spacing w:line="276" w:lineRule="auto"/>
               <w:jc w:val="left"/>
               <w:rPr>
-                <w:rFonts w:ascii="Malgun Gothic" w:eastAsia="Malgun Gothic" w:hAnsi="Malgun Gothic" w:cs="Arial"/>
+                <w:rFonts w:ascii="맑은 고딕" w:eastAsia="맑은 고딕" w:hAnsi="맑은 고딕" w:cs="Arial"/>
                 <w:b/>
                 <w:szCs w:val="30"/>
                 <w:u w:val="single"/>
@@ -8235,28 +8218,28 @@
             </w:pPr>
             <w:r>
               <w:rPr>
-                <w:rFonts w:ascii="Malgun Gothic" w:eastAsia="Malgun Gothic" w:hAnsi="Malgun Gothic" w:hint="eastAsia"/>
+                <w:rFonts w:ascii="맑은 고딕" w:eastAsia="맑은 고딕" w:hAnsi="맑은 고딕" w:hint="eastAsia"/>
                 <w:color w:val="1F497D"/>
               </w:rPr>
               <w:t>본인의 컴퓨터 활용능력을 보여줄 수 있는 자료(포트폴리오</w:t>
             </w:r>
             <w:r>
               <w:rPr>
-                <w:rFonts w:ascii="Malgun Gothic" w:eastAsia="Malgun Gothic" w:hAnsi="Malgun Gothic"/>
+                <w:rFonts w:ascii="맑은 고딕" w:eastAsia="맑은 고딕" w:hAnsi="맑은 고딕"/>
                 <w:color w:val="1F497D"/>
               </w:rPr>
               <w:t>)</w:t>
             </w:r>
             <w:r>
               <w:rPr>
-                <w:rFonts w:ascii="Malgun Gothic" w:eastAsia="Malgun Gothic" w:hAnsi="Malgun Gothic" w:hint="eastAsia"/>
+                <w:rFonts w:ascii="맑은 고딕" w:eastAsia="맑은 고딕" w:hAnsi="맑은 고딕" w:hint="eastAsia"/>
                 <w:color w:val="1F497D"/>
               </w:rPr>
               <w:t xml:space="preserve">를 별도의 파일로 첨부하여 지원서와 함께 </w:t>
             </w:r>
             <w:r>
               <w:rPr>
-                <w:rFonts w:ascii="Malgun Gothic" w:eastAsia="Malgun Gothic" w:hAnsi="Malgun Gothic" w:hint="eastAsia"/>
+                <w:rFonts w:ascii="맑은 고딕" w:eastAsia="맑은 고딕" w:hAnsi="맑은 고딕" w:hint="eastAsia"/>
                 <w:color w:val="1F497D"/>
               </w:rPr>
               <w:t>보내주시기 바랍니다.</w:t>
@@ -8271,7 +8254,7 @@
               <w:spacing w:line="276" w:lineRule="auto"/>
               <w:jc w:val="left"/>
               <w:rPr>
-                <w:rFonts w:ascii="Malgun Gothic" w:eastAsia="Malgun Gothic" w:hAnsi="Malgun Gothic" w:cs="Arial"/>
+                <w:rFonts w:ascii="맑은 고딕" w:eastAsia="맑은 고딕" w:hAnsi="맑은 고딕" w:cs="Arial"/>
                 <w:b/>
                 <w:szCs w:val="30"/>
                 <w:u w:val="single"/>
@@ -8279,7 +8262,7 @@
             </w:pPr>
             <w:r>
               <w:rPr>
-                <w:rFonts w:ascii="Malgun Gothic" w:eastAsia="Malgun Gothic" w:hAnsi="Malgun Gothic" w:hint="eastAsia"/>
+                <w:rFonts w:ascii="맑은 고딕" w:eastAsia="맑은 고딕" w:hAnsi="맑은 고딕" w:hint="eastAsia"/>
                 <w:color w:val="1F497D"/>
                 <w:u w:val="single"/>
               </w:rPr>
@@ -8291,7 +8274,7 @@
               <w:spacing w:line="276" w:lineRule="auto"/>
               <w:ind w:firstLineChars="200" w:firstLine="400"/>
               <w:rPr>
-                <w:rFonts w:ascii="Malgun Gothic" w:eastAsia="Malgun Gothic" w:hAnsi="Malgun Gothic"/>
+                <w:rFonts w:ascii="맑은 고딕" w:eastAsia="맑은 고딕" w:hAnsi="맑은 고딕"/>
               </w:rPr>
             </w:pPr>
           </w:p>
@@ -8347,7 +8330,7 @@
               <w:spacing w:line="276" w:lineRule="auto"/>
               <w:jc w:val="center"/>
               <w:rPr>
-                <w:rFonts w:ascii="Malgun Gothic" w:eastAsia="Malgun Gothic" w:hAnsi="Malgun Gothic" w:cs="Gulim"/>
+                <w:rFonts w:ascii="맑은 고딕" w:eastAsia="맑은 고딕" w:hAnsi="맑은 고딕" w:cs="굴림"/>
                 <w:b/>
                 <w:bCs/>
                 <w:kern w:val="0"/>
@@ -8356,7 +8339,7 @@
             </w:pPr>
             <w:r>
               <w:rPr>
-                <w:rFonts w:ascii="Malgun Gothic" w:eastAsia="Malgun Gothic" w:hAnsi="Malgun Gothic" w:cs="Gulim" w:hint="eastAsia"/>
+                <w:rFonts w:ascii="맑은 고딕" w:eastAsia="맑은 고딕" w:hAnsi="맑은 고딕" w:cs="굴림" w:hint="eastAsia"/>
                 <w:b/>
                 <w:bCs/>
                 <w:kern w:val="0"/>
@@ -8382,7 +8365,7 @@
               <w:spacing w:line="276" w:lineRule="auto"/>
               <w:jc w:val="center"/>
               <w:rPr>
-                <w:rFonts w:ascii="Malgun Gothic" w:eastAsia="Malgun Gothic" w:hAnsi="Malgun Gothic" w:cs="Gulim"/>
+                <w:rFonts w:ascii="맑은 고딕" w:eastAsia="맑은 고딕" w:hAnsi="맑은 고딕" w:cs="굴림"/>
                 <w:b/>
                 <w:bCs/>
                 <w:kern w:val="0"/>
@@ -8391,7 +8374,7 @@
             </w:pPr>
             <w:r>
               <w:rPr>
-                <w:rFonts w:ascii="Malgun Gothic" w:eastAsia="Malgun Gothic" w:hAnsi="Malgun Gothic" w:cs="Gulim" w:hint="eastAsia"/>
+                <w:rFonts w:ascii="맑은 고딕" w:eastAsia="맑은 고딕" w:hAnsi="맑은 고딕" w:cs="굴림" w:hint="eastAsia"/>
                 <w:b/>
                 <w:bCs/>
                 <w:kern w:val="0"/>
@@ -8417,7 +8400,7 @@
               <w:spacing w:line="276" w:lineRule="auto"/>
               <w:jc w:val="center"/>
               <w:rPr>
-                <w:rFonts w:ascii="Malgun Gothic" w:eastAsia="Malgun Gothic" w:hAnsi="Malgun Gothic" w:cs="Gulim"/>
+                <w:rFonts w:ascii="맑은 고딕" w:eastAsia="맑은 고딕" w:hAnsi="맑은 고딕" w:cs="굴림"/>
                 <w:b/>
                 <w:bCs/>
                 <w:kern w:val="0"/>
@@ -8426,7 +8409,7 @@
             </w:pPr>
             <w:r>
               <w:rPr>
-                <w:rFonts w:ascii="Malgun Gothic" w:eastAsia="Malgun Gothic" w:hAnsi="Malgun Gothic" w:cs="Gulim" w:hint="eastAsia"/>
+                <w:rFonts w:ascii="맑은 고딕" w:eastAsia="맑은 고딕" w:hAnsi="맑은 고딕" w:cs="굴림" w:hint="eastAsia"/>
                 <w:b/>
                 <w:bCs/>
                 <w:kern w:val="0"/>
@@ -8436,7 +8419,7 @@
             </w:r>
             <w:r>
               <w:rPr>
-                <w:rFonts w:ascii="Malgun Gothic" w:eastAsia="Malgun Gothic" w:hAnsi="Malgun Gothic" w:cs="Gulim" w:hint="eastAsia"/>
+                <w:rFonts w:ascii="맑은 고딕" w:eastAsia="맑은 고딕" w:hAnsi="맑은 고딕" w:cs="굴림" w:hint="eastAsia"/>
                 <w:b/>
                 <w:bCs/>
                 <w:kern w:val="0"/>
@@ -8469,14 +8452,14 @@
               <w:ind w:firstLineChars="200" w:firstLine="400"/>
               <w:jc w:val="left"/>
               <w:rPr>
-                <w:rFonts w:ascii="Malgun Gothic" w:eastAsia="Malgun Gothic" w:hAnsi="Malgun Gothic" w:cs="Gulim"/>
+                <w:rFonts w:ascii="맑은 고딕" w:eastAsia="맑은 고딕" w:hAnsi="맑은 고딕" w:cs="굴림"/>
                 <w:kern w:val="0"/>
                 <w:szCs w:val="20"/>
               </w:rPr>
             </w:pPr>
             <w:r>
               <w:rPr>
-                <w:rFonts w:ascii="Malgun Gothic" w:eastAsia="Malgun Gothic" w:hAnsi="Malgun Gothic" w:cs="Gulim" w:hint="eastAsia"/>
+                <w:rFonts w:ascii="맑은 고딕" w:eastAsia="맑은 고딕" w:hAnsi="맑은 고딕" w:cs="굴림" w:hint="eastAsia"/>
                 <w:kern w:val="0"/>
                 <w:szCs w:val="20"/>
               </w:rPr>
@@ -8495,7 +8478,7 @@
               <w:spacing w:line="276" w:lineRule="auto"/>
               <w:jc w:val="center"/>
               <w:rPr>
-                <w:rFonts w:ascii="Malgun Gothic" w:eastAsia="Malgun Gothic" w:hAnsi="Malgun Gothic" w:cs="Gulim"/>
+                <w:rFonts w:ascii="맑은 고딕" w:eastAsia="맑은 고딕" w:hAnsi="맑은 고딕" w:cs="굴림"/>
                 <w:kern w:val="0"/>
                 <w:szCs w:val="20"/>
               </w:rPr>
@@ -8513,7 +8496,7 @@
               <w:spacing w:line="276" w:lineRule="auto"/>
               <w:jc w:val="center"/>
               <w:rPr>
-                <w:rFonts w:ascii="Malgun Gothic" w:eastAsia="Malgun Gothic" w:hAnsi="Malgun Gothic" w:cs="Gulim"/>
+                <w:rFonts w:ascii="맑은 고딕" w:eastAsia="맑은 고딕" w:hAnsi="맑은 고딕" w:cs="굴림"/>
                 <w:kern w:val="0"/>
                 <w:szCs w:val="20"/>
               </w:rPr>
@@ -8543,14 +8526,14 @@
               <w:ind w:firstLineChars="200" w:firstLine="400"/>
               <w:jc w:val="left"/>
               <w:rPr>
-                <w:rFonts w:ascii="Malgun Gothic" w:eastAsia="Malgun Gothic" w:hAnsi="Malgun Gothic" w:cs="Gulim"/>
+                <w:rFonts w:ascii="맑은 고딕" w:eastAsia="맑은 고딕" w:hAnsi="맑은 고딕" w:cs="굴림"/>
                 <w:kern w:val="0"/>
                 <w:szCs w:val="20"/>
               </w:rPr>
             </w:pPr>
             <w:r>
               <w:rPr>
-                <w:rFonts w:ascii="Malgun Gothic" w:eastAsia="Malgun Gothic" w:hAnsi="Malgun Gothic" w:cs="Gulim" w:hint="eastAsia"/>
+                <w:rFonts w:ascii="맑은 고딕" w:eastAsia="맑은 고딕" w:hAnsi="맑은 고딕" w:cs="굴림" w:hint="eastAsia"/>
                 <w:kern w:val="0"/>
                 <w:szCs w:val="20"/>
               </w:rPr>
@@ -8569,7 +8552,7 @@
               <w:spacing w:line="276" w:lineRule="auto"/>
               <w:jc w:val="center"/>
               <w:rPr>
-                <w:rFonts w:ascii="Malgun Gothic" w:eastAsia="Malgun Gothic" w:hAnsi="Malgun Gothic" w:cs="Gulim"/>
+                <w:rFonts w:ascii="맑은 고딕" w:eastAsia="맑은 고딕" w:hAnsi="맑은 고딕" w:cs="굴림"/>
                 <w:kern w:val="0"/>
                 <w:szCs w:val="20"/>
               </w:rPr>
@@ -8587,7 +8570,7 @@
               <w:spacing w:line="276" w:lineRule="auto"/>
               <w:jc w:val="center"/>
               <w:rPr>
-                <w:rFonts w:ascii="Malgun Gothic" w:eastAsia="Malgun Gothic" w:hAnsi="Malgun Gothic" w:cs="Gulim"/>
+                <w:rFonts w:ascii="맑은 고딕" w:eastAsia="맑은 고딕" w:hAnsi="맑은 고딕" w:cs="굴림"/>
                 <w:kern w:val="0"/>
                 <w:szCs w:val="20"/>
               </w:rPr>
@@ -8617,14 +8600,14 @@
               <w:ind w:firstLineChars="200" w:firstLine="400"/>
               <w:jc w:val="left"/>
               <w:rPr>
-                <w:rFonts w:ascii="Malgun Gothic" w:eastAsia="Malgun Gothic" w:hAnsi="Malgun Gothic" w:cs="Gulim"/>
+                <w:rFonts w:ascii="맑은 고딕" w:eastAsia="맑은 고딕" w:hAnsi="맑은 고딕" w:cs="굴림"/>
                 <w:kern w:val="0"/>
                 <w:szCs w:val="20"/>
               </w:rPr>
             </w:pPr>
             <w:r>
               <w:rPr>
-                <w:rFonts w:ascii="Malgun Gothic" w:eastAsia="Malgun Gothic" w:hAnsi="Malgun Gothic" w:cs="Gulim" w:hint="eastAsia"/>
+                <w:rFonts w:ascii="맑은 고딕" w:eastAsia="맑은 고딕" w:hAnsi="맑은 고딕" w:cs="굴림" w:hint="eastAsia"/>
                 <w:kern w:val="0"/>
                 <w:szCs w:val="20"/>
               </w:rPr>
@@ -8643,7 +8626,7 @@
               <w:spacing w:line="276" w:lineRule="auto"/>
               <w:jc w:val="center"/>
               <w:rPr>
-                <w:rFonts w:ascii="Malgun Gothic" w:eastAsia="Malgun Gothic" w:hAnsi="Malgun Gothic" w:cs="Gulim"/>
+                <w:rFonts w:ascii="맑은 고딕" w:eastAsia="맑은 고딕" w:hAnsi="맑은 고딕" w:cs="굴림"/>
                 <w:kern w:val="0"/>
                 <w:szCs w:val="20"/>
               </w:rPr>
@@ -8661,7 +8644,7 @@
               <w:spacing w:line="276" w:lineRule="auto"/>
               <w:jc w:val="center"/>
               <w:rPr>
-                <w:rFonts w:ascii="Malgun Gothic" w:eastAsia="Malgun Gothic" w:hAnsi="Malgun Gothic" w:cs="Gulim"/>
+                <w:rFonts w:ascii="맑은 고딕" w:eastAsia="맑은 고딕" w:hAnsi="맑은 고딕" w:cs="굴림"/>
                 <w:kern w:val="0"/>
                 <w:szCs w:val="20"/>
               </w:rPr>
@@ -8691,14 +8674,14 @@
               <w:ind w:firstLineChars="200" w:firstLine="400"/>
               <w:jc w:val="left"/>
               <w:rPr>
-                <w:rFonts w:ascii="Malgun Gothic" w:eastAsia="Malgun Gothic" w:hAnsi="Malgun Gothic" w:cs="Gulim"/>
+                <w:rFonts w:ascii="맑은 고딕" w:eastAsia="맑은 고딕" w:hAnsi="맑은 고딕" w:cs="굴림"/>
                 <w:kern w:val="0"/>
                 <w:szCs w:val="20"/>
               </w:rPr>
             </w:pPr>
             <w:r>
               <w:rPr>
-                <w:rFonts w:ascii="Malgun Gothic" w:eastAsia="Malgun Gothic" w:hAnsi="Malgun Gothic" w:cs="Gulim" w:hint="eastAsia"/>
+                <w:rFonts w:ascii="맑은 고딕" w:eastAsia="맑은 고딕" w:hAnsi="맑은 고딕" w:cs="굴림" w:hint="eastAsia"/>
                 <w:kern w:val="0"/>
                 <w:szCs w:val="20"/>
               </w:rPr>
@@ -8717,7 +8700,7 @@
               <w:spacing w:line="276" w:lineRule="auto"/>
               <w:jc w:val="center"/>
               <w:rPr>
-                <w:rFonts w:ascii="Malgun Gothic" w:eastAsia="Malgun Gothic" w:hAnsi="Malgun Gothic" w:cs="Gulim"/>
+                <w:rFonts w:ascii="맑은 고딕" w:eastAsia="맑은 고딕" w:hAnsi="맑은 고딕" w:cs="굴림"/>
                 <w:kern w:val="0"/>
                 <w:szCs w:val="20"/>
               </w:rPr>
@@ -8735,14 +8718,14 @@
               <w:spacing w:line="276" w:lineRule="auto"/>
               <w:jc w:val="center"/>
               <w:rPr>
-                <w:rFonts w:ascii="Malgun Gothic" w:eastAsia="Malgun Gothic" w:hAnsi="Malgun Gothic" w:cs="Gulim"/>
+                <w:rFonts w:ascii="맑은 고딕" w:eastAsia="맑은 고딕" w:hAnsi="맑은 고딕" w:cs="굴림"/>
                 <w:kern w:val="0"/>
                 <w:szCs w:val="20"/>
               </w:rPr>
             </w:pPr>
             <w:r>
               <w:rPr>
-                <w:rFonts w:ascii="Malgun Gothic" w:eastAsia="Malgun Gothic" w:hAnsi="Malgun Gothic" w:cs="Gulim" w:hint="eastAsia"/>
+                <w:rFonts w:ascii="맑은 고딕" w:eastAsia="맑은 고딕" w:hAnsi="맑은 고딕" w:cs="굴림" w:hint="eastAsia"/>
                 <w:kern w:val="0"/>
                 <w:szCs w:val="20"/>
               </w:rPr>
@@ -8773,14 +8756,14 @@
               <w:ind w:firstLineChars="200" w:firstLine="400"/>
               <w:jc w:val="left"/>
               <w:rPr>
-                <w:rFonts w:ascii="Malgun Gothic" w:eastAsia="Malgun Gothic" w:hAnsi="Malgun Gothic" w:cs="Gulim"/>
+                <w:rFonts w:ascii="맑은 고딕" w:eastAsia="맑은 고딕" w:hAnsi="맑은 고딕" w:cs="굴림"/>
                 <w:kern w:val="0"/>
                 <w:szCs w:val="20"/>
               </w:rPr>
             </w:pPr>
             <w:r>
               <w:rPr>
-                <w:rFonts w:ascii="Malgun Gothic" w:eastAsia="Malgun Gothic" w:hAnsi="Malgun Gothic" w:cs="Gulim" w:hint="eastAsia"/>
+                <w:rFonts w:ascii="맑은 고딕" w:eastAsia="맑은 고딕" w:hAnsi="맑은 고딕" w:cs="굴림" w:hint="eastAsia"/>
                 <w:kern w:val="0"/>
                 <w:szCs w:val="20"/>
               </w:rPr>
@@ -8799,7 +8782,7 @@
               <w:spacing w:line="276" w:lineRule="auto"/>
               <w:jc w:val="center"/>
               <w:rPr>
-                <w:rFonts w:ascii="Malgun Gothic" w:eastAsia="Malgun Gothic" w:hAnsi="Malgun Gothic" w:cs="Gulim"/>
+                <w:rFonts w:ascii="맑은 고딕" w:eastAsia="맑은 고딕" w:hAnsi="맑은 고딕" w:cs="굴림"/>
                 <w:kern w:val="0"/>
                 <w:szCs w:val="20"/>
               </w:rPr>
@@ -8817,7 +8800,7 @@
               <w:spacing w:line="276" w:lineRule="auto"/>
               <w:jc w:val="center"/>
               <w:rPr>
-                <w:rFonts w:ascii="Malgun Gothic" w:eastAsia="Malgun Gothic" w:hAnsi="Malgun Gothic" w:cs="Gulim"/>
+                <w:rFonts w:ascii="맑은 고딕" w:eastAsia="맑은 고딕" w:hAnsi="맑은 고딕" w:cs="굴림"/>
                 <w:kern w:val="0"/>
                 <w:szCs w:val="20"/>
               </w:rPr>
@@ -8831,7 +8814,7 @@
         <w:pStyle w:val="Default"/>
         <w:spacing w:line="276" w:lineRule="auto"/>
         <w:rPr>
-          <w:rFonts w:ascii="Malgun Gothic" w:eastAsia="Malgun Gothic" w:hAnsi="Malgun Gothic"/>
+          <w:rFonts w:ascii="맑은 고딕" w:eastAsia="맑은 고딕" w:hAnsi="맑은 고딕"/>
           <w:b/>
           <w:bCs/>
           <w:sz w:val="23"/>
@@ -8844,14 +8827,14 @@
         <w:pStyle w:val="Default"/>
         <w:spacing w:line="276" w:lineRule="auto"/>
         <w:rPr>
-          <w:rFonts w:ascii="Malgun Gothic" w:eastAsia="Malgun Gothic" w:hAnsi="Malgun Gothic"/>
+          <w:rFonts w:ascii="맑은 고딕" w:eastAsia="맑은 고딕" w:hAnsi="맑은 고딕"/>
           <w:sz w:val="23"/>
           <w:szCs w:val="23"/>
         </w:rPr>
       </w:pPr>
       <w:r>
         <w:rPr>
-          <w:rFonts w:ascii="Malgun Gothic" w:eastAsia="Malgun Gothic" w:hAnsi="Malgun Gothic" w:hint="eastAsia"/>
+          <w:rFonts w:ascii="맑은 고딕" w:eastAsia="맑은 고딕" w:hAnsi="맑은 고딕" w:hint="eastAsia"/>
           <w:b/>
           <w:bCs/>
           <w:sz w:val="23"/>
@@ -8861,7 +8844,7 @@
       </w:r>
       <w:r>
         <w:rPr>
-          <w:rFonts w:ascii="Malgun Gothic" w:eastAsia="Malgun Gothic" w:hAnsi="Malgun Gothic"/>
+          <w:rFonts w:ascii="맑은 고딕" w:eastAsia="맑은 고딕" w:hAnsi="맑은 고딕"/>
           <w:b/>
           <w:bCs/>
           <w:sz w:val="23"/>
@@ -8871,7 +8854,7 @@
       </w:r>
       <w:r>
         <w:rPr>
-          <w:rFonts w:ascii="Malgun Gothic" w:eastAsia="Malgun Gothic" w:hAnsi="Malgun Gothic"/>
+          <w:rFonts w:ascii="맑은 고딕" w:eastAsia="맑은 고딕" w:hAnsi="맑은 고딕"/>
           <w:b/>
           <w:bCs/>
           <w:sz w:val="23"/>
@@ -8881,7 +8864,7 @@
       </w:r>
       <w:r>
         <w:rPr>
-          <w:rFonts w:ascii="Malgun Gothic" w:eastAsia="Malgun Gothic" w:hAnsi="Malgun Gothic" w:hint="eastAsia"/>
+          <w:rFonts w:ascii="맑은 고딕" w:eastAsia="맑은 고딕" w:hAnsi="맑은 고딕" w:hint="eastAsia"/>
           <w:b/>
           <w:bCs/>
           <w:sz w:val="23"/>
@@ -8891,7 +8874,7 @@
       </w:r>
       <w:r>
         <w:rPr>
-          <w:rFonts w:ascii="Malgun Gothic" w:eastAsia="Malgun Gothic" w:hAnsi="Malgun Gothic" w:cs="Dotum" w:hint="eastAsia"/>
+          <w:rFonts w:ascii="맑은 고딕" w:eastAsia="맑은 고딕" w:hAnsi="맑은 고딕" w:cs="돋움" w:hint="eastAsia"/>
           <w:b/>
           <w:sz w:val="23"/>
           <w:szCs w:val="23"/>
@@ -8900,7 +8883,7 @@
       </w:r>
       <w:r>
         <w:rPr>
-          <w:rFonts w:ascii="Malgun Gothic" w:eastAsia="Malgun Gothic" w:hAnsi="Malgun Gothic" w:cs="Dotum" w:hint="eastAsia"/>
+          <w:rFonts w:ascii="맑은 고딕" w:eastAsia="맑은 고딕" w:hAnsi="맑은 고딕" w:cs="돋움" w:hint="eastAsia"/>
           <w:sz w:val="23"/>
           <w:szCs w:val="23"/>
         </w:rPr>
@@ -8908,7 +8891,7 @@
       </w:r>
       <w:r>
         <w:rPr>
-          <w:rFonts w:ascii="Malgun Gothic" w:eastAsia="Malgun Gothic" w:hAnsi="Malgun Gothic" w:hint="eastAsia"/>
+          <w:rFonts w:ascii="맑은 고딕" w:eastAsia="맑은 고딕" w:hAnsi="맑은 고딕" w:hint="eastAsia"/>
           <w:b/>
           <w:bCs/>
           <w:sz w:val="23"/>
@@ -8918,7 +8901,7 @@
       </w:r>
       <w:r>
         <w:rPr>
-          <w:rFonts w:ascii="Malgun Gothic" w:eastAsia="Malgun Gothic" w:hAnsi="Malgun Gothic"/>
+          <w:rFonts w:ascii="맑은 고딕" w:eastAsia="맑은 고딕" w:hAnsi="맑은 고딕"/>
           <w:b/>
           <w:bCs/>
           <w:sz w:val="23"/>
@@ -8928,7 +8911,7 @@
       </w:r>
       <w:r>
         <w:rPr>
-          <w:rFonts w:ascii="Malgun Gothic" w:eastAsia="Malgun Gothic" w:hAnsi="Malgun Gothic" w:cs="Dotum" w:hint="eastAsia"/>
+          <w:rFonts w:ascii="맑은 고딕" w:eastAsia="맑은 고딕" w:hAnsi="맑은 고딕" w:cs="돋움" w:hint="eastAsia"/>
           <w:b/>
           <w:sz w:val="23"/>
           <w:szCs w:val="23"/>
@@ -8937,7 +8920,7 @@
       </w:r>
       <w:r>
         <w:rPr>
-          <w:rFonts w:ascii="Malgun Gothic" w:eastAsia="Malgun Gothic" w:hAnsi="Malgun Gothic" w:hint="eastAsia"/>
+          <w:rFonts w:ascii="맑은 고딕" w:eastAsia="맑은 고딕" w:hAnsi="맑은 고딕" w:hint="eastAsia"/>
           <w:b/>
           <w:bCs/>
           <w:sz w:val="23"/>
@@ -8951,14 +8934,14 @@
         <w:pStyle w:val="Default"/>
         <w:spacing w:line="276" w:lineRule="auto"/>
         <w:rPr>
-          <w:rFonts w:ascii="Malgun Gothic" w:eastAsia="Malgun Gothic" w:hAnsi="Malgun Gothic" w:cs="Malgun Gothic"/>
+          <w:rFonts w:ascii="맑은 고딕" w:eastAsia="맑은 고딕" w:hAnsi="맑은 고딕" w:cs="맑은 고딕"/>
           <w:sz w:val="20"/>
           <w:szCs w:val="20"/>
         </w:rPr>
       </w:pPr>
       <w:r>
         <w:rPr>
-          <w:rFonts w:ascii="Malgun Gothic" w:eastAsia="Malgun Gothic" w:hAnsi="Malgun Gothic" w:cs="Malgun Gothic" w:hint="eastAsia"/>
+          <w:rFonts w:ascii="맑은 고딕" w:eastAsia="맑은 고딕" w:hAnsi="맑은 고딕" w:cs="맑은 고딕" w:hint="eastAsia"/>
           <w:b/>
           <w:bCs/>
           <w:sz w:val="20"/>
@@ -8968,7 +8951,7 @@
       </w:r>
       <w:r>
         <w:rPr>
-          <w:rFonts w:ascii="Malgun Gothic" w:eastAsia="Malgun Gothic" w:hAnsi="Malgun Gothic" w:cs="Malgun Gothic" w:hint="eastAsia"/>
+          <w:rFonts w:ascii="맑은 고딕" w:eastAsia="맑은 고딕" w:hAnsi="맑은 고딕" w:cs="맑은 고딕" w:hint="eastAsia"/>
           <w:b/>
           <w:bCs/>
           <w:sz w:val="20"/>
@@ -8978,7 +8961,7 @@
       </w:r>
       <w:r>
         <w:rPr>
-          <w:rFonts w:ascii="Malgun Gothic" w:eastAsia="Malgun Gothic" w:hAnsi="Malgun Gothic" w:cs="Malgun Gothic" w:hint="eastAsia"/>
+          <w:rFonts w:ascii="맑은 고딕" w:eastAsia="맑은 고딕" w:hAnsi="맑은 고딕" w:cs="맑은 고딕" w:hint="eastAsia"/>
           <w:b/>
           <w:bCs/>
           <w:sz w:val="20"/>
@@ -8988,7 +8971,7 @@
       </w:r>
       <w:r>
         <w:rPr>
-          <w:rFonts w:ascii="Malgun Gothic" w:eastAsia="Malgun Gothic" w:hAnsi="Malgun Gothic" w:cs="Malgun Gothic" w:hint="eastAsia"/>
+          <w:rFonts w:ascii="맑은 고딕" w:eastAsia="맑은 고딕" w:hAnsi="맑은 고딕" w:cs="맑은 고딕" w:hint="eastAsia"/>
           <w:b/>
           <w:bCs/>
           <w:sz w:val="20"/>
@@ -8998,7 +8981,7 @@
       </w:r>
       <w:r>
         <w:rPr>
-          <w:rFonts w:ascii="Malgun Gothic" w:eastAsia="Malgun Gothic" w:hAnsi="Malgun Gothic" w:cs="Malgun Gothic" w:hint="eastAsia"/>
+          <w:rFonts w:ascii="맑은 고딕" w:eastAsia="맑은 고딕" w:hAnsi="맑은 고딕" w:cs="맑은 고딕" w:hint="eastAsia"/>
           <w:b/>
           <w:bCs/>
           <w:sz w:val="20"/>
@@ -9008,7 +8991,7 @@
       </w:r>
       <w:r>
         <w:rPr>
-          <w:rFonts w:ascii="Malgun Gothic" w:eastAsia="Malgun Gothic" w:hAnsi="Malgun Gothic" w:cs="Malgun Gothic" w:hint="eastAsia"/>
+          <w:rFonts w:ascii="맑은 고딕" w:eastAsia="맑은 고딕" w:hAnsi="맑은 고딕" w:cs="맑은 고딕" w:hint="eastAsia"/>
           <w:b/>
           <w:bCs/>
           <w:sz w:val="20"/>
@@ -9018,7 +9001,7 @@
       </w:r>
       <w:r>
         <w:rPr>
-          <w:rFonts w:ascii="Malgun Gothic" w:eastAsia="Malgun Gothic" w:hAnsi="Malgun Gothic" w:cs="Malgun Gothic" w:hint="eastAsia"/>
+          <w:rFonts w:ascii="맑은 고딕" w:eastAsia="맑은 고딕" w:hAnsi="맑은 고딕" w:cs="맑은 고딕" w:hint="eastAsia"/>
           <w:b/>
           <w:bCs/>
           <w:sz w:val="20"/>
@@ -9028,7 +9011,7 @@
       </w:r>
       <w:r>
         <w:rPr>
-          <w:rFonts w:ascii="Malgun Gothic" w:eastAsia="Malgun Gothic" w:hAnsi="Malgun Gothic" w:cs="Malgun Gothic" w:hint="eastAsia"/>
+          <w:rFonts w:ascii="맑은 고딕" w:eastAsia="맑은 고딕" w:hAnsi="맑은 고딕" w:cs="맑은 고딕" w:hint="eastAsia"/>
           <w:b/>
           <w:bCs/>
           <w:sz w:val="20"/>
@@ -9038,7 +9021,7 @@
       </w:r>
       <w:r>
         <w:rPr>
-          <w:rFonts w:ascii="Malgun Gothic" w:eastAsia="Malgun Gothic" w:hAnsi="Malgun Gothic" w:cs="Malgun Gothic" w:hint="eastAsia"/>
+          <w:rFonts w:ascii="맑은 고딕" w:eastAsia="맑은 고딕" w:hAnsi="맑은 고딕" w:cs="맑은 고딕" w:hint="eastAsia"/>
           <w:b/>
           <w:bCs/>
           <w:sz w:val="20"/>
@@ -9048,7 +9031,7 @@
       </w:r>
       <w:r>
         <w:rPr>
-          <w:rFonts w:ascii="Malgun Gothic" w:eastAsia="Malgun Gothic" w:hAnsi="Malgun Gothic" w:cs="Malgun Gothic" w:hint="eastAsia"/>
+          <w:rFonts w:ascii="맑은 고딕" w:eastAsia="맑은 고딕" w:hAnsi="맑은 고딕" w:cs="맑은 고딕" w:hint="eastAsia"/>
           <w:b/>
           <w:bCs/>
           <w:sz w:val="20"/>
@@ -9058,7 +9041,7 @@
       </w:r>
       <w:r>
         <w:rPr>
-          <w:rFonts w:ascii="Malgun Gothic" w:eastAsia="Malgun Gothic" w:hAnsi="Malgun Gothic" w:cs="Malgun Gothic" w:hint="eastAsia"/>
+          <w:rFonts w:ascii="맑은 고딕" w:eastAsia="맑은 고딕" w:hAnsi="맑은 고딕" w:cs="맑은 고딕" w:hint="eastAsia"/>
           <w:b/>
           <w:bCs/>
           <w:sz w:val="20"/>
@@ -9081,7 +9064,7 @@
         <w:tblLook w:val="04A0" w:firstRow="1" w:lastRow="0" w:firstColumn="1" w:lastColumn="0" w:noHBand="0" w:noVBand="1"/>
       </w:tblPr>
       <w:tblGrid>
-        <w:gridCol w:w="9836"/>
+        <w:gridCol w:w="9771"/>
       </w:tblGrid>
       <w:tr>
         <w:tc>
@@ -9096,14 +9079,14 @@
               <w:spacing w:line="276" w:lineRule="auto"/>
               <w:jc w:val="both"/>
               <w:rPr>
-                <w:rFonts w:ascii="Malgun Gothic" w:eastAsia="Malgun Gothic" w:hAnsi="Malgun Gothic" w:cs="Malgun Gothic"/>
+                <w:rFonts w:ascii="맑은 고딕" w:eastAsia="맑은 고딕" w:hAnsi="맑은 고딕" w:cs="맑은 고딕"/>
                 <w:sz w:val="20"/>
                 <w:szCs w:val="20"/>
               </w:rPr>
             </w:pPr>
             <w:r>
               <w:rPr>
-                <w:rFonts w:ascii="Malgun Gothic" w:eastAsia="Malgun Gothic" w:hAnsi="Malgun Gothic" w:cs="Malgun Gothic" w:hint="eastAsia"/>
+                <w:rFonts w:ascii="맑은 고딕" w:eastAsia="맑은 고딕" w:hAnsi="맑은 고딕" w:cs="맑은 고딕" w:hint="eastAsia"/>
                 <w:b/>
                 <w:bCs/>
                 <w:sz w:val="20"/>
@@ -9113,7 +9096,7 @@
             </w:r>
             <w:r>
               <w:rPr>
-                <w:rFonts w:ascii="Malgun Gothic" w:eastAsia="Malgun Gothic" w:hAnsi="Malgun Gothic" w:cs="Malgun Gothic"/>
+                <w:rFonts w:ascii="맑은 고딕" w:eastAsia="맑은 고딕" w:hAnsi="맑은 고딕" w:cs="맑은 고딕"/>
                 <w:b/>
                 <w:bCs/>
                 <w:sz w:val="20"/>
@@ -9123,7 +9106,7 @@
             </w:r>
             <w:r>
               <w:rPr>
-                <w:rFonts w:ascii="Malgun Gothic" w:eastAsia="Malgun Gothic" w:hAnsi="Malgun Gothic" w:cs="Malgun Gothic" w:hint="eastAsia"/>
+                <w:rFonts w:ascii="맑은 고딕" w:eastAsia="맑은 고딕" w:hAnsi="맑은 고딕" w:cs="맑은 고딕" w:hint="eastAsia"/>
                 <w:b/>
                 <w:bCs/>
                 <w:sz w:val="20"/>
@@ -9139,14 +9122,14 @@
               <w:spacing w:line="276" w:lineRule="auto"/>
               <w:jc w:val="both"/>
               <w:rPr>
-                <w:rFonts w:ascii="Malgun Gothic" w:eastAsia="Malgun Gothic" w:hAnsi="Malgun Gothic" w:cs="Malgun Gothic"/>
+                <w:rFonts w:ascii="맑은 고딕" w:eastAsia="맑은 고딕" w:hAnsi="맑은 고딕" w:cs="맑은 고딕"/>
                 <w:sz w:val="20"/>
                 <w:szCs w:val="20"/>
               </w:rPr>
             </w:pPr>
             <w:r>
               <w:rPr>
-                <w:rFonts w:ascii="Malgun Gothic" w:eastAsia="Malgun Gothic" w:hAnsi="Malgun Gothic" w:cs="Malgun Gothic" w:hint="eastAsia"/>
+                <w:rFonts w:ascii="맑은 고딕" w:eastAsia="맑은 고딕" w:hAnsi="맑은 고딕" w:cs="맑은 고딕" w:hint="eastAsia"/>
                 <w:sz w:val="20"/>
                 <w:szCs w:val="20"/>
               </w:rPr>
@@ -9154,7 +9137,7 @@
             </w:r>
             <w:r>
               <w:rPr>
-                <w:rFonts w:ascii="Malgun Gothic" w:eastAsia="Malgun Gothic" w:hAnsi="Malgun Gothic" w:cs="Malgun Gothic"/>
+                <w:rFonts w:ascii="맑은 고딕" w:eastAsia="맑은 고딕" w:hAnsi="맑은 고딕" w:cs="맑은 고딕"/>
                 <w:sz w:val="20"/>
                 <w:szCs w:val="20"/>
               </w:rPr>
@@ -9162,7 +9145,7 @@
             </w:r>
             <w:r>
               <w:rPr>
-                <w:rFonts w:ascii="Malgun Gothic" w:eastAsia="Malgun Gothic" w:hAnsi="Malgun Gothic" w:cs="Malgun Gothic" w:hint="eastAsia"/>
+                <w:rFonts w:ascii="맑은 고딕" w:eastAsia="맑은 고딕" w:hAnsi="맑은 고딕" w:cs="맑은 고딕" w:hint="eastAsia"/>
                 <w:sz w:val="20"/>
                 <w:szCs w:val="20"/>
               </w:rPr>
@@ -9170,7 +9153,7 @@
             </w:r>
             <w:r>
               <w:rPr>
-                <w:rFonts w:ascii="Malgun Gothic" w:eastAsia="Malgun Gothic" w:hAnsi="Malgun Gothic" w:cs="Malgun Gothic"/>
+                <w:rFonts w:ascii="맑은 고딕" w:eastAsia="맑은 고딕" w:hAnsi="맑은 고딕" w:cs="맑은 고딕"/>
                 <w:sz w:val="20"/>
                 <w:szCs w:val="20"/>
               </w:rPr>
@@ -9178,7 +9161,7 @@
             </w:r>
             <w:r>
               <w:rPr>
-                <w:rFonts w:ascii="Malgun Gothic" w:eastAsia="Malgun Gothic" w:hAnsi="Malgun Gothic" w:cs="Malgun Gothic" w:hint="eastAsia"/>
+                <w:rFonts w:ascii="맑은 고딕" w:eastAsia="맑은 고딕" w:hAnsi="맑은 고딕" w:cs="맑은 고딕" w:hint="eastAsia"/>
                 <w:sz w:val="20"/>
                 <w:szCs w:val="20"/>
               </w:rPr>
@@ -9192,7 +9175,7 @@
               <w:spacing w:line="276" w:lineRule="auto"/>
               <w:jc w:val="both"/>
               <w:rPr>
-                <w:rFonts w:ascii="Malgun Gothic" w:eastAsia="Malgun Gothic" w:hAnsi="Malgun Gothic" w:cs="Malgun Gothic"/>
+                <w:rFonts w:ascii="맑은 고딕" w:eastAsia="맑은 고딕" w:hAnsi="맑은 고딕" w:cs="맑은 고딕"/>
                 <w:b/>
                 <w:bCs/>
                 <w:sz w:val="20"/>
@@ -9207,7 +9190,7 @@
               <w:spacing w:line="276" w:lineRule="auto"/>
               <w:jc w:val="both"/>
               <w:rPr>
-                <w:rFonts w:ascii="Malgun Gothic" w:eastAsia="Malgun Gothic" w:hAnsi="Malgun Gothic" w:cs="Malgun Gothic"/>
+                <w:rFonts w:ascii="맑은 고딕" w:eastAsia="맑은 고딕" w:hAnsi="맑은 고딕" w:cs="맑은 고딕"/>
                 <w:b/>
                 <w:bCs/>
                 <w:sz w:val="20"/>
@@ -9216,7 +9199,7 @@
             </w:pPr>
             <w:r>
               <w:rPr>
-                <w:rFonts w:ascii="Malgun Gothic" w:eastAsia="Malgun Gothic" w:hAnsi="Malgun Gothic" w:cs="Malgun Gothic" w:hint="eastAsia"/>
+                <w:rFonts w:ascii="맑은 고딕" w:eastAsia="맑은 고딕" w:hAnsi="맑은 고딕" w:cs="맑은 고딕" w:hint="eastAsia"/>
                 <w:b/>
                 <w:bCs/>
                 <w:sz w:val="20"/>
@@ -9226,7 +9209,7 @@
             </w:r>
             <w:r>
               <w:rPr>
-                <w:rFonts w:ascii="Malgun Gothic" w:eastAsia="Malgun Gothic" w:hAnsi="Malgun Gothic" w:cs="Malgun Gothic"/>
+                <w:rFonts w:ascii="맑은 고딕" w:eastAsia="맑은 고딕" w:hAnsi="맑은 고딕" w:cs="맑은 고딕"/>
                 <w:b/>
                 <w:bCs/>
                 <w:sz w:val="20"/>
@@ -9236,7 +9219,7 @@
             </w:r>
             <w:r>
               <w:rPr>
-                <w:rFonts w:ascii="Malgun Gothic" w:eastAsia="Malgun Gothic" w:hAnsi="Malgun Gothic" w:cs="Malgun Gothic" w:hint="eastAsia"/>
+                <w:rFonts w:ascii="맑은 고딕" w:eastAsia="맑은 고딕" w:hAnsi="맑은 고딕" w:cs="맑은 고딕" w:hint="eastAsia"/>
                 <w:b/>
                 <w:bCs/>
                 <w:sz w:val="20"/>
@@ -9246,7 +9229,7 @@
             </w:r>
             <w:r>
               <w:rPr>
-                <w:rFonts w:ascii="Malgun Gothic" w:eastAsia="Malgun Gothic" w:hAnsi="Malgun Gothic" w:cs="Malgun Gothic"/>
+                <w:rFonts w:ascii="맑은 고딕" w:eastAsia="맑은 고딕" w:hAnsi="맑은 고딕" w:cs="맑은 고딕"/>
                 <w:b/>
                 <w:bCs/>
                 <w:sz w:val="20"/>
@@ -9256,7 +9239,7 @@
             </w:r>
             <w:r>
               <w:rPr>
-                <w:rFonts w:ascii="Malgun Gothic" w:eastAsia="Malgun Gothic" w:hAnsi="Malgun Gothic" w:cs="Malgun Gothic" w:hint="eastAsia"/>
+                <w:rFonts w:ascii="맑은 고딕" w:eastAsia="맑은 고딕" w:hAnsi="맑은 고딕" w:cs="맑은 고딕" w:hint="eastAsia"/>
                 <w:b/>
                 <w:bCs/>
                 <w:sz w:val="20"/>
@@ -9272,14 +9255,14 @@
               <w:spacing w:line="276" w:lineRule="auto"/>
               <w:jc w:val="both"/>
               <w:rPr>
-                <w:rFonts w:ascii="Malgun Gothic" w:eastAsia="Malgun Gothic" w:hAnsi="Malgun Gothic" w:cs="Malgun Gothic"/>
+                <w:rFonts w:ascii="맑은 고딕" w:eastAsia="맑은 고딕" w:hAnsi="맑은 고딕" w:cs="맑은 고딕"/>
                 <w:sz w:val="20"/>
                 <w:szCs w:val="20"/>
               </w:rPr>
             </w:pPr>
             <w:r>
               <w:rPr>
-                <w:rFonts w:ascii="Malgun Gothic" w:eastAsia="Malgun Gothic" w:hAnsi="Malgun Gothic" w:cs="Malgun Gothic" w:hint="eastAsia"/>
+                <w:rFonts w:ascii="맑은 고딕" w:eastAsia="맑은 고딕" w:hAnsi="맑은 고딕" w:cs="맑은 고딕" w:hint="eastAsia"/>
                 <w:sz w:val="20"/>
                 <w:szCs w:val="20"/>
               </w:rPr>
@@ -9287,7 +9270,7 @@
             </w:r>
             <w:r>
               <w:rPr>
-                <w:rFonts w:ascii="Malgun Gothic" w:eastAsia="Malgun Gothic" w:hAnsi="Malgun Gothic" w:cs="Malgun Gothic"/>
+                <w:rFonts w:ascii="맑은 고딕" w:eastAsia="맑은 고딕" w:hAnsi="맑은 고딕" w:cs="맑은 고딕"/>
                 <w:sz w:val="20"/>
                 <w:szCs w:val="20"/>
               </w:rPr>
@@ -9295,7 +9278,7 @@
             </w:r>
             <w:r>
               <w:rPr>
-                <w:rFonts w:ascii="Malgun Gothic" w:eastAsia="Malgun Gothic" w:hAnsi="Malgun Gothic" w:cs="Malgun Gothic" w:hint="eastAsia"/>
+                <w:rFonts w:ascii="맑은 고딕" w:eastAsia="맑은 고딕" w:hAnsi="맑은 고딕" w:cs="맑은 고딕" w:hint="eastAsia"/>
                 <w:sz w:val="20"/>
                 <w:szCs w:val="20"/>
               </w:rPr>
@@ -9303,7 +9286,7 @@
             </w:r>
             <w:r>
               <w:rPr>
-                <w:rFonts w:ascii="Malgun Gothic" w:eastAsia="Malgun Gothic" w:hAnsi="Malgun Gothic" w:cs="Malgun Gothic" w:hint="eastAsia"/>
+                <w:rFonts w:ascii="맑은 고딕" w:eastAsia="맑은 고딕" w:hAnsi="맑은 고딕" w:cs="맑은 고딕" w:hint="eastAsia"/>
                 <w:sz w:val="20"/>
                 <w:szCs w:val="20"/>
               </w:rPr>
@@ -9311,7 +9294,7 @@
             </w:r>
             <w:r>
               <w:rPr>
-                <w:rFonts w:ascii="Malgun Gothic" w:eastAsia="Malgun Gothic" w:hAnsi="Malgun Gothic" w:cs="Malgun Gothic" w:hint="eastAsia"/>
+                <w:rFonts w:ascii="맑은 고딕" w:eastAsia="맑은 고딕" w:hAnsi="맑은 고딕" w:cs="맑은 고딕" w:hint="eastAsia"/>
                 <w:sz w:val="20"/>
                 <w:szCs w:val="20"/>
               </w:rPr>
@@ -9325,14 +9308,14 @@
               <w:spacing w:line="276" w:lineRule="auto"/>
               <w:jc w:val="both"/>
               <w:rPr>
-                <w:rFonts w:ascii="Malgun Gothic" w:eastAsia="Malgun Gothic" w:hAnsi="Malgun Gothic" w:cs="Malgun Gothic"/>
+                <w:rFonts w:ascii="맑은 고딕" w:eastAsia="맑은 고딕" w:hAnsi="맑은 고딕" w:cs="맑은 고딕"/>
                 <w:sz w:val="20"/>
                 <w:szCs w:val="20"/>
               </w:rPr>
             </w:pPr>
             <w:r>
               <w:rPr>
-                <w:rFonts w:ascii="Malgun Gothic" w:eastAsia="Malgun Gothic" w:hAnsi="Malgun Gothic" w:cs="Malgun Gothic" w:hint="eastAsia"/>
+                <w:rFonts w:ascii="맑은 고딕" w:eastAsia="맑은 고딕" w:hAnsi="맑은 고딕" w:cs="맑은 고딕" w:hint="eastAsia"/>
                 <w:sz w:val="20"/>
                 <w:szCs w:val="20"/>
               </w:rPr>
@@ -9340,7 +9323,7 @@
             </w:r>
             <w:r>
               <w:rPr>
-                <w:rFonts w:ascii="Malgun Gothic" w:eastAsia="Malgun Gothic" w:hAnsi="Malgun Gothic" w:cs="Malgun Gothic"/>
+                <w:rFonts w:ascii="맑은 고딕" w:eastAsia="맑은 고딕" w:hAnsi="맑은 고딕" w:cs="맑은 고딕"/>
                 <w:sz w:val="20"/>
                 <w:szCs w:val="20"/>
               </w:rPr>
@@ -9348,7 +9331,7 @@
             </w:r>
             <w:r>
               <w:rPr>
-                <w:rFonts w:ascii="Malgun Gothic" w:eastAsia="Malgun Gothic" w:hAnsi="Malgun Gothic" w:cs="Malgun Gothic" w:hint="eastAsia"/>
+                <w:rFonts w:ascii="맑은 고딕" w:eastAsia="맑은 고딕" w:hAnsi="맑은 고딕" w:cs="맑은 고딕" w:hint="eastAsia"/>
                 <w:sz w:val="20"/>
                 <w:szCs w:val="20"/>
               </w:rPr>
@@ -9356,7 +9339,7 @@
             </w:r>
             <w:r>
               <w:rPr>
-                <w:rFonts w:ascii="Malgun Gothic" w:eastAsia="Malgun Gothic" w:hAnsi="Malgun Gothic" w:cs="Malgun Gothic"/>
+                <w:rFonts w:ascii="맑은 고딕" w:eastAsia="맑은 고딕" w:hAnsi="맑은 고딕" w:cs="맑은 고딕"/>
                 <w:sz w:val="20"/>
                 <w:szCs w:val="20"/>
               </w:rPr>
@@ -9364,7 +9347,7 @@
             </w:r>
             <w:r>
               <w:rPr>
-                <w:rFonts w:ascii="Malgun Gothic" w:eastAsia="Malgun Gothic" w:hAnsi="Malgun Gothic" w:cs="Malgun Gothic" w:hint="eastAsia"/>
+                <w:rFonts w:ascii="맑은 고딕" w:eastAsia="맑은 고딕" w:hAnsi="맑은 고딕" w:cs="맑은 고딕" w:hint="eastAsia"/>
                 <w:sz w:val="20"/>
                 <w:szCs w:val="20"/>
               </w:rPr>
@@ -9372,7 +9355,7 @@
             </w:r>
             <w:r>
               <w:rPr>
-                <w:rFonts w:ascii="Malgun Gothic" w:eastAsia="Malgun Gothic" w:hAnsi="Malgun Gothic" w:cs="Malgun Gothic"/>
+                <w:rFonts w:ascii="맑은 고딕" w:eastAsia="맑은 고딕" w:hAnsi="맑은 고딕" w:cs="맑은 고딕"/>
                 <w:sz w:val="20"/>
                 <w:szCs w:val="20"/>
               </w:rPr>
@@ -9380,7 +9363,7 @@
             </w:r>
             <w:r>
               <w:rPr>
-                <w:rFonts w:ascii="Malgun Gothic" w:eastAsia="Malgun Gothic" w:hAnsi="Malgun Gothic" w:cs="Malgun Gothic" w:hint="eastAsia"/>
+                <w:rFonts w:ascii="맑은 고딕" w:eastAsia="맑은 고딕" w:hAnsi="맑은 고딕" w:cs="맑은 고딕" w:hint="eastAsia"/>
                 <w:sz w:val="20"/>
                 <w:szCs w:val="20"/>
               </w:rPr>
@@ -9394,14 +9377,14 @@
               <w:spacing w:line="276" w:lineRule="auto"/>
               <w:jc w:val="both"/>
               <w:rPr>
-                <w:rFonts w:ascii="Malgun Gothic" w:eastAsia="Malgun Gothic" w:hAnsi="Malgun Gothic" w:cs="Malgun Gothic"/>
+                <w:rFonts w:ascii="맑은 고딕" w:eastAsia="맑은 고딕" w:hAnsi="맑은 고딕" w:cs="맑은 고딕"/>
                 <w:sz w:val="20"/>
                 <w:szCs w:val="20"/>
               </w:rPr>
             </w:pPr>
             <w:r>
               <w:rPr>
-                <w:rFonts w:ascii="Malgun Gothic" w:eastAsia="Malgun Gothic" w:hAnsi="Malgun Gothic" w:cs="Malgun Gothic" w:hint="eastAsia"/>
+                <w:rFonts w:ascii="맑은 고딕" w:eastAsia="맑은 고딕" w:hAnsi="맑은 고딕" w:cs="맑은 고딕" w:hint="eastAsia"/>
                 <w:sz w:val="20"/>
                 <w:szCs w:val="20"/>
               </w:rPr>
@@ -9409,7 +9392,7 @@
             </w:r>
             <w:r>
               <w:rPr>
-                <w:rFonts w:ascii="Malgun Gothic" w:eastAsia="Malgun Gothic" w:hAnsi="Malgun Gothic" w:cs="Malgun Gothic"/>
+                <w:rFonts w:ascii="맑은 고딕" w:eastAsia="맑은 고딕" w:hAnsi="맑은 고딕" w:cs="맑은 고딕"/>
                 <w:sz w:val="20"/>
                 <w:szCs w:val="20"/>
               </w:rPr>
@@ -9417,7 +9400,7 @@
             </w:r>
             <w:r>
               <w:rPr>
-                <w:rFonts w:ascii="Malgun Gothic" w:eastAsia="Malgun Gothic" w:hAnsi="Malgun Gothic" w:cs="Malgun Gothic" w:hint="eastAsia"/>
+                <w:rFonts w:ascii="맑은 고딕" w:eastAsia="맑은 고딕" w:hAnsi="맑은 고딕" w:cs="맑은 고딕" w:hint="eastAsia"/>
                 <w:sz w:val="20"/>
                 <w:szCs w:val="20"/>
               </w:rPr>
@@ -9425,7 +9408,7 @@
             </w:r>
             <w:r>
               <w:rPr>
-                <w:rFonts w:ascii="Malgun Gothic" w:eastAsia="Malgun Gothic" w:hAnsi="Malgun Gothic" w:cs="Malgun Gothic"/>
+                <w:rFonts w:ascii="맑은 고딕" w:eastAsia="맑은 고딕" w:hAnsi="맑은 고딕" w:cs="맑은 고딕"/>
                 <w:sz w:val="20"/>
                 <w:szCs w:val="20"/>
               </w:rPr>
@@ -9433,7 +9416,7 @@
             </w:r>
             <w:r>
               <w:rPr>
-                <w:rFonts w:ascii="Malgun Gothic" w:eastAsia="Malgun Gothic" w:hAnsi="Malgun Gothic" w:cs="Malgun Gothic" w:hint="eastAsia"/>
+                <w:rFonts w:ascii="맑은 고딕" w:eastAsia="맑은 고딕" w:hAnsi="맑은 고딕" w:cs="맑은 고딕" w:hint="eastAsia"/>
                 <w:sz w:val="20"/>
                 <w:szCs w:val="20"/>
               </w:rPr>
@@ -9447,14 +9430,14 @@
               <w:spacing w:line="276" w:lineRule="auto"/>
               <w:jc w:val="both"/>
               <w:rPr>
-                <w:rFonts w:ascii="Malgun Gothic" w:eastAsia="Malgun Gothic" w:hAnsi="Malgun Gothic" w:cs="Malgun Gothic"/>
+                <w:rFonts w:ascii="맑은 고딕" w:eastAsia="맑은 고딕" w:hAnsi="맑은 고딕" w:cs="맑은 고딕"/>
                 <w:sz w:val="20"/>
                 <w:szCs w:val="20"/>
               </w:rPr>
             </w:pPr>
             <w:r>
               <w:rPr>
-                <w:rFonts w:ascii="Malgun Gothic" w:eastAsia="Malgun Gothic" w:hAnsi="Malgun Gothic" w:cs="Malgun Gothic" w:hint="eastAsia"/>
+                <w:rFonts w:ascii="맑은 고딕" w:eastAsia="맑은 고딕" w:hAnsi="맑은 고딕" w:cs="맑은 고딕" w:hint="eastAsia"/>
                 <w:sz w:val="20"/>
                 <w:szCs w:val="20"/>
               </w:rPr>
@@ -9462,7 +9445,7 @@
             </w:r>
             <w:r>
               <w:rPr>
-                <w:rFonts w:ascii="Malgun Gothic" w:eastAsia="Malgun Gothic" w:hAnsi="Malgun Gothic" w:cs="Malgun Gothic" w:hint="eastAsia"/>
+                <w:rFonts w:ascii="맑은 고딕" w:eastAsia="맑은 고딕" w:hAnsi="맑은 고딕" w:cs="맑은 고딕" w:hint="eastAsia"/>
                 <w:sz w:val="20"/>
                 <w:szCs w:val="20"/>
               </w:rPr>
@@ -9470,7 +9453,7 @@
             </w:r>
             <w:r>
               <w:rPr>
-                <w:rFonts w:ascii="Malgun Gothic" w:eastAsia="Malgun Gothic" w:hAnsi="Malgun Gothic" w:cs="Malgun Gothic" w:hint="eastAsia"/>
+                <w:rFonts w:ascii="맑은 고딕" w:eastAsia="맑은 고딕" w:hAnsi="맑은 고딕" w:cs="맑은 고딕" w:hint="eastAsia"/>
                 <w:sz w:val="20"/>
                 <w:szCs w:val="20"/>
               </w:rPr>
@@ -9478,7 +9461,7 @@
             </w:r>
             <w:r>
               <w:rPr>
-                <w:rFonts w:ascii="Malgun Gothic" w:eastAsia="Malgun Gothic" w:hAnsi="Malgun Gothic" w:cs="Malgun Gothic" w:hint="eastAsia"/>
+                <w:rFonts w:ascii="맑은 고딕" w:eastAsia="맑은 고딕" w:hAnsi="맑은 고딕" w:cs="맑은 고딕" w:hint="eastAsia"/>
                 <w:sz w:val="20"/>
                 <w:szCs w:val="20"/>
               </w:rPr>
@@ -9486,7 +9469,7 @@
             </w:r>
             <w:r>
               <w:rPr>
-                <w:rFonts w:ascii="Malgun Gothic" w:eastAsia="Malgun Gothic" w:hAnsi="Malgun Gothic" w:cs="Malgun Gothic" w:hint="eastAsia"/>
+                <w:rFonts w:ascii="맑은 고딕" w:eastAsia="맑은 고딕" w:hAnsi="맑은 고딕" w:cs="맑은 고딕" w:hint="eastAsia"/>
                 <w:sz w:val="20"/>
                 <w:szCs w:val="20"/>
               </w:rPr>
@@ -9494,7 +9477,7 @@
             </w:r>
             <w:r>
               <w:rPr>
-                <w:rFonts w:ascii="Malgun Gothic" w:eastAsia="Malgun Gothic" w:hAnsi="Malgun Gothic" w:cs="Malgun Gothic" w:hint="eastAsia"/>
+                <w:rFonts w:ascii="맑은 고딕" w:eastAsia="맑은 고딕" w:hAnsi="맑은 고딕" w:cs="맑은 고딕" w:hint="eastAsia"/>
                 <w:sz w:val="20"/>
                 <w:szCs w:val="20"/>
               </w:rPr>
@@ -9502,7 +9485,7 @@
             </w:r>
             <w:r>
               <w:rPr>
-                <w:rFonts w:ascii="Malgun Gothic" w:eastAsia="Malgun Gothic" w:hAnsi="Malgun Gothic" w:cs="Malgun Gothic" w:hint="eastAsia"/>
+                <w:rFonts w:ascii="맑은 고딕" w:eastAsia="맑은 고딕" w:hAnsi="맑은 고딕" w:cs="맑은 고딕" w:hint="eastAsia"/>
                 <w:sz w:val="20"/>
                 <w:szCs w:val="20"/>
               </w:rPr>
@@ -9510,7 +9493,7 @@
             </w:r>
             <w:r>
               <w:rPr>
-                <w:rFonts w:ascii="Malgun Gothic" w:eastAsia="Malgun Gothic" w:hAnsi="Malgun Gothic" w:cs="Malgun Gothic" w:hint="eastAsia"/>
+                <w:rFonts w:ascii="맑은 고딕" w:eastAsia="맑은 고딕" w:hAnsi="맑은 고딕" w:cs="맑은 고딕" w:hint="eastAsia"/>
                 <w:sz w:val="20"/>
                 <w:szCs w:val="20"/>
               </w:rPr>
@@ -9518,7 +9501,7 @@
             </w:r>
             <w:r>
               <w:rPr>
-                <w:rFonts w:ascii="Malgun Gothic" w:eastAsia="Malgun Gothic" w:hAnsi="Malgun Gothic" w:cs="Malgun Gothic" w:hint="eastAsia"/>
+                <w:rFonts w:ascii="맑은 고딕" w:eastAsia="맑은 고딕" w:hAnsi="맑은 고딕" w:cs="맑은 고딕" w:hint="eastAsia"/>
                 <w:sz w:val="20"/>
                 <w:szCs w:val="20"/>
               </w:rPr>
@@ -9526,7 +9509,7 @@
             </w:r>
             <w:r>
               <w:rPr>
-                <w:rFonts w:ascii="Malgun Gothic" w:eastAsia="Malgun Gothic" w:hAnsi="Malgun Gothic" w:cs="Malgun Gothic" w:hint="eastAsia"/>
+                <w:rFonts w:ascii="맑은 고딕" w:eastAsia="맑은 고딕" w:hAnsi="맑은 고딕" w:cs="맑은 고딕" w:hint="eastAsia"/>
                 <w:sz w:val="20"/>
                 <w:szCs w:val="20"/>
               </w:rPr>
@@ -9534,7 +9517,7 @@
             </w:r>
             <w:r>
               <w:rPr>
-                <w:rFonts w:ascii="Malgun Gothic" w:eastAsia="Malgun Gothic" w:hAnsi="Malgun Gothic" w:cs="Malgun Gothic" w:hint="eastAsia"/>
+                <w:rFonts w:ascii="맑은 고딕" w:eastAsia="맑은 고딕" w:hAnsi="맑은 고딕" w:cs="맑은 고딕" w:hint="eastAsia"/>
                 <w:sz w:val="20"/>
                 <w:szCs w:val="20"/>
               </w:rPr>
@@ -9551,14 +9534,14 @@
               <w:spacing w:line="276" w:lineRule="auto"/>
               <w:jc w:val="both"/>
               <w:rPr>
-                <w:rFonts w:ascii="Malgun Gothic" w:eastAsia="Malgun Gothic" w:hAnsi="Malgun Gothic" w:cs="Malgun Gothic"/>
+                <w:rFonts w:ascii="맑은 고딕" w:eastAsia="맑은 고딕" w:hAnsi="맑은 고딕" w:cs="맑은 고딕"/>
                 <w:sz w:val="20"/>
                 <w:szCs w:val="20"/>
               </w:rPr>
             </w:pPr>
             <w:r>
               <w:rPr>
-                <w:rFonts w:ascii="Malgun Gothic" w:eastAsia="Malgun Gothic" w:hAnsi="Malgun Gothic" w:cs="Malgun Gothic" w:hint="eastAsia"/>
+                <w:rFonts w:ascii="맑은 고딕" w:eastAsia="맑은 고딕" w:hAnsi="맑은 고딕" w:cs="맑은 고딕" w:hint="eastAsia"/>
                 <w:sz w:val="20"/>
                 <w:szCs w:val="20"/>
               </w:rPr>
@@ -9566,7 +9549,7 @@
             </w:r>
             <w:r>
               <w:rPr>
-                <w:rFonts w:ascii="Malgun Gothic" w:eastAsia="Malgun Gothic" w:hAnsi="Malgun Gothic" w:cs="Malgun Gothic" w:hint="eastAsia"/>
+                <w:rFonts w:ascii="맑은 고딕" w:eastAsia="맑은 고딕" w:hAnsi="맑은 고딕" w:cs="맑은 고딕" w:hint="eastAsia"/>
                 <w:sz w:val="20"/>
                 <w:szCs w:val="20"/>
               </w:rPr>
@@ -9574,7 +9557,7 @@
             </w:r>
             <w:r>
               <w:rPr>
-                <w:rFonts w:ascii="Malgun Gothic" w:eastAsia="Malgun Gothic" w:hAnsi="Malgun Gothic" w:cs="Malgun Gothic" w:hint="eastAsia"/>
+                <w:rFonts w:ascii="맑은 고딕" w:eastAsia="맑은 고딕" w:hAnsi="맑은 고딕" w:cs="맑은 고딕" w:hint="eastAsia"/>
                 <w:sz w:val="20"/>
                 <w:szCs w:val="20"/>
               </w:rPr>
@@ -9582,7 +9565,7 @@
             </w:r>
             <w:r>
               <w:rPr>
-                <w:rFonts w:ascii="Malgun Gothic" w:eastAsia="Malgun Gothic" w:hAnsi="Malgun Gothic" w:cs="Malgun Gothic"/>
+                <w:rFonts w:ascii="맑은 고딕" w:eastAsia="맑은 고딕" w:hAnsi="맑은 고딕" w:cs="맑은 고딕"/>
                 <w:sz w:val="20"/>
                 <w:szCs w:val="20"/>
               </w:rPr>
@@ -9590,7 +9573,7 @@
             </w:r>
             <w:r>
               <w:rPr>
-                <w:rFonts w:ascii="Malgun Gothic" w:eastAsia="Malgun Gothic" w:hAnsi="Malgun Gothic" w:cs="Malgun Gothic" w:hint="eastAsia"/>
+                <w:rFonts w:ascii="맑은 고딕" w:eastAsia="맑은 고딕" w:hAnsi="맑은 고딕" w:cs="맑은 고딕" w:hint="eastAsia"/>
                 <w:sz w:val="20"/>
                 <w:szCs w:val="20"/>
               </w:rPr>
@@ -9598,7 +9581,7 @@
             </w:r>
             <w:r>
               <w:rPr>
-                <w:rFonts w:ascii="Malgun Gothic" w:eastAsia="Malgun Gothic" w:hAnsi="Malgun Gothic" w:cs="Malgun Gothic" w:hint="eastAsia"/>
+                <w:rFonts w:ascii="맑은 고딕" w:eastAsia="맑은 고딕" w:hAnsi="맑은 고딕" w:cs="맑은 고딕" w:hint="eastAsia"/>
                 <w:sz w:val="20"/>
                 <w:szCs w:val="20"/>
               </w:rPr>
@@ -9606,7 +9589,7 @@
             </w:r>
             <w:r>
               <w:rPr>
-                <w:rFonts w:ascii="Malgun Gothic" w:eastAsia="Malgun Gothic" w:hAnsi="Malgun Gothic" w:cs="Malgun Gothic"/>
+                <w:rFonts w:ascii="맑은 고딕" w:eastAsia="맑은 고딕" w:hAnsi="맑은 고딕" w:cs="맑은 고딕"/>
                 <w:sz w:val="20"/>
                 <w:szCs w:val="20"/>
               </w:rPr>
@@ -9620,14 +9603,14 @@
               <w:spacing w:line="276" w:lineRule="auto"/>
               <w:jc w:val="both"/>
               <w:rPr>
-                <w:rFonts w:ascii="Malgun Gothic" w:eastAsia="Malgun Gothic" w:hAnsi="Malgun Gothic" w:cs="Malgun Gothic"/>
+                <w:rFonts w:ascii="맑은 고딕" w:eastAsia="맑은 고딕" w:hAnsi="맑은 고딕" w:cs="맑은 고딕"/>
                 <w:sz w:val="20"/>
                 <w:szCs w:val="20"/>
               </w:rPr>
             </w:pPr>
             <w:r>
               <w:rPr>
-                <w:rFonts w:ascii="Malgun Gothic" w:eastAsia="Malgun Gothic" w:hAnsi="Malgun Gothic" w:cs="Malgun Gothic" w:hint="eastAsia"/>
+                <w:rFonts w:ascii="맑은 고딕" w:eastAsia="맑은 고딕" w:hAnsi="맑은 고딕" w:cs="맑은 고딕" w:hint="eastAsia"/>
                 <w:sz w:val="20"/>
                 <w:szCs w:val="20"/>
               </w:rPr>
@@ -9641,14 +9624,14 @@
               <w:spacing w:line="276" w:lineRule="auto"/>
               <w:jc w:val="both"/>
               <w:rPr>
-                <w:rFonts w:ascii="Malgun Gothic" w:eastAsia="Malgun Gothic" w:hAnsi="Malgun Gothic" w:cs="Malgun Gothic"/>
+                <w:rFonts w:ascii="맑은 고딕" w:eastAsia="맑은 고딕" w:hAnsi="맑은 고딕" w:cs="맑은 고딕"/>
                 <w:sz w:val="20"/>
                 <w:szCs w:val="20"/>
               </w:rPr>
             </w:pPr>
             <w:r>
               <w:rPr>
-                <w:rFonts w:ascii="Malgun Gothic" w:eastAsia="Malgun Gothic" w:hAnsi="Malgun Gothic" w:cs="Malgun Gothic" w:hint="eastAsia"/>
+                <w:rFonts w:ascii="맑은 고딕" w:eastAsia="맑은 고딕" w:hAnsi="맑은 고딕" w:cs="맑은 고딕" w:hint="eastAsia"/>
                 <w:sz w:val="20"/>
                 <w:szCs w:val="20"/>
               </w:rPr>
@@ -9656,7 +9639,7 @@
             </w:r>
             <w:r>
               <w:rPr>
-                <w:rFonts w:ascii="Malgun Gothic" w:eastAsia="Malgun Gothic" w:hAnsi="Malgun Gothic" w:cs="Malgun Gothic" w:hint="eastAsia"/>
+                <w:rFonts w:ascii="맑은 고딕" w:eastAsia="맑은 고딕" w:hAnsi="맑은 고딕" w:cs="맑은 고딕" w:hint="eastAsia"/>
                 <w:sz w:val="20"/>
                 <w:szCs w:val="20"/>
               </w:rPr>
@@ -9664,7 +9647,7 @@
             </w:r>
             <w:r>
               <w:rPr>
-                <w:rFonts w:ascii="Malgun Gothic" w:eastAsia="Malgun Gothic" w:hAnsi="Malgun Gothic" w:cs="Malgun Gothic" w:hint="eastAsia"/>
+                <w:rFonts w:ascii="맑은 고딕" w:eastAsia="맑은 고딕" w:hAnsi="맑은 고딕" w:cs="맑은 고딕" w:hint="eastAsia"/>
                 <w:sz w:val="20"/>
                 <w:szCs w:val="20"/>
               </w:rPr>
@@ -9672,7 +9655,7 @@
             </w:r>
             <w:r>
               <w:rPr>
-                <w:rFonts w:ascii="Malgun Gothic" w:eastAsia="Malgun Gothic" w:hAnsi="Malgun Gothic" w:cs="Malgun Gothic" w:hint="eastAsia"/>
+                <w:rFonts w:ascii="맑은 고딕" w:eastAsia="맑은 고딕" w:hAnsi="맑은 고딕" w:cs="맑은 고딕" w:hint="eastAsia"/>
                 <w:sz w:val="20"/>
                 <w:szCs w:val="20"/>
               </w:rPr>
@@ -9680,7 +9663,7 @@
             </w:r>
             <w:r>
               <w:rPr>
-                <w:rFonts w:ascii="Malgun Gothic" w:eastAsia="Malgun Gothic" w:hAnsi="Malgun Gothic" w:cs="Malgun Gothic" w:hint="eastAsia"/>
+                <w:rFonts w:ascii="맑은 고딕" w:eastAsia="맑은 고딕" w:hAnsi="맑은 고딕" w:cs="맑은 고딕" w:hint="eastAsia"/>
                 <w:sz w:val="20"/>
                 <w:szCs w:val="20"/>
               </w:rPr>
@@ -9688,7 +9671,7 @@
             </w:r>
             <w:r>
               <w:rPr>
-                <w:rFonts w:ascii="Malgun Gothic" w:eastAsia="Malgun Gothic" w:hAnsi="Malgun Gothic" w:cs="Malgun Gothic"/>
+                <w:rFonts w:ascii="맑은 고딕" w:eastAsia="맑은 고딕" w:hAnsi="맑은 고딕" w:cs="맑은 고딕"/>
                 <w:sz w:val="20"/>
                 <w:szCs w:val="20"/>
               </w:rPr>
@@ -9696,7 +9679,7 @@
             </w:r>
             <w:r>
               <w:rPr>
-                <w:rFonts w:ascii="Malgun Gothic" w:eastAsia="Malgun Gothic" w:hAnsi="Malgun Gothic" w:cs="Malgun Gothic" w:hint="eastAsia"/>
+                <w:rFonts w:ascii="맑은 고딕" w:eastAsia="맑은 고딕" w:hAnsi="맑은 고딕" w:cs="맑은 고딕" w:hint="eastAsia"/>
                 <w:sz w:val="20"/>
                 <w:szCs w:val="20"/>
               </w:rPr>
@@ -9704,7 +9687,7 @@
             </w:r>
             <w:r>
               <w:rPr>
-                <w:rFonts w:ascii="Malgun Gothic" w:eastAsia="Malgun Gothic" w:hAnsi="Malgun Gothic" w:cs="Malgun Gothic" w:hint="eastAsia"/>
+                <w:rFonts w:ascii="맑은 고딕" w:eastAsia="맑은 고딕" w:hAnsi="맑은 고딕" w:cs="맑은 고딕" w:hint="eastAsia"/>
                 <w:sz w:val="20"/>
                 <w:szCs w:val="20"/>
               </w:rPr>
@@ -9712,7 +9695,7 @@
             </w:r>
             <w:r>
               <w:rPr>
-                <w:rFonts w:ascii="Malgun Gothic" w:eastAsia="Malgun Gothic" w:hAnsi="Malgun Gothic" w:cs="Malgun Gothic" w:hint="eastAsia"/>
+                <w:rFonts w:ascii="맑은 고딕" w:eastAsia="맑은 고딕" w:hAnsi="맑은 고딕" w:cs="맑은 고딕" w:hint="eastAsia"/>
                 <w:sz w:val="20"/>
                 <w:szCs w:val="20"/>
               </w:rPr>
@@ -9726,14 +9709,14 @@
               <w:spacing w:line="276" w:lineRule="auto"/>
               <w:jc w:val="both"/>
               <w:rPr>
-                <w:rFonts w:ascii="Malgun Gothic" w:eastAsia="Malgun Gothic" w:hAnsi="Malgun Gothic" w:cs="Malgun Gothic"/>
+                <w:rFonts w:ascii="맑은 고딕" w:eastAsia="맑은 고딕" w:hAnsi="맑은 고딕" w:cs="맑은 고딕"/>
                 <w:sz w:val="20"/>
                 <w:szCs w:val="20"/>
               </w:rPr>
             </w:pPr>
             <w:r>
               <w:rPr>
-                <w:rFonts w:ascii="Malgun Gothic" w:eastAsia="Malgun Gothic" w:hAnsi="Malgun Gothic" w:cs="Malgun Gothic" w:hint="eastAsia"/>
+                <w:rFonts w:ascii="맑은 고딕" w:eastAsia="맑은 고딕" w:hAnsi="맑은 고딕" w:cs="맑은 고딕" w:hint="eastAsia"/>
                 <w:sz w:val="20"/>
                 <w:szCs w:val="20"/>
               </w:rPr>
@@ -9741,7 +9724,7 @@
             </w:r>
             <w:r>
               <w:rPr>
-                <w:rFonts w:ascii="Malgun Gothic" w:eastAsia="Malgun Gothic" w:hAnsi="Malgun Gothic" w:cs="Malgun Gothic"/>
+                <w:rFonts w:ascii="맑은 고딕" w:eastAsia="맑은 고딕" w:hAnsi="맑은 고딕" w:cs="맑은 고딕"/>
                 <w:sz w:val="20"/>
                 <w:szCs w:val="20"/>
               </w:rPr>
@@ -9749,7 +9732,7 @@
             </w:r>
             <w:r>
               <w:rPr>
-                <w:rFonts w:ascii="Malgun Gothic" w:eastAsia="Malgun Gothic" w:hAnsi="Malgun Gothic" w:cs="Malgun Gothic" w:hint="eastAsia"/>
+                <w:rFonts w:ascii="맑은 고딕" w:eastAsia="맑은 고딕" w:hAnsi="맑은 고딕" w:cs="맑은 고딕" w:hint="eastAsia"/>
                 <w:sz w:val="20"/>
                 <w:szCs w:val="20"/>
               </w:rPr>
@@ -9763,14 +9746,14 @@
               <w:spacing w:line="276" w:lineRule="auto"/>
               <w:jc w:val="both"/>
               <w:rPr>
-                <w:rFonts w:ascii="Malgun Gothic" w:eastAsia="Malgun Gothic" w:hAnsi="Malgun Gothic" w:cs="Malgun Gothic"/>
+                <w:rFonts w:ascii="맑은 고딕" w:eastAsia="맑은 고딕" w:hAnsi="맑은 고딕" w:cs="맑은 고딕"/>
                 <w:sz w:val="20"/>
                 <w:szCs w:val="20"/>
               </w:rPr>
             </w:pPr>
             <w:r>
               <w:rPr>
-                <w:rFonts w:ascii="Malgun Gothic" w:eastAsia="Malgun Gothic" w:hAnsi="Malgun Gothic" w:cs="Malgun Gothic" w:hint="eastAsia"/>
+                <w:rFonts w:ascii="맑은 고딕" w:eastAsia="맑은 고딕" w:hAnsi="맑은 고딕" w:cs="맑은 고딕" w:hint="eastAsia"/>
                 <w:sz w:val="20"/>
                 <w:szCs w:val="20"/>
               </w:rPr>
@@ -9779,7 +9762,7 @@
             </w:r>
             <w:r>
               <w:rPr>
-                <w:rFonts w:ascii="Malgun Gothic" w:eastAsia="Malgun Gothic" w:hAnsi="Malgun Gothic" w:cs="Malgun Gothic"/>
+                <w:rFonts w:ascii="맑은 고딕" w:eastAsia="맑은 고딕" w:hAnsi="맑은 고딕" w:cs="맑은 고딕"/>
                 <w:sz w:val="20"/>
                 <w:szCs w:val="20"/>
               </w:rPr>
@@ -9787,7 +9770,7 @@
             </w:r>
             <w:r>
               <w:rPr>
-                <w:rFonts w:ascii="Malgun Gothic" w:eastAsia="Malgun Gothic" w:hAnsi="Malgun Gothic" w:cs="Malgun Gothic" w:hint="eastAsia"/>
+                <w:rFonts w:ascii="맑은 고딕" w:eastAsia="맑은 고딕" w:hAnsi="맑은 고딕" w:cs="맑은 고딕" w:hint="eastAsia"/>
                 <w:sz w:val="20"/>
                 <w:szCs w:val="20"/>
               </w:rPr>
@@ -9795,7 +9778,7 @@
             </w:r>
             <w:r>
               <w:rPr>
-                <w:rFonts w:ascii="Malgun Gothic" w:eastAsia="Malgun Gothic" w:hAnsi="Malgun Gothic" w:cs="Malgun Gothic"/>
+                <w:rFonts w:ascii="맑은 고딕" w:eastAsia="맑은 고딕" w:hAnsi="맑은 고딕" w:cs="맑은 고딕"/>
                 <w:sz w:val="20"/>
                 <w:szCs w:val="20"/>
               </w:rPr>
@@ -9803,7 +9786,7 @@
             </w:r>
             <w:r>
               <w:rPr>
-                <w:rFonts w:ascii="Malgun Gothic" w:eastAsia="Malgun Gothic" w:hAnsi="Malgun Gothic" w:cs="Malgun Gothic" w:hint="eastAsia"/>
+                <w:rFonts w:ascii="맑은 고딕" w:eastAsia="맑은 고딕" w:hAnsi="맑은 고딕" w:cs="맑은 고딕" w:hint="eastAsia"/>
                 <w:sz w:val="20"/>
                 <w:szCs w:val="20"/>
               </w:rPr>
@@ -9811,7 +9794,7 @@
             </w:r>
             <w:r>
               <w:rPr>
-                <w:rFonts w:ascii="Malgun Gothic" w:eastAsia="Malgun Gothic" w:hAnsi="Malgun Gothic" w:cs="Malgun Gothic" w:hint="eastAsia"/>
+                <w:rFonts w:ascii="맑은 고딕" w:eastAsia="맑은 고딕" w:hAnsi="맑은 고딕" w:cs="맑은 고딕" w:hint="eastAsia"/>
                 <w:sz w:val="20"/>
                 <w:szCs w:val="20"/>
               </w:rPr>
@@ -9819,7 +9802,7 @@
             </w:r>
             <w:r>
               <w:rPr>
-                <w:rFonts w:ascii="Malgun Gothic" w:eastAsia="Malgun Gothic" w:hAnsi="Malgun Gothic" w:cs="Malgun Gothic" w:hint="eastAsia"/>
+                <w:rFonts w:ascii="맑은 고딕" w:eastAsia="맑은 고딕" w:hAnsi="맑은 고딕" w:cs="맑은 고딕" w:hint="eastAsia"/>
                 <w:sz w:val="20"/>
                 <w:szCs w:val="20"/>
               </w:rPr>
@@ -9827,7 +9810,7 @@
             </w:r>
             <w:r>
               <w:rPr>
-                <w:rFonts w:ascii="Malgun Gothic" w:eastAsia="Malgun Gothic" w:hAnsi="Malgun Gothic" w:cs="Malgun Gothic" w:hint="eastAsia"/>
+                <w:rFonts w:ascii="맑은 고딕" w:eastAsia="맑은 고딕" w:hAnsi="맑은 고딕" w:cs="맑은 고딕" w:hint="eastAsia"/>
                 <w:sz w:val="20"/>
                 <w:szCs w:val="20"/>
               </w:rPr>
@@ -9835,7 +9818,7 @@
             </w:r>
             <w:r>
               <w:rPr>
-                <w:rFonts w:ascii="Malgun Gothic" w:eastAsia="Malgun Gothic" w:hAnsi="Malgun Gothic" w:cs="Malgun Gothic" w:hint="eastAsia"/>
+                <w:rFonts w:ascii="맑은 고딕" w:eastAsia="맑은 고딕" w:hAnsi="맑은 고딕" w:cs="맑은 고딕" w:hint="eastAsia"/>
                 <w:sz w:val="20"/>
                 <w:szCs w:val="20"/>
               </w:rPr>
@@ -9849,14 +9832,14 @@
               <w:spacing w:line="276" w:lineRule="auto"/>
               <w:jc w:val="both"/>
               <w:rPr>
-                <w:rFonts w:ascii="Malgun Gothic" w:eastAsia="Malgun Gothic" w:hAnsi="Malgun Gothic" w:cs="Malgun Gothic"/>
+                <w:rFonts w:ascii="맑은 고딕" w:eastAsia="맑은 고딕" w:hAnsi="맑은 고딕" w:cs="맑은 고딕"/>
                 <w:sz w:val="20"/>
                 <w:szCs w:val="20"/>
               </w:rPr>
             </w:pPr>
             <w:r>
               <w:rPr>
-                <w:rFonts w:ascii="Malgun Gothic" w:eastAsia="Malgun Gothic" w:hAnsi="Malgun Gothic" w:cs="Malgun Gothic" w:hint="eastAsia"/>
+                <w:rFonts w:ascii="맑은 고딕" w:eastAsia="맑은 고딕" w:hAnsi="맑은 고딕" w:cs="맑은 고딕" w:hint="eastAsia"/>
                 <w:sz w:val="20"/>
                 <w:szCs w:val="20"/>
               </w:rPr>
@@ -9864,7 +9847,7 @@
             </w:r>
             <w:r>
               <w:rPr>
-                <w:rFonts w:ascii="Malgun Gothic" w:eastAsia="Malgun Gothic" w:hAnsi="Malgun Gothic" w:cs="Malgun Gothic"/>
+                <w:rFonts w:ascii="맑은 고딕" w:eastAsia="맑은 고딕" w:hAnsi="맑은 고딕" w:cs="맑은 고딕"/>
                 <w:sz w:val="20"/>
                 <w:szCs w:val="20"/>
               </w:rPr>
@@ -9872,7 +9855,7 @@
             </w:r>
             <w:r>
               <w:rPr>
-                <w:rFonts w:ascii="Malgun Gothic" w:eastAsia="Malgun Gothic" w:hAnsi="Malgun Gothic" w:cs="Malgun Gothic" w:hint="eastAsia"/>
+                <w:rFonts w:ascii="맑은 고딕" w:eastAsia="맑은 고딕" w:hAnsi="맑은 고딕" w:cs="맑은 고딕" w:hint="eastAsia"/>
                 <w:sz w:val="20"/>
                 <w:szCs w:val="20"/>
               </w:rPr>
@@ -9880,7 +9863,7 @@
             </w:r>
             <w:r>
               <w:rPr>
-                <w:rFonts w:ascii="Malgun Gothic" w:eastAsia="Malgun Gothic" w:hAnsi="Malgun Gothic" w:cs="Malgun Gothic" w:hint="eastAsia"/>
+                <w:rFonts w:ascii="맑은 고딕" w:eastAsia="맑은 고딕" w:hAnsi="맑은 고딕" w:cs="맑은 고딕" w:hint="eastAsia"/>
                 <w:sz w:val="20"/>
                 <w:szCs w:val="20"/>
               </w:rPr>
@@ -9888,7 +9871,7 @@
             </w:r>
             <w:r>
               <w:rPr>
-                <w:rFonts w:ascii="Malgun Gothic" w:eastAsia="Malgun Gothic" w:hAnsi="Malgun Gothic" w:cs="Malgun Gothic"/>
+                <w:rFonts w:ascii="맑은 고딕" w:eastAsia="맑은 고딕" w:hAnsi="맑은 고딕" w:cs="맑은 고딕"/>
                 <w:sz w:val="20"/>
                 <w:szCs w:val="20"/>
               </w:rPr>
@@ -9896,7 +9879,7 @@
             </w:r>
             <w:r>
               <w:rPr>
-                <w:rFonts w:ascii="Malgun Gothic" w:eastAsia="Malgun Gothic" w:hAnsi="Malgun Gothic" w:cs="Malgun Gothic" w:hint="eastAsia"/>
+                <w:rFonts w:ascii="맑은 고딕" w:eastAsia="맑은 고딕" w:hAnsi="맑은 고딕" w:cs="맑은 고딕" w:hint="eastAsia"/>
                 <w:sz w:val="20"/>
                 <w:szCs w:val="20"/>
               </w:rPr>
@@ -9910,14 +9893,14 @@
               <w:spacing w:line="276" w:lineRule="auto"/>
               <w:jc w:val="both"/>
               <w:rPr>
-                <w:rFonts w:ascii="Malgun Gothic" w:eastAsia="Malgun Gothic" w:hAnsi="Malgun Gothic" w:cs="Malgun Gothic"/>
+                <w:rFonts w:ascii="맑은 고딕" w:eastAsia="맑은 고딕" w:hAnsi="맑은 고딕" w:cs="맑은 고딕"/>
                 <w:sz w:val="20"/>
                 <w:szCs w:val="20"/>
               </w:rPr>
             </w:pPr>
             <w:r>
               <w:rPr>
-                <w:rFonts w:ascii="Malgun Gothic" w:eastAsia="Malgun Gothic" w:hAnsi="Malgun Gothic" w:cs="Malgun Gothic" w:hint="eastAsia"/>
+                <w:rFonts w:ascii="맑은 고딕" w:eastAsia="맑은 고딕" w:hAnsi="맑은 고딕" w:cs="맑은 고딕" w:hint="eastAsia"/>
                 <w:sz w:val="20"/>
                 <w:szCs w:val="20"/>
               </w:rPr>
@@ -9925,7 +9908,7 @@
             </w:r>
             <w:r>
               <w:rPr>
-                <w:rFonts w:ascii="Malgun Gothic" w:eastAsia="Malgun Gothic" w:hAnsi="Malgun Gothic" w:cs="Malgun Gothic"/>
+                <w:rFonts w:ascii="맑은 고딕" w:eastAsia="맑은 고딕" w:hAnsi="맑은 고딕" w:cs="맑은 고딕"/>
                 <w:sz w:val="20"/>
                 <w:szCs w:val="20"/>
               </w:rPr>
@@ -9933,7 +9916,7 @@
             </w:r>
             <w:r>
               <w:rPr>
-                <w:rFonts w:ascii="Malgun Gothic" w:eastAsia="Malgun Gothic" w:hAnsi="Malgun Gothic" w:cs="Malgun Gothic" w:hint="eastAsia"/>
+                <w:rFonts w:ascii="맑은 고딕" w:eastAsia="맑은 고딕" w:hAnsi="맑은 고딕" w:cs="맑은 고딕" w:hint="eastAsia"/>
                 <w:sz w:val="20"/>
                 <w:szCs w:val="20"/>
               </w:rPr>
@@ -9941,7 +9924,7 @@
             </w:r>
             <w:r>
               <w:rPr>
-                <w:rFonts w:ascii="Malgun Gothic" w:eastAsia="Malgun Gothic" w:hAnsi="Malgun Gothic" w:cs="Malgun Gothic"/>
+                <w:rFonts w:ascii="맑은 고딕" w:eastAsia="맑은 고딕" w:hAnsi="맑은 고딕" w:cs="맑은 고딕"/>
                 <w:sz w:val="20"/>
                 <w:szCs w:val="20"/>
               </w:rPr>
@@ -9949,7 +9932,7 @@
             </w:r>
             <w:r>
               <w:rPr>
-                <w:rFonts w:ascii="Malgun Gothic" w:eastAsia="Malgun Gothic" w:hAnsi="Malgun Gothic" w:cs="Malgun Gothic" w:hint="eastAsia"/>
+                <w:rFonts w:ascii="맑은 고딕" w:eastAsia="맑은 고딕" w:hAnsi="맑은 고딕" w:cs="맑은 고딕" w:hint="eastAsia"/>
                 <w:sz w:val="20"/>
                 <w:szCs w:val="20"/>
               </w:rPr>
@@ -9957,7 +9940,7 @@
             </w:r>
             <w:r>
               <w:rPr>
-                <w:rFonts w:ascii="Malgun Gothic" w:eastAsia="Malgun Gothic" w:hAnsi="Malgun Gothic" w:cs="Malgun Gothic" w:hint="eastAsia"/>
+                <w:rFonts w:ascii="맑은 고딕" w:eastAsia="맑은 고딕" w:hAnsi="맑은 고딕" w:cs="맑은 고딕" w:hint="eastAsia"/>
                 <w:sz w:val="20"/>
                 <w:szCs w:val="20"/>
               </w:rPr>
@@ -9965,7 +9948,7 @@
             </w:r>
             <w:r>
               <w:rPr>
-                <w:rFonts w:ascii="Malgun Gothic" w:eastAsia="Malgun Gothic" w:hAnsi="Malgun Gothic" w:cs="Malgun Gothic" w:hint="eastAsia"/>
+                <w:rFonts w:ascii="맑은 고딕" w:eastAsia="맑은 고딕" w:hAnsi="맑은 고딕" w:cs="맑은 고딕" w:hint="eastAsia"/>
                 <w:sz w:val="20"/>
                 <w:szCs w:val="20"/>
               </w:rPr>
@@ -9979,7 +9962,7 @@
               <w:spacing w:line="276" w:lineRule="auto"/>
               <w:jc w:val="both"/>
               <w:rPr>
-                <w:rFonts w:ascii="Malgun Gothic" w:eastAsia="Malgun Gothic" w:hAnsi="Malgun Gothic" w:cs="Malgun Gothic"/>
+                <w:rFonts w:ascii="맑은 고딕" w:eastAsia="맑은 고딕" w:hAnsi="맑은 고딕" w:cs="맑은 고딕"/>
                 <w:sz w:val="20"/>
                 <w:szCs w:val="20"/>
               </w:rPr>
@@ -9992,7 +9975,7 @@
               <w:spacing w:line="276" w:lineRule="auto"/>
               <w:jc w:val="both"/>
               <w:rPr>
-                <w:rFonts w:ascii="Malgun Gothic" w:eastAsia="Malgun Gothic" w:hAnsi="Malgun Gothic" w:cs="Malgun Gothic"/>
+                <w:rFonts w:ascii="맑은 고딕" w:eastAsia="맑은 고딕" w:hAnsi="맑은 고딕" w:cs="맑은 고딕"/>
                 <w:b/>
                 <w:bCs/>
                 <w:sz w:val="20"/>
@@ -10001,7 +9984,7 @@
             </w:pPr>
             <w:r>
               <w:rPr>
-                <w:rFonts w:ascii="Malgun Gothic" w:eastAsia="Malgun Gothic" w:hAnsi="Malgun Gothic" w:cs="Malgun Gothic" w:hint="eastAsia"/>
+                <w:rFonts w:ascii="맑은 고딕" w:eastAsia="맑은 고딕" w:hAnsi="맑은 고딕" w:cs="맑은 고딕" w:hint="eastAsia"/>
                 <w:b/>
                 <w:bCs/>
                 <w:sz w:val="20"/>
@@ -10011,7 +9994,7 @@
             </w:r>
             <w:r>
               <w:rPr>
-                <w:rFonts w:ascii="Malgun Gothic" w:eastAsia="Malgun Gothic" w:hAnsi="Malgun Gothic" w:cs="Malgun Gothic" w:hint="eastAsia"/>
+                <w:rFonts w:ascii="맑은 고딕" w:eastAsia="맑은 고딕" w:hAnsi="맑은 고딕" w:cs="맑은 고딕" w:hint="eastAsia"/>
                 <w:b/>
                 <w:bCs/>
                 <w:sz w:val="20"/>
@@ -10021,7 +10004,7 @@
             </w:r>
             <w:r>
               <w:rPr>
-                <w:rFonts w:ascii="Malgun Gothic" w:eastAsia="Malgun Gothic" w:hAnsi="Malgun Gothic" w:cs="Malgun Gothic"/>
+                <w:rFonts w:ascii="맑은 고딕" w:eastAsia="맑은 고딕" w:hAnsi="맑은 고딕" w:cs="맑은 고딕"/>
                 <w:b/>
                 <w:bCs/>
                 <w:sz w:val="20"/>
@@ -10031,7 +10014,7 @@
             </w:r>
             <w:r>
               <w:rPr>
-                <w:rFonts w:ascii="Malgun Gothic" w:eastAsia="Malgun Gothic" w:hAnsi="Malgun Gothic" w:cs="Malgun Gothic" w:hint="eastAsia"/>
+                <w:rFonts w:ascii="맑은 고딕" w:eastAsia="맑은 고딕" w:hAnsi="맑은 고딕" w:cs="맑은 고딕" w:hint="eastAsia"/>
                 <w:b/>
                 <w:bCs/>
                 <w:sz w:val="20"/>
@@ -10041,7 +10024,7 @@
             </w:r>
             <w:r>
               <w:rPr>
-                <w:rFonts w:ascii="Malgun Gothic" w:eastAsia="Malgun Gothic" w:hAnsi="Malgun Gothic" w:cs="Malgun Gothic" w:hint="eastAsia"/>
+                <w:rFonts w:ascii="맑은 고딕" w:eastAsia="맑은 고딕" w:hAnsi="맑은 고딕" w:cs="맑은 고딕" w:hint="eastAsia"/>
                 <w:b/>
                 <w:bCs/>
                 <w:sz w:val="20"/>
@@ -10051,7 +10034,7 @@
             </w:r>
             <w:r>
               <w:rPr>
-                <w:rFonts w:ascii="Malgun Gothic" w:eastAsia="Malgun Gothic" w:hAnsi="Malgun Gothic" w:cs="Malgun Gothic" w:hint="eastAsia"/>
+                <w:rFonts w:ascii="맑은 고딕" w:eastAsia="맑은 고딕" w:hAnsi="맑은 고딕" w:cs="맑은 고딕" w:hint="eastAsia"/>
                 <w:b/>
                 <w:bCs/>
                 <w:sz w:val="20"/>
@@ -10067,7 +10050,7 @@
               <w:spacing w:line="276" w:lineRule="auto"/>
               <w:jc w:val="both"/>
               <w:rPr>
-                <w:rFonts w:ascii="Malgun Gothic" w:eastAsia="Malgun Gothic" w:hAnsi="Malgun Gothic" w:cs="Malgun Gothic"/>
+                <w:rFonts w:ascii="맑은 고딕" w:eastAsia="맑은 고딕" w:hAnsi="맑은 고딕" w:cs="맑은 고딕"/>
                 <w:b/>
                 <w:bCs/>
                 <w:sz w:val="20"/>
@@ -10082,7 +10065,7 @@
               <w:spacing w:line="276" w:lineRule="auto"/>
               <w:jc w:val="both"/>
               <w:rPr>
-                <w:rFonts w:ascii="Malgun Gothic" w:eastAsia="Malgun Gothic" w:hAnsi="Malgun Gothic" w:cs="Malgun Gothic"/>
+                <w:rFonts w:ascii="맑은 고딕" w:eastAsia="맑은 고딕" w:hAnsi="맑은 고딕" w:cs="맑은 고딕"/>
                 <w:b/>
                 <w:bCs/>
                 <w:sz w:val="20"/>
@@ -10097,14 +10080,14 @@
               <w:spacing w:line="276" w:lineRule="auto"/>
               <w:jc w:val="both"/>
               <w:rPr>
-                <w:rFonts w:ascii="Malgun Gothic" w:eastAsia="Malgun Gothic" w:hAnsi="Malgun Gothic" w:cs="Malgun Gothic"/>
+                <w:rFonts w:ascii="맑은 고딕" w:eastAsia="맑은 고딕" w:hAnsi="맑은 고딕" w:cs="맑은 고딕"/>
                 <w:sz w:val="20"/>
                 <w:szCs w:val="20"/>
               </w:rPr>
             </w:pPr>
             <w:r>
               <w:rPr>
-                <w:rFonts w:ascii="Malgun Gothic" w:eastAsia="Malgun Gothic" w:hAnsi="Malgun Gothic" w:cs="Malgun Gothic" w:hint="eastAsia"/>
+                <w:rFonts w:ascii="맑은 고딕" w:eastAsia="맑은 고딕" w:hAnsi="맑은 고딕" w:cs="맑은 고딕" w:hint="eastAsia"/>
                 <w:b/>
                 <w:bCs/>
                 <w:sz w:val="20"/>
@@ -10114,7 +10097,7 @@
             </w:r>
             <w:r>
               <w:rPr>
-                <w:rFonts w:ascii="Malgun Gothic" w:eastAsia="Malgun Gothic" w:hAnsi="Malgun Gothic" w:cs="Malgun Gothic"/>
+                <w:rFonts w:ascii="맑은 고딕" w:eastAsia="맑은 고딕" w:hAnsi="맑은 고딕" w:cs="맑은 고딕"/>
                 <w:b/>
                 <w:bCs/>
                 <w:sz w:val="20"/>
@@ -10124,7 +10107,7 @@
             </w:r>
             <w:r>
               <w:rPr>
-                <w:rFonts w:ascii="Malgun Gothic" w:eastAsia="Malgun Gothic" w:hAnsi="Malgun Gothic" w:cs="Malgun Gothic" w:hint="eastAsia"/>
+                <w:rFonts w:ascii="맑은 고딕" w:eastAsia="맑은 고딕" w:hAnsi="맑은 고딕" w:cs="맑은 고딕" w:hint="eastAsia"/>
                 <w:sz w:val="20"/>
                 <w:szCs w:val="20"/>
               </w:rPr>
@@ -10132,7 +10115,7 @@
             </w:r>
             <w:r>
               <w:rPr>
-                <w:rFonts w:ascii="Malgun Gothic" w:eastAsia="Malgun Gothic" w:hAnsi="Malgun Gothic" w:cs="Malgun Gothic" w:hint="eastAsia"/>
+                <w:rFonts w:ascii="맑은 고딕" w:eastAsia="맑은 고딕" w:hAnsi="맑은 고딕" w:cs="맑은 고딕" w:hint="eastAsia"/>
                 <w:sz w:val="20"/>
                 <w:szCs w:val="20"/>
               </w:rPr>
@@ -10140,7 +10123,7 @@
             </w:r>
             <w:r>
               <w:rPr>
-                <w:rFonts w:ascii="Malgun Gothic" w:eastAsia="Malgun Gothic" w:hAnsi="Malgun Gothic" w:cs="Malgun Gothic" w:hint="eastAsia"/>
+                <w:rFonts w:ascii="맑은 고딕" w:eastAsia="맑은 고딕" w:hAnsi="맑은 고딕" w:cs="맑은 고딕" w:hint="eastAsia"/>
                 <w:sz w:val="20"/>
                 <w:szCs w:val="20"/>
               </w:rPr>
@@ -10148,7 +10131,7 @@
             </w:r>
             <w:r>
               <w:rPr>
-                <w:rFonts w:ascii="Malgun Gothic" w:eastAsia="Malgun Gothic" w:hAnsi="Malgun Gothic" w:cs="Malgun Gothic" w:hint="eastAsia"/>
+                <w:rFonts w:ascii="맑은 고딕" w:eastAsia="맑은 고딕" w:hAnsi="맑은 고딕" w:cs="맑은 고딕" w:hint="eastAsia"/>
                 <w:sz w:val="20"/>
                 <w:szCs w:val="20"/>
               </w:rPr>
@@ -10156,7 +10139,7 @@
             </w:r>
             <w:r>
               <w:rPr>
-                <w:rFonts w:ascii="Malgun Gothic" w:eastAsia="Malgun Gothic" w:hAnsi="Malgun Gothic" w:cs="Malgun Gothic" w:hint="eastAsia"/>
+                <w:rFonts w:ascii="맑은 고딕" w:eastAsia="맑은 고딕" w:hAnsi="맑은 고딕" w:cs="맑은 고딕" w:hint="eastAsia"/>
                 <w:sz w:val="20"/>
                 <w:szCs w:val="20"/>
               </w:rPr>
@@ -10164,7 +10147,7 @@
             </w:r>
             <w:r>
               <w:rPr>
-                <w:rFonts w:ascii="Malgun Gothic" w:eastAsia="Malgun Gothic" w:hAnsi="Malgun Gothic" w:cs="Malgun Gothic" w:hint="eastAsia"/>
+                <w:rFonts w:ascii="맑은 고딕" w:eastAsia="맑은 고딕" w:hAnsi="맑은 고딕" w:cs="맑은 고딕" w:hint="eastAsia"/>
                 <w:sz w:val="20"/>
                 <w:szCs w:val="20"/>
               </w:rPr>
@@ -10172,7 +10155,7 @@
             </w:r>
             <w:r>
               <w:rPr>
-                <w:rFonts w:ascii="Malgun Gothic" w:eastAsia="Malgun Gothic" w:hAnsi="Malgun Gothic" w:cs="Malgun Gothic" w:hint="eastAsia"/>
+                <w:rFonts w:ascii="맑은 고딕" w:eastAsia="맑은 고딕" w:hAnsi="맑은 고딕" w:cs="맑은 고딕" w:hint="eastAsia"/>
                 <w:sz w:val="20"/>
                 <w:szCs w:val="20"/>
               </w:rPr>
@@ -10186,7 +10169,7 @@
               <w:spacing w:line="276" w:lineRule="auto"/>
               <w:jc w:val="center"/>
               <w:rPr>
-                <w:rFonts w:ascii="Malgun Gothic" w:eastAsia="Malgun Gothic" w:hAnsi="Malgun Gothic" w:cs="Malgun Gothic"/>
+                <w:rFonts w:ascii="맑은 고딕" w:eastAsia="맑은 고딕" w:hAnsi="맑은 고딕" w:cs="맑은 고딕"/>
                 <w:b/>
                 <w:bCs/>
                 <w:sz w:val="20"/>
@@ -10201,7 +10184,7 @@
               <w:spacing w:line="276" w:lineRule="auto"/>
               <w:jc w:val="center"/>
               <w:rPr>
-                <w:rFonts w:ascii="Malgun Gothic" w:eastAsia="Malgun Gothic" w:hAnsi="Malgun Gothic" w:cs="Malgun Gothic"/>
+                <w:rFonts w:ascii="맑은 고딕" w:eastAsia="맑은 고딕" w:hAnsi="맑은 고딕" w:cs="맑은 고딕"/>
                 <w:bCs/>
                 <w:sz w:val="22"/>
                 <w:szCs w:val="20"/>
@@ -10209,7 +10192,7 @@
             </w:pPr>
             <w:r>
               <w:rPr>
-                <w:rFonts w:ascii="Malgun Gothic" w:eastAsia="Malgun Gothic" w:hAnsi="Malgun Gothic" w:cs="Malgun Gothic" w:hint="eastAsia"/>
+                <w:rFonts w:ascii="맑은 고딕" w:eastAsia="맑은 고딕" w:hAnsi="맑은 고딕" w:cs="맑은 고딕" w:hint="eastAsia"/>
                 <w:bCs/>
                 <w:sz w:val="22"/>
                 <w:szCs w:val="20"/>
@@ -10224,7 +10207,7 @@
               <w:spacing w:line="276" w:lineRule="auto"/>
               <w:jc w:val="both"/>
               <w:rPr>
-                <w:rFonts w:ascii="Malgun Gothic" w:eastAsia="Malgun Gothic" w:hAnsi="Malgun Gothic" w:cs="Malgun Gothic"/>
+                <w:rFonts w:ascii="맑은 고딕" w:eastAsia="맑은 고딕" w:hAnsi="맑은 고딕" w:cs="맑은 고딕"/>
                 <w:b/>
                 <w:bCs/>
                 <w:sz w:val="20"/>
@@ -10240,7 +10223,7 @@
         <w:pStyle w:val="Default"/>
         <w:spacing w:line="276" w:lineRule="auto"/>
         <w:rPr>
-          <w:rFonts w:ascii="Malgun Gothic" w:eastAsia="Malgun Gothic" w:hAnsi="Malgun Gothic" w:cs="Malgun Gothic"/>
+          <w:rFonts w:ascii="맑은 고딕" w:eastAsia="맑은 고딕" w:hAnsi="맑은 고딕" w:cs="맑은 고딕"/>
           <w:b/>
           <w:bCs/>
           <w:sz w:val="20"/>
@@ -10256,14 +10239,14 @@
         </w:tabs>
         <w:spacing w:line="276" w:lineRule="auto"/>
         <w:rPr>
-          <w:rFonts w:ascii="Malgun Gothic" w:eastAsia="Malgun Gothic" w:hAnsi="Malgun Gothic" w:cs="Malgun Gothic"/>
+          <w:rFonts w:ascii="맑은 고딕" w:eastAsia="맑은 고딕" w:hAnsi="맑은 고딕" w:cs="맑은 고딕"/>
           <w:sz w:val="20"/>
           <w:szCs w:val="20"/>
         </w:rPr>
       </w:pPr>
       <w:r>
         <w:rPr>
-          <w:rFonts w:ascii="Malgun Gothic" w:eastAsia="Malgun Gothic" w:hAnsi="Malgun Gothic" w:cs="Malgun Gothic"/>
+          <w:rFonts w:ascii="맑은 고딕" w:eastAsia="맑은 고딕" w:hAnsi="맑은 고딕" w:cs="맑은 고딕"/>
           <w:sz w:val="20"/>
           <w:szCs w:val="20"/>
         </w:rPr>
@@ -10276,7 +10259,7 @@
         <w:spacing w:line="276" w:lineRule="auto"/>
         <w:jc w:val="center"/>
         <w:rPr>
-          <w:rFonts w:ascii="Malgun Gothic" w:eastAsia="Malgun Gothic" w:hAnsi="Malgun Gothic" w:cs="Malgun Gothic"/>
+          <w:rFonts w:ascii="맑은 고딕" w:eastAsia="맑은 고딕" w:hAnsi="맑은 고딕" w:cs="맑은 고딕"/>
           <w:color w:val="auto"/>
           <w:sz w:val="20"/>
           <w:szCs w:val="20"/>
@@ -10284,7 +10267,7 @@
       </w:pPr>
       <w:r>
         <w:rPr>
-          <w:rFonts w:ascii="Malgun Gothic" w:eastAsia="Malgun Gothic" w:hAnsi="Malgun Gothic" w:cs="Malgun Gothic" w:hint="eastAsia"/>
+          <w:rFonts w:ascii="맑은 고딕" w:eastAsia="맑은 고딕" w:hAnsi="맑은 고딕" w:cs="맑은 고딕" w:hint="eastAsia"/>
           <w:color w:val="auto"/>
           <w:sz w:val="20"/>
           <w:szCs w:val="20"/>
@@ -10293,7 +10276,7 @@
       </w:r>
       <w:r>
         <w:rPr>
-          <w:rFonts w:ascii="Malgun Gothic" w:eastAsia="Malgun Gothic" w:hAnsi="Malgun Gothic" w:cs="Malgun Gothic" w:hint="eastAsia"/>
+          <w:rFonts w:ascii="맑은 고딕" w:eastAsia="맑은 고딕" w:hAnsi="맑은 고딕" w:cs="맑은 고딕" w:hint="eastAsia"/>
           <w:color w:val="auto"/>
           <w:sz w:val="20"/>
           <w:szCs w:val="20"/>
@@ -10302,7 +10285,7 @@
       </w:r>
       <w:r>
         <w:rPr>
-          <w:rFonts w:ascii="Malgun Gothic" w:eastAsia="Malgun Gothic" w:hAnsi="Malgun Gothic" w:cs="Malgun Gothic" w:hint="eastAsia"/>
+          <w:rFonts w:ascii="맑은 고딕" w:eastAsia="맑은 고딕" w:hAnsi="맑은 고딕" w:cs="맑은 고딕" w:hint="eastAsia"/>
           <w:color w:val="auto"/>
           <w:sz w:val="20"/>
           <w:szCs w:val="20"/>
@@ -10311,7 +10294,7 @@
       </w:r>
       <w:r>
         <w:rPr>
-          <w:rFonts w:ascii="Malgun Gothic" w:eastAsia="Malgun Gothic" w:hAnsi="Malgun Gothic" w:cs="Malgun Gothic" w:hint="eastAsia"/>
+          <w:rFonts w:ascii="맑은 고딕" w:eastAsia="맑은 고딕" w:hAnsi="맑은 고딕" w:cs="맑은 고딕" w:hint="eastAsia"/>
           <w:color w:val="auto"/>
           <w:sz w:val="20"/>
           <w:szCs w:val="20"/>
@@ -10320,7 +10303,7 @@
       </w:r>
       <w:r>
         <w:rPr>
-          <w:rFonts w:ascii="Malgun Gothic" w:eastAsia="Malgun Gothic" w:hAnsi="Malgun Gothic" w:cs="Malgun Gothic" w:hint="eastAsia"/>
+          <w:rFonts w:ascii="맑은 고딕" w:eastAsia="맑은 고딕" w:hAnsi="맑은 고딕" w:cs="맑은 고딕" w:hint="eastAsia"/>
           <w:color w:val="auto"/>
           <w:sz w:val="20"/>
           <w:szCs w:val="20"/>
@@ -10329,7 +10312,7 @@
       </w:r>
       <w:r>
         <w:rPr>
-          <w:rFonts w:ascii="Malgun Gothic" w:eastAsia="Malgun Gothic" w:hAnsi="Malgun Gothic" w:cs="Malgun Gothic" w:hint="eastAsia"/>
+          <w:rFonts w:ascii="맑은 고딕" w:eastAsia="맑은 고딕" w:hAnsi="맑은 고딕" w:cs="맑은 고딕" w:hint="eastAsia"/>
           <w:color w:val="auto"/>
           <w:sz w:val="20"/>
           <w:szCs w:val="20"/>
@@ -10338,7 +10321,7 @@
       </w:r>
       <w:r>
         <w:rPr>
-          <w:rFonts w:ascii="Malgun Gothic" w:eastAsia="Malgun Gothic" w:hAnsi="Malgun Gothic" w:cs="Malgun Gothic" w:hint="eastAsia"/>
+          <w:rFonts w:ascii="맑은 고딕" w:eastAsia="맑은 고딕" w:hAnsi="맑은 고딕" w:cs="맑은 고딕" w:hint="eastAsia"/>
           <w:color w:val="auto"/>
           <w:sz w:val="20"/>
           <w:szCs w:val="20"/>
@@ -10347,7 +10330,7 @@
       </w:r>
       <w:r>
         <w:rPr>
-          <w:rFonts w:ascii="Malgun Gothic" w:eastAsia="Malgun Gothic" w:hAnsi="Malgun Gothic" w:cs="Malgun Gothic" w:hint="eastAsia"/>
+          <w:rFonts w:ascii="맑은 고딕" w:eastAsia="맑은 고딕" w:hAnsi="맑은 고딕" w:cs="맑은 고딕" w:hint="eastAsia"/>
           <w:color w:val="auto"/>
           <w:sz w:val="20"/>
           <w:szCs w:val="20"/>
@@ -10358,7 +10341,7 @@
         <w:r>
           <w:rPr>
             <w:rStyle w:val="a3"/>
-            <w:rFonts w:ascii="Malgun Gothic" w:eastAsia="Malgun Gothic" w:hAnsi="Malgun Gothic" w:cs="Malgun Gothic" w:hint="eastAsia"/>
+            <w:rFonts w:ascii="맑은 고딕" w:eastAsia="맑은 고딕" w:hAnsi="맑은 고딕" w:cs="맑은 고딕" w:hint="eastAsia"/>
             <w:b/>
             <w:bCs/>
             <w:sz w:val="20"/>
@@ -10369,7 +10352,7 @@
         <w:r>
           <w:rPr>
             <w:rStyle w:val="a3"/>
-            <w:rFonts w:ascii="Malgun Gothic" w:eastAsia="Malgun Gothic" w:hAnsi="Malgun Gothic" w:cs="Malgun Gothic"/>
+            <w:rFonts w:ascii="맑은 고딕" w:eastAsia="맑은 고딕" w:hAnsi="맑은 고딕" w:cs="맑은 고딕"/>
             <w:b/>
             <w:bCs/>
             <w:sz w:val="20"/>
@@ -10380,7 +10363,7 @@
         <w:r>
           <w:rPr>
             <w:rStyle w:val="a3"/>
-            <w:rFonts w:ascii="Malgun Gothic" w:eastAsia="Malgun Gothic" w:hAnsi="Malgun Gothic" w:cs="Malgun Gothic" w:hint="eastAsia"/>
+            <w:rFonts w:ascii="맑은 고딕" w:eastAsia="맑은 고딕" w:hAnsi="맑은 고딕" w:cs="맑은 고딕" w:hint="eastAsia"/>
             <w:b/>
             <w:bCs/>
             <w:sz w:val="20"/>
@@ -10391,7 +10374,7 @@
       </w:hyperlink>
       <w:r>
         <w:rPr>
-          <w:rFonts w:ascii="Malgun Gothic" w:eastAsia="Malgun Gothic" w:hAnsi="Malgun Gothic" w:cs="Malgun Gothic" w:hint="eastAsia"/>
+          <w:rFonts w:ascii="맑은 고딕" w:eastAsia="맑은 고딕" w:hAnsi="맑은 고딕" w:cs="맑은 고딕" w:hint="eastAsia"/>
           <w:color w:val="auto"/>
           <w:sz w:val="20"/>
           <w:szCs w:val="20"/>
@@ -10400,7 +10383,7 @@
       </w:r>
       <w:r>
         <w:rPr>
-          <w:rFonts w:ascii="Malgun Gothic" w:eastAsia="Malgun Gothic" w:hAnsi="Malgun Gothic" w:cs="Malgun Gothic" w:hint="eastAsia"/>
+          <w:rFonts w:ascii="맑은 고딕" w:eastAsia="맑은 고딕" w:hAnsi="맑은 고딕" w:cs="맑은 고딕" w:hint="eastAsia"/>
           <w:color w:val="auto"/>
           <w:sz w:val="20"/>
           <w:szCs w:val="20"/>
@@ -10409,7 +10392,7 @@
       </w:r>
       <w:r>
         <w:rPr>
-          <w:rFonts w:ascii="Malgun Gothic" w:eastAsia="Malgun Gothic" w:hAnsi="Malgun Gothic" w:cs="Malgun Gothic" w:hint="eastAsia"/>
+          <w:rFonts w:ascii="맑은 고딕" w:eastAsia="맑은 고딕" w:hAnsi="맑은 고딕" w:cs="맑은 고딕" w:hint="eastAsia"/>
           <w:color w:val="auto"/>
           <w:sz w:val="20"/>
           <w:szCs w:val="20"/>
@@ -10418,7 +10401,7 @@
       </w:r>
       <w:r>
         <w:rPr>
-          <w:rFonts w:ascii="Malgun Gothic" w:eastAsia="Malgun Gothic" w:hAnsi="Malgun Gothic" w:cs="Malgun Gothic" w:hint="eastAsia"/>
+          <w:rFonts w:ascii="맑은 고딕" w:eastAsia="맑은 고딕" w:hAnsi="맑은 고딕" w:cs="맑은 고딕" w:hint="eastAsia"/>
           <w:color w:val="auto"/>
           <w:sz w:val="20"/>
           <w:szCs w:val="20"/>
@@ -10427,7 +10410,7 @@
       </w:r>
       <w:r>
         <w:rPr>
-          <w:rFonts w:ascii="Malgun Gothic" w:eastAsia="Malgun Gothic" w:hAnsi="Malgun Gothic" w:cs="Malgun Gothic" w:hint="eastAsia"/>
+          <w:rFonts w:ascii="맑은 고딕" w:eastAsia="맑은 고딕" w:hAnsi="맑은 고딕" w:cs="맑은 고딕" w:hint="eastAsia"/>
           <w:color w:val="auto"/>
           <w:sz w:val="20"/>
           <w:szCs w:val="20"/>
@@ -10436,7 +10419,7 @@
       </w:r>
       <w:r>
         <w:rPr>
-          <w:rFonts w:ascii="Malgun Gothic" w:eastAsia="Malgun Gothic" w:hAnsi="Malgun Gothic" w:cs="Malgun Gothic" w:hint="eastAsia"/>
+          <w:rFonts w:ascii="맑은 고딕" w:eastAsia="맑은 고딕" w:hAnsi="맑은 고딕" w:cs="맑은 고딕" w:hint="eastAsia"/>
           <w:color w:val="auto"/>
           <w:sz w:val="20"/>
           <w:szCs w:val="20"/>
@@ -10445,7 +10428,7 @@
       </w:r>
       <w:r>
         <w:rPr>
-          <w:rFonts w:ascii="Malgun Gothic" w:eastAsia="Malgun Gothic" w:hAnsi="Malgun Gothic" w:cs="Malgun Gothic" w:hint="eastAsia"/>
+          <w:rFonts w:ascii="맑은 고딕" w:eastAsia="맑은 고딕" w:hAnsi="맑은 고딕" w:cs="맑은 고딕" w:hint="eastAsia"/>
           <w:color w:val="auto"/>
           <w:sz w:val="20"/>
           <w:szCs w:val="20"/>
@@ -10459,7 +10442,7 @@
         <w:spacing w:line="276" w:lineRule="auto"/>
         <w:jc w:val="center"/>
         <w:rPr>
-          <w:rFonts w:ascii="Malgun Gothic" w:eastAsia="Malgun Gothic" w:hAnsi="Malgun Gothic" w:cs="Malgun Gothic"/>
+          <w:rFonts w:ascii="맑은 고딕" w:eastAsia="맑은 고딕" w:hAnsi="맑은 고딕" w:cs="맑은 고딕"/>
           <w:color w:val="auto"/>
           <w:sz w:val="20"/>
           <w:szCs w:val="20"/>
@@ -10467,7 +10450,7 @@
       </w:pPr>
       <w:r>
         <w:rPr>
-          <w:rFonts w:ascii="Malgun Gothic" w:eastAsia="Malgun Gothic" w:hAnsi="Malgun Gothic" w:cs="Malgun Gothic" w:hint="eastAsia"/>
+          <w:rFonts w:ascii="맑은 고딕" w:eastAsia="맑은 고딕" w:hAnsi="맑은 고딕" w:cs="맑은 고딕" w:hint="eastAsia"/>
           <w:color w:val="auto"/>
           <w:sz w:val="20"/>
           <w:szCs w:val="20"/>
@@ -10476,7 +10459,7 @@
       </w:r>
       <w:r>
         <w:rPr>
-          <w:rFonts w:ascii="Malgun Gothic" w:eastAsia="Malgun Gothic" w:hAnsi="Malgun Gothic" w:cs="Malgun Gothic" w:hint="eastAsia"/>
+          <w:rFonts w:ascii="맑은 고딕" w:eastAsia="맑은 고딕" w:hAnsi="맑은 고딕" w:cs="맑은 고딕" w:hint="eastAsia"/>
           <w:b/>
           <w:bCs/>
           <w:color w:val="auto"/>
@@ -10487,7 +10470,7 @@
       </w:r>
       <w:r>
         <w:rPr>
-          <w:rFonts w:ascii="Malgun Gothic" w:eastAsia="Malgun Gothic" w:hAnsi="Malgun Gothic" w:cs="Malgun Gothic" w:hint="eastAsia"/>
+          <w:rFonts w:ascii="맑은 고딕" w:eastAsia="맑은 고딕" w:hAnsi="맑은 고딕" w:cs="맑은 고딕" w:hint="eastAsia"/>
           <w:b/>
           <w:bCs/>
           <w:color w:val="auto"/>
@@ -10498,7 +10481,7 @@
       </w:r>
       <w:r>
         <w:rPr>
-          <w:rFonts w:ascii="Malgun Gothic" w:eastAsia="Malgun Gothic" w:hAnsi="Malgun Gothic" w:cs="Malgun Gothic" w:hint="eastAsia"/>
+          <w:rFonts w:ascii="맑은 고딕" w:eastAsia="맑은 고딕" w:hAnsi="맑은 고딕" w:cs="맑은 고딕" w:hint="eastAsia"/>
           <w:b/>
           <w:bCs/>
           <w:color w:val="auto"/>
@@ -10509,7 +10492,7 @@
       </w:r>
       <w:r>
         <w:rPr>
-          <w:rFonts w:ascii="Malgun Gothic" w:eastAsia="Malgun Gothic" w:hAnsi="Malgun Gothic" w:cs="Malgun Gothic" w:hint="eastAsia"/>
+          <w:rFonts w:ascii="맑은 고딕" w:eastAsia="맑은 고딕" w:hAnsi="맑은 고딕" w:cs="맑은 고딕" w:hint="eastAsia"/>
           <w:b/>
           <w:bCs/>
           <w:color w:val="auto"/>
@@ -10520,7 +10503,7 @@
       </w:r>
       <w:r>
         <w:rPr>
-          <w:rFonts w:ascii="Malgun Gothic" w:eastAsia="Malgun Gothic" w:hAnsi="Malgun Gothic" w:cs="Malgun Gothic" w:hint="eastAsia"/>
+          <w:rFonts w:ascii="맑은 고딕" w:eastAsia="맑은 고딕" w:hAnsi="맑은 고딕" w:cs="맑은 고딕" w:hint="eastAsia"/>
           <w:b/>
           <w:bCs/>
           <w:color w:val="auto"/>
@@ -10531,7 +10514,7 @@
       </w:r>
       <w:r>
         <w:rPr>
-          <w:rFonts w:ascii="Malgun Gothic" w:eastAsia="Malgun Gothic" w:hAnsi="Malgun Gothic" w:cs="Malgun Gothic" w:hint="eastAsia"/>
+          <w:rFonts w:ascii="맑은 고딕" w:eastAsia="맑은 고딕" w:hAnsi="맑은 고딕" w:cs="맑은 고딕" w:hint="eastAsia"/>
           <w:b/>
           <w:bCs/>
           <w:color w:val="auto"/>
@@ -10542,7 +10525,7 @@
       </w:r>
       <w:r>
         <w:rPr>
-          <w:rFonts w:ascii="Malgun Gothic" w:eastAsia="Malgun Gothic" w:hAnsi="Malgun Gothic" w:cs="Malgun Gothic" w:hint="eastAsia"/>
+          <w:rFonts w:ascii="맑은 고딕" w:eastAsia="맑은 고딕" w:hAnsi="맑은 고딕" w:cs="맑은 고딕" w:hint="eastAsia"/>
           <w:b/>
           <w:bCs/>
           <w:color w:val="auto"/>
@@ -10553,7 +10536,7 @@
       </w:r>
       <w:r>
         <w:rPr>
-          <w:rFonts w:ascii="Malgun Gothic" w:eastAsia="Malgun Gothic" w:hAnsi="Malgun Gothic" w:cs="Malgun Gothic" w:hint="eastAsia"/>
+          <w:rFonts w:ascii="맑은 고딕" w:eastAsia="맑은 고딕" w:hAnsi="맑은 고딕" w:cs="맑은 고딕" w:hint="eastAsia"/>
           <w:b/>
           <w:bCs/>
           <w:color w:val="auto"/>
@@ -10564,7 +10547,7 @@
       </w:r>
       <w:r>
         <w:rPr>
-          <w:rFonts w:ascii="Malgun Gothic" w:eastAsia="Malgun Gothic" w:hAnsi="Malgun Gothic" w:cs="Malgun Gothic" w:hint="eastAsia"/>
+          <w:rFonts w:ascii="맑은 고딕" w:eastAsia="맑은 고딕" w:hAnsi="맑은 고딕" w:cs="맑은 고딕" w:hint="eastAsia"/>
           <w:b/>
           <w:bCs/>
           <w:color w:val="auto"/>
@@ -10575,7 +10558,7 @@
       </w:r>
       <w:r>
         <w:rPr>
-          <w:rFonts w:ascii="Malgun Gothic" w:eastAsia="Malgun Gothic" w:hAnsi="Malgun Gothic" w:cs="Malgun Gothic" w:hint="eastAsia"/>
+          <w:rFonts w:ascii="맑은 고딕" w:eastAsia="맑은 고딕" w:hAnsi="맑은 고딕" w:cs="맑은 고딕" w:hint="eastAsia"/>
           <w:b/>
           <w:bCs/>
           <w:color w:val="auto"/>
@@ -10586,7 +10569,7 @@
       </w:r>
       <w:r>
         <w:rPr>
-          <w:rFonts w:ascii="Malgun Gothic" w:eastAsia="Malgun Gothic" w:hAnsi="Malgun Gothic" w:cs="Malgun Gothic" w:hint="eastAsia"/>
+          <w:rFonts w:ascii="맑은 고딕" w:eastAsia="맑은 고딕" w:hAnsi="맑은 고딕" w:cs="맑은 고딕" w:hint="eastAsia"/>
           <w:b/>
           <w:bCs/>
           <w:color w:val="auto"/>
@@ -10597,7 +10580,7 @@
       </w:r>
       <w:r>
         <w:rPr>
-          <w:rFonts w:ascii="Malgun Gothic" w:eastAsia="Malgun Gothic" w:hAnsi="Malgun Gothic" w:cs="Malgun Gothic" w:hint="eastAsia"/>
+          <w:rFonts w:ascii="맑은 고딕" w:eastAsia="맑은 고딕" w:hAnsi="맑은 고딕" w:cs="맑은 고딕" w:hint="eastAsia"/>
           <w:b/>
           <w:bCs/>
           <w:color w:val="auto"/>
@@ -10608,7 +10591,7 @@
       </w:r>
       <w:r>
         <w:rPr>
-          <w:rFonts w:ascii="Malgun Gothic" w:eastAsia="Malgun Gothic" w:hAnsi="Malgun Gothic" w:cs="Malgun Gothic" w:hint="eastAsia"/>
+          <w:rFonts w:ascii="맑은 고딕" w:eastAsia="맑은 고딕" w:hAnsi="맑은 고딕" w:cs="맑은 고딕" w:hint="eastAsia"/>
           <w:b/>
           <w:bCs/>
           <w:color w:val="auto"/>
@@ -10623,28 +10606,28 @@
         <w:spacing w:line="276" w:lineRule="auto"/>
         <w:jc w:val="center"/>
         <w:rPr>
-          <w:rFonts w:ascii="Malgun Gothic" w:eastAsia="Malgun Gothic" w:hAnsi="Malgun Gothic"/>
+          <w:rFonts w:ascii="맑은 고딕" w:eastAsia="맑은 고딕" w:hAnsi="맑은 고딕"/>
           <w:b/>
           <w:szCs w:val="20"/>
         </w:rPr>
       </w:pPr>
       <w:r>
         <w:rPr>
-          <w:rFonts w:ascii="Malgun Gothic" w:eastAsia="Malgun Gothic" w:hAnsi="Malgun Gothic" w:cs="Malgun Gothic" w:hint="eastAsia"/>
+          <w:rFonts w:ascii="맑은 고딕" w:eastAsia="맑은 고딕" w:hAnsi="맑은 고딕" w:cs="맑은 고딕" w:hint="eastAsia"/>
           <w:szCs w:val="20"/>
         </w:rPr>
         <w:t>파일명은</w:t>
       </w:r>
       <w:r>
         <w:rPr>
-          <w:rFonts w:ascii="Malgun Gothic" w:eastAsia="Malgun Gothic" w:hAnsi="Malgun Gothic" w:cs="Malgun Gothic" w:hint="eastAsia"/>
+          <w:rFonts w:ascii="맑은 고딕" w:eastAsia="맑은 고딕" w:hAnsi="맑은 고딕" w:cs="맑은 고딕" w:hint="eastAsia"/>
           <w:szCs w:val="20"/>
         </w:rPr>
         <w:t xml:space="preserve"> </w:t>
       </w:r>
       <w:r>
         <w:rPr>
-          <w:rFonts w:ascii="Malgun Gothic" w:eastAsia="Malgun Gothic" w:hAnsi="Malgun Gothic" w:cs="Malgun Gothic" w:hint="eastAsia"/>
+          <w:rFonts w:ascii="맑은 고딕" w:eastAsia="맑은 고딕" w:hAnsi="맑은 고딕" w:cs="맑은 고딕" w:hint="eastAsia"/>
           <w:b/>
           <w:bCs/>
           <w:szCs w:val="20"/>
@@ -10653,28 +10636,28 @@
       </w:r>
       <w:r>
         <w:rPr>
-          <w:rFonts w:ascii="Malgun Gothic" w:eastAsia="Malgun Gothic" w:hAnsi="Malgun Gothic" w:cs="Malgun Gothic" w:hint="eastAsia"/>
+          <w:rFonts w:ascii="맑은 고딕" w:eastAsia="맑은 고딕" w:hAnsi="맑은 고딕" w:cs="맑은 고딕" w:hint="eastAsia"/>
           <w:szCs w:val="20"/>
         </w:rPr>
         <w:t>로</w:t>
       </w:r>
       <w:r>
         <w:rPr>
-          <w:rFonts w:ascii="Malgun Gothic" w:eastAsia="Malgun Gothic" w:hAnsi="Malgun Gothic" w:cs="Malgun Gothic" w:hint="eastAsia"/>
+          <w:rFonts w:ascii="맑은 고딕" w:eastAsia="맑은 고딕" w:hAnsi="맑은 고딕" w:cs="맑은 고딕" w:hint="eastAsia"/>
           <w:szCs w:val="20"/>
         </w:rPr>
         <w:t xml:space="preserve"> </w:t>
       </w:r>
       <w:r>
         <w:rPr>
-          <w:rFonts w:ascii="Malgun Gothic" w:eastAsia="Malgun Gothic" w:hAnsi="Malgun Gothic" w:cs="Malgun Gothic" w:hint="eastAsia"/>
+          <w:rFonts w:ascii="맑은 고딕" w:eastAsia="맑은 고딕" w:hAnsi="맑은 고딕" w:cs="맑은 고딕" w:hint="eastAsia"/>
           <w:szCs w:val="20"/>
         </w:rPr>
         <w:t>저장</w:t>
       </w:r>
       <w:r>
         <w:rPr>
-          <w:rFonts w:ascii="Malgun Gothic" w:eastAsia="Malgun Gothic" w:hAnsi="Malgun Gothic" w:cs="Malgun Gothic" w:hint="eastAsia"/>
+          <w:rFonts w:ascii="맑은 고딕" w:eastAsia="맑은 고딕" w:hAnsi="맑은 고딕" w:cs="맑은 고딕" w:hint="eastAsia"/>
           <w:szCs w:val="20"/>
         </w:rPr>
         <w:t>해주시기 바랍니다.</w:t>
@@ -10684,7 +10667,7 @@
       <w:pPr>
         <w:spacing w:line="276" w:lineRule="auto"/>
         <w:rPr>
-          <w:rFonts w:ascii="Malgun Gothic" w:eastAsia="Malgun Gothic" w:hAnsi="Malgun Gothic"/>
+          <w:rFonts w:ascii="맑은 고딕" w:eastAsia="맑은 고딕" w:hAnsi="맑은 고딕"/>
           <w:b/>
           <w:szCs w:val="20"/>
         </w:rPr>
@@ -10695,7 +10678,7 @@
         <w:spacing w:line="276" w:lineRule="auto"/>
         <w:jc w:val="center"/>
         <w:rPr>
-          <w:rFonts w:ascii="Malgun Gothic" w:eastAsia="Malgun Gothic" w:hAnsi="Malgun Gothic"/>
+          <w:rFonts w:ascii="맑은 고딕" w:eastAsia="맑은 고딕" w:hAnsi="맑은 고딕"/>
           <w:b/>
           <w:sz w:val="28"/>
           <w:szCs w:val="20"/>
@@ -10703,7 +10686,7 @@
       </w:pPr>
       <w:r>
         <w:rPr>
-          <w:rFonts w:ascii="Malgun Gothic" w:eastAsia="Malgun Gothic" w:hAnsi="Malgun Gothic" w:hint="eastAsia"/>
+          <w:rFonts w:ascii="맑은 고딕" w:eastAsia="맑은 고딕" w:hAnsi="맑은 고딕" w:hint="eastAsia"/>
           <w:b/>
           <w:sz w:val="28"/>
           <w:szCs w:val="20"/>
@@ -10715,7 +10698,7 @@
       <w:pPr>
         <w:spacing w:line="276" w:lineRule="auto"/>
         <w:rPr>
-          <w:rFonts w:ascii="Malgun Gothic" w:eastAsia="Malgun Gothic" w:hAnsi="Malgun Gothic"/>
+          <w:rFonts w:ascii="맑은 고딕" w:eastAsia="맑은 고딕" w:hAnsi="맑은 고딕"/>
           <w:b/>
           <w:szCs w:val="20"/>
         </w:rPr>
@@ -10759,14 +10742,14 @@
       <w:pStyle w:val="a5"/>
       <w:jc w:val="center"/>
       <w:rPr>
-        <w:rFonts w:ascii="Gulim" w:eastAsia="Gulim" w:hAnsi="Gulim"/>
+        <w:rFonts w:ascii="굴림" w:eastAsia="굴림" w:hAnsi="굴림"/>
         <w:sz w:val="18"/>
         <w:szCs w:val="18"/>
       </w:rPr>
     </w:pPr>
     <w:r>
       <w:rPr>
-        <w:rFonts w:ascii="Gulim" w:eastAsia="Gulim" w:hAnsi="Gulim" w:hint="eastAsia"/>
+        <w:rFonts w:ascii="굴림" w:eastAsia="굴림" w:hAnsi="굴림" w:hint="eastAsia"/>
         <w:sz w:val="18"/>
         <w:szCs w:val="18"/>
       </w:rPr>
@@ -10778,14 +10761,14 @@
       <w:pStyle w:val="a5"/>
       <w:jc w:val="center"/>
       <w:rPr>
-        <w:rFonts w:ascii="Gulim" w:eastAsia="Gulim" w:hAnsi="Gulim"/>
+        <w:rFonts w:ascii="굴림" w:eastAsia="굴림" w:hAnsi="굴림"/>
         <w:sz w:val="18"/>
         <w:szCs w:val="18"/>
       </w:rPr>
     </w:pPr>
     <w:r>
       <w:rPr>
-        <w:rFonts w:ascii="Gulim" w:eastAsia="Gulim" w:hAnsi="Gulim" w:cs="바탕" w:hint="eastAsia"/>
+        <w:rFonts w:ascii="굴림" w:eastAsia="굴림" w:hAnsi="굴림" w:cs="바탕" w:hint="eastAsia"/>
         <w:sz w:val="18"/>
         <w:szCs w:val="18"/>
       </w:rPr>
@@ -10793,7 +10776,7 @@
     </w:r>
     <w:r>
       <w:rPr>
-        <w:rFonts w:ascii="Gulim" w:eastAsia="Gulim" w:hAnsi="Gulim" w:cs="바탕"/>
+        <w:rFonts w:ascii="굴림" w:eastAsia="굴림" w:hAnsi="굴림" w:cs="바탕"/>
         <w:sz w:val="18"/>
         <w:szCs w:val="18"/>
       </w:rPr>
@@ -10801,7 +10784,7 @@
     </w:r>
     <w:r>
       <w:rPr>
-        <w:rFonts w:ascii="Gulim" w:eastAsia="Gulim" w:hAnsi="Gulim" w:cs="바탕" w:hint="eastAsia"/>
+        <w:rFonts w:ascii="굴림" w:eastAsia="굴림" w:hAnsi="굴림" w:cs="바탕" w:hint="eastAsia"/>
         <w:sz w:val="18"/>
         <w:szCs w:val="18"/>
       </w:rPr>
@@ -10809,7 +10792,7 @@
     </w:r>
     <w:r>
       <w:rPr>
-        <w:rFonts w:ascii="Gulim" w:eastAsia="Gulim" w:hAnsi="Gulim" w:cs="바탕" w:hint="eastAsia"/>
+        <w:rFonts w:ascii="굴림" w:eastAsia="굴림" w:hAnsi="굴림" w:cs="바탕" w:hint="eastAsia"/>
         <w:sz w:val="18"/>
         <w:szCs w:val="18"/>
       </w:rPr>
@@ -10817,7 +10800,7 @@
     </w:r>
     <w:r>
       <w:rPr>
-        <w:rFonts w:ascii="Gulim" w:eastAsia="Gulim" w:hAnsi="Gulim" w:cs="바탕" w:hint="eastAsia"/>
+        <w:rFonts w:ascii="굴림" w:eastAsia="굴림" w:hAnsi="굴림" w:cs="바탕" w:hint="eastAsia"/>
         <w:sz w:val="18"/>
         <w:szCs w:val="18"/>
       </w:rPr>
@@ -10825,7 +10808,7 @@
     </w:r>
     <w:r>
       <w:rPr>
-        <w:rFonts w:ascii="Gulim" w:eastAsia="Gulim" w:hAnsi="Gulim" w:cs="바탕" w:hint="eastAsia"/>
+        <w:rFonts w:ascii="굴림" w:eastAsia="굴림" w:hAnsi="굴림" w:cs="바탕" w:hint="eastAsia"/>
         <w:sz w:val="18"/>
         <w:szCs w:val="18"/>
       </w:rPr>
@@ -10833,7 +10816,7 @@
     </w:r>
     <w:r>
       <w:rPr>
-        <w:rFonts w:ascii="Gulim" w:eastAsia="Gulim" w:hAnsi="Gulim" w:cs="바탕"/>
+        <w:rFonts w:ascii="굴림" w:eastAsia="굴림" w:hAnsi="굴림" w:cs="바탕"/>
         <w:sz w:val="18"/>
         <w:szCs w:val="18"/>
       </w:rPr>
@@ -10841,7 +10824,7 @@
     </w:r>
     <w:r>
       <w:rPr>
-        <w:rFonts w:ascii="Gulim" w:eastAsia="Gulim" w:hAnsi="Gulim" w:cs="바탕" w:hint="eastAsia"/>
+        <w:rFonts w:ascii="굴림" w:eastAsia="굴림" w:hAnsi="굴림" w:cs="바탕" w:hint="eastAsia"/>
         <w:sz w:val="18"/>
         <w:szCs w:val="18"/>
       </w:rPr>
@@ -10849,7 +10832,7 @@
     </w:r>
     <w:r>
       <w:rPr>
-        <w:rFonts w:ascii="Gulim" w:eastAsia="Gulim" w:hAnsi="Gulim" w:cs="바탕" w:hint="eastAsia"/>
+        <w:rFonts w:ascii="굴림" w:eastAsia="굴림" w:hAnsi="굴림" w:cs="바탕" w:hint="eastAsia"/>
         <w:sz w:val="18"/>
         <w:szCs w:val="18"/>
         <w:vertAlign w:val="superscript"/>
@@ -10858,7 +10841,7 @@
     </w:r>
     <w:r>
       <w:rPr>
-        <w:rFonts w:ascii="Gulim" w:eastAsia="Gulim" w:hAnsi="Gulim" w:cs="바탕" w:hint="eastAsia"/>
+        <w:rFonts w:ascii="굴림" w:eastAsia="굴림" w:hAnsi="굴림" w:cs="바탕" w:hint="eastAsia"/>
         <w:sz w:val="18"/>
         <w:szCs w:val="18"/>
       </w:rPr>
@@ -10866,7 +10849,7 @@
     </w:r>
     <w:r>
       <w:rPr>
-        <w:rFonts w:ascii="Gulim" w:eastAsia="Gulim" w:hAnsi="Gulim" w:cs="바탕" w:hint="eastAsia"/>
+        <w:rFonts w:ascii="굴림" w:eastAsia="굴림" w:hAnsi="굴림" w:cs="바탕" w:hint="eastAsia"/>
         <w:sz w:val="18"/>
         <w:szCs w:val="18"/>
       </w:rPr>
@@ -11364,7 +11347,7 @@
         </mc:Choice>
         <mc:Fallback>
           <w:pict>
-            <v:group w14:anchorId="791B6143" id="Canvas 1" o:spid="_x0000_s1026" editas="canvas" style="width:530.4pt;height:68.1pt;mso-position-horizontal-relative:char;mso-position-vertical-relative:line" coordsize="67360,8648" o:gfxdata="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">
+            <v:group w14:anchorId="5AAF1D84" id="Canvas 1" o:spid="_x0000_s1026" editas="canvas" style="width:530.4pt;height:68.1pt;mso-position-horizontal-relative:char;mso-position-vertical-relative:line" coordsize="67360,8648" o:gfxdata="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">
               <v:shapetype id="_x0000_t75" coordsize="21600,21600" o:spt="75" o:preferrelative="t" path="m@4@5l@4@11@9@11@9@5xe" filled="f" stroked="f">
                 <v:stroke joinstyle="miter"/>
                 <v:formulas>
@@ -11761,7 +11744,7 @@
         <w:ind w:left="1155" w:hanging="360"/>
       </w:pPr>
       <w:rPr>
-        <w:rFonts w:ascii="Malgun Gothic" w:eastAsia="Malgun Gothic" w:hAnsi="Malgun Gothic" w:cs="바탕" w:hint="eastAsia"/>
+        <w:rFonts w:ascii="맑은 고딕" w:eastAsia="맑은 고딕" w:hAnsi="맑은 고딕" w:cs="바탕" w:hint="eastAsia"/>
       </w:rPr>
     </w:lvl>
     <w:lvl w:ilvl="1" w:tplc="04090003" w:tentative="1">
@@ -12284,7 +12267,7 @@
         <w:ind w:left="1155" w:hanging="360"/>
       </w:pPr>
       <w:rPr>
-        <w:rFonts w:hAnsi="Malgun Gothic" w:hint="default"/>
+        <w:rFonts w:hAnsi="맑은 고딕" w:hint="default"/>
         <w:b w:val="0"/>
         <w:color w:val="auto"/>
         <w:u w:val="none"/>
@@ -12465,7 +12448,7 @@
         <w:ind w:left="1120" w:hanging="360"/>
       </w:pPr>
       <w:rPr>
-        <w:rFonts w:ascii="Wingdings" w:eastAsia="Gulim" w:hAnsi="Wingdings" w:cs="Times New Roman" w:hint="default"/>
+        <w:rFonts w:ascii="Wingdings" w:eastAsia="굴림" w:hAnsi="Wingdings" w:cs="Times New Roman" w:hint="default"/>
       </w:rPr>
     </w:lvl>
     <w:lvl w:ilvl="1" w:tplc="04090003" w:tentative="1">
@@ -12577,7 +12560,7 @@
         <w:ind w:left="760" w:hanging="360"/>
       </w:pPr>
       <w:rPr>
-        <w:rFonts w:ascii="Wingdings" w:eastAsia="Malgun Gothic" w:hAnsi="Wingdings" w:cs="Gulim" w:hint="default"/>
+        <w:rFonts w:ascii="Wingdings" w:eastAsia="맑은 고딕" w:hAnsi="Wingdings" w:cs="굴림" w:hint="default"/>
       </w:rPr>
     </w:lvl>
     <w:lvl w:ilvl="1" w:tplc="04090003" w:tentative="1">
@@ -12689,7 +12672,7 @@
         <w:ind w:left="760" w:hanging="360"/>
       </w:pPr>
       <w:rPr>
-        <w:rFonts w:ascii="Malgun Gothic" w:eastAsia="Malgun Gothic" w:hAnsi="Malgun Gothic" w:cs="Arial" w:hint="eastAsia"/>
+        <w:rFonts w:ascii="맑은 고딕" w:eastAsia="맑은 고딕" w:hAnsi="맑은 고딕" w:cs="Arial" w:hint="eastAsia"/>
       </w:rPr>
     </w:lvl>
     <w:lvl w:ilvl="1" w:tplc="04090003" w:tentative="1">
@@ -12801,7 +12784,7 @@
         <w:ind w:left="760" w:hanging="360"/>
       </w:pPr>
       <w:rPr>
-        <w:rFonts w:ascii="Malgun Gothic" w:eastAsia="Malgun Gothic" w:hAnsi="Malgun Gothic" w:cs="Arial" w:hint="eastAsia"/>
+        <w:rFonts w:ascii="맑은 고딕" w:eastAsia="맑은 고딕" w:hAnsi="맑은 고딕" w:cs="Arial" w:hint="eastAsia"/>
       </w:rPr>
     </w:lvl>
     <w:lvl w:ilvl="1" w:tplc="04090003" w:tentative="1">
@@ -14211,7 +14194,7 @@
         <w:ind w:left="760" w:hanging="360"/>
       </w:pPr>
       <w:rPr>
-        <w:rFonts w:ascii="Malgun Gothic" w:eastAsia="Malgun Gothic" w:hAnsi="Malgun Gothic" w:cs="Arial" w:hint="eastAsia"/>
+        <w:rFonts w:ascii="맑은 고딕" w:eastAsia="맑은 고딕" w:hAnsi="맑은 고딕" w:cs="Arial" w:hint="eastAsia"/>
       </w:rPr>
     </w:lvl>
     <w:lvl w:ilvl="1" w:tplc="04090003" w:tentative="1">
@@ -14816,7 +14799,7 @@
       <w:outlineLvl w:val="1"/>
     </w:pPr>
     <w:rPr>
-      <w:rFonts w:ascii="Clarendon Condensed" w:eastAsia="BatangChe" w:hAnsi="Clarendon Condensed"/>
+      <w:rFonts w:ascii="Clarendon Condensed" w:eastAsia="바탕체" w:hAnsi="Clarendon Condensed"/>
       <w:b/>
       <w:spacing w:val="100"/>
       <w:kern w:val="0"/>
@@ -14897,7 +14880,7 @@
       <w:spacing w:line="384" w:lineRule="auto"/>
     </w:pPr>
     <w:rPr>
-      <w:rFonts w:hAnsi="바탕" w:cs="Gulim"/>
+      <w:rFonts w:hAnsi="바탕" w:cs="굴림"/>
       <w:color w:val="000000"/>
       <w:kern w:val="0"/>
       <w:szCs w:val="20"/>
@@ -14938,7 +14921,7 @@
       <w:spacing w:line="384" w:lineRule="auto"/>
     </w:pPr>
     <w:rPr>
-      <w:rFonts w:ascii="Malgun Gothic" w:eastAsia="Malgun Gothic" w:hAnsi="Malgun Gothic" w:cs="Gulim"/>
+      <w:rFonts w:ascii="맑은 고딕" w:eastAsia="맑은 고딕" w:hAnsi="맑은 고딕" w:cs="굴림"/>
       <w:color w:val="000000"/>
       <w:kern w:val="0"/>
       <w:szCs w:val="20"/>
@@ -15035,7 +15018,7 @@
     <w:unhideWhenUsed/>
     <w:rsid w:val="00BF1A7B"/>
     <w:rPr>
-      <w:rFonts w:ascii="Malgun Gothic" w:eastAsia="Malgun Gothic" w:hAnsi="Malgun Gothic"/>
+      <w:rFonts w:ascii="맑은 고딕" w:eastAsia="맑은 고딕" w:hAnsi="맑은 고딕"/>
       <w:sz w:val="18"/>
       <w:szCs w:val="18"/>
       <w:lang w:val="x-none" w:eastAsia="x-none"/>
@@ -15048,7 +15031,7 @@
     <w:semiHidden/>
     <w:rsid w:val="00BF1A7B"/>
     <w:rPr>
-      <w:rFonts w:ascii="Malgun Gothic" w:eastAsia="Malgun Gothic" w:hAnsi="Malgun Gothic" w:cs="Times New Roman"/>
+      <w:rFonts w:ascii="맑은 고딕" w:eastAsia="맑은 고딕" w:hAnsi="맑은 고딕" w:cs="Times New Roman"/>
       <w:kern w:val="2"/>
       <w:sz w:val="18"/>
       <w:szCs w:val="18"/>
@@ -15069,7 +15052,7 @@
       <w:jc w:val="left"/>
     </w:pPr>
     <w:rPr>
-      <w:rFonts w:ascii="Gulim" w:eastAsia="Gulim" w:hAnsi="Gulim" w:cs="Gulim"/>
+      <w:rFonts w:ascii="굴림" w:eastAsia="굴림" w:hAnsi="굴림" w:cs="굴림"/>
       <w:kern w:val="0"/>
       <w:sz w:val="24"/>
     </w:rPr>
@@ -15124,7 +15107,7 @@
       <w:jc w:val="left"/>
     </w:pPr>
     <w:rPr>
-      <w:rFonts w:ascii="Gulim" w:eastAsia="Gulim" w:hAnsi="Gulim" w:cs="Gulim"/>
+      <w:rFonts w:ascii="굴림" w:eastAsia="굴림" w:hAnsi="굴림" w:cs="굴림"/>
       <w:kern w:val="0"/>
       <w:sz w:val="24"/>
     </w:rPr>
@@ -15520,10 +15503,9 @@
 </file>
 
 <file path=customXml/itemProps1.xml><?xml version="1.0" encoding="utf-8"?>
-<ds:datastoreItem xmlns:ds="http://schemas.openxmlformats.org/officeDocument/2006/customXml" ds:itemID="{C1F4C926-8B04-0441-A66C-CAE66A813EE9}">
+<ds:datastoreItem xmlns:ds="http://schemas.openxmlformats.org/officeDocument/2006/customXml" ds:itemID="{B9E4E874-0862-43D5-9AC5-748717D5F2C2}">
   <ds:schemaRefs>
     <ds:schemaRef ds:uri="http://schemas.openxmlformats.org/officeDocument/2006/bibliography"/>
-    <ds:schemaRef ds:uri="http://www.w3.org/2000/xmlns/"/>
   </ds:schemaRefs>
 </ds:datastoreItem>
 </file>